--- a/DataMining/ZF2021347_吴清杰_数学论文.docx
+++ b/DataMining/ZF2021347_吴清杰_数学论文.docx
@@ -1,6 +1,6 @@
 
 <file path=word/document.xml><?xml version="1.0" encoding="utf-8"?>
-<w:document xmlns:wpc="http://schemas.microsoft.com/office/word/2010/wordprocessingCanvas" xmlns:mc="http://schemas.openxmlformats.org/markup-compatibility/2006" xmlns:o="urn:schemas-microsoft-com:office:office" xmlns:r="http://schemas.openxmlformats.org/officeDocument/2006/relationships" xmlns:m="http://schemas.openxmlformats.org/officeDocument/2006/math" xmlns:v="urn:schemas-microsoft-com:vml" xmlns:wp14="http://schemas.microsoft.com/office/word/2010/wordprocessingDrawing" xmlns:wp="http://schemas.openxmlformats.org/drawingml/2006/wordprocessingDrawing" xmlns:w10="urn:schemas-microsoft-com:office:word" xmlns:w="http://schemas.openxmlformats.org/wordprocessingml/2006/main" xmlns:w14="http://schemas.microsoft.com/office/word/2010/wordml" xmlns:w15="http://schemas.microsoft.com/office/word/2012/wordml" xmlns:wpg="http://schemas.microsoft.com/office/word/2010/wordprocessingGroup" xmlns:wpi="http://schemas.microsoft.com/office/word/2010/wordprocessingInk" xmlns:wne="http://schemas.microsoft.com/office/word/2006/wordml" xmlns:wps="http://schemas.microsoft.com/office/word/2010/wordprocessingShape" mc:Ignorable="w14 w15 wp14">
+<w:document xmlns:wpc="http://schemas.microsoft.com/office/word/2010/wordprocessingCanvas" xmlns:cx="http://schemas.microsoft.com/office/drawing/2014/chartex" xmlns:cx1="http://schemas.microsoft.com/office/drawing/2015/9/8/chartex" xmlns:cx2="http://schemas.microsoft.com/office/drawing/2015/10/21/chartex" xmlns:mc="http://schemas.openxmlformats.org/markup-compatibility/2006" xmlns:o="urn:schemas-microsoft-com:office:office" xmlns:r="http://schemas.openxmlformats.org/officeDocument/2006/relationships" xmlns:m="http://schemas.openxmlformats.org/officeDocument/2006/math" xmlns:v="urn:schemas-microsoft-com:vml" xmlns:wp14="http://schemas.microsoft.com/office/word/2010/wordprocessingDrawing" xmlns:wp="http://schemas.openxmlformats.org/drawingml/2006/wordprocessingDrawing" xmlns:w10="urn:schemas-microsoft-com:office:word" xmlns:w="http://schemas.openxmlformats.org/wordprocessingml/2006/main" xmlns:w14="http://schemas.microsoft.com/office/word/2010/wordml" xmlns:w15="http://schemas.microsoft.com/office/word/2012/wordml" xmlns:w16se="http://schemas.microsoft.com/office/word/2015/wordml/symex" xmlns:wpg="http://schemas.microsoft.com/office/word/2010/wordprocessingGroup" xmlns:wpi="http://schemas.microsoft.com/office/word/2010/wordprocessingInk" xmlns:wne="http://schemas.microsoft.com/office/word/2006/wordml" xmlns:wps="http://schemas.microsoft.com/office/word/2010/wordprocessingShape" mc:Ignorable="w14 w15 w16se wp14">
   <w:body>
     <w:p>
       <w:pPr>
@@ -69,11 +69,6 @@
       </w:r>
     </w:p>
     <w:p>
-      <w:pPr>
-        <w:rPr>
-          <w:rFonts w:hint="eastAsia"/>
-        </w:rPr>
-      </w:pPr>
       <w:r>
         <w:tab/>
       </w:r>
@@ -112,11 +107,6 @@
     </w:p>
     <w:p/>
     <w:p>
-      <w:pPr>
-        <w:rPr>
-          <w:rFonts w:hint="eastAsia"/>
-        </w:rPr>
-      </w:pPr>
       <w:r>
         <w:rPr>
           <w:rFonts w:hint="eastAsia"/>
@@ -193,7 +183,117 @@
         <w:t>正文</w:t>
       </w:r>
     </w:p>
-    <w:p/>
+    <w:p>
+      <w:r>
+        <w:rPr>
+          <w:rFonts w:hint="eastAsia"/>
+        </w:rPr>
+        <w:t>对于现有的数据来说</w:t>
+      </w:r>
+      <w:r>
+        <w:rPr>
+          <w:rFonts w:hint="eastAsia"/>
+        </w:rPr>
+        <w:t>，做</w:t>
+      </w:r>
+      <w:r>
+        <w:rPr>
+          <w:rFonts w:hint="eastAsia"/>
+        </w:rPr>
+        <w:t>一个</w:t>
+      </w:r>
+      <w:proofErr w:type="spellStart"/>
+      <w:r>
+        <w:rPr>
+          <w:rFonts w:hint="eastAsia"/>
+        </w:rPr>
+        <w:t>spamle</w:t>
+      </w:r>
+      <w:proofErr w:type="spellEnd"/>
+      <w:r>
+        <w:rPr>
+          <w:rFonts w:hint="eastAsia"/>
+        </w:rPr>
+        <w:t>抽样</w:t>
+      </w:r>
+      <w:r>
+        <w:rPr>
+          <w:rFonts w:hint="eastAsia"/>
+        </w:rPr>
+        <w:t>，可以查看一下基本的数据结构为</w:t>
+      </w:r>
+    </w:p>
+    <w:p>
+      <w:r>
+        <w:tab/>
+      </w:r>
+      <w:r>
+        <w:rPr>
+          <w:rFonts w:hint="eastAsia"/>
+        </w:rPr>
+        <w:t>数据的共有</w:t>
+      </w:r>
+      <w:r>
+        <w:rPr>
+          <w:rFonts w:hint="eastAsia"/>
+        </w:rPr>
+        <w:t>2</w:t>
+      </w:r>
+      <w:r>
+        <w:t>1</w:t>
+      </w:r>
+      <w:r>
+        <w:rPr>
+          <w:rFonts w:hint="eastAsia"/>
+        </w:rPr>
+        <w:t>列</w:t>
+      </w:r>
+      <w:r>
+        <w:rPr>
+          <w:rFonts w:hint="eastAsia"/>
+        </w:rPr>
+        <w:t>，列出其中较关键的</w:t>
+      </w:r>
+      <w:proofErr w:type="gramStart"/>
+      <w:r>
+        <w:rPr>
+          <w:rFonts w:hint="eastAsia"/>
+        </w:rPr>
+        <w:t>列如</w:t>
+      </w:r>
+      <w:proofErr w:type="gramEnd"/>
+      <w:r>
+        <w:rPr>
+          <w:rFonts w:hint="eastAsia"/>
+        </w:rPr>
+        <w:t>下</w:t>
+      </w:r>
+    </w:p>
+    <w:p/>
+    <w:p/>
+    <w:p/>
+    <w:p/>
+    <w:p>
+      <w:pPr>
+        <w:rPr>
+          <w:rFonts w:hint="eastAsia"/>
+        </w:rPr>
+      </w:pPr>
+      <w:r>
+        <w:rPr>
+          <w:rFonts w:hint="eastAsia"/>
+        </w:rPr>
+        <w:t>从数据中分析可以得出</w:t>
+      </w:r>
+      <w:r>
+        <w:rPr>
+          <w:rFonts w:hint="eastAsia"/>
+        </w:rPr>
+        <w:t>有以下</w:t>
+      </w:r>
+      <w:bookmarkStart w:id="0" w:name="_GoBack"/>
+      <w:bookmarkEnd w:id="0"/>
+    </w:p>
     <w:p/>
     <w:p/>
     <w:p/>
@@ -240,7 +340,6 @@
         <w:jc w:val="center"/>
       </w:pPr>
       <w:r>
-        <w:lastRenderedPageBreak/>
         <w:t>结论</w:t>
       </w:r>
     </w:p>
@@ -289,16 +388,10 @@
       <w:pPr>
         <w:pStyle w:val="2"/>
         <w:jc w:val="center"/>
-        <w:rPr>
-          <w:rFonts w:hint="eastAsia"/>
-        </w:rPr>
       </w:pPr>
-      <w:bookmarkStart w:id="0" w:name="_GoBack"/>
-      <w:r>
-        <w:lastRenderedPageBreak/>
+      <w:r>
         <w:t>参考文献</w:t>
       </w:r>
-      <w:bookmarkEnd w:id="0"/>
     </w:p>
     <w:sectPr>
       <w:pgSz w:w="11906" w:h="16838"/>
@@ -311,7 +404,7 @@
 </file>
 
 <file path=word/styles.xml><?xml version="1.0" encoding="utf-8"?>
-<w:styles xmlns:mc="http://schemas.openxmlformats.org/markup-compatibility/2006" xmlns:r="http://schemas.openxmlformats.org/officeDocument/2006/relationships" xmlns:w="http://schemas.openxmlformats.org/wordprocessingml/2006/main" xmlns:w14="http://schemas.microsoft.com/office/word/2010/wordml" xmlns:w15="http://schemas.microsoft.com/office/word/2012/wordml" mc:Ignorable="w14 w15">
+<w:styles xmlns:mc="http://schemas.openxmlformats.org/markup-compatibility/2006" xmlns:r="http://schemas.openxmlformats.org/officeDocument/2006/relationships" xmlns:w="http://schemas.openxmlformats.org/wordprocessingml/2006/main" xmlns:w14="http://schemas.microsoft.com/office/word/2010/wordml" xmlns:w15="http://schemas.microsoft.com/office/word/2012/wordml" xmlns:w16se="http://schemas.microsoft.com/office/word/2015/wordml/symex" mc:Ignorable="w14 w15 w16se">
   <w:docDefaults>
     <w:rPrDefault>
       <w:rPr>
@@ -324,7 +417,7 @@
     </w:rPrDefault>
     <w:pPrDefault/>
   </w:docDefaults>
-  <w:latentStyles w:defLockedState="0" w:defUIPriority="99" w:defSemiHidden="0" w:defUnhideWhenUsed="0" w:defQFormat="0" w:count="371">
+  <w:latentStyles w:defLockedState="0" w:defUIPriority="99" w:defSemiHidden="0" w:defUnhideWhenUsed="0" w:defQFormat="0" w:count="372">
     <w:lsdException w:name="Normal" w:uiPriority="0" w:qFormat="1"/>
     <w:lsdException w:name="heading 1" w:uiPriority="9" w:qFormat="1"/>
     <w:lsdException w:name="heading 2" w:semiHidden="1" w:uiPriority="9" w:unhideWhenUsed="1" w:qFormat="1"/>
@@ -430,7 +523,6 @@
     <w:lsdException w:name="HTML Sample" w:semiHidden="1" w:unhideWhenUsed="1"/>
     <w:lsdException w:name="HTML Typewriter" w:semiHidden="1" w:unhideWhenUsed="1"/>
     <w:lsdException w:name="HTML Variable" w:semiHidden="1" w:unhideWhenUsed="1"/>
-    <w:lsdException w:name="Normal Table" w:semiHidden="1" w:unhideWhenUsed="1"/>
     <w:lsdException w:name="annotation subject" w:semiHidden="1" w:unhideWhenUsed="1"/>
     <w:lsdException w:name="No List" w:semiHidden="1" w:unhideWhenUsed="1"/>
     <w:lsdException w:name="Outline List 1" w:semiHidden="1" w:unhideWhenUsed="1"/>
@@ -477,10 +569,8 @@
     <w:lsdException w:name="Table Subtle 2" w:semiHidden="1" w:unhideWhenUsed="1"/>
     <w:lsdException w:name="Table Web 1" w:semiHidden="1" w:unhideWhenUsed="1"/>
     <w:lsdException w:name="Table Web 2" w:semiHidden="1" w:unhideWhenUsed="1"/>
-    <w:lsdException w:name="Table Web 3" w:semiHidden="1" w:unhideWhenUsed="1"/>
     <w:lsdException w:name="Balloon Text" w:semiHidden="1" w:unhideWhenUsed="1"/>
     <w:lsdException w:name="Table Grid" w:uiPriority="39"/>
-    <w:lsdException w:name="Table Theme" w:semiHidden="1" w:unhideWhenUsed="1"/>
     <w:lsdException w:name="Placeholder Text" w:semiHidden="1"/>
     <w:lsdException w:name="No Spacing" w:uiPriority="1" w:qFormat="1"/>
     <w:lsdException w:name="Light Shading" w:uiPriority="60"/>
@@ -696,6 +786,7 @@
     <w:lsdException w:name="List Table 5 Dark Accent 6" w:uiPriority="50"/>
     <w:lsdException w:name="List Table 6 Colorful Accent 6" w:uiPriority="51"/>
     <w:lsdException w:name="List Table 7 Colorful Accent 6" w:uiPriority="52"/>
+    <w:lsdException w:name="Mention" w:semiHidden="1" w:unhideWhenUsed="1"/>
   </w:latentStyles>
   <w:style w:type="paragraph" w:default="1" w:styleId="a">
     <w:name w:val="Normal"/>
@@ -709,7 +800,7 @@
     <w:name w:val="heading 1"/>
     <w:basedOn w:val="a"/>
     <w:next w:val="a"/>
-    <w:link w:val="1Char"/>
+    <w:link w:val="10"/>
     <w:uiPriority w:val="9"/>
     <w:qFormat/>
     <w:rsid w:val="001A3F3D"/>
@@ -731,7 +822,7 @@
     <w:name w:val="heading 2"/>
     <w:basedOn w:val="a"/>
     <w:next w:val="a"/>
-    <w:link w:val="2Char"/>
+    <w:link w:val="20"/>
     <w:uiPriority w:val="9"/>
     <w:unhideWhenUsed/>
     <w:qFormat/>
@@ -787,8 +878,8 @@
       <w:jc w:val="both"/>
     </w:pPr>
   </w:style>
-  <w:style w:type="character" w:customStyle="1" w:styleId="1Char">
-    <w:name w:val="标题 1 Char"/>
+  <w:style w:type="character" w:customStyle="1" w:styleId="10">
+    <w:name w:val="标题 1 字符"/>
     <w:basedOn w:val="a0"/>
     <w:link w:val="1"/>
     <w:uiPriority w:val="9"/>
@@ -801,8 +892,8 @@
       <w:szCs w:val="44"/>
     </w:rPr>
   </w:style>
-  <w:style w:type="character" w:customStyle="1" w:styleId="2Char">
-    <w:name w:val="标题 2 Char"/>
+  <w:style w:type="character" w:customStyle="1" w:styleId="20">
+    <w:name w:val="标题 2 字符"/>
     <w:basedOn w:val="a0"/>
     <w:link w:val="2"/>
     <w:uiPriority w:val="9"/>

--- a/DataMining/ZF2021347_吴清杰_数学论文.docx
+++ b/DataMining/ZF2021347_吴清杰_数学论文.docx
@@ -188,101 +188,2073 @@
         <w:rPr>
           <w:rFonts w:hint="eastAsia"/>
         </w:rPr>
-        <w:t>对于现有的数据来说</w:t>
-      </w:r>
-      <w:r>
-        <w:rPr>
-          <w:rFonts w:hint="eastAsia"/>
-        </w:rPr>
-        <w:t>，做</w:t>
-      </w:r>
-      <w:r>
-        <w:rPr>
-          <w:rFonts w:hint="eastAsia"/>
-        </w:rPr>
-        <w:t>一个</w:t>
-      </w:r>
-      <w:proofErr w:type="spellStart"/>
-      <w:r>
-        <w:rPr>
-          <w:rFonts w:hint="eastAsia"/>
-        </w:rPr>
-        <w:t>spamle</w:t>
-      </w:r>
-      <w:proofErr w:type="spellEnd"/>
-      <w:r>
-        <w:rPr>
-          <w:rFonts w:hint="eastAsia"/>
-        </w:rPr>
-        <w:t>抽样</w:t>
-      </w:r>
-      <w:r>
-        <w:rPr>
-          <w:rFonts w:hint="eastAsia"/>
-        </w:rPr>
-        <w:t>，可以查看一下基本的数据结构为</w:t>
+        <w:t>对于汽车公司来说</w:t>
+      </w:r>
+      <w:r>
+        <w:rPr>
+          <w:rFonts w:hint="eastAsia"/>
+        </w:rPr>
+        <w:t>,</w:t>
+      </w:r>
+      <w:r>
+        <w:rPr>
+          <w:rFonts w:hint="eastAsia"/>
+        </w:rPr>
+        <w:t>一款汽车产品的定价关乎汽车产品在一个市场的竞争力</w:t>
+      </w:r>
+      <w:r>
+        <w:rPr>
+          <w:rFonts w:hint="eastAsia"/>
+        </w:rPr>
+        <w:t>,</w:t>
+      </w:r>
+      <w:r>
+        <w:rPr>
+          <w:rFonts w:hint="eastAsia"/>
+        </w:rPr>
+        <w:t>或许影响新兴汽车公司的承办</w:t>
+      </w:r>
+      <w:r>
+        <w:rPr>
+          <w:rFonts w:hint="eastAsia"/>
+        </w:rPr>
+        <w:t>,</w:t>
+      </w:r>
+      <w:r>
+        <w:rPr>
+          <w:rFonts w:hint="eastAsia"/>
+        </w:rPr>
+        <w:t>应该从市场价格数据中提取</w:t>
+      </w:r>
+      <w:proofErr w:type="gramStart"/>
+      <w:r>
+        <w:rPr>
+          <w:rFonts w:hint="eastAsia"/>
+        </w:rPr>
+        <w:t>最</w:t>
+      </w:r>
+      <w:proofErr w:type="gramEnd"/>
+      <w:r>
+        <w:rPr>
+          <w:rFonts w:hint="eastAsia"/>
+        </w:rPr>
+        <w:t>关键的价格因素</w:t>
+      </w:r>
+      <w:r>
+        <w:rPr>
+          <w:rFonts w:hint="eastAsia"/>
+        </w:rPr>
+        <w:t>,</w:t>
+      </w:r>
+      <w:r>
+        <w:rPr>
+          <w:rFonts w:hint="eastAsia"/>
+        </w:rPr>
+        <w:t>从而获取消费趋势</w:t>
+      </w:r>
+      <w:r>
+        <w:rPr>
+          <w:rFonts w:hint="eastAsia"/>
+        </w:rPr>
+        <w:t>,</w:t>
+      </w:r>
+      <w:r>
+        <w:rPr>
+          <w:rFonts w:hint="eastAsia"/>
+        </w:rPr>
+        <w:t>进而定出强有力的价格</w:t>
+      </w:r>
+      <w:r>
+        <w:rPr>
+          <w:rFonts w:hint="eastAsia"/>
+        </w:rPr>
+        <w:t>,</w:t>
+      </w:r>
+      <w:r>
+        <w:rPr>
+          <w:rFonts w:hint="eastAsia"/>
+        </w:rPr>
+        <w:t>提高产品竞争力</w:t>
+      </w:r>
+      <w:r>
+        <w:rPr>
+          <w:rFonts w:hint="eastAsia"/>
+        </w:rPr>
+        <w:t>,</w:t>
+      </w:r>
+      <w:r>
+        <w:rPr>
+          <w:rFonts w:hint="eastAsia"/>
+        </w:rPr>
+        <w:t>使其成为明星产品</w:t>
+      </w:r>
+      <w:r>
+        <w:rPr>
+          <w:rFonts w:hint="eastAsia"/>
+        </w:rPr>
+        <w:t>,</w:t>
+      </w:r>
+      <w:r>
+        <w:rPr>
+          <w:rFonts w:hint="eastAsia"/>
+        </w:rPr>
+        <w:t>从而脱颖而出</w:t>
+      </w:r>
+      <w:r>
+        <w:rPr>
+          <w:rFonts w:hint="eastAsia"/>
+        </w:rPr>
+        <w:t>,</w:t>
+      </w:r>
+      <w:r>
+        <w:rPr>
+          <w:rFonts w:hint="eastAsia"/>
+        </w:rPr>
+        <w:t>使公司站稳</w:t>
+      </w:r>
+      <w:proofErr w:type="gramStart"/>
+      <w:r>
+        <w:rPr>
+          <w:rFonts w:hint="eastAsia"/>
+        </w:rPr>
+        <w:t>脚根</w:t>
+      </w:r>
+      <w:proofErr w:type="gramEnd"/>
+      <w:r>
+        <w:rPr>
+          <w:rFonts w:hint="eastAsia"/>
+        </w:rPr>
+        <w:t>.</w:t>
       </w:r>
     </w:p>
     <w:p>
-      <w:r>
-        <w:tab/>
-      </w:r>
-      <w:r>
-        <w:rPr>
-          <w:rFonts w:hint="eastAsia"/>
-        </w:rPr>
-        <w:t>数据的共有</w:t>
-      </w:r>
-      <w:r>
-        <w:rPr>
-          <w:rFonts w:hint="eastAsia"/>
-        </w:rPr>
-        <w:t>2</w:t>
-      </w:r>
-      <w:r>
-        <w:t>1</w:t>
-      </w:r>
-      <w:r>
-        <w:rPr>
-          <w:rFonts w:hint="eastAsia"/>
-        </w:rPr>
-        <w:t>列</w:t>
-      </w:r>
-      <w:r>
-        <w:rPr>
-          <w:rFonts w:hint="eastAsia"/>
-        </w:rPr>
-        <w:t>，列出其中较关键的</w:t>
-      </w:r>
-      <w:proofErr w:type="gramStart"/>
-      <w:r>
-        <w:rPr>
-          <w:rFonts w:hint="eastAsia"/>
-        </w:rPr>
-        <w:t>列如</w:t>
-      </w:r>
-      <w:proofErr w:type="gramEnd"/>
-      <w:r>
-        <w:rPr>
-          <w:rFonts w:hint="eastAsia"/>
-        </w:rPr>
-        <w:t>下</w:t>
+      <w:pPr>
+        <w:rPr>
+          <w:rFonts w:hint="eastAsia"/>
+        </w:rPr>
+      </w:pPr>
+      <w:r>
+        <w:rPr>
+          <w:rFonts w:hint="eastAsia"/>
+        </w:rPr>
+        <w:t xml:space="preserve"> </w:t>
       </w:r>
     </w:p>
-    <w:p/>
-    <w:p/>
-    <w:p/>
-    <w:p/>
     <w:p>
       <w:pPr>
-        <w:rPr>
-          <w:rFonts w:hint="eastAsia"/>
-        </w:rPr>
+        <w:pStyle w:val="a5"/>
+        <w:numPr>
+          <w:ilvl w:val="0"/>
+          <w:numId w:val="1"/>
+        </w:numPr>
+        <w:ind w:firstLineChars="0"/>
       </w:pPr>
       <w:r>
         <w:rPr>
           <w:rFonts w:hint="eastAsia"/>
         </w:rPr>
+        <w:t>数据预处理</w:t>
+      </w:r>
+      <w:r>
+        <w:rPr>
+          <w:rFonts w:hint="eastAsia"/>
+        </w:rPr>
+        <w:t>:</w:t>
+      </w:r>
+    </w:p>
+    <w:p>
+      <w:pPr>
+        <w:pStyle w:val="a5"/>
+        <w:numPr>
+          <w:ilvl w:val="1"/>
+          <w:numId w:val="1"/>
+        </w:numPr>
+        <w:ind w:firstLineChars="0"/>
+      </w:pPr>
+      <w:r>
+        <w:rPr>
+          <w:rFonts w:hint="eastAsia"/>
+        </w:rPr>
+        <w:t>整理现有数据</w:t>
+      </w:r>
+      <w:r>
+        <w:rPr>
+          <w:rFonts w:hint="eastAsia"/>
+        </w:rPr>
+        <w:t>,</w:t>
+      </w:r>
+      <w:r>
+        <w:rPr>
+          <w:rFonts w:hint="eastAsia"/>
+        </w:rPr>
+        <w:t>其所有的特征</w:t>
+      </w:r>
+      <w:r>
+        <w:rPr>
+          <w:rFonts w:hint="eastAsia"/>
+        </w:rPr>
+        <w:t>分别</w:t>
+      </w:r>
+      <w:r>
+        <w:rPr>
+          <w:rFonts w:hint="eastAsia"/>
+        </w:rPr>
+        <w:t>为</w:t>
+      </w:r>
+    </w:p>
+    <w:tbl>
+      <w:tblPr>
+        <w:tblStyle w:val="a4"/>
+        <w:tblW w:w="0" w:type="auto"/>
+        <w:tblInd w:w="730" w:type="dxa"/>
+        <w:tblLook w:val="04A0" w:firstRow="1" w:lastRow="0" w:firstColumn="1" w:lastColumn="0" w:noHBand="0" w:noVBand="1"/>
+      </w:tblPr>
+      <w:tblGrid>
+        <w:gridCol w:w="353"/>
+        <w:gridCol w:w="591"/>
+        <w:gridCol w:w="794"/>
+        <w:gridCol w:w="912"/>
+        <w:gridCol w:w="679"/>
+        <w:gridCol w:w="771"/>
+        <w:gridCol w:w="924"/>
+        <w:gridCol w:w="666"/>
+        <w:gridCol w:w="835"/>
+        <w:gridCol w:w="1041"/>
+      </w:tblGrid>
+      <w:tr>
+        <w:tc>
+          <w:tcPr>
+            <w:tcW w:w="829" w:type="dxa"/>
+          </w:tcPr>
+          <w:p>
+            <w:pPr>
+              <w:pStyle w:val="a5"/>
+              <w:ind w:firstLineChars="0" w:firstLine="0"/>
+              <w:rPr>
+                <w:rFonts w:hint="eastAsia"/>
+              </w:rPr>
+            </w:pPr>
+            <w:r>
+              <w:rPr>
+                <w:rFonts w:hint="eastAsia"/>
+              </w:rPr>
+              <w:t>序号</w:t>
+            </w:r>
+          </w:p>
+        </w:tc>
+        <w:tc>
+          <w:tcPr>
+            <w:tcW w:w="829" w:type="dxa"/>
+          </w:tcPr>
+          <w:p>
+            <w:pPr>
+              <w:pStyle w:val="a5"/>
+              <w:ind w:firstLineChars="0" w:firstLine="0"/>
+              <w:rPr>
+                <w:rFonts w:hint="eastAsia"/>
+              </w:rPr>
+            </w:pPr>
+            <w:r>
+              <w:rPr>
+                <w:rFonts w:hint="eastAsia"/>
+              </w:rPr>
+              <w:t>1</w:t>
+            </w:r>
+          </w:p>
+        </w:tc>
+        <w:tc>
+          <w:tcPr>
+            <w:tcW w:w="829" w:type="dxa"/>
+          </w:tcPr>
+          <w:p>
+            <w:pPr>
+              <w:pStyle w:val="a5"/>
+              <w:ind w:firstLineChars="0" w:firstLine="0"/>
+              <w:rPr>
+                <w:rFonts w:hint="eastAsia"/>
+              </w:rPr>
+            </w:pPr>
+            <w:r>
+              <w:rPr>
+                <w:rFonts w:hint="eastAsia"/>
+              </w:rPr>
+              <w:t>2</w:t>
+            </w:r>
+          </w:p>
+        </w:tc>
+        <w:tc>
+          <w:tcPr>
+            <w:tcW w:w="829" w:type="dxa"/>
+          </w:tcPr>
+          <w:p>
+            <w:pPr>
+              <w:pStyle w:val="a5"/>
+              <w:ind w:firstLineChars="0" w:firstLine="0"/>
+              <w:rPr>
+                <w:rFonts w:hint="eastAsia"/>
+              </w:rPr>
+            </w:pPr>
+            <w:r>
+              <w:rPr>
+                <w:rFonts w:hint="eastAsia"/>
+              </w:rPr>
+              <w:t>3</w:t>
+            </w:r>
+          </w:p>
+        </w:tc>
+        <w:tc>
+          <w:tcPr>
+            <w:tcW w:w="830" w:type="dxa"/>
+          </w:tcPr>
+          <w:p>
+            <w:pPr>
+              <w:pStyle w:val="a5"/>
+              <w:ind w:firstLineChars="0" w:firstLine="0"/>
+              <w:rPr>
+                <w:rFonts w:hint="eastAsia"/>
+              </w:rPr>
+            </w:pPr>
+            <w:r>
+              <w:rPr>
+                <w:rFonts w:hint="eastAsia"/>
+              </w:rPr>
+              <w:t>4</w:t>
+            </w:r>
+          </w:p>
+        </w:tc>
+        <w:tc>
+          <w:tcPr>
+            <w:tcW w:w="830" w:type="dxa"/>
+          </w:tcPr>
+          <w:p>
+            <w:pPr>
+              <w:pStyle w:val="a5"/>
+              <w:ind w:firstLineChars="0" w:firstLine="0"/>
+              <w:rPr>
+                <w:rFonts w:hint="eastAsia"/>
+              </w:rPr>
+            </w:pPr>
+            <w:r>
+              <w:rPr>
+                <w:rFonts w:hint="eastAsia"/>
+              </w:rPr>
+              <w:t>5</w:t>
+            </w:r>
+          </w:p>
+        </w:tc>
+        <w:tc>
+          <w:tcPr>
+            <w:tcW w:w="830" w:type="dxa"/>
+          </w:tcPr>
+          <w:p>
+            <w:pPr>
+              <w:pStyle w:val="a5"/>
+              <w:ind w:firstLineChars="0" w:firstLine="0"/>
+              <w:rPr>
+                <w:rFonts w:hint="eastAsia"/>
+              </w:rPr>
+            </w:pPr>
+            <w:r>
+              <w:rPr>
+                <w:rFonts w:hint="eastAsia"/>
+              </w:rPr>
+              <w:t>6</w:t>
+            </w:r>
+          </w:p>
+        </w:tc>
+        <w:tc>
+          <w:tcPr>
+            <w:tcW w:w="830" w:type="dxa"/>
+          </w:tcPr>
+          <w:p>
+            <w:pPr>
+              <w:pStyle w:val="a5"/>
+              <w:ind w:firstLineChars="0" w:firstLine="0"/>
+              <w:rPr>
+                <w:rFonts w:hint="eastAsia"/>
+              </w:rPr>
+            </w:pPr>
+            <w:r>
+              <w:rPr>
+                <w:rFonts w:hint="eastAsia"/>
+              </w:rPr>
+              <w:t>7</w:t>
+            </w:r>
+          </w:p>
+        </w:tc>
+        <w:tc>
+          <w:tcPr>
+            <w:tcW w:w="830" w:type="dxa"/>
+          </w:tcPr>
+          <w:p>
+            <w:pPr>
+              <w:pStyle w:val="a5"/>
+              <w:ind w:firstLineChars="0" w:firstLine="0"/>
+              <w:rPr>
+                <w:rFonts w:hint="eastAsia"/>
+              </w:rPr>
+            </w:pPr>
+            <w:r>
+              <w:rPr>
+                <w:rFonts w:hint="eastAsia"/>
+              </w:rPr>
+              <w:t>8</w:t>
+            </w:r>
+          </w:p>
+        </w:tc>
+        <w:tc>
+          <w:tcPr>
+            <w:tcW w:w="830" w:type="dxa"/>
+          </w:tcPr>
+          <w:p>
+            <w:pPr>
+              <w:pStyle w:val="a5"/>
+              <w:ind w:firstLineChars="0" w:firstLine="0"/>
+              <w:rPr>
+                <w:rFonts w:hint="eastAsia"/>
+              </w:rPr>
+            </w:pPr>
+            <w:r>
+              <w:rPr>
+                <w:rFonts w:hint="eastAsia"/>
+              </w:rPr>
+              <w:t>9</w:t>
+            </w:r>
+          </w:p>
+        </w:tc>
+      </w:tr>
+      <w:tr>
+        <w:tc>
+          <w:tcPr>
+            <w:tcW w:w="829" w:type="dxa"/>
+          </w:tcPr>
+          <w:p>
+            <w:pPr>
+              <w:pStyle w:val="a5"/>
+              <w:ind w:firstLineChars="0" w:firstLine="0"/>
+              <w:rPr>
+                <w:rFonts w:hint="eastAsia"/>
+              </w:rPr>
+            </w:pPr>
+            <w:r>
+              <w:rPr>
+                <w:rFonts w:hint="eastAsia"/>
+              </w:rPr>
+              <w:t>列名</w:t>
+            </w:r>
+          </w:p>
+        </w:tc>
+        <w:tc>
+          <w:tcPr>
+            <w:tcW w:w="829" w:type="dxa"/>
+          </w:tcPr>
+          <w:p>
+            <w:pPr>
+              <w:pStyle w:val="a5"/>
+              <w:ind w:firstLineChars="0" w:firstLine="0"/>
+              <w:rPr>
+                <w:rFonts w:hint="eastAsia"/>
+              </w:rPr>
+            </w:pPr>
+            <w:proofErr w:type="spellStart"/>
+            <w:r>
+              <w:t>Car_ID</w:t>
+            </w:r>
+            <w:proofErr w:type="spellEnd"/>
+          </w:p>
+        </w:tc>
+        <w:tc>
+          <w:tcPr>
+            <w:tcW w:w="829" w:type="dxa"/>
+          </w:tcPr>
+          <w:p>
+            <w:pPr>
+              <w:pStyle w:val="a5"/>
+              <w:ind w:firstLineChars="0" w:firstLine="0"/>
+              <w:rPr>
+                <w:rFonts w:hint="eastAsia"/>
+              </w:rPr>
+            </w:pPr>
+            <w:proofErr w:type="spellStart"/>
+            <w:r>
+              <w:t>Symboling</w:t>
+            </w:r>
+            <w:proofErr w:type="spellEnd"/>
+          </w:p>
+        </w:tc>
+        <w:tc>
+          <w:tcPr>
+            <w:tcW w:w="829" w:type="dxa"/>
+          </w:tcPr>
+          <w:p>
+            <w:pPr>
+              <w:pStyle w:val="a5"/>
+              <w:ind w:firstLineChars="0" w:firstLine="0"/>
+              <w:rPr>
+                <w:rFonts w:hint="eastAsia"/>
+              </w:rPr>
+            </w:pPr>
+            <w:proofErr w:type="spellStart"/>
+            <w:r>
+              <w:t>carCompany</w:t>
+            </w:r>
+            <w:proofErr w:type="spellEnd"/>
+          </w:p>
+        </w:tc>
+        <w:tc>
+          <w:tcPr>
+            <w:tcW w:w="830" w:type="dxa"/>
+          </w:tcPr>
+          <w:p>
+            <w:pPr>
+              <w:pStyle w:val="a5"/>
+              <w:ind w:firstLineChars="0" w:firstLine="0"/>
+              <w:rPr>
+                <w:rFonts w:hint="eastAsia"/>
+              </w:rPr>
+            </w:pPr>
+            <w:proofErr w:type="spellStart"/>
+            <w:r>
+              <w:t>fueltype</w:t>
+            </w:r>
+            <w:proofErr w:type="spellEnd"/>
+          </w:p>
+        </w:tc>
+        <w:tc>
+          <w:tcPr>
+            <w:tcW w:w="830" w:type="dxa"/>
+          </w:tcPr>
+          <w:p>
+            <w:pPr>
+              <w:pStyle w:val="a5"/>
+              <w:ind w:firstLineChars="0" w:firstLine="0"/>
+              <w:rPr>
+                <w:rFonts w:hint="eastAsia"/>
+              </w:rPr>
+            </w:pPr>
+            <w:r>
+              <w:t>aspiration</w:t>
+            </w:r>
+          </w:p>
+        </w:tc>
+        <w:tc>
+          <w:tcPr>
+            <w:tcW w:w="830" w:type="dxa"/>
+          </w:tcPr>
+          <w:p>
+            <w:pPr>
+              <w:pStyle w:val="a5"/>
+              <w:ind w:firstLineChars="0" w:firstLine="0"/>
+              <w:rPr>
+                <w:rFonts w:hint="eastAsia"/>
+              </w:rPr>
+            </w:pPr>
+            <w:proofErr w:type="spellStart"/>
+            <w:r>
+              <w:t>doornumber</w:t>
+            </w:r>
+            <w:proofErr w:type="spellEnd"/>
+          </w:p>
+        </w:tc>
+        <w:tc>
+          <w:tcPr>
+            <w:tcW w:w="830" w:type="dxa"/>
+          </w:tcPr>
+          <w:p>
+            <w:pPr>
+              <w:pStyle w:val="a5"/>
+              <w:ind w:firstLineChars="0" w:firstLine="0"/>
+              <w:rPr>
+                <w:rFonts w:hint="eastAsia"/>
+              </w:rPr>
+            </w:pPr>
+            <w:proofErr w:type="spellStart"/>
+            <w:r>
+              <w:t>carbody</w:t>
+            </w:r>
+            <w:proofErr w:type="spellEnd"/>
+          </w:p>
+        </w:tc>
+        <w:tc>
+          <w:tcPr>
+            <w:tcW w:w="830" w:type="dxa"/>
+          </w:tcPr>
+          <w:p>
+            <w:pPr>
+              <w:pStyle w:val="a5"/>
+              <w:ind w:firstLineChars="0" w:firstLine="0"/>
+              <w:rPr>
+                <w:rFonts w:hint="eastAsia"/>
+              </w:rPr>
+            </w:pPr>
+            <w:proofErr w:type="spellStart"/>
+            <w:r>
+              <w:t>drivewheel</w:t>
+            </w:r>
+            <w:proofErr w:type="spellEnd"/>
+          </w:p>
+        </w:tc>
+        <w:tc>
+          <w:tcPr>
+            <w:tcW w:w="830" w:type="dxa"/>
+          </w:tcPr>
+          <w:p>
+            <w:pPr>
+              <w:pStyle w:val="a5"/>
+              <w:ind w:firstLineChars="0" w:firstLine="0"/>
+              <w:rPr>
+                <w:rFonts w:hint="eastAsia"/>
+              </w:rPr>
+            </w:pPr>
+            <w:proofErr w:type="spellStart"/>
+            <w:r>
+              <w:t>enginelocation</w:t>
+            </w:r>
+            <w:proofErr w:type="spellEnd"/>
+          </w:p>
+        </w:tc>
+      </w:tr>
+      <w:tr>
+        <w:tc>
+          <w:tcPr>
+            <w:tcW w:w="829" w:type="dxa"/>
+          </w:tcPr>
+          <w:p>
+            <w:pPr>
+              <w:pStyle w:val="a5"/>
+              <w:ind w:firstLineChars="0" w:firstLine="0"/>
+              <w:rPr>
+                <w:rFonts w:hint="eastAsia"/>
+              </w:rPr>
+            </w:pPr>
+            <w:r>
+              <w:rPr>
+                <w:rFonts w:hint="eastAsia"/>
+              </w:rPr>
+              <w:t>含义</w:t>
+            </w:r>
+          </w:p>
+        </w:tc>
+        <w:tc>
+          <w:tcPr>
+            <w:tcW w:w="829" w:type="dxa"/>
+          </w:tcPr>
+          <w:p>
+            <w:pPr>
+              <w:pStyle w:val="a5"/>
+              <w:ind w:firstLineChars="0" w:firstLine="0"/>
+              <w:rPr>
+                <w:rFonts w:hint="eastAsia"/>
+              </w:rPr>
+            </w:pPr>
+            <w:r>
+              <w:rPr>
+                <w:rFonts w:hint="eastAsia"/>
+              </w:rPr>
+              <w:t>自增长</w:t>
+            </w:r>
+            <w:r>
+              <w:rPr>
+                <w:rFonts w:hint="eastAsia"/>
+              </w:rPr>
+              <w:t>id</w:t>
+            </w:r>
+          </w:p>
+        </w:tc>
+        <w:tc>
+          <w:tcPr>
+            <w:tcW w:w="829" w:type="dxa"/>
+          </w:tcPr>
+          <w:p>
+            <w:pPr>
+              <w:pStyle w:val="a5"/>
+              <w:ind w:firstLineChars="0" w:firstLine="0"/>
+              <w:rPr>
+                <w:rFonts w:hint="eastAsia"/>
+              </w:rPr>
+            </w:pPr>
+            <w:r>
+              <w:rPr>
+                <w:rFonts w:hint="eastAsia"/>
+              </w:rPr>
+              <w:t>风险等级</w:t>
+            </w:r>
+          </w:p>
+        </w:tc>
+        <w:tc>
+          <w:tcPr>
+            <w:tcW w:w="829" w:type="dxa"/>
+          </w:tcPr>
+          <w:p>
+            <w:pPr>
+              <w:pStyle w:val="a5"/>
+              <w:ind w:firstLineChars="0" w:firstLine="0"/>
+              <w:rPr>
+                <w:rFonts w:hint="eastAsia"/>
+              </w:rPr>
+            </w:pPr>
+            <w:r>
+              <w:rPr>
+                <w:rFonts w:hint="eastAsia"/>
+              </w:rPr>
+              <w:t>汽车品牌</w:t>
+            </w:r>
+          </w:p>
+        </w:tc>
+        <w:tc>
+          <w:tcPr>
+            <w:tcW w:w="830" w:type="dxa"/>
+          </w:tcPr>
+          <w:p>
+            <w:pPr>
+              <w:pStyle w:val="a5"/>
+              <w:ind w:firstLineChars="0" w:firstLine="0"/>
+              <w:rPr>
+                <w:rFonts w:hint="eastAsia"/>
+              </w:rPr>
+            </w:pPr>
+            <w:r>
+              <w:rPr>
+                <w:rFonts w:hint="eastAsia"/>
+              </w:rPr>
+              <w:t>燃油类型</w:t>
+            </w:r>
+          </w:p>
+        </w:tc>
+        <w:tc>
+          <w:tcPr>
+            <w:tcW w:w="830" w:type="dxa"/>
+          </w:tcPr>
+          <w:p>
+            <w:pPr>
+              <w:pStyle w:val="a5"/>
+              <w:ind w:firstLineChars="0" w:firstLine="0"/>
+              <w:rPr>
+                <w:rFonts w:hint="eastAsia"/>
+              </w:rPr>
+            </w:pPr>
+            <w:r>
+              <w:rPr>
+                <w:rFonts w:hint="eastAsia"/>
+              </w:rPr>
+              <w:t>洗涤剂</w:t>
+            </w:r>
+          </w:p>
+        </w:tc>
+        <w:tc>
+          <w:tcPr>
+            <w:tcW w:w="830" w:type="dxa"/>
+          </w:tcPr>
+          <w:p>
+            <w:pPr>
+              <w:pStyle w:val="a5"/>
+              <w:ind w:firstLineChars="0" w:firstLine="0"/>
+              <w:rPr>
+                <w:rFonts w:hint="eastAsia"/>
+              </w:rPr>
+            </w:pPr>
+            <w:r>
+              <w:rPr>
+                <w:rFonts w:hint="eastAsia"/>
+              </w:rPr>
+              <w:t>车门数量</w:t>
+            </w:r>
+          </w:p>
+        </w:tc>
+        <w:tc>
+          <w:tcPr>
+            <w:tcW w:w="830" w:type="dxa"/>
+          </w:tcPr>
+          <w:p>
+            <w:pPr>
+              <w:pStyle w:val="a5"/>
+              <w:ind w:firstLineChars="0" w:firstLine="0"/>
+              <w:rPr>
+                <w:rFonts w:hint="eastAsia"/>
+              </w:rPr>
+            </w:pPr>
+            <w:r>
+              <w:rPr>
+                <w:rFonts w:hint="eastAsia"/>
+              </w:rPr>
+              <w:t>车体</w:t>
+            </w:r>
+          </w:p>
+        </w:tc>
+        <w:tc>
+          <w:tcPr>
+            <w:tcW w:w="830" w:type="dxa"/>
+          </w:tcPr>
+          <w:p>
+            <w:pPr>
+              <w:pStyle w:val="a5"/>
+              <w:ind w:firstLineChars="0" w:firstLine="0"/>
+              <w:rPr>
+                <w:rFonts w:hint="eastAsia"/>
+              </w:rPr>
+            </w:pPr>
+            <w:r>
+              <w:rPr>
+                <w:rFonts w:hint="eastAsia"/>
+              </w:rPr>
+              <w:t>汽车轮胎</w:t>
+            </w:r>
+          </w:p>
+        </w:tc>
+        <w:tc>
+          <w:tcPr>
+            <w:tcW w:w="830" w:type="dxa"/>
+          </w:tcPr>
+          <w:p>
+            <w:pPr>
+              <w:pStyle w:val="a5"/>
+              <w:ind w:firstLineChars="0" w:firstLine="0"/>
+              <w:rPr>
+                <w:rFonts w:hint="eastAsia"/>
+              </w:rPr>
+            </w:pPr>
+            <w:r>
+              <w:rPr>
+                <w:rFonts w:hint="eastAsia"/>
+              </w:rPr>
+              <w:t>发动机位置</w:t>
+            </w:r>
+          </w:p>
+        </w:tc>
+      </w:tr>
+    </w:tbl>
+    <w:p>
+      <w:pPr>
+        <w:pStyle w:val="a5"/>
+        <w:ind w:left="730" w:firstLineChars="0" w:firstLine="0"/>
+      </w:pPr>
+    </w:p>
+    <w:tbl>
+      <w:tblPr>
+        <w:tblStyle w:val="a4"/>
+        <w:tblW w:w="0" w:type="auto"/>
+        <w:tblInd w:w="730" w:type="dxa"/>
+        <w:tblLook w:val="04A0" w:firstRow="1" w:lastRow="0" w:firstColumn="1" w:lastColumn="0" w:noHBand="0" w:noVBand="1"/>
+      </w:tblPr>
+      <w:tblGrid>
+        <w:gridCol w:w="348"/>
+        <w:gridCol w:w="794"/>
+        <w:gridCol w:w="722"/>
+        <w:gridCol w:w="691"/>
+        <w:gridCol w:w="722"/>
+        <w:gridCol w:w="823"/>
+        <w:gridCol w:w="820"/>
+        <w:gridCol w:w="1072"/>
+        <w:gridCol w:w="778"/>
+        <w:gridCol w:w="796"/>
+      </w:tblGrid>
+      <w:tr>
+        <w:tc>
+          <w:tcPr>
+            <w:tcW w:w="829" w:type="dxa"/>
+          </w:tcPr>
+          <w:p>
+            <w:pPr>
+              <w:pStyle w:val="a5"/>
+              <w:ind w:firstLineChars="0" w:firstLine="0"/>
+              <w:rPr>
+                <w:rFonts w:hint="eastAsia"/>
+              </w:rPr>
+            </w:pPr>
+            <w:r>
+              <w:rPr>
+                <w:rFonts w:hint="eastAsia"/>
+              </w:rPr>
+              <w:t>序号</w:t>
+            </w:r>
+          </w:p>
+        </w:tc>
+        <w:tc>
+          <w:tcPr>
+            <w:tcW w:w="829" w:type="dxa"/>
+          </w:tcPr>
+          <w:p>
+            <w:pPr>
+              <w:pStyle w:val="a5"/>
+              <w:ind w:firstLineChars="0" w:firstLine="0"/>
+              <w:rPr>
+                <w:rFonts w:hint="eastAsia"/>
+              </w:rPr>
+            </w:pPr>
+            <w:r>
+              <w:t>10</w:t>
+            </w:r>
+          </w:p>
+        </w:tc>
+        <w:tc>
+          <w:tcPr>
+            <w:tcW w:w="829" w:type="dxa"/>
+          </w:tcPr>
+          <w:p>
+            <w:pPr>
+              <w:pStyle w:val="a5"/>
+              <w:ind w:firstLineChars="0" w:firstLine="0"/>
+              <w:rPr>
+                <w:rFonts w:hint="eastAsia"/>
+              </w:rPr>
+            </w:pPr>
+            <w:r>
+              <w:t>11</w:t>
+            </w:r>
+          </w:p>
+        </w:tc>
+        <w:tc>
+          <w:tcPr>
+            <w:tcW w:w="829" w:type="dxa"/>
+          </w:tcPr>
+          <w:p>
+            <w:pPr>
+              <w:pStyle w:val="a5"/>
+              <w:ind w:firstLineChars="0" w:firstLine="0"/>
+              <w:rPr>
+                <w:rFonts w:hint="eastAsia"/>
+              </w:rPr>
+            </w:pPr>
+            <w:r>
+              <w:t>12</w:t>
+            </w:r>
+          </w:p>
+        </w:tc>
+        <w:tc>
+          <w:tcPr>
+            <w:tcW w:w="830" w:type="dxa"/>
+          </w:tcPr>
+          <w:p>
+            <w:pPr>
+              <w:pStyle w:val="a5"/>
+              <w:ind w:firstLineChars="0" w:firstLine="0"/>
+              <w:rPr>
+                <w:rFonts w:hint="eastAsia"/>
+              </w:rPr>
+            </w:pPr>
+            <w:r>
+              <w:t>13</w:t>
+            </w:r>
+          </w:p>
+        </w:tc>
+        <w:tc>
+          <w:tcPr>
+            <w:tcW w:w="830" w:type="dxa"/>
+          </w:tcPr>
+          <w:p>
+            <w:pPr>
+              <w:pStyle w:val="a5"/>
+              <w:ind w:firstLineChars="0" w:firstLine="0"/>
+              <w:rPr>
+                <w:rFonts w:hint="eastAsia"/>
+              </w:rPr>
+            </w:pPr>
+            <w:r>
+              <w:t>14</w:t>
+            </w:r>
+          </w:p>
+        </w:tc>
+        <w:tc>
+          <w:tcPr>
+            <w:tcW w:w="830" w:type="dxa"/>
+          </w:tcPr>
+          <w:p>
+            <w:pPr>
+              <w:pStyle w:val="a5"/>
+              <w:ind w:firstLineChars="0" w:firstLine="0"/>
+              <w:rPr>
+                <w:rFonts w:hint="eastAsia"/>
+              </w:rPr>
+            </w:pPr>
+            <w:r>
+              <w:t>15</w:t>
+            </w:r>
+          </w:p>
+        </w:tc>
+        <w:tc>
+          <w:tcPr>
+            <w:tcW w:w="830" w:type="dxa"/>
+          </w:tcPr>
+          <w:p>
+            <w:pPr>
+              <w:pStyle w:val="a5"/>
+              <w:ind w:firstLineChars="0" w:firstLine="0"/>
+              <w:rPr>
+                <w:rFonts w:hint="eastAsia"/>
+              </w:rPr>
+            </w:pPr>
+            <w:r>
+              <w:t>16</w:t>
+            </w:r>
+          </w:p>
+        </w:tc>
+        <w:tc>
+          <w:tcPr>
+            <w:tcW w:w="830" w:type="dxa"/>
+          </w:tcPr>
+          <w:p>
+            <w:pPr>
+              <w:pStyle w:val="a5"/>
+              <w:ind w:firstLineChars="0" w:firstLine="0"/>
+              <w:rPr>
+                <w:rFonts w:hint="eastAsia"/>
+              </w:rPr>
+            </w:pPr>
+            <w:r>
+              <w:t>17</w:t>
+            </w:r>
+          </w:p>
+        </w:tc>
+        <w:tc>
+          <w:tcPr>
+            <w:tcW w:w="830" w:type="dxa"/>
+          </w:tcPr>
+          <w:p>
+            <w:pPr>
+              <w:pStyle w:val="a5"/>
+              <w:ind w:firstLineChars="0" w:firstLine="0"/>
+              <w:rPr>
+                <w:rFonts w:hint="eastAsia"/>
+              </w:rPr>
+            </w:pPr>
+            <w:r>
+              <w:t>18</w:t>
+            </w:r>
+          </w:p>
+        </w:tc>
+      </w:tr>
+      <w:tr>
+        <w:tc>
+          <w:tcPr>
+            <w:tcW w:w="829" w:type="dxa"/>
+          </w:tcPr>
+          <w:p>
+            <w:pPr>
+              <w:pStyle w:val="a5"/>
+              <w:ind w:firstLineChars="0" w:firstLine="0"/>
+              <w:rPr>
+                <w:rFonts w:hint="eastAsia"/>
+              </w:rPr>
+            </w:pPr>
+            <w:r>
+              <w:rPr>
+                <w:rFonts w:hint="eastAsia"/>
+              </w:rPr>
+              <w:t>列名</w:t>
+            </w:r>
+          </w:p>
+        </w:tc>
+        <w:tc>
+          <w:tcPr>
+            <w:tcW w:w="829" w:type="dxa"/>
+          </w:tcPr>
+          <w:p>
+            <w:pPr>
+              <w:pStyle w:val="a5"/>
+              <w:ind w:firstLineChars="0" w:firstLine="0"/>
+              <w:rPr>
+                <w:rFonts w:hint="eastAsia"/>
+              </w:rPr>
+            </w:pPr>
+            <w:r>
+              <w:t>wheelbase</w:t>
+            </w:r>
+          </w:p>
+        </w:tc>
+        <w:tc>
+          <w:tcPr>
+            <w:tcW w:w="829" w:type="dxa"/>
+          </w:tcPr>
+          <w:p>
+            <w:pPr>
+              <w:pStyle w:val="a5"/>
+              <w:ind w:firstLineChars="0" w:firstLine="0"/>
+              <w:rPr>
+                <w:rFonts w:hint="eastAsia"/>
+              </w:rPr>
+            </w:pPr>
+            <w:proofErr w:type="spellStart"/>
+            <w:r>
+              <w:t>carlength</w:t>
+            </w:r>
+            <w:proofErr w:type="spellEnd"/>
+          </w:p>
+        </w:tc>
+        <w:tc>
+          <w:tcPr>
+            <w:tcW w:w="829" w:type="dxa"/>
+          </w:tcPr>
+          <w:p>
+            <w:pPr>
+              <w:pStyle w:val="a5"/>
+              <w:ind w:firstLineChars="0" w:firstLine="0"/>
+              <w:rPr>
+                <w:rFonts w:hint="eastAsia"/>
+              </w:rPr>
+            </w:pPr>
+            <w:proofErr w:type="spellStart"/>
+            <w:r>
+              <w:t>carwidth</w:t>
+            </w:r>
+            <w:proofErr w:type="spellEnd"/>
+          </w:p>
+        </w:tc>
+        <w:tc>
+          <w:tcPr>
+            <w:tcW w:w="830" w:type="dxa"/>
+          </w:tcPr>
+          <w:p>
+            <w:pPr>
+              <w:pStyle w:val="a5"/>
+              <w:ind w:firstLineChars="0" w:firstLine="0"/>
+              <w:rPr>
+                <w:rFonts w:hint="eastAsia"/>
+              </w:rPr>
+            </w:pPr>
+            <w:proofErr w:type="spellStart"/>
+            <w:r>
+              <w:t>carheight</w:t>
+            </w:r>
+            <w:proofErr w:type="spellEnd"/>
+          </w:p>
+        </w:tc>
+        <w:tc>
+          <w:tcPr>
+            <w:tcW w:w="830" w:type="dxa"/>
+          </w:tcPr>
+          <w:p>
+            <w:pPr>
+              <w:pStyle w:val="a5"/>
+              <w:ind w:firstLineChars="0" w:firstLine="0"/>
+              <w:rPr>
+                <w:rFonts w:hint="eastAsia"/>
+              </w:rPr>
+            </w:pPr>
+            <w:proofErr w:type="spellStart"/>
+            <w:r>
+              <w:t>curbweight</w:t>
+            </w:r>
+            <w:proofErr w:type="spellEnd"/>
+          </w:p>
+        </w:tc>
+        <w:tc>
+          <w:tcPr>
+            <w:tcW w:w="830" w:type="dxa"/>
+          </w:tcPr>
+          <w:p>
+            <w:pPr>
+              <w:pStyle w:val="a5"/>
+              <w:ind w:firstLineChars="0" w:firstLine="0"/>
+              <w:rPr>
+                <w:rFonts w:hint="eastAsia"/>
+              </w:rPr>
+            </w:pPr>
+            <w:proofErr w:type="spellStart"/>
+            <w:r>
+              <w:t>enginetype</w:t>
+            </w:r>
+            <w:proofErr w:type="spellEnd"/>
+          </w:p>
+        </w:tc>
+        <w:tc>
+          <w:tcPr>
+            <w:tcW w:w="830" w:type="dxa"/>
+          </w:tcPr>
+          <w:p>
+            <w:pPr>
+              <w:pStyle w:val="a5"/>
+              <w:ind w:firstLineChars="0" w:firstLine="0"/>
+              <w:rPr>
+                <w:rFonts w:hint="eastAsia"/>
+              </w:rPr>
+            </w:pPr>
+            <w:proofErr w:type="spellStart"/>
+            <w:r>
+              <w:t>cylindernumber</w:t>
+            </w:r>
+            <w:proofErr w:type="spellEnd"/>
+          </w:p>
+        </w:tc>
+        <w:tc>
+          <w:tcPr>
+            <w:tcW w:w="830" w:type="dxa"/>
+          </w:tcPr>
+          <w:p>
+            <w:pPr>
+              <w:pStyle w:val="a5"/>
+              <w:ind w:firstLineChars="0" w:firstLine="0"/>
+              <w:rPr>
+                <w:rFonts w:hint="eastAsia"/>
+              </w:rPr>
+            </w:pPr>
+            <w:proofErr w:type="spellStart"/>
+            <w:r>
+              <w:t>enginesize</w:t>
+            </w:r>
+            <w:proofErr w:type="spellEnd"/>
+          </w:p>
+        </w:tc>
+        <w:tc>
+          <w:tcPr>
+            <w:tcW w:w="830" w:type="dxa"/>
+          </w:tcPr>
+          <w:p>
+            <w:pPr>
+              <w:pStyle w:val="a5"/>
+              <w:ind w:firstLineChars="0" w:firstLine="0"/>
+              <w:rPr>
+                <w:rFonts w:hint="eastAsia"/>
+              </w:rPr>
+            </w:pPr>
+            <w:proofErr w:type="spellStart"/>
+            <w:r>
+              <w:t>fuelsystem</w:t>
+            </w:r>
+            <w:proofErr w:type="spellEnd"/>
+          </w:p>
+        </w:tc>
+      </w:tr>
+      <w:tr>
+        <w:tc>
+          <w:tcPr>
+            <w:tcW w:w="829" w:type="dxa"/>
+          </w:tcPr>
+          <w:p>
+            <w:pPr>
+              <w:pStyle w:val="a5"/>
+              <w:ind w:firstLineChars="0" w:firstLine="0"/>
+              <w:rPr>
+                <w:rFonts w:hint="eastAsia"/>
+              </w:rPr>
+            </w:pPr>
+            <w:r>
+              <w:rPr>
+                <w:rFonts w:hint="eastAsia"/>
+              </w:rPr>
+              <w:t>含义</w:t>
+            </w:r>
+          </w:p>
+        </w:tc>
+        <w:tc>
+          <w:tcPr>
+            <w:tcW w:w="829" w:type="dxa"/>
+          </w:tcPr>
+          <w:p>
+            <w:pPr>
+              <w:pStyle w:val="a5"/>
+              <w:ind w:firstLineChars="0" w:firstLine="0"/>
+              <w:rPr>
+                <w:rFonts w:hint="eastAsia"/>
+              </w:rPr>
+            </w:pPr>
+            <w:r>
+              <w:rPr>
+                <w:rFonts w:hint="eastAsia"/>
+              </w:rPr>
+              <w:t>轴距</w:t>
+            </w:r>
+            <w:bookmarkStart w:id="0" w:name="_GoBack"/>
+            <w:bookmarkEnd w:id="0"/>
+          </w:p>
+        </w:tc>
+        <w:tc>
+          <w:tcPr>
+            <w:tcW w:w="829" w:type="dxa"/>
+          </w:tcPr>
+          <w:p>
+            <w:pPr>
+              <w:pStyle w:val="a5"/>
+              <w:ind w:firstLineChars="0" w:firstLine="0"/>
+              <w:rPr>
+                <w:rFonts w:hint="eastAsia"/>
+              </w:rPr>
+            </w:pPr>
+            <w:r>
+              <w:rPr>
+                <w:rFonts w:hint="eastAsia"/>
+              </w:rPr>
+              <w:t>汽车长度</w:t>
+            </w:r>
+          </w:p>
+        </w:tc>
+        <w:tc>
+          <w:tcPr>
+            <w:tcW w:w="829" w:type="dxa"/>
+          </w:tcPr>
+          <w:p>
+            <w:pPr>
+              <w:pStyle w:val="a5"/>
+              <w:ind w:firstLineChars="0" w:firstLine="0"/>
+              <w:rPr>
+                <w:rFonts w:hint="eastAsia"/>
+              </w:rPr>
+            </w:pPr>
+            <w:r>
+              <w:rPr>
+                <w:rFonts w:hint="eastAsia"/>
+              </w:rPr>
+              <w:t>汽车宽度</w:t>
+            </w:r>
+          </w:p>
+        </w:tc>
+        <w:tc>
+          <w:tcPr>
+            <w:tcW w:w="830" w:type="dxa"/>
+          </w:tcPr>
+          <w:p>
+            <w:pPr>
+              <w:pStyle w:val="a5"/>
+              <w:ind w:firstLineChars="0" w:firstLine="0"/>
+              <w:rPr>
+                <w:rFonts w:hint="eastAsia"/>
+              </w:rPr>
+            </w:pPr>
+            <w:r>
+              <w:rPr>
+                <w:rFonts w:hint="eastAsia"/>
+              </w:rPr>
+              <w:t>汽车高度</w:t>
+            </w:r>
+          </w:p>
+        </w:tc>
+        <w:tc>
+          <w:tcPr>
+            <w:tcW w:w="830" w:type="dxa"/>
+          </w:tcPr>
+          <w:p>
+            <w:pPr>
+              <w:pStyle w:val="a5"/>
+              <w:ind w:firstLineChars="0" w:firstLine="0"/>
+              <w:rPr>
+                <w:rFonts w:hint="eastAsia"/>
+              </w:rPr>
+            </w:pPr>
+            <w:r>
+              <w:rPr>
+                <w:rFonts w:hint="eastAsia"/>
+              </w:rPr>
+              <w:t>汽车空重</w:t>
+            </w:r>
+          </w:p>
+        </w:tc>
+        <w:tc>
+          <w:tcPr>
+            <w:tcW w:w="830" w:type="dxa"/>
+          </w:tcPr>
+          <w:p>
+            <w:pPr>
+              <w:pStyle w:val="a5"/>
+              <w:ind w:firstLineChars="0" w:firstLine="0"/>
+              <w:rPr>
+                <w:rFonts w:hint="eastAsia"/>
+              </w:rPr>
+            </w:pPr>
+            <w:r>
+              <w:rPr>
+                <w:rFonts w:hint="eastAsia"/>
+              </w:rPr>
+              <w:t>引擎类型</w:t>
+            </w:r>
+          </w:p>
+        </w:tc>
+        <w:tc>
+          <w:tcPr>
+            <w:tcW w:w="830" w:type="dxa"/>
+          </w:tcPr>
+          <w:p>
+            <w:pPr>
+              <w:pStyle w:val="a5"/>
+              <w:ind w:firstLineChars="0" w:firstLine="0"/>
+              <w:rPr>
+                <w:rFonts w:hint="eastAsia"/>
+              </w:rPr>
+            </w:pPr>
+            <w:r>
+              <w:rPr>
+                <w:rFonts w:hint="eastAsia"/>
+              </w:rPr>
+              <w:t>防止气缸位置</w:t>
+            </w:r>
+          </w:p>
+        </w:tc>
+        <w:tc>
+          <w:tcPr>
+            <w:tcW w:w="830" w:type="dxa"/>
+          </w:tcPr>
+          <w:p>
+            <w:pPr>
+              <w:pStyle w:val="a5"/>
+              <w:ind w:firstLineChars="0" w:firstLine="0"/>
+              <w:rPr>
+                <w:rFonts w:hint="eastAsia"/>
+              </w:rPr>
+            </w:pPr>
+            <w:r>
+              <w:rPr>
+                <w:rFonts w:hint="eastAsia"/>
+              </w:rPr>
+              <w:t>引擎大小</w:t>
+            </w:r>
+          </w:p>
+        </w:tc>
+        <w:tc>
+          <w:tcPr>
+            <w:tcW w:w="830" w:type="dxa"/>
+          </w:tcPr>
+          <w:p>
+            <w:pPr>
+              <w:pStyle w:val="a5"/>
+              <w:ind w:firstLineChars="0" w:firstLine="0"/>
+              <w:rPr>
+                <w:rFonts w:hint="eastAsia"/>
+              </w:rPr>
+            </w:pPr>
+            <w:r>
+              <w:rPr>
+                <w:rFonts w:hint="eastAsia"/>
+              </w:rPr>
+              <w:t>燃油系统</w:t>
+            </w:r>
+          </w:p>
+        </w:tc>
+      </w:tr>
+    </w:tbl>
+    <w:p>
+      <w:pPr>
+        <w:pStyle w:val="a5"/>
+        <w:ind w:left="730" w:firstLineChars="0" w:firstLine="0"/>
+      </w:pPr>
+    </w:p>
+    <w:p>
+      <w:pPr>
+        <w:pStyle w:val="a5"/>
+        <w:ind w:left="730" w:firstLineChars="0" w:firstLine="0"/>
+      </w:pPr>
+    </w:p>
+    <w:tbl>
+      <w:tblPr>
+        <w:tblStyle w:val="a4"/>
+        <w:tblW w:w="0" w:type="auto"/>
+        <w:tblInd w:w="730" w:type="dxa"/>
+        <w:tblLook w:val="04A0" w:firstRow="1" w:lastRow="0" w:firstColumn="1" w:lastColumn="0" w:noHBand="0" w:noVBand="1"/>
+      </w:tblPr>
+      <w:tblGrid>
+        <w:gridCol w:w="354"/>
+        <w:gridCol w:w="738"/>
+        <w:gridCol w:w="561"/>
+        <w:gridCol w:w="1191"/>
+        <w:gridCol w:w="890"/>
+        <w:gridCol w:w="718"/>
+        <w:gridCol w:w="664"/>
+        <w:gridCol w:w="929"/>
+        <w:gridCol w:w="1165"/>
+        <w:gridCol w:w="356"/>
+      </w:tblGrid>
+      <w:tr>
+        <w:tc>
+          <w:tcPr>
+            <w:tcW w:w="829" w:type="dxa"/>
+          </w:tcPr>
+          <w:p>
+            <w:pPr>
+              <w:pStyle w:val="a5"/>
+              <w:ind w:firstLineChars="0" w:firstLine="0"/>
+              <w:rPr>
+                <w:rFonts w:hint="eastAsia"/>
+              </w:rPr>
+            </w:pPr>
+            <w:r>
+              <w:rPr>
+                <w:rFonts w:hint="eastAsia"/>
+              </w:rPr>
+              <w:t>序号</w:t>
+            </w:r>
+          </w:p>
+        </w:tc>
+        <w:tc>
+          <w:tcPr>
+            <w:tcW w:w="829" w:type="dxa"/>
+          </w:tcPr>
+          <w:p>
+            <w:pPr>
+              <w:pStyle w:val="a5"/>
+              <w:ind w:firstLineChars="0" w:firstLine="0"/>
+              <w:rPr>
+                <w:rFonts w:hint="eastAsia"/>
+              </w:rPr>
+            </w:pPr>
+            <w:r>
+              <w:t>19</w:t>
+            </w:r>
+          </w:p>
+        </w:tc>
+        <w:tc>
+          <w:tcPr>
+            <w:tcW w:w="829" w:type="dxa"/>
+          </w:tcPr>
+          <w:p>
+            <w:pPr>
+              <w:pStyle w:val="a5"/>
+              <w:ind w:firstLineChars="0" w:firstLine="0"/>
+              <w:rPr>
+                <w:rFonts w:hint="eastAsia"/>
+              </w:rPr>
+            </w:pPr>
+            <w:r>
+              <w:t>20</w:t>
+            </w:r>
+          </w:p>
+        </w:tc>
+        <w:tc>
+          <w:tcPr>
+            <w:tcW w:w="829" w:type="dxa"/>
+          </w:tcPr>
+          <w:p>
+            <w:pPr>
+              <w:pStyle w:val="a5"/>
+              <w:ind w:firstLineChars="0" w:firstLine="0"/>
+              <w:rPr>
+                <w:rFonts w:hint="eastAsia"/>
+              </w:rPr>
+            </w:pPr>
+            <w:r>
+              <w:t>21</w:t>
+            </w:r>
+          </w:p>
+        </w:tc>
+        <w:tc>
+          <w:tcPr>
+            <w:tcW w:w="830" w:type="dxa"/>
+          </w:tcPr>
+          <w:p>
+            <w:pPr>
+              <w:pStyle w:val="a5"/>
+              <w:ind w:firstLineChars="0" w:firstLine="0"/>
+              <w:rPr>
+                <w:rFonts w:hint="eastAsia"/>
+              </w:rPr>
+            </w:pPr>
+            <w:r>
+              <w:t>22</w:t>
+            </w:r>
+          </w:p>
+        </w:tc>
+        <w:tc>
+          <w:tcPr>
+            <w:tcW w:w="830" w:type="dxa"/>
+          </w:tcPr>
+          <w:p>
+            <w:pPr>
+              <w:pStyle w:val="a5"/>
+              <w:ind w:firstLineChars="0" w:firstLine="0"/>
+              <w:rPr>
+                <w:rFonts w:hint="eastAsia"/>
+              </w:rPr>
+            </w:pPr>
+            <w:r>
+              <w:t>23</w:t>
+            </w:r>
+          </w:p>
+        </w:tc>
+        <w:tc>
+          <w:tcPr>
+            <w:tcW w:w="830" w:type="dxa"/>
+          </w:tcPr>
+          <w:p>
+            <w:pPr>
+              <w:pStyle w:val="a5"/>
+              <w:ind w:firstLineChars="0" w:firstLine="0"/>
+              <w:rPr>
+                <w:rFonts w:hint="eastAsia"/>
+              </w:rPr>
+            </w:pPr>
+            <w:r>
+              <w:t>24</w:t>
+            </w:r>
+          </w:p>
+        </w:tc>
+        <w:tc>
+          <w:tcPr>
+            <w:tcW w:w="830" w:type="dxa"/>
+          </w:tcPr>
+          <w:p>
+            <w:pPr>
+              <w:pStyle w:val="a5"/>
+              <w:ind w:firstLineChars="0" w:firstLine="0"/>
+              <w:rPr>
+                <w:rFonts w:hint="eastAsia"/>
+              </w:rPr>
+            </w:pPr>
+            <w:r>
+              <w:t>25</w:t>
+            </w:r>
+          </w:p>
+        </w:tc>
+        <w:tc>
+          <w:tcPr>
+            <w:tcW w:w="830" w:type="dxa"/>
+          </w:tcPr>
+          <w:p>
+            <w:pPr>
+              <w:pStyle w:val="a5"/>
+              <w:ind w:firstLineChars="0" w:firstLine="0"/>
+              <w:rPr>
+                <w:rFonts w:hint="eastAsia"/>
+              </w:rPr>
+            </w:pPr>
+            <w:r>
+              <w:t>26</w:t>
+            </w:r>
+          </w:p>
+        </w:tc>
+        <w:tc>
+          <w:tcPr>
+            <w:tcW w:w="830" w:type="dxa"/>
+          </w:tcPr>
+          <w:p>
+            <w:pPr>
+              <w:pStyle w:val="a5"/>
+              <w:ind w:firstLineChars="0" w:firstLine="0"/>
+              <w:rPr>
+                <w:rFonts w:hint="eastAsia"/>
+              </w:rPr>
+            </w:pPr>
+            <w:r>
+              <w:t>27</w:t>
+            </w:r>
+          </w:p>
+        </w:tc>
+      </w:tr>
+      <w:tr>
+        <w:tc>
+          <w:tcPr>
+            <w:tcW w:w="829" w:type="dxa"/>
+          </w:tcPr>
+          <w:p>
+            <w:pPr>
+              <w:pStyle w:val="a5"/>
+              <w:ind w:firstLineChars="0" w:firstLine="0"/>
+              <w:rPr>
+                <w:rFonts w:hint="eastAsia"/>
+              </w:rPr>
+            </w:pPr>
+            <w:r>
+              <w:rPr>
+                <w:rFonts w:hint="eastAsia"/>
+              </w:rPr>
+              <w:t>列名</w:t>
+            </w:r>
+          </w:p>
+        </w:tc>
+        <w:tc>
+          <w:tcPr>
+            <w:tcW w:w="829" w:type="dxa"/>
+          </w:tcPr>
+          <w:p>
+            <w:pPr>
+              <w:pStyle w:val="a5"/>
+              <w:ind w:firstLineChars="0" w:firstLine="0"/>
+              <w:rPr>
+                <w:rFonts w:hint="eastAsia"/>
+              </w:rPr>
+            </w:pPr>
+            <w:proofErr w:type="spellStart"/>
+            <w:r>
+              <w:t>boreratio</w:t>
+            </w:r>
+            <w:proofErr w:type="spellEnd"/>
+          </w:p>
+        </w:tc>
+        <w:tc>
+          <w:tcPr>
+            <w:tcW w:w="829" w:type="dxa"/>
+          </w:tcPr>
+          <w:p>
+            <w:pPr>
+              <w:pStyle w:val="a5"/>
+              <w:ind w:firstLineChars="0" w:firstLine="0"/>
+              <w:rPr>
+                <w:rFonts w:hint="eastAsia"/>
+              </w:rPr>
+            </w:pPr>
+            <w:r>
+              <w:t>stroke</w:t>
+            </w:r>
+          </w:p>
+        </w:tc>
+        <w:tc>
+          <w:tcPr>
+            <w:tcW w:w="829" w:type="dxa"/>
+          </w:tcPr>
+          <w:p>
+            <w:pPr>
+              <w:pStyle w:val="a5"/>
+              <w:ind w:firstLineChars="0" w:firstLine="0"/>
+              <w:rPr>
+                <w:rFonts w:hint="eastAsia"/>
+              </w:rPr>
+            </w:pPr>
+            <w:proofErr w:type="spellStart"/>
+            <w:r>
+              <w:t>compressionratio</w:t>
+            </w:r>
+            <w:proofErr w:type="spellEnd"/>
+          </w:p>
+        </w:tc>
+        <w:tc>
+          <w:tcPr>
+            <w:tcW w:w="830" w:type="dxa"/>
+          </w:tcPr>
+          <w:p>
+            <w:pPr>
+              <w:pStyle w:val="a5"/>
+              <w:ind w:firstLineChars="0" w:firstLine="0"/>
+              <w:rPr>
+                <w:rFonts w:hint="eastAsia"/>
+              </w:rPr>
+            </w:pPr>
+            <w:r>
+              <w:t>horsepower</w:t>
+            </w:r>
+          </w:p>
+        </w:tc>
+        <w:tc>
+          <w:tcPr>
+            <w:tcW w:w="830" w:type="dxa"/>
+          </w:tcPr>
+          <w:p>
+            <w:pPr>
+              <w:pStyle w:val="a5"/>
+              <w:ind w:firstLineChars="0" w:firstLine="0"/>
+              <w:rPr>
+                <w:rFonts w:hint="eastAsia"/>
+              </w:rPr>
+            </w:pPr>
+            <w:proofErr w:type="spellStart"/>
+            <w:r>
+              <w:t>peakrpm</w:t>
+            </w:r>
+            <w:proofErr w:type="spellEnd"/>
+          </w:p>
+        </w:tc>
+        <w:tc>
+          <w:tcPr>
+            <w:tcW w:w="830" w:type="dxa"/>
+          </w:tcPr>
+          <w:p>
+            <w:pPr>
+              <w:pStyle w:val="a5"/>
+              <w:ind w:firstLineChars="0" w:firstLine="0"/>
+              <w:rPr>
+                <w:rFonts w:hint="eastAsia"/>
+              </w:rPr>
+            </w:pPr>
+            <w:proofErr w:type="spellStart"/>
+            <w:r>
+              <w:t>citympg</w:t>
+            </w:r>
+            <w:proofErr w:type="spellEnd"/>
+          </w:p>
+        </w:tc>
+        <w:tc>
+          <w:tcPr>
+            <w:tcW w:w="830" w:type="dxa"/>
+          </w:tcPr>
+          <w:p>
+            <w:pPr>
+              <w:pStyle w:val="a5"/>
+              <w:ind w:firstLineChars="0" w:firstLine="0"/>
+              <w:rPr>
+                <w:rFonts w:hint="eastAsia"/>
+              </w:rPr>
+            </w:pPr>
+            <w:proofErr w:type="spellStart"/>
+            <w:r>
+              <w:t>highwaympg</w:t>
+            </w:r>
+            <w:proofErr w:type="spellEnd"/>
+          </w:p>
+        </w:tc>
+        <w:tc>
+          <w:tcPr>
+            <w:tcW w:w="830" w:type="dxa"/>
+          </w:tcPr>
+          <w:p>
+            <w:pPr>
+              <w:pStyle w:val="a5"/>
+              <w:ind w:firstLineChars="0" w:firstLine="0"/>
+              <w:rPr>
+                <w:rFonts w:hint="eastAsia"/>
+              </w:rPr>
+            </w:pPr>
+            <w:proofErr w:type="gramStart"/>
+            <w:r>
+              <w:t>price(</w:t>
+            </w:r>
+            <w:proofErr w:type="gramEnd"/>
+            <w:r>
+              <w:t>Dependent variable)</w:t>
+            </w:r>
+          </w:p>
+        </w:tc>
+        <w:tc>
+          <w:tcPr>
+            <w:tcW w:w="830" w:type="dxa"/>
+          </w:tcPr>
+          <w:p>
+            <w:pPr>
+              <w:pStyle w:val="a5"/>
+              <w:ind w:firstLineChars="0" w:firstLine="0"/>
+              <w:rPr>
+                <w:rFonts w:hint="eastAsia"/>
+              </w:rPr>
+            </w:pPr>
+            <w:r>
+              <w:rPr>
+                <w:rFonts w:hint="eastAsia"/>
+              </w:rPr>
+              <w:t xml:space="preserve"> </w:t>
+            </w:r>
+            <w:r>
+              <w:t xml:space="preserve">   </w:t>
+            </w:r>
+          </w:p>
+        </w:tc>
+      </w:tr>
+      <w:tr>
+        <w:tc>
+          <w:tcPr>
+            <w:tcW w:w="829" w:type="dxa"/>
+          </w:tcPr>
+          <w:p>
+            <w:pPr>
+              <w:pStyle w:val="a5"/>
+              <w:ind w:firstLineChars="0" w:firstLine="0"/>
+              <w:rPr>
+                <w:rFonts w:hint="eastAsia"/>
+              </w:rPr>
+            </w:pPr>
+            <w:r>
+              <w:rPr>
+                <w:rFonts w:hint="eastAsia"/>
+              </w:rPr>
+              <w:t>含义</w:t>
+            </w:r>
+          </w:p>
+        </w:tc>
+        <w:tc>
+          <w:tcPr>
+            <w:tcW w:w="829" w:type="dxa"/>
+          </w:tcPr>
+          <w:p>
+            <w:pPr>
+              <w:pStyle w:val="a5"/>
+              <w:ind w:firstLineChars="0" w:firstLine="0"/>
+              <w:rPr>
+                <w:rFonts w:hint="eastAsia"/>
+              </w:rPr>
+            </w:pPr>
+            <w:r>
+              <w:t>汽车</w:t>
+            </w:r>
+            <w:proofErr w:type="gramStart"/>
+            <w:r>
+              <w:t>镗孔率</w:t>
+            </w:r>
+            <w:proofErr w:type="gramEnd"/>
+          </w:p>
+        </w:tc>
+        <w:tc>
+          <w:tcPr>
+            <w:tcW w:w="829" w:type="dxa"/>
+          </w:tcPr>
+          <w:p>
+            <w:pPr>
+              <w:pStyle w:val="a5"/>
+              <w:ind w:firstLineChars="0" w:firstLine="0"/>
+              <w:rPr>
+                <w:rFonts w:hint="eastAsia"/>
+              </w:rPr>
+            </w:pPr>
+            <w:r>
+              <w:rPr>
+                <w:rFonts w:hint="eastAsia"/>
+              </w:rPr>
+              <w:t>冲程数</w:t>
+            </w:r>
+          </w:p>
+        </w:tc>
+        <w:tc>
+          <w:tcPr>
+            <w:tcW w:w="829" w:type="dxa"/>
+          </w:tcPr>
+          <w:p>
+            <w:pPr>
+              <w:pStyle w:val="a5"/>
+              <w:ind w:firstLineChars="0" w:firstLine="0"/>
+              <w:rPr>
+                <w:rFonts w:hint="eastAsia"/>
+              </w:rPr>
+            </w:pPr>
+            <w:r>
+              <w:rPr>
+                <w:rFonts w:hint="eastAsia"/>
+              </w:rPr>
+              <w:t>压缩比</w:t>
+            </w:r>
+          </w:p>
+        </w:tc>
+        <w:tc>
+          <w:tcPr>
+            <w:tcW w:w="830" w:type="dxa"/>
+          </w:tcPr>
+          <w:p>
+            <w:pPr>
+              <w:pStyle w:val="a5"/>
+              <w:ind w:firstLineChars="0" w:firstLine="0"/>
+              <w:rPr>
+                <w:rFonts w:hint="eastAsia"/>
+              </w:rPr>
+            </w:pPr>
+            <w:r>
+              <w:rPr>
+                <w:rFonts w:hint="eastAsia"/>
+              </w:rPr>
+              <w:t>马力</w:t>
+            </w:r>
+          </w:p>
+        </w:tc>
+        <w:tc>
+          <w:tcPr>
+            <w:tcW w:w="830" w:type="dxa"/>
+          </w:tcPr>
+          <w:p>
+            <w:pPr>
+              <w:pStyle w:val="a5"/>
+              <w:ind w:firstLineChars="0" w:firstLine="0"/>
+              <w:rPr>
+                <w:rFonts w:hint="eastAsia"/>
+              </w:rPr>
+            </w:pPr>
+            <w:r>
+              <w:rPr>
+                <w:rFonts w:hint="eastAsia"/>
+              </w:rPr>
+              <w:t>峰值</w:t>
+            </w:r>
+          </w:p>
+        </w:tc>
+        <w:tc>
+          <w:tcPr>
+            <w:tcW w:w="830" w:type="dxa"/>
+          </w:tcPr>
+          <w:p>
+            <w:pPr>
+              <w:pStyle w:val="a5"/>
+              <w:ind w:firstLineChars="0" w:firstLine="0"/>
+              <w:rPr>
+                <w:rFonts w:hint="eastAsia"/>
+              </w:rPr>
+            </w:pPr>
+            <w:r>
+              <w:rPr>
+                <w:rFonts w:hint="eastAsia"/>
+              </w:rPr>
+              <w:t>城市里程</w:t>
+            </w:r>
+          </w:p>
+        </w:tc>
+        <w:tc>
+          <w:tcPr>
+            <w:tcW w:w="830" w:type="dxa"/>
+          </w:tcPr>
+          <w:p>
+            <w:pPr>
+              <w:pStyle w:val="a5"/>
+              <w:ind w:firstLineChars="0" w:firstLine="0"/>
+              <w:rPr>
+                <w:rFonts w:hint="eastAsia"/>
+              </w:rPr>
+            </w:pPr>
+            <w:r>
+              <w:rPr>
+                <w:rFonts w:hint="eastAsia"/>
+              </w:rPr>
+              <w:t>高速里程</w:t>
+            </w:r>
+          </w:p>
+        </w:tc>
+        <w:tc>
+          <w:tcPr>
+            <w:tcW w:w="830" w:type="dxa"/>
+          </w:tcPr>
+          <w:p>
+            <w:pPr>
+              <w:pStyle w:val="a5"/>
+              <w:ind w:firstLineChars="0" w:firstLine="0"/>
+              <w:rPr>
+                <w:rFonts w:hint="eastAsia"/>
+              </w:rPr>
+            </w:pPr>
+            <w:r>
+              <w:rPr>
+                <w:rFonts w:hint="eastAsia"/>
+              </w:rPr>
+              <w:t>价格</w:t>
+            </w:r>
+          </w:p>
+        </w:tc>
+        <w:tc>
+          <w:tcPr>
+            <w:tcW w:w="830" w:type="dxa"/>
+          </w:tcPr>
+          <w:p>
+            <w:pPr>
+              <w:pStyle w:val="a5"/>
+              <w:ind w:firstLineChars="0" w:firstLine="0"/>
+              <w:rPr>
+                <w:rFonts w:hint="eastAsia"/>
+              </w:rPr>
+            </w:pPr>
+          </w:p>
+        </w:tc>
+      </w:tr>
+    </w:tbl>
+    <w:p>
+      <w:pPr>
+        <w:pStyle w:val="a5"/>
+        <w:ind w:left="730" w:firstLineChars="0" w:firstLine="0"/>
+        <w:rPr>
+          <w:rFonts w:hint="eastAsia"/>
+        </w:rPr>
+      </w:pPr>
+    </w:p>
+    <w:p>
+      <w:pPr>
+        <w:pStyle w:val="a5"/>
+        <w:numPr>
+          <w:ilvl w:val="1"/>
+          <w:numId w:val="1"/>
+        </w:numPr>
+        <w:ind w:firstLineChars="0"/>
+        <w:rPr>
+          <w:rFonts w:hint="eastAsia"/>
+        </w:rPr>
+      </w:pPr>
+      <w:r>
+        <w:rPr>
+          <w:rFonts w:hint="eastAsia"/>
+        </w:rPr>
+        <w:t>将现有数据中文字类别转为数字</w:t>
+      </w:r>
+    </w:p>
+    <w:p/>
+    <w:p/>
+    <w:p>
+      <w:r>
+        <w:rPr>
+          <w:rFonts w:hint="eastAsia"/>
+        </w:rPr>
         <w:t>从数据中分析可以得出</w:t>
       </w:r>
       <w:r>
@@ -291,8 +2263,6 @@
         </w:rPr>
         <w:t>有以下</w:t>
       </w:r>
-      <w:bookmarkStart w:id="0" w:name="_GoBack"/>
-      <w:bookmarkEnd w:id="0"/>
     </w:p>
     <w:p/>
     <w:p/>
@@ -401,6 +2371,135 @@
     </w:sectPr>
   </w:body>
 </w:document>
+</file>
+
+<file path=word/numbering.xml><?xml version="1.0" encoding="utf-8"?>
+<w:numbering xmlns:wpc="http://schemas.microsoft.com/office/word/2010/wordprocessingCanvas" xmlns:cx="http://schemas.microsoft.com/office/drawing/2014/chartex" xmlns:cx1="http://schemas.microsoft.com/office/drawing/2015/9/8/chartex" xmlns:cx2="http://schemas.microsoft.com/office/drawing/2015/10/21/chartex" xmlns:mc="http://schemas.openxmlformats.org/markup-compatibility/2006" xmlns:o="urn:schemas-microsoft-com:office:office" xmlns:r="http://schemas.openxmlformats.org/officeDocument/2006/relationships" xmlns:m="http://schemas.openxmlformats.org/officeDocument/2006/math" xmlns:v="urn:schemas-microsoft-com:vml" xmlns:wp14="http://schemas.microsoft.com/office/word/2010/wordprocessingDrawing" xmlns:wp="http://schemas.openxmlformats.org/drawingml/2006/wordprocessingDrawing" xmlns:w10="urn:schemas-microsoft-com:office:word" xmlns:w="http://schemas.openxmlformats.org/wordprocessingml/2006/main" xmlns:w14="http://schemas.microsoft.com/office/word/2010/wordml" xmlns:w15="http://schemas.microsoft.com/office/word/2012/wordml" xmlns:w16se="http://schemas.microsoft.com/office/word/2015/wordml/symex" xmlns:wpg="http://schemas.microsoft.com/office/word/2010/wordprocessingGroup" xmlns:wpi="http://schemas.microsoft.com/office/word/2010/wordprocessingInk" xmlns:wne="http://schemas.microsoft.com/office/word/2006/wordml" xmlns:wps="http://schemas.microsoft.com/office/word/2010/wordprocessingShape" mc:Ignorable="w14 w15 w16se wp14">
+  <w:abstractNum w:abstractNumId="0" w15:restartNumberingAfterBreak="0">
+    <w:nsid w:val="16FC7F3D"/>
+    <w:multiLevelType w:val="multilevel"/>
+    <w:tmpl w:val="8B82644E"/>
+    <w:lvl w:ilvl="0">
+      <w:start w:val="1"/>
+      <w:numFmt w:val="decimal"/>
+      <w:lvlText w:val="%1."/>
+      <w:lvlJc w:val="left"/>
+      <w:pPr>
+        <w:ind w:left="360" w:hanging="360"/>
+      </w:pPr>
+      <w:rPr>
+        <w:rFonts w:hint="default"/>
+      </w:rPr>
+    </w:lvl>
+    <w:lvl w:ilvl="1">
+      <w:start w:val="1"/>
+      <w:numFmt w:val="decimal"/>
+      <w:isLgl/>
+      <w:lvlText w:val="%1.%2"/>
+      <w:lvlJc w:val="left"/>
+      <w:pPr>
+        <w:ind w:left="730" w:hanging="370"/>
+      </w:pPr>
+      <w:rPr>
+        <w:rFonts w:hint="default"/>
+      </w:rPr>
+    </w:lvl>
+    <w:lvl w:ilvl="2">
+      <w:start w:val="1"/>
+      <w:numFmt w:val="decimal"/>
+      <w:isLgl/>
+      <w:lvlText w:val="%1.%2.%3"/>
+      <w:lvlJc w:val="left"/>
+      <w:pPr>
+        <w:ind w:left="1440" w:hanging="720"/>
+      </w:pPr>
+      <w:rPr>
+        <w:rFonts w:hint="default"/>
+      </w:rPr>
+    </w:lvl>
+    <w:lvl w:ilvl="3">
+      <w:start w:val="1"/>
+      <w:numFmt w:val="decimal"/>
+      <w:isLgl/>
+      <w:lvlText w:val="%1.%2.%3.%4"/>
+      <w:lvlJc w:val="left"/>
+      <w:pPr>
+        <w:ind w:left="1800" w:hanging="720"/>
+      </w:pPr>
+      <w:rPr>
+        <w:rFonts w:hint="default"/>
+      </w:rPr>
+    </w:lvl>
+    <w:lvl w:ilvl="4">
+      <w:start w:val="1"/>
+      <w:numFmt w:val="decimal"/>
+      <w:isLgl/>
+      <w:lvlText w:val="%1.%2.%3.%4.%5"/>
+      <w:lvlJc w:val="left"/>
+      <w:pPr>
+        <w:ind w:left="2520" w:hanging="1080"/>
+      </w:pPr>
+      <w:rPr>
+        <w:rFonts w:hint="default"/>
+      </w:rPr>
+    </w:lvl>
+    <w:lvl w:ilvl="5">
+      <w:start w:val="1"/>
+      <w:numFmt w:val="decimal"/>
+      <w:isLgl/>
+      <w:lvlText w:val="%1.%2.%3.%4.%5.%6"/>
+      <w:lvlJc w:val="left"/>
+      <w:pPr>
+        <w:ind w:left="2880" w:hanging="1080"/>
+      </w:pPr>
+      <w:rPr>
+        <w:rFonts w:hint="default"/>
+      </w:rPr>
+    </w:lvl>
+    <w:lvl w:ilvl="6">
+      <w:start w:val="1"/>
+      <w:numFmt w:val="decimal"/>
+      <w:isLgl/>
+      <w:lvlText w:val="%1.%2.%3.%4.%5.%6.%7"/>
+      <w:lvlJc w:val="left"/>
+      <w:pPr>
+        <w:ind w:left="3240" w:hanging="1080"/>
+      </w:pPr>
+      <w:rPr>
+        <w:rFonts w:hint="default"/>
+      </w:rPr>
+    </w:lvl>
+    <w:lvl w:ilvl="7">
+      <w:start w:val="1"/>
+      <w:numFmt w:val="decimal"/>
+      <w:isLgl/>
+      <w:lvlText w:val="%1.%2.%3.%4.%5.%6.%7.%8"/>
+      <w:lvlJc w:val="left"/>
+      <w:pPr>
+        <w:ind w:left="3960" w:hanging="1440"/>
+      </w:pPr>
+      <w:rPr>
+        <w:rFonts w:hint="default"/>
+      </w:rPr>
+    </w:lvl>
+    <w:lvl w:ilvl="8">
+      <w:start w:val="1"/>
+      <w:numFmt w:val="decimal"/>
+      <w:isLgl/>
+      <w:lvlText w:val="%1.%2.%3.%4.%5.%6.%7.%8.%9"/>
+      <w:lvlJc w:val="left"/>
+      <w:pPr>
+        <w:ind w:left="4320" w:hanging="1440"/>
+      </w:pPr>
+      <w:rPr>
+        <w:rFonts w:hint="default"/>
+      </w:rPr>
+    </w:lvl>
+  </w:abstractNum>
+  <w:num w:numId="1">
+    <w:abstractNumId w:val="0"/>
+  </w:num>
+</w:numbering>
 </file>
 
 <file path=word/styles.xml><?xml version="1.0" encoding="utf-8"?>
@@ -523,6 +2622,7 @@
     <w:lsdException w:name="HTML Sample" w:semiHidden="1" w:unhideWhenUsed="1"/>
     <w:lsdException w:name="HTML Typewriter" w:semiHidden="1" w:unhideWhenUsed="1"/>
     <w:lsdException w:name="HTML Variable" w:semiHidden="1" w:unhideWhenUsed="1"/>
+    <w:lsdException w:name="Normal Table" w:semiHidden="1" w:unhideWhenUsed="1"/>
     <w:lsdException w:name="annotation subject" w:semiHidden="1" w:unhideWhenUsed="1"/>
     <w:lsdException w:name="No List" w:semiHidden="1" w:unhideWhenUsed="1"/>
     <w:lsdException w:name="Outline List 1" w:semiHidden="1" w:unhideWhenUsed="1"/>
@@ -569,8 +2669,10 @@
     <w:lsdException w:name="Table Subtle 2" w:semiHidden="1" w:unhideWhenUsed="1"/>
     <w:lsdException w:name="Table Web 1" w:semiHidden="1" w:unhideWhenUsed="1"/>
     <w:lsdException w:name="Table Web 2" w:semiHidden="1" w:unhideWhenUsed="1"/>
+    <w:lsdException w:name="Table Web 3" w:semiHidden="1" w:unhideWhenUsed="1"/>
     <w:lsdException w:name="Balloon Text" w:semiHidden="1" w:unhideWhenUsed="1"/>
     <w:lsdException w:name="Table Grid" w:uiPriority="39"/>
+    <w:lsdException w:name="Table Theme" w:semiHidden="1" w:unhideWhenUsed="1"/>
     <w:lsdException w:name="Placeholder Text" w:semiHidden="1"/>
     <w:lsdException w:name="No Spacing" w:uiPriority="1" w:qFormat="1"/>
     <w:lsdException w:name="Light Shading" w:uiPriority="60"/>
@@ -906,6 +3008,32 @@
       <w:szCs w:val="32"/>
     </w:rPr>
   </w:style>
+  <w:style w:type="table" w:styleId="a4">
+    <w:name w:val="Table Grid"/>
+    <w:basedOn w:val="a1"/>
+    <w:uiPriority w:val="39"/>
+    <w:rsid w:val="00303D97"/>
+    <w:tblPr>
+      <w:tblBorders>
+        <w:top w:val="single" w:sz="4" w:space="0" w:color="auto"/>
+        <w:left w:val="single" w:sz="4" w:space="0" w:color="auto"/>
+        <w:bottom w:val="single" w:sz="4" w:space="0" w:color="auto"/>
+        <w:right w:val="single" w:sz="4" w:space="0" w:color="auto"/>
+        <w:insideH w:val="single" w:sz="4" w:space="0" w:color="auto"/>
+        <w:insideV w:val="single" w:sz="4" w:space="0" w:color="auto"/>
+      </w:tblBorders>
+    </w:tblPr>
+  </w:style>
+  <w:style w:type="paragraph" w:styleId="a5">
+    <w:name w:val="List Paragraph"/>
+    <w:basedOn w:val="a"/>
+    <w:uiPriority w:val="34"/>
+    <w:qFormat/>
+    <w:rsid w:val="00D11AF0"/>
+    <w:pPr>
+      <w:ind w:firstLineChars="200" w:firstLine="420"/>
+    </w:pPr>
+  </w:style>
 </w:styles>
 </file>
 

--- a/DataMining/ZF2021347_吴清杰_数学论文.docx
+++ b/DataMining/ZF2021347_吴清杰_数学论文.docx
@@ -1,6 +1,6 @@
 
 <file path=word/document.xml><?xml version="1.0" encoding="utf-8"?>
-<w:document xmlns:wpc="http://schemas.microsoft.com/office/word/2010/wordprocessingCanvas" xmlns:cx="http://schemas.microsoft.com/office/drawing/2014/chartex" xmlns:cx1="http://schemas.microsoft.com/office/drawing/2015/9/8/chartex" xmlns:cx2="http://schemas.microsoft.com/office/drawing/2015/10/21/chartex" xmlns:mc="http://schemas.openxmlformats.org/markup-compatibility/2006" xmlns:o="urn:schemas-microsoft-com:office:office" xmlns:r="http://schemas.openxmlformats.org/officeDocument/2006/relationships" xmlns:m="http://schemas.openxmlformats.org/officeDocument/2006/math" xmlns:v="urn:schemas-microsoft-com:vml" xmlns:wp14="http://schemas.microsoft.com/office/word/2010/wordprocessingDrawing" xmlns:wp="http://schemas.openxmlformats.org/drawingml/2006/wordprocessingDrawing" xmlns:w10="urn:schemas-microsoft-com:office:word" xmlns:w="http://schemas.openxmlformats.org/wordprocessingml/2006/main" xmlns:w14="http://schemas.microsoft.com/office/word/2010/wordml" xmlns:w15="http://schemas.microsoft.com/office/word/2012/wordml" xmlns:w16se="http://schemas.microsoft.com/office/word/2015/wordml/symex" xmlns:wpg="http://schemas.microsoft.com/office/word/2010/wordprocessingGroup" xmlns:wpi="http://schemas.microsoft.com/office/word/2010/wordprocessingInk" xmlns:wne="http://schemas.microsoft.com/office/word/2006/wordml" xmlns:wps="http://schemas.microsoft.com/office/word/2010/wordprocessingShape" mc:Ignorable="w14 w15 w16se wp14">
+<w:document xmlns:wpc="http://schemas.microsoft.com/office/word/2010/wordprocessingCanvas" xmlns:mc="http://schemas.openxmlformats.org/markup-compatibility/2006" xmlns:o="urn:schemas-microsoft-com:office:office" xmlns:r="http://schemas.openxmlformats.org/officeDocument/2006/relationships" xmlns:m="http://schemas.openxmlformats.org/officeDocument/2006/math" xmlns:v="urn:schemas-microsoft-com:vml" xmlns:wp14="http://schemas.microsoft.com/office/word/2010/wordprocessingDrawing" xmlns:wp="http://schemas.openxmlformats.org/drawingml/2006/wordprocessingDrawing" xmlns:w10="urn:schemas-microsoft-com:office:word" xmlns:w="http://schemas.openxmlformats.org/wordprocessingml/2006/main" xmlns:w14="http://schemas.microsoft.com/office/word/2010/wordml" xmlns:w15="http://schemas.microsoft.com/office/word/2012/wordml" xmlns:wpg="http://schemas.microsoft.com/office/word/2010/wordprocessingGroup" xmlns:wpi="http://schemas.microsoft.com/office/word/2010/wordprocessingInk" xmlns:wne="http://schemas.microsoft.com/office/word/2006/wordml" xmlns:wps="http://schemas.microsoft.com/office/word/2010/wordprocessingShape" mc:Ignorable="w14 w15 wp14">
   <w:body>
     <w:p>
       <w:pPr>
@@ -16,10 +16,109 @@
     </w:p>
     <w:p>
       <w:r>
-        <w:t>摘要，关键词</w:t>
+        <w:t>摘要</w:t>
+      </w:r>
+      <w:r>
+        <w:rPr>
+          <w:rFonts w:hint="eastAsia"/>
+        </w:rPr>
+        <w:t>:</w:t>
+      </w:r>
+      <w:r>
+        <w:t>本文通过对汽车咨询公司的不同汽车价格</w:t>
+      </w:r>
+      <w:proofErr w:type="gramStart"/>
+      <w:r>
+        <w:t>数据集</w:t>
+      </w:r>
+      <w:r>
+        <w:rPr>
+          <w:rFonts w:hint="eastAsia"/>
+        </w:rPr>
+        <w:t>做分析</w:t>
+      </w:r>
+      <w:proofErr w:type="gramEnd"/>
+      <w:r>
+        <w:rPr>
+          <w:rFonts w:hint="eastAsia"/>
+        </w:rPr>
+        <w:t>,</w:t>
+      </w:r>
+      <w:r>
+        <w:rPr>
+          <w:rFonts w:hint="eastAsia"/>
+        </w:rPr>
+        <w:t>旨在哪些变量对预测汽车价格具有重要意义</w:t>
+      </w:r>
+      <w:r>
+        <w:rPr>
+          <w:rFonts w:hint="eastAsia"/>
+        </w:rPr>
+        <w:t>,</w:t>
+      </w:r>
+      <w:r>
+        <w:rPr>
+          <w:rFonts w:hint="eastAsia"/>
+        </w:rPr>
+        <w:t>这些变量对汽车价格的描述程度如何</w:t>
       </w:r>
     </w:p>
-    <w:p/>
+    <w:p>
+      <w:r>
+        <w:rPr>
+          <w:rFonts w:hint="eastAsia"/>
+        </w:rPr>
+        <w:t>我们需要使用可用的独立变量对汽车价格进行建模。管理层将使用它来了解价格随自变量的确切变化情况</w:t>
+      </w:r>
+      <w:r>
+        <w:rPr>
+          <w:rFonts w:hint="eastAsia"/>
+        </w:rPr>
+        <w:t>，</w:t>
+      </w:r>
+      <w:r>
+        <w:rPr>
+          <w:rFonts w:hint="eastAsia"/>
+        </w:rPr>
+        <w:t>他们可以据此操纵汽车的设计，业务策略等，</w:t>
+      </w:r>
+    </w:p>
+    <w:p>
+      <w:r>
+        <w:t>关键词</w:t>
+      </w:r>
+      <w:r>
+        <w:rPr>
+          <w:rFonts w:hint="eastAsia"/>
+        </w:rPr>
+        <w:t>,</w:t>
+      </w:r>
+      <w:r>
+        <w:t>汽车价格</w:t>
+      </w:r>
+      <w:r>
+        <w:rPr>
+          <w:rFonts w:hint="eastAsia"/>
+        </w:rPr>
+        <w:t>,</w:t>
+      </w:r>
+      <w:r>
+        <w:t>回归预测</w:t>
+      </w:r>
+      <w:r>
+        <w:rPr>
+          <w:rFonts w:hint="eastAsia"/>
+        </w:rPr>
+        <w:t>,</w:t>
+      </w:r>
+      <w:r>
+        <w:t>相关分析</w:t>
+      </w:r>
+    </w:p>
+    <w:p>
+      <w:bookmarkStart w:id="0" w:name="_GoBack"/>
+      <w:bookmarkEnd w:id="0"/>
+    </w:p>
     <w:p/>
     <w:p/>
     <w:p/>
@@ -64,7 +163,6 @@
         <w:jc w:val="center"/>
       </w:pPr>
       <w:r>
-        <w:lastRenderedPageBreak/>
         <w:t>引言</w:t>
       </w:r>
     </w:p>
@@ -179,7 +277,6 @@
         <w:jc w:val="center"/>
       </w:pPr>
       <w:r>
-        <w:lastRenderedPageBreak/>
         <w:t>正文</w:t>
       </w:r>
     </w:p>
@@ -328,11 +425,6 @@
       </w:r>
     </w:p>
     <w:p>
-      <w:pPr>
-        <w:rPr>
-          <w:rFonts w:hint="eastAsia"/>
-        </w:rPr>
-      </w:pPr>
       <w:r>
         <w:rPr>
           <w:rFonts w:hint="eastAsia"/>
@@ -430,9 +522,6 @@
             <w:pPr>
               <w:pStyle w:val="a5"/>
               <w:ind w:firstLineChars="0" w:firstLine="0"/>
-              <w:rPr>
-                <w:rFonts w:hint="eastAsia"/>
-              </w:rPr>
             </w:pPr>
             <w:r>
               <w:rPr>
@@ -450,9 +539,6 @@
             <w:pPr>
               <w:pStyle w:val="a5"/>
               <w:ind w:firstLineChars="0" w:firstLine="0"/>
-              <w:rPr>
-                <w:rFonts w:hint="eastAsia"/>
-              </w:rPr>
             </w:pPr>
             <w:r>
               <w:rPr>
@@ -470,9 +556,6 @@
             <w:pPr>
               <w:pStyle w:val="a5"/>
               <w:ind w:firstLineChars="0" w:firstLine="0"/>
-              <w:rPr>
-                <w:rFonts w:hint="eastAsia"/>
-              </w:rPr>
             </w:pPr>
             <w:r>
               <w:rPr>
@@ -490,9 +573,6 @@
             <w:pPr>
               <w:pStyle w:val="a5"/>
               <w:ind w:firstLineChars="0" w:firstLine="0"/>
-              <w:rPr>
-                <w:rFonts w:hint="eastAsia"/>
-              </w:rPr>
             </w:pPr>
             <w:r>
               <w:rPr>
@@ -510,9 +590,6 @@
             <w:pPr>
               <w:pStyle w:val="a5"/>
               <w:ind w:firstLineChars="0" w:firstLine="0"/>
-              <w:rPr>
-                <w:rFonts w:hint="eastAsia"/>
-              </w:rPr>
             </w:pPr>
             <w:r>
               <w:rPr>
@@ -530,9 +607,6 @@
             <w:pPr>
               <w:pStyle w:val="a5"/>
               <w:ind w:firstLineChars="0" w:firstLine="0"/>
-              <w:rPr>
-                <w:rFonts w:hint="eastAsia"/>
-              </w:rPr>
             </w:pPr>
             <w:r>
               <w:rPr>
@@ -550,9 +624,6 @@
             <w:pPr>
               <w:pStyle w:val="a5"/>
               <w:ind w:firstLineChars="0" w:firstLine="0"/>
-              <w:rPr>
-                <w:rFonts w:hint="eastAsia"/>
-              </w:rPr>
             </w:pPr>
             <w:r>
               <w:rPr>
@@ -570,9 +641,6 @@
             <w:pPr>
               <w:pStyle w:val="a5"/>
               <w:ind w:firstLineChars="0" w:firstLine="0"/>
-              <w:rPr>
-                <w:rFonts w:hint="eastAsia"/>
-              </w:rPr>
             </w:pPr>
             <w:r>
               <w:rPr>
@@ -590,9 +658,6 @@
             <w:pPr>
               <w:pStyle w:val="a5"/>
               <w:ind w:firstLineChars="0" w:firstLine="0"/>
-              <w:rPr>
-                <w:rFonts w:hint="eastAsia"/>
-              </w:rPr>
             </w:pPr>
             <w:r>
               <w:rPr>
@@ -610,9 +675,6 @@
             <w:pPr>
               <w:pStyle w:val="a5"/>
               <w:ind w:firstLineChars="0" w:firstLine="0"/>
-              <w:rPr>
-                <w:rFonts w:hint="eastAsia"/>
-              </w:rPr>
             </w:pPr>
             <w:r>
               <w:rPr>
@@ -632,9 +694,6 @@
             <w:pPr>
               <w:pStyle w:val="a5"/>
               <w:ind w:firstLineChars="0" w:firstLine="0"/>
-              <w:rPr>
-                <w:rFonts w:hint="eastAsia"/>
-              </w:rPr>
             </w:pPr>
             <w:r>
               <w:rPr>
@@ -652,9 +711,6 @@
             <w:pPr>
               <w:pStyle w:val="a5"/>
               <w:ind w:firstLineChars="0" w:firstLine="0"/>
-              <w:rPr>
-                <w:rFonts w:hint="eastAsia"/>
-              </w:rPr>
             </w:pPr>
             <w:proofErr w:type="spellStart"/>
             <w:r>
@@ -671,9 +727,6 @@
             <w:pPr>
               <w:pStyle w:val="a5"/>
               <w:ind w:firstLineChars="0" w:firstLine="0"/>
-              <w:rPr>
-                <w:rFonts w:hint="eastAsia"/>
-              </w:rPr>
             </w:pPr>
             <w:proofErr w:type="spellStart"/>
             <w:r>
@@ -690,9 +743,6 @@
             <w:pPr>
               <w:pStyle w:val="a5"/>
               <w:ind w:firstLineChars="0" w:firstLine="0"/>
-              <w:rPr>
-                <w:rFonts w:hint="eastAsia"/>
-              </w:rPr>
             </w:pPr>
             <w:proofErr w:type="spellStart"/>
             <w:r>
@@ -709,9 +759,6 @@
             <w:pPr>
               <w:pStyle w:val="a5"/>
               <w:ind w:firstLineChars="0" w:firstLine="0"/>
-              <w:rPr>
-                <w:rFonts w:hint="eastAsia"/>
-              </w:rPr>
             </w:pPr>
             <w:proofErr w:type="spellStart"/>
             <w:r>
@@ -728,9 +775,6 @@
             <w:pPr>
               <w:pStyle w:val="a5"/>
               <w:ind w:firstLineChars="0" w:firstLine="0"/>
-              <w:rPr>
-                <w:rFonts w:hint="eastAsia"/>
-              </w:rPr>
             </w:pPr>
             <w:r>
               <w:t>aspiration</w:t>
@@ -745,9 +789,6 @@
             <w:pPr>
               <w:pStyle w:val="a5"/>
               <w:ind w:firstLineChars="0" w:firstLine="0"/>
-              <w:rPr>
-                <w:rFonts w:hint="eastAsia"/>
-              </w:rPr>
             </w:pPr>
             <w:proofErr w:type="spellStart"/>
             <w:r>
@@ -764,9 +805,6 @@
             <w:pPr>
               <w:pStyle w:val="a5"/>
               <w:ind w:firstLineChars="0" w:firstLine="0"/>
-              <w:rPr>
-                <w:rFonts w:hint="eastAsia"/>
-              </w:rPr>
             </w:pPr>
             <w:proofErr w:type="spellStart"/>
             <w:r>
@@ -783,9 +821,6 @@
             <w:pPr>
               <w:pStyle w:val="a5"/>
               <w:ind w:firstLineChars="0" w:firstLine="0"/>
-              <w:rPr>
-                <w:rFonts w:hint="eastAsia"/>
-              </w:rPr>
             </w:pPr>
             <w:proofErr w:type="spellStart"/>
             <w:r>
@@ -802,9 +837,6 @@
             <w:pPr>
               <w:pStyle w:val="a5"/>
               <w:ind w:firstLineChars="0" w:firstLine="0"/>
-              <w:rPr>
-                <w:rFonts w:hint="eastAsia"/>
-              </w:rPr>
             </w:pPr>
             <w:proofErr w:type="spellStart"/>
             <w:r>
@@ -823,9 +855,6 @@
             <w:pPr>
               <w:pStyle w:val="a5"/>
               <w:ind w:firstLineChars="0" w:firstLine="0"/>
-              <w:rPr>
-                <w:rFonts w:hint="eastAsia"/>
-              </w:rPr>
             </w:pPr>
             <w:r>
               <w:rPr>
@@ -843,9 +872,6 @@
             <w:pPr>
               <w:pStyle w:val="a5"/>
               <w:ind w:firstLineChars="0" w:firstLine="0"/>
-              <w:rPr>
-                <w:rFonts w:hint="eastAsia"/>
-              </w:rPr>
             </w:pPr>
             <w:r>
               <w:rPr>
@@ -869,9 +895,6 @@
             <w:pPr>
               <w:pStyle w:val="a5"/>
               <w:ind w:firstLineChars="0" w:firstLine="0"/>
-              <w:rPr>
-                <w:rFonts w:hint="eastAsia"/>
-              </w:rPr>
             </w:pPr>
             <w:r>
               <w:rPr>
@@ -889,9 +912,6 @@
             <w:pPr>
               <w:pStyle w:val="a5"/>
               <w:ind w:firstLineChars="0" w:firstLine="0"/>
-              <w:rPr>
-                <w:rFonts w:hint="eastAsia"/>
-              </w:rPr>
             </w:pPr>
             <w:r>
               <w:rPr>
@@ -909,9 +929,6 @@
             <w:pPr>
               <w:pStyle w:val="a5"/>
               <w:ind w:firstLineChars="0" w:firstLine="0"/>
-              <w:rPr>
-                <w:rFonts w:hint="eastAsia"/>
-              </w:rPr>
             </w:pPr>
             <w:r>
               <w:rPr>
@@ -929,9 +946,6 @@
             <w:pPr>
               <w:pStyle w:val="a5"/>
               <w:ind w:firstLineChars="0" w:firstLine="0"/>
-              <w:rPr>
-                <w:rFonts w:hint="eastAsia"/>
-              </w:rPr>
             </w:pPr>
             <w:r>
               <w:rPr>
@@ -949,9 +963,6 @@
             <w:pPr>
               <w:pStyle w:val="a5"/>
               <w:ind w:firstLineChars="0" w:firstLine="0"/>
-              <w:rPr>
-                <w:rFonts w:hint="eastAsia"/>
-              </w:rPr>
             </w:pPr>
             <w:r>
               <w:rPr>
@@ -969,9 +980,6 @@
             <w:pPr>
               <w:pStyle w:val="a5"/>
               <w:ind w:firstLineChars="0" w:firstLine="0"/>
-              <w:rPr>
-                <w:rFonts w:hint="eastAsia"/>
-              </w:rPr>
             </w:pPr>
             <w:r>
               <w:rPr>
@@ -989,9 +997,6 @@
             <w:pPr>
               <w:pStyle w:val="a5"/>
               <w:ind w:firstLineChars="0" w:firstLine="0"/>
-              <w:rPr>
-                <w:rFonts w:hint="eastAsia"/>
-              </w:rPr>
             </w:pPr>
             <w:r>
               <w:rPr>
@@ -1009,9 +1014,6 @@
             <w:pPr>
               <w:pStyle w:val="a5"/>
               <w:ind w:firstLineChars="0" w:firstLine="0"/>
-              <w:rPr>
-                <w:rFonts w:hint="eastAsia"/>
-              </w:rPr>
             </w:pPr>
             <w:r>
               <w:rPr>
@@ -1057,9 +1059,6 @@
             <w:pPr>
               <w:pStyle w:val="a5"/>
               <w:ind w:firstLineChars="0" w:firstLine="0"/>
-              <w:rPr>
-                <w:rFonts w:hint="eastAsia"/>
-              </w:rPr>
             </w:pPr>
             <w:r>
               <w:rPr>
@@ -1077,9 +1076,6 @@
             <w:pPr>
               <w:pStyle w:val="a5"/>
               <w:ind w:firstLineChars="0" w:firstLine="0"/>
-              <w:rPr>
-                <w:rFonts w:hint="eastAsia"/>
-              </w:rPr>
             </w:pPr>
             <w:r>
               <w:t>10</w:t>
@@ -1094,9 +1090,6 @@
             <w:pPr>
               <w:pStyle w:val="a5"/>
               <w:ind w:firstLineChars="0" w:firstLine="0"/>
-              <w:rPr>
-                <w:rFonts w:hint="eastAsia"/>
-              </w:rPr>
             </w:pPr>
             <w:r>
               <w:t>11</w:t>
@@ -1111,9 +1104,6 @@
             <w:pPr>
               <w:pStyle w:val="a5"/>
               <w:ind w:firstLineChars="0" w:firstLine="0"/>
-              <w:rPr>
-                <w:rFonts w:hint="eastAsia"/>
-              </w:rPr>
             </w:pPr>
             <w:r>
               <w:t>12</w:t>
@@ -1128,9 +1118,6 @@
             <w:pPr>
               <w:pStyle w:val="a5"/>
               <w:ind w:firstLineChars="0" w:firstLine="0"/>
-              <w:rPr>
-                <w:rFonts w:hint="eastAsia"/>
-              </w:rPr>
             </w:pPr>
             <w:r>
               <w:t>13</w:t>
@@ -1145,9 +1132,6 @@
             <w:pPr>
               <w:pStyle w:val="a5"/>
               <w:ind w:firstLineChars="0" w:firstLine="0"/>
-              <w:rPr>
-                <w:rFonts w:hint="eastAsia"/>
-              </w:rPr>
             </w:pPr>
             <w:r>
               <w:t>14</w:t>
@@ -1162,9 +1146,6 @@
             <w:pPr>
               <w:pStyle w:val="a5"/>
               <w:ind w:firstLineChars="0" w:firstLine="0"/>
-              <w:rPr>
-                <w:rFonts w:hint="eastAsia"/>
-              </w:rPr>
             </w:pPr>
             <w:r>
               <w:t>15</w:t>
@@ -1179,9 +1160,6 @@
             <w:pPr>
               <w:pStyle w:val="a5"/>
               <w:ind w:firstLineChars="0" w:firstLine="0"/>
-              <w:rPr>
-                <w:rFonts w:hint="eastAsia"/>
-              </w:rPr>
             </w:pPr>
             <w:r>
               <w:t>16</w:t>
@@ -1196,9 +1174,6 @@
             <w:pPr>
               <w:pStyle w:val="a5"/>
               <w:ind w:firstLineChars="0" w:firstLine="0"/>
-              <w:rPr>
-                <w:rFonts w:hint="eastAsia"/>
-              </w:rPr>
             </w:pPr>
             <w:r>
               <w:t>17</w:t>
@@ -1213,9 +1188,6 @@
             <w:pPr>
               <w:pStyle w:val="a5"/>
               <w:ind w:firstLineChars="0" w:firstLine="0"/>
-              <w:rPr>
-                <w:rFonts w:hint="eastAsia"/>
-              </w:rPr>
             </w:pPr>
             <w:r>
               <w:t>18</w:t>
@@ -1232,9 +1204,6 @@
             <w:pPr>
               <w:pStyle w:val="a5"/>
               <w:ind w:firstLineChars="0" w:firstLine="0"/>
-              <w:rPr>
-                <w:rFonts w:hint="eastAsia"/>
-              </w:rPr>
             </w:pPr>
             <w:r>
               <w:rPr>
@@ -1252,9 +1221,6 @@
             <w:pPr>
               <w:pStyle w:val="a5"/>
               <w:ind w:firstLineChars="0" w:firstLine="0"/>
-              <w:rPr>
-                <w:rFonts w:hint="eastAsia"/>
-              </w:rPr>
             </w:pPr>
             <w:r>
               <w:t>wheelbase</w:t>
@@ -1269,9 +1235,6 @@
             <w:pPr>
               <w:pStyle w:val="a5"/>
               <w:ind w:firstLineChars="0" w:firstLine="0"/>
-              <w:rPr>
-                <w:rFonts w:hint="eastAsia"/>
-              </w:rPr>
             </w:pPr>
             <w:proofErr w:type="spellStart"/>
             <w:r>
@@ -1288,9 +1251,6 @@
             <w:pPr>
               <w:pStyle w:val="a5"/>
               <w:ind w:firstLineChars="0" w:firstLine="0"/>
-              <w:rPr>
-                <w:rFonts w:hint="eastAsia"/>
-              </w:rPr>
             </w:pPr>
             <w:proofErr w:type="spellStart"/>
             <w:r>
@@ -1307,9 +1267,6 @@
             <w:pPr>
               <w:pStyle w:val="a5"/>
               <w:ind w:firstLineChars="0" w:firstLine="0"/>
-              <w:rPr>
-                <w:rFonts w:hint="eastAsia"/>
-              </w:rPr>
             </w:pPr>
             <w:proofErr w:type="spellStart"/>
             <w:r>
@@ -1326,9 +1283,6 @@
             <w:pPr>
               <w:pStyle w:val="a5"/>
               <w:ind w:firstLineChars="0" w:firstLine="0"/>
-              <w:rPr>
-                <w:rFonts w:hint="eastAsia"/>
-              </w:rPr>
             </w:pPr>
             <w:proofErr w:type="spellStart"/>
             <w:r>
@@ -1345,9 +1299,6 @@
             <w:pPr>
               <w:pStyle w:val="a5"/>
               <w:ind w:firstLineChars="0" w:firstLine="0"/>
-              <w:rPr>
-                <w:rFonts w:hint="eastAsia"/>
-              </w:rPr>
             </w:pPr>
             <w:proofErr w:type="spellStart"/>
             <w:r>
@@ -1364,9 +1315,6 @@
             <w:pPr>
               <w:pStyle w:val="a5"/>
               <w:ind w:firstLineChars="0" w:firstLine="0"/>
-              <w:rPr>
-                <w:rFonts w:hint="eastAsia"/>
-              </w:rPr>
             </w:pPr>
             <w:proofErr w:type="spellStart"/>
             <w:r>
@@ -1383,9 +1331,6 @@
             <w:pPr>
               <w:pStyle w:val="a5"/>
               <w:ind w:firstLineChars="0" w:firstLine="0"/>
-              <w:rPr>
-                <w:rFonts w:hint="eastAsia"/>
-              </w:rPr>
             </w:pPr>
             <w:proofErr w:type="spellStart"/>
             <w:r>
@@ -1402,9 +1347,6 @@
             <w:pPr>
               <w:pStyle w:val="a5"/>
               <w:ind w:firstLineChars="0" w:firstLine="0"/>
-              <w:rPr>
-                <w:rFonts w:hint="eastAsia"/>
-              </w:rPr>
             </w:pPr>
             <w:proofErr w:type="spellStart"/>
             <w:r>
@@ -1423,9 +1365,6 @@
             <w:pPr>
               <w:pStyle w:val="a5"/>
               <w:ind w:firstLineChars="0" w:firstLine="0"/>
-              <w:rPr>
-                <w:rFonts w:hint="eastAsia"/>
-              </w:rPr>
             </w:pPr>
             <w:r>
               <w:rPr>
@@ -1443,9 +1382,6 @@
             <w:pPr>
               <w:pStyle w:val="a5"/>
               <w:ind w:firstLineChars="0" w:firstLine="0"/>
-              <w:rPr>
-                <w:rFonts w:hint="eastAsia"/>
-              </w:rPr>
             </w:pPr>
             <w:r>
               <w:rPr>
@@ -1453,21 +1389,16 @@
               </w:rPr>
               <w:t>轴距</w:t>
             </w:r>
-            <w:bookmarkStart w:id="0" w:name="_GoBack"/>
-            <w:bookmarkEnd w:id="0"/>
-          </w:p>
-        </w:tc>
-        <w:tc>
-          <w:tcPr>
-            <w:tcW w:w="829" w:type="dxa"/>
-          </w:tcPr>
-          <w:p>
-            <w:pPr>
-              <w:pStyle w:val="a5"/>
-              <w:ind w:firstLineChars="0" w:firstLine="0"/>
-              <w:rPr>
-                <w:rFonts w:hint="eastAsia"/>
-              </w:rPr>
+          </w:p>
+        </w:tc>
+        <w:tc>
+          <w:tcPr>
+            <w:tcW w:w="829" w:type="dxa"/>
+          </w:tcPr>
+          <w:p>
+            <w:pPr>
+              <w:pStyle w:val="a5"/>
+              <w:ind w:firstLineChars="0" w:firstLine="0"/>
             </w:pPr>
             <w:r>
               <w:rPr>
@@ -1485,9 +1416,6 @@
             <w:pPr>
               <w:pStyle w:val="a5"/>
               <w:ind w:firstLineChars="0" w:firstLine="0"/>
-              <w:rPr>
-                <w:rFonts w:hint="eastAsia"/>
-              </w:rPr>
             </w:pPr>
             <w:r>
               <w:rPr>
@@ -1505,9 +1433,6 @@
             <w:pPr>
               <w:pStyle w:val="a5"/>
               <w:ind w:firstLineChars="0" w:firstLine="0"/>
-              <w:rPr>
-                <w:rFonts w:hint="eastAsia"/>
-              </w:rPr>
             </w:pPr>
             <w:r>
               <w:rPr>
@@ -1525,9 +1450,6 @@
             <w:pPr>
               <w:pStyle w:val="a5"/>
               <w:ind w:firstLineChars="0" w:firstLine="0"/>
-              <w:rPr>
-                <w:rFonts w:hint="eastAsia"/>
-              </w:rPr>
             </w:pPr>
             <w:r>
               <w:rPr>
@@ -1545,9 +1467,6 @@
             <w:pPr>
               <w:pStyle w:val="a5"/>
               <w:ind w:firstLineChars="0" w:firstLine="0"/>
-              <w:rPr>
-                <w:rFonts w:hint="eastAsia"/>
-              </w:rPr>
             </w:pPr>
             <w:r>
               <w:rPr>
@@ -1565,9 +1484,6 @@
             <w:pPr>
               <w:pStyle w:val="a5"/>
               <w:ind w:firstLineChars="0" w:firstLine="0"/>
-              <w:rPr>
-                <w:rFonts w:hint="eastAsia"/>
-              </w:rPr>
             </w:pPr>
             <w:r>
               <w:rPr>
@@ -1585,9 +1501,6 @@
             <w:pPr>
               <w:pStyle w:val="a5"/>
               <w:ind w:firstLineChars="0" w:firstLine="0"/>
-              <w:rPr>
-                <w:rFonts w:hint="eastAsia"/>
-              </w:rPr>
             </w:pPr>
             <w:r>
               <w:rPr>
@@ -1605,9 +1518,6 @@
             <w:pPr>
               <w:pStyle w:val="a5"/>
               <w:ind w:firstLineChars="0" w:firstLine="0"/>
-              <w:rPr>
-                <w:rFonts w:hint="eastAsia"/>
-              </w:rPr>
             </w:pPr>
             <w:r>
               <w:rPr>
@@ -1659,9 +1569,6 @@
             <w:pPr>
               <w:pStyle w:val="a5"/>
               <w:ind w:firstLineChars="0" w:firstLine="0"/>
-              <w:rPr>
-                <w:rFonts w:hint="eastAsia"/>
-              </w:rPr>
             </w:pPr>
             <w:r>
               <w:rPr>
@@ -1679,9 +1586,6 @@
             <w:pPr>
               <w:pStyle w:val="a5"/>
               <w:ind w:firstLineChars="0" w:firstLine="0"/>
-              <w:rPr>
-                <w:rFonts w:hint="eastAsia"/>
-              </w:rPr>
             </w:pPr>
             <w:r>
               <w:t>19</w:t>
@@ -1696,9 +1600,6 @@
             <w:pPr>
               <w:pStyle w:val="a5"/>
               <w:ind w:firstLineChars="0" w:firstLine="0"/>
-              <w:rPr>
-                <w:rFonts w:hint="eastAsia"/>
-              </w:rPr>
             </w:pPr>
             <w:r>
               <w:t>20</w:t>
@@ -1713,9 +1614,6 @@
             <w:pPr>
               <w:pStyle w:val="a5"/>
               <w:ind w:firstLineChars="0" w:firstLine="0"/>
-              <w:rPr>
-                <w:rFonts w:hint="eastAsia"/>
-              </w:rPr>
             </w:pPr>
             <w:r>
               <w:t>21</w:t>
@@ -1730,9 +1628,6 @@
             <w:pPr>
               <w:pStyle w:val="a5"/>
               <w:ind w:firstLineChars="0" w:firstLine="0"/>
-              <w:rPr>
-                <w:rFonts w:hint="eastAsia"/>
-              </w:rPr>
             </w:pPr>
             <w:r>
               <w:t>22</w:t>
@@ -1747,9 +1642,6 @@
             <w:pPr>
               <w:pStyle w:val="a5"/>
               <w:ind w:firstLineChars="0" w:firstLine="0"/>
-              <w:rPr>
-                <w:rFonts w:hint="eastAsia"/>
-              </w:rPr>
             </w:pPr>
             <w:r>
               <w:t>23</w:t>
@@ -1764,9 +1656,6 @@
             <w:pPr>
               <w:pStyle w:val="a5"/>
               <w:ind w:firstLineChars="0" w:firstLine="0"/>
-              <w:rPr>
-                <w:rFonts w:hint="eastAsia"/>
-              </w:rPr>
             </w:pPr>
             <w:r>
               <w:t>24</w:t>
@@ -1781,9 +1670,6 @@
             <w:pPr>
               <w:pStyle w:val="a5"/>
               <w:ind w:firstLineChars="0" w:firstLine="0"/>
-              <w:rPr>
-                <w:rFonts w:hint="eastAsia"/>
-              </w:rPr>
             </w:pPr>
             <w:r>
               <w:t>25</w:t>
@@ -1798,9 +1684,6 @@
             <w:pPr>
               <w:pStyle w:val="a5"/>
               <w:ind w:firstLineChars="0" w:firstLine="0"/>
-              <w:rPr>
-                <w:rFonts w:hint="eastAsia"/>
-              </w:rPr>
             </w:pPr>
             <w:r>
               <w:t>26</w:t>
@@ -1815,9 +1698,6 @@
             <w:pPr>
               <w:pStyle w:val="a5"/>
               <w:ind w:firstLineChars="0" w:firstLine="0"/>
-              <w:rPr>
-                <w:rFonts w:hint="eastAsia"/>
-              </w:rPr>
             </w:pPr>
             <w:r>
               <w:t>27</w:t>
@@ -1834,9 +1714,6 @@
             <w:pPr>
               <w:pStyle w:val="a5"/>
               <w:ind w:firstLineChars="0" w:firstLine="0"/>
-              <w:rPr>
-                <w:rFonts w:hint="eastAsia"/>
-              </w:rPr>
             </w:pPr>
             <w:r>
               <w:rPr>
@@ -1854,9 +1731,6 @@
             <w:pPr>
               <w:pStyle w:val="a5"/>
               <w:ind w:firstLineChars="0" w:firstLine="0"/>
-              <w:rPr>
-                <w:rFonts w:hint="eastAsia"/>
-              </w:rPr>
             </w:pPr>
             <w:proofErr w:type="spellStart"/>
             <w:r>
@@ -1873,9 +1747,6 @@
             <w:pPr>
               <w:pStyle w:val="a5"/>
               <w:ind w:firstLineChars="0" w:firstLine="0"/>
-              <w:rPr>
-                <w:rFonts w:hint="eastAsia"/>
-              </w:rPr>
             </w:pPr>
             <w:r>
               <w:t>stroke</w:t>
@@ -1890,9 +1761,6 @@
             <w:pPr>
               <w:pStyle w:val="a5"/>
               <w:ind w:firstLineChars="0" w:firstLine="0"/>
-              <w:rPr>
-                <w:rFonts w:hint="eastAsia"/>
-              </w:rPr>
             </w:pPr>
             <w:proofErr w:type="spellStart"/>
             <w:r>
@@ -1909,9 +1777,6 @@
             <w:pPr>
               <w:pStyle w:val="a5"/>
               <w:ind w:firstLineChars="0" w:firstLine="0"/>
-              <w:rPr>
-                <w:rFonts w:hint="eastAsia"/>
-              </w:rPr>
             </w:pPr>
             <w:r>
               <w:t>horsepower</w:t>
@@ -1926,9 +1791,6 @@
             <w:pPr>
               <w:pStyle w:val="a5"/>
               <w:ind w:firstLineChars="0" w:firstLine="0"/>
-              <w:rPr>
-                <w:rFonts w:hint="eastAsia"/>
-              </w:rPr>
             </w:pPr>
             <w:proofErr w:type="spellStart"/>
             <w:r>
@@ -1945,9 +1807,6 @@
             <w:pPr>
               <w:pStyle w:val="a5"/>
               <w:ind w:firstLineChars="0" w:firstLine="0"/>
-              <w:rPr>
-                <w:rFonts w:hint="eastAsia"/>
-              </w:rPr>
             </w:pPr>
             <w:proofErr w:type="spellStart"/>
             <w:r>
@@ -1964,9 +1823,6 @@
             <w:pPr>
               <w:pStyle w:val="a5"/>
               <w:ind w:firstLineChars="0" w:firstLine="0"/>
-              <w:rPr>
-                <w:rFonts w:hint="eastAsia"/>
-              </w:rPr>
             </w:pPr>
             <w:proofErr w:type="spellStart"/>
             <w:r>
@@ -1983,31 +1839,20 @@
             <w:pPr>
               <w:pStyle w:val="a5"/>
               <w:ind w:firstLineChars="0" w:firstLine="0"/>
-              <w:rPr>
-                <w:rFonts w:hint="eastAsia"/>
-              </w:rPr>
-            </w:pPr>
-            <w:proofErr w:type="gramStart"/>
-            <w:r>
-              <w:t>price(</w:t>
-            </w:r>
-            <w:proofErr w:type="gramEnd"/>
-            <w:r>
-              <w:t>Dependent variable)</w:t>
-            </w:r>
-          </w:p>
-        </w:tc>
-        <w:tc>
-          <w:tcPr>
-            <w:tcW w:w="830" w:type="dxa"/>
-          </w:tcPr>
-          <w:p>
-            <w:pPr>
-              <w:pStyle w:val="a5"/>
-              <w:ind w:firstLineChars="0" w:firstLine="0"/>
-              <w:rPr>
-                <w:rFonts w:hint="eastAsia"/>
-              </w:rPr>
+            </w:pPr>
+            <w:r>
+              <w:t>price(Dependent variable)</w:t>
+            </w:r>
+          </w:p>
+        </w:tc>
+        <w:tc>
+          <w:tcPr>
+            <w:tcW w:w="830" w:type="dxa"/>
+          </w:tcPr>
+          <w:p>
+            <w:pPr>
+              <w:pStyle w:val="a5"/>
+              <w:ind w:firstLineChars="0" w:firstLine="0"/>
             </w:pPr>
             <w:r>
               <w:rPr>
@@ -2030,9 +1875,6 @@
             <w:pPr>
               <w:pStyle w:val="a5"/>
               <w:ind w:firstLineChars="0" w:firstLine="0"/>
-              <w:rPr>
-                <w:rFonts w:hint="eastAsia"/>
-              </w:rPr>
             </w:pPr>
             <w:r>
               <w:rPr>
@@ -2050,9 +1892,6 @@
             <w:pPr>
               <w:pStyle w:val="a5"/>
               <w:ind w:firstLineChars="0" w:firstLine="0"/>
-              <w:rPr>
-                <w:rFonts w:hint="eastAsia"/>
-              </w:rPr>
             </w:pPr>
             <w:r>
               <w:t>汽车</w:t>
@@ -2072,9 +1911,6 @@
             <w:pPr>
               <w:pStyle w:val="a5"/>
               <w:ind w:firstLineChars="0" w:firstLine="0"/>
-              <w:rPr>
-                <w:rFonts w:hint="eastAsia"/>
-              </w:rPr>
             </w:pPr>
             <w:r>
               <w:rPr>
@@ -2092,9 +1928,6 @@
             <w:pPr>
               <w:pStyle w:val="a5"/>
               <w:ind w:firstLineChars="0" w:firstLine="0"/>
-              <w:rPr>
-                <w:rFonts w:hint="eastAsia"/>
-              </w:rPr>
             </w:pPr>
             <w:r>
               <w:rPr>
@@ -2112,9 +1945,6 @@
             <w:pPr>
               <w:pStyle w:val="a5"/>
               <w:ind w:firstLineChars="0" w:firstLine="0"/>
-              <w:rPr>
-                <w:rFonts w:hint="eastAsia"/>
-              </w:rPr>
             </w:pPr>
             <w:r>
               <w:rPr>
@@ -2132,9 +1962,6 @@
             <w:pPr>
               <w:pStyle w:val="a5"/>
               <w:ind w:firstLineChars="0" w:firstLine="0"/>
-              <w:rPr>
-                <w:rFonts w:hint="eastAsia"/>
-              </w:rPr>
             </w:pPr>
             <w:r>
               <w:rPr>
@@ -2152,9 +1979,6 @@
             <w:pPr>
               <w:pStyle w:val="a5"/>
               <w:ind w:firstLineChars="0" w:firstLine="0"/>
-              <w:rPr>
-                <w:rFonts w:hint="eastAsia"/>
-              </w:rPr>
             </w:pPr>
             <w:r>
               <w:rPr>
@@ -2172,9 +1996,6 @@
             <w:pPr>
               <w:pStyle w:val="a5"/>
               <w:ind w:firstLineChars="0" w:firstLine="0"/>
-              <w:rPr>
-                <w:rFonts w:hint="eastAsia"/>
-              </w:rPr>
             </w:pPr>
             <w:r>
               <w:rPr>
@@ -2192,9 +2013,6 @@
             <w:pPr>
               <w:pStyle w:val="a5"/>
               <w:ind w:firstLineChars="0" w:firstLine="0"/>
-              <w:rPr>
-                <w:rFonts w:hint="eastAsia"/>
-              </w:rPr>
             </w:pPr>
             <w:r>
               <w:rPr>
@@ -2212,9 +2030,6 @@
             <w:pPr>
               <w:pStyle w:val="a5"/>
               <w:ind w:firstLineChars="0" w:firstLine="0"/>
-              <w:rPr>
-                <w:rFonts w:hint="eastAsia"/>
-              </w:rPr>
             </w:pPr>
           </w:p>
         </w:tc>
@@ -2224,9 +2039,6 @@
       <w:pPr>
         <w:pStyle w:val="a5"/>
         <w:ind w:left="730" w:firstLineChars="0" w:firstLine="0"/>
-        <w:rPr>
-          <w:rFonts w:hint="eastAsia"/>
-        </w:rPr>
       </w:pPr>
     </w:p>
     <w:p>
@@ -2237,9 +2049,6 @@
           <w:numId w:val="1"/>
         </w:numPr>
         <w:ind w:firstLineChars="0"/>
-        <w:rPr>
-          <w:rFonts w:hint="eastAsia"/>
-        </w:rPr>
       </w:pPr>
       <w:r>
         <w:rPr>
@@ -2374,8 +2183,8 @@
 </file>
 
 <file path=word/numbering.xml><?xml version="1.0" encoding="utf-8"?>
-<w:numbering xmlns:wpc="http://schemas.microsoft.com/office/word/2010/wordprocessingCanvas" xmlns:cx="http://schemas.microsoft.com/office/drawing/2014/chartex" xmlns:cx1="http://schemas.microsoft.com/office/drawing/2015/9/8/chartex" xmlns:cx2="http://schemas.microsoft.com/office/drawing/2015/10/21/chartex" xmlns:mc="http://schemas.openxmlformats.org/markup-compatibility/2006" xmlns:o="urn:schemas-microsoft-com:office:office" xmlns:r="http://schemas.openxmlformats.org/officeDocument/2006/relationships" xmlns:m="http://schemas.openxmlformats.org/officeDocument/2006/math" xmlns:v="urn:schemas-microsoft-com:vml" xmlns:wp14="http://schemas.microsoft.com/office/word/2010/wordprocessingDrawing" xmlns:wp="http://schemas.openxmlformats.org/drawingml/2006/wordprocessingDrawing" xmlns:w10="urn:schemas-microsoft-com:office:word" xmlns:w="http://schemas.openxmlformats.org/wordprocessingml/2006/main" xmlns:w14="http://schemas.microsoft.com/office/word/2010/wordml" xmlns:w15="http://schemas.microsoft.com/office/word/2012/wordml" xmlns:w16se="http://schemas.microsoft.com/office/word/2015/wordml/symex" xmlns:wpg="http://schemas.microsoft.com/office/word/2010/wordprocessingGroup" xmlns:wpi="http://schemas.microsoft.com/office/word/2010/wordprocessingInk" xmlns:wne="http://schemas.microsoft.com/office/word/2006/wordml" xmlns:wps="http://schemas.microsoft.com/office/word/2010/wordprocessingShape" mc:Ignorable="w14 w15 w16se wp14">
-  <w:abstractNum w:abstractNumId="0" w15:restartNumberingAfterBreak="0">
+<w:numbering xmlns:wpc="http://schemas.microsoft.com/office/word/2010/wordprocessingCanvas" xmlns:mc="http://schemas.openxmlformats.org/markup-compatibility/2006" xmlns:o="urn:schemas-microsoft-com:office:office" xmlns:r="http://schemas.openxmlformats.org/officeDocument/2006/relationships" xmlns:m="http://schemas.openxmlformats.org/officeDocument/2006/math" xmlns:v="urn:schemas-microsoft-com:vml" xmlns:wp14="http://schemas.microsoft.com/office/word/2010/wordprocessingDrawing" xmlns:wp="http://schemas.openxmlformats.org/drawingml/2006/wordprocessingDrawing" xmlns:w10="urn:schemas-microsoft-com:office:word" xmlns:w="http://schemas.openxmlformats.org/wordprocessingml/2006/main" xmlns:w14="http://schemas.microsoft.com/office/word/2010/wordml" xmlns:w15="http://schemas.microsoft.com/office/word/2012/wordml" xmlns:wpg="http://schemas.microsoft.com/office/word/2010/wordprocessingGroup" xmlns:wpi="http://schemas.microsoft.com/office/word/2010/wordprocessingInk" xmlns:wne="http://schemas.microsoft.com/office/word/2006/wordml" xmlns:wps="http://schemas.microsoft.com/office/word/2010/wordprocessingShape" mc:Ignorable="w14 w15 wp14">
+  <w:abstractNum w:abstractNumId="0">
     <w:nsid w:val="16FC7F3D"/>
     <w:multiLevelType w:val="multilevel"/>
     <w:tmpl w:val="8B82644E"/>
@@ -2503,7 +2312,7 @@
 </file>
 
 <file path=word/styles.xml><?xml version="1.0" encoding="utf-8"?>
-<w:styles xmlns:mc="http://schemas.openxmlformats.org/markup-compatibility/2006" xmlns:r="http://schemas.openxmlformats.org/officeDocument/2006/relationships" xmlns:w="http://schemas.openxmlformats.org/wordprocessingml/2006/main" xmlns:w14="http://schemas.microsoft.com/office/word/2010/wordml" xmlns:w15="http://schemas.microsoft.com/office/word/2012/wordml" xmlns:w16se="http://schemas.microsoft.com/office/word/2015/wordml/symex" mc:Ignorable="w14 w15 w16se">
+<w:styles xmlns:mc="http://schemas.openxmlformats.org/markup-compatibility/2006" xmlns:r="http://schemas.openxmlformats.org/officeDocument/2006/relationships" xmlns:w="http://schemas.openxmlformats.org/wordprocessingml/2006/main" xmlns:w14="http://schemas.microsoft.com/office/word/2010/wordml" xmlns:w15="http://schemas.microsoft.com/office/word/2012/wordml" mc:Ignorable="w14 w15">
   <w:docDefaults>
     <w:rPrDefault>
       <w:rPr>
@@ -2516,7 +2325,7 @@
     </w:rPrDefault>
     <w:pPrDefault/>
   </w:docDefaults>
-  <w:latentStyles w:defLockedState="0" w:defUIPriority="99" w:defSemiHidden="0" w:defUnhideWhenUsed="0" w:defQFormat="0" w:count="372">
+  <w:latentStyles w:defLockedState="0" w:defUIPriority="99" w:defSemiHidden="0" w:defUnhideWhenUsed="0" w:defQFormat="0" w:count="371">
     <w:lsdException w:name="Normal" w:uiPriority="0" w:qFormat="1"/>
     <w:lsdException w:name="heading 1" w:uiPriority="9" w:qFormat="1"/>
     <w:lsdException w:name="heading 2" w:semiHidden="1" w:uiPriority="9" w:unhideWhenUsed="1" w:qFormat="1"/>
@@ -2888,7 +2697,6 @@
     <w:lsdException w:name="List Table 5 Dark Accent 6" w:uiPriority="50"/>
     <w:lsdException w:name="List Table 6 Colorful Accent 6" w:uiPriority="51"/>
     <w:lsdException w:name="List Table 7 Colorful Accent 6" w:uiPriority="52"/>
-    <w:lsdException w:name="Mention" w:semiHidden="1" w:unhideWhenUsed="1"/>
   </w:latentStyles>
   <w:style w:type="paragraph" w:default="1" w:styleId="a">
     <w:name w:val="Normal"/>
@@ -2902,7 +2710,7 @@
     <w:name w:val="heading 1"/>
     <w:basedOn w:val="a"/>
     <w:next w:val="a"/>
-    <w:link w:val="10"/>
+    <w:link w:val="1Char"/>
     <w:uiPriority w:val="9"/>
     <w:qFormat/>
     <w:rsid w:val="001A3F3D"/>
@@ -2924,7 +2732,7 @@
     <w:name w:val="heading 2"/>
     <w:basedOn w:val="a"/>
     <w:next w:val="a"/>
-    <w:link w:val="20"/>
+    <w:link w:val="2Char"/>
     <w:uiPriority w:val="9"/>
     <w:unhideWhenUsed/>
     <w:qFormat/>
@@ -2980,8 +2788,8 @@
       <w:jc w:val="both"/>
     </w:pPr>
   </w:style>
-  <w:style w:type="character" w:customStyle="1" w:styleId="10">
-    <w:name w:val="标题 1 字符"/>
+  <w:style w:type="character" w:customStyle="1" w:styleId="1Char">
+    <w:name w:val="标题 1 Char"/>
     <w:basedOn w:val="a0"/>
     <w:link w:val="1"/>
     <w:uiPriority w:val="9"/>
@@ -2994,8 +2802,8 @@
       <w:szCs w:val="44"/>
     </w:rPr>
   </w:style>
-  <w:style w:type="character" w:customStyle="1" w:styleId="20">
-    <w:name w:val="标题 2 字符"/>
+  <w:style w:type="character" w:customStyle="1" w:styleId="2Char">
+    <w:name w:val="标题 2 Char"/>
     <w:basedOn w:val="a0"/>
     <w:link w:val="2"/>
     <w:uiPriority w:val="9"/>
@@ -3014,6 +2822,7 @@
     <w:uiPriority w:val="39"/>
     <w:rsid w:val="00303D97"/>
     <w:tblPr>
+      <w:tblInd w:w="0" w:type="dxa"/>
       <w:tblBorders>
         <w:top w:val="single" w:sz="4" w:space="0" w:color="auto"/>
         <w:left w:val="single" w:sz="4" w:space="0" w:color="auto"/>
@@ -3022,6 +2831,12 @@
         <w:insideH w:val="single" w:sz="4" w:space="0" w:color="auto"/>
         <w:insideV w:val="single" w:sz="4" w:space="0" w:color="auto"/>
       </w:tblBorders>
+      <w:tblCellMar>
+        <w:top w:w="0" w:type="dxa"/>
+        <w:left w:w="108" w:type="dxa"/>
+        <w:bottom w:w="0" w:type="dxa"/>
+        <w:right w:w="108" w:type="dxa"/>
+      </w:tblCellMar>
     </w:tblPr>
   </w:style>
   <w:style w:type="paragraph" w:styleId="a5">

--- a/DataMining/ZF2021347_吴清杰_数学论文.docx
+++ b/DataMining/ZF2021347_吴清杰_数学论文.docx
@@ -115,10 +115,7 @@
         <w:t>相关分析</w:t>
       </w:r>
     </w:p>
-    <w:p>
-      <w:bookmarkStart w:id="0" w:name="_GoBack"/>
-      <w:bookmarkEnd w:id="0"/>
-    </w:p>
+    <w:p/>
     <w:p/>
     <w:p/>
     <w:p/>
@@ -502,16 +499,16 @@
         <w:tblLook w:val="04A0" w:firstRow="1" w:lastRow="0" w:firstColumn="1" w:lastColumn="0" w:noHBand="0" w:noVBand="1"/>
       </w:tblPr>
       <w:tblGrid>
-        <w:gridCol w:w="353"/>
-        <w:gridCol w:w="591"/>
-        <w:gridCol w:w="794"/>
-        <w:gridCol w:w="912"/>
-        <w:gridCol w:w="679"/>
-        <w:gridCol w:w="771"/>
-        <w:gridCol w:w="924"/>
-        <w:gridCol w:w="666"/>
-        <w:gridCol w:w="835"/>
-        <w:gridCol w:w="1041"/>
+        <w:gridCol w:w="335"/>
+        <w:gridCol w:w="540"/>
+        <w:gridCol w:w="823"/>
+        <w:gridCol w:w="823"/>
+        <w:gridCol w:w="823"/>
+        <w:gridCol w:w="823"/>
+        <w:gridCol w:w="826"/>
+        <w:gridCol w:w="823"/>
+        <w:gridCol w:w="823"/>
+        <w:gridCol w:w="927"/>
       </w:tblGrid>
       <w:tr>
         <w:tc>
@@ -902,6 +899,9 @@
               </w:rPr>
               <w:t>风险等级</w:t>
             </w:r>
+            <w:r>
+              <w:t>(Categorical)</w:t>
+            </w:r>
           </w:p>
         </w:tc>
         <w:tc>
@@ -919,6 +919,9 @@
               </w:rPr>
               <w:t>汽车品牌</w:t>
             </w:r>
+            <w:r>
+              <w:t>(Categorical)</w:t>
+            </w:r>
           </w:p>
         </w:tc>
         <w:tc>
@@ -936,6 +939,9 @@
               </w:rPr>
               <w:t>燃油类型</w:t>
             </w:r>
+            <w:r>
+              <w:t>(Categorical)</w:t>
+            </w:r>
           </w:p>
         </w:tc>
         <w:tc>
@@ -953,6 +959,9 @@
               </w:rPr>
               <w:t>洗涤剂</w:t>
             </w:r>
+            <w:r>
+              <w:t>(Categorical)</w:t>
+            </w:r>
           </w:p>
         </w:tc>
         <w:tc>
@@ -970,6 +979,9 @@
               </w:rPr>
               <w:t>车门数量</w:t>
             </w:r>
+            <w:r>
+              <w:t>(Categorical)</w:t>
+            </w:r>
           </w:p>
         </w:tc>
         <w:tc>
@@ -987,6 +999,9 @@
               </w:rPr>
               <w:t>车体</w:t>
             </w:r>
+            <w:r>
+              <w:t>(Categorical)</w:t>
+            </w:r>
           </w:p>
         </w:tc>
         <w:tc>
@@ -1004,6 +1019,9 @@
               </w:rPr>
               <w:t>汽车轮胎</w:t>
             </w:r>
+            <w:r>
+              <w:t>(Categorical)</w:t>
+            </w:r>
           </w:p>
         </w:tc>
         <w:tc>
@@ -1020,6 +1038,9 @@
                 <w:rFonts w:hint="eastAsia"/>
               </w:rPr>
               <w:t>发动机位置</w:t>
+            </w:r>
+            <w:r>
+              <w:t>(Categorical)</w:t>
             </w:r>
           </w:p>
         </w:tc>
@@ -1039,16 +1060,16 @@
         <w:tblLook w:val="04A0" w:firstRow="1" w:lastRow="0" w:firstColumn="1" w:lastColumn="0" w:noHBand="0" w:noVBand="1"/>
       </w:tblPr>
       <w:tblGrid>
-        <w:gridCol w:w="348"/>
-        <w:gridCol w:w="794"/>
-        <w:gridCol w:w="722"/>
-        <w:gridCol w:w="691"/>
-        <w:gridCol w:w="722"/>
-        <w:gridCol w:w="823"/>
-        <w:gridCol w:w="820"/>
-        <w:gridCol w:w="1072"/>
-        <w:gridCol w:w="778"/>
-        <w:gridCol w:w="796"/>
+        <w:gridCol w:w="345"/>
+        <w:gridCol w:w="776"/>
+        <w:gridCol w:w="706"/>
+        <w:gridCol w:w="676"/>
+        <w:gridCol w:w="706"/>
+        <w:gridCol w:w="804"/>
+        <w:gridCol w:w="874"/>
+        <w:gridCol w:w="1045"/>
+        <w:gridCol w:w="760"/>
+        <w:gridCol w:w="874"/>
       </w:tblGrid>
       <w:tr>
         <w:tc>
@@ -1474,6 +1495,9 @@
               </w:rPr>
               <w:t>引擎类型</w:t>
             </w:r>
+            <w:r>
+              <w:t>(Categorical)</w:t>
+            </w:r>
           </w:p>
         </w:tc>
         <w:tc>
@@ -1491,6 +1515,9 @@
               </w:rPr>
               <w:t>防止气缸位置</w:t>
             </w:r>
+            <w:r>
+              <w:t>(Categorical)</w:t>
+            </w:r>
           </w:p>
         </w:tc>
         <w:tc>
@@ -1524,6 +1551,9 @@
                 <w:rFonts w:hint="eastAsia"/>
               </w:rPr>
               <w:t>燃油系统</w:t>
+            </w:r>
+            <w:r>
+              <w:t>(Categorical)</w:t>
             </w:r>
           </w:p>
         </w:tc>
@@ -2054,26 +2084,124 @@
         <w:rPr>
           <w:rFonts w:hint="eastAsia"/>
         </w:rPr>
-        <w:t>将现有数据中文字类别转为数字</w:t>
+        <w:t>将现有数据中文字类别</w:t>
+      </w:r>
+      <w:r>
+        <w:t>(Categorical)</w:t>
+      </w:r>
+      <w:r>
+        <w:rPr>
+          <w:rFonts w:hint="eastAsia"/>
+        </w:rPr>
+        <w:t>转为数字</w:t>
       </w:r>
     </w:p>
     <w:p/>
-    <w:p/>
     <w:p>
       <w:r>
-        <w:rPr>
-          <w:rFonts w:hint="eastAsia"/>
-        </w:rPr>
-        <w:t>从数据中分析可以得出</w:t>
-      </w:r>
-      <w:r>
-        <w:rPr>
-          <w:rFonts w:hint="eastAsia"/>
-        </w:rPr>
-        <w:t>有以下</w:t>
-      </w:r>
+        <w:lastRenderedPageBreak/>
+        <w:t>对现有的数据</w:t>
+      </w:r>
+      <w:proofErr w:type="gramStart"/>
+      <w:r>
+        <w:t>进行热图展示</w:t>
+      </w:r>
+      <w:proofErr w:type="gramEnd"/>
     </w:p>
-    <w:p/>
+    <w:p>
+      <w:r>
+        <w:rPr>
+          <w:noProof/>
+        </w:rPr>
+        <w:drawing>
+          <wp:inline distT="0" distB="0" distL="0" distR="0">
+            <wp:extent cx="4492625" cy="3371215"/>
+            <wp:effectExtent l="0" t="0" r="3175" b="635"/>
+            <wp:docPr id="1" name="图片 1" descr="C:\Users\user\AppData\Local\Temp\1609844451(1).png"/>
+            <wp:cNvGraphicFramePr>
+              <a:graphicFrameLocks xmlns:a="http://schemas.openxmlformats.org/drawingml/2006/main" noChangeAspect="1"/>
+            </wp:cNvGraphicFramePr>
+            <a:graphic xmlns:a="http://schemas.openxmlformats.org/drawingml/2006/main">
+              <a:graphicData uri="http://schemas.openxmlformats.org/drawingml/2006/picture">
+                <pic:pic xmlns:pic="http://schemas.openxmlformats.org/drawingml/2006/picture">
+                  <pic:nvPicPr>
+                    <pic:cNvPr id="0" name="Picture 1" descr="C:\Users\user\AppData\Local\Temp\1609844451(1).png"/>
+                    <pic:cNvPicPr>
+                      <a:picLocks noChangeAspect="1" noChangeArrowheads="1"/>
+                    </pic:cNvPicPr>
+                  </pic:nvPicPr>
+                  <pic:blipFill>
+                    <a:blip r:embed="rId5">
+                      <a:extLst>
+                        <a:ext uri="{28A0092B-C50C-407E-A947-70E740481C1C}">
+                          <a14:useLocalDpi xmlns:a14="http://schemas.microsoft.com/office/drawing/2010/main" val="0"/>
+                        </a:ext>
+                      </a:extLst>
+                    </a:blip>
+                    <a:srcRect/>
+                    <a:stretch>
+                      <a:fillRect/>
+                    </a:stretch>
+                  </pic:blipFill>
+                  <pic:spPr bwMode="auto">
+                    <a:xfrm>
+                      <a:off x="0" y="0"/>
+                      <a:ext cx="4492625" cy="3371215"/>
+                    </a:xfrm>
+                    <a:prstGeom prst="rect">
+                      <a:avLst/>
+                    </a:prstGeom>
+                    <a:noFill/>
+                    <a:ln>
+                      <a:noFill/>
+                    </a:ln>
+                  </pic:spPr>
+                </pic:pic>
+              </a:graphicData>
+            </a:graphic>
+          </wp:inline>
+        </w:drawing>
+      </w:r>
+    </w:p>
+    <w:p>
+      <w:pPr>
+        <w:rPr>
+          <w:rFonts w:hint="eastAsia"/>
+        </w:rPr>
+      </w:pPr>
+      <w:r>
+        <w:t>由图展示可得</w:t>
+      </w:r>
+      <w:r>
+        <w:rPr>
+          <w:rFonts w:hint="eastAsia"/>
+        </w:rPr>
+        <w:t>:</w:t>
+      </w:r>
+      <w:r>
+        <w:t>某些数据相关性特别高</w:t>
+      </w:r>
+      <w:r>
+        <w:rPr>
+          <w:rFonts w:hint="eastAsia"/>
+        </w:rPr>
+        <w:t>,</w:t>
+      </w:r>
+      <w:r>
+        <w:t>故对数据进行主成分分析</w:t>
+      </w:r>
+      <w:r>
+        <w:rPr>
+          <w:rFonts w:hint="eastAsia"/>
+        </w:rPr>
+        <w:t>,</w:t>
+      </w:r>
+      <w:r>
+        <w:t>得出特征之中对价格影响最大特征</w:t>
+      </w:r>
+      <w:bookmarkStart w:id="0" w:name="_GoBack"/>
+      <w:bookmarkEnd w:id="0"/>
+    </w:p>
     <w:p/>
     <w:p/>
     <w:p/>

--- a/DataMining/ZF2021347_吴清杰_数学论文.docx
+++ b/DataMining/ZF2021347_吴清杰_数学论文.docx
@@ -1,6 +1,6 @@
 
 <file path=word/document.xml><?xml version="1.0" encoding="utf-8"?>
-<w:document xmlns:wpc="http://schemas.microsoft.com/office/word/2010/wordprocessingCanvas" xmlns:mc="http://schemas.openxmlformats.org/markup-compatibility/2006" xmlns:o="urn:schemas-microsoft-com:office:office" xmlns:r="http://schemas.openxmlformats.org/officeDocument/2006/relationships" xmlns:m="http://schemas.openxmlformats.org/officeDocument/2006/math" xmlns:v="urn:schemas-microsoft-com:vml" xmlns:wp14="http://schemas.microsoft.com/office/word/2010/wordprocessingDrawing" xmlns:wp="http://schemas.openxmlformats.org/drawingml/2006/wordprocessingDrawing" xmlns:w10="urn:schemas-microsoft-com:office:word" xmlns:w="http://schemas.openxmlformats.org/wordprocessingml/2006/main" xmlns:w14="http://schemas.microsoft.com/office/word/2010/wordml" xmlns:w15="http://schemas.microsoft.com/office/word/2012/wordml" xmlns:wpg="http://schemas.microsoft.com/office/word/2010/wordprocessingGroup" xmlns:wpi="http://schemas.microsoft.com/office/word/2010/wordprocessingInk" xmlns:wne="http://schemas.microsoft.com/office/word/2006/wordml" xmlns:wps="http://schemas.microsoft.com/office/word/2010/wordprocessingShape" mc:Ignorable="w14 w15 wp14">
+<w:document xmlns:wpc="http://schemas.microsoft.com/office/word/2010/wordprocessingCanvas" xmlns:cx="http://schemas.microsoft.com/office/drawing/2014/chartex" xmlns:cx1="http://schemas.microsoft.com/office/drawing/2015/9/8/chartex" xmlns:cx2="http://schemas.microsoft.com/office/drawing/2015/10/21/chartex" xmlns:mc="http://schemas.openxmlformats.org/markup-compatibility/2006" xmlns:o="urn:schemas-microsoft-com:office:office" xmlns:r="http://schemas.openxmlformats.org/officeDocument/2006/relationships" xmlns:m="http://schemas.openxmlformats.org/officeDocument/2006/math" xmlns:v="urn:schemas-microsoft-com:vml" xmlns:wp14="http://schemas.microsoft.com/office/word/2010/wordprocessingDrawing" xmlns:wp="http://schemas.openxmlformats.org/drawingml/2006/wordprocessingDrawing" xmlns:w10="urn:schemas-microsoft-com:office:word" xmlns:w="http://schemas.openxmlformats.org/wordprocessingml/2006/main" xmlns:w14="http://schemas.microsoft.com/office/word/2010/wordml" xmlns:w15="http://schemas.microsoft.com/office/word/2012/wordml" xmlns:w16se="http://schemas.microsoft.com/office/word/2015/wordml/symex" xmlns:wpg="http://schemas.microsoft.com/office/word/2010/wordprocessingGroup" xmlns:wpi="http://schemas.microsoft.com/office/word/2010/wordprocessingInk" xmlns:wne="http://schemas.microsoft.com/office/word/2006/wordml" xmlns:wps="http://schemas.microsoft.com/office/word/2010/wordprocessingShape" mc:Ignorable="w14 w15 w16se wp14">
   <w:body>
     <w:p>
       <w:pPr>
@@ -207,14 +207,6 @@
           <w:rFonts w:hint="eastAsia"/>
         </w:rPr>
         <w:t>哪些变量对预测汽车价格具有重要意义</w:t>
-      </w:r>
-    </w:p>
-    <w:p>
-      <w:r>
-        <w:rPr>
-          <w:rFonts w:hint="eastAsia"/>
-        </w:rPr>
-        <w:t>这些变量对汽车价格的描述程度如何</w:t>
       </w:r>
     </w:p>
     <w:p>
@@ -1060,16 +1052,16 @@
         <w:tblLook w:val="04A0" w:firstRow="1" w:lastRow="0" w:firstColumn="1" w:lastColumn="0" w:noHBand="0" w:noVBand="1"/>
       </w:tblPr>
       <w:tblGrid>
-        <w:gridCol w:w="345"/>
-        <w:gridCol w:w="776"/>
-        <w:gridCol w:w="706"/>
-        <w:gridCol w:w="676"/>
-        <w:gridCol w:w="706"/>
-        <w:gridCol w:w="804"/>
-        <w:gridCol w:w="874"/>
-        <w:gridCol w:w="1045"/>
-        <w:gridCol w:w="760"/>
-        <w:gridCol w:w="874"/>
+        <w:gridCol w:w="344"/>
+        <w:gridCol w:w="777"/>
+        <w:gridCol w:w="707"/>
+        <w:gridCol w:w="677"/>
+        <w:gridCol w:w="707"/>
+        <w:gridCol w:w="797"/>
+        <w:gridCol w:w="875"/>
+        <w:gridCol w:w="1046"/>
+        <w:gridCol w:w="761"/>
+        <w:gridCol w:w="875"/>
       </w:tblGrid>
       <w:tr>
         <w:tc>
@@ -1307,7 +1299,16 @@
             </w:pPr>
             <w:proofErr w:type="spellStart"/>
             <w:r>
-              <w:t>curbweight</w:t>
+              <w:t>c</w:t>
+            </w:r>
+            <w:r>
+              <w:rPr>
+                <w:rFonts w:hint="eastAsia"/>
+              </w:rPr>
+              <w:t>a</w:t>
+            </w:r>
+            <w:r>
+              <w:t>rbweight</w:t>
             </w:r>
             <w:proofErr w:type="spellEnd"/>
           </w:p>
@@ -2095,24 +2096,71 @@
         </w:rPr>
         <w:t>转为数字</w:t>
       </w:r>
-    </w:p>
-    <w:p/>
-    <w:p>
-      <w:r>
+      <w:r>
+        <w:rPr>
+          <w:rFonts w:hint="eastAsia"/>
+        </w:rPr>
+        <w:t>并去</w:t>
+      </w:r>
+      <w:proofErr w:type="spellStart"/>
+      <w:r>
+        <w:t>Car_ID</w:t>
+      </w:r>
+      <w:proofErr w:type="spellEnd"/>
+      <w:r>
+        <w:rPr>
+          <w:rFonts w:hint="eastAsia"/>
+        </w:rPr>
+        <w:t>与数据无关的列</w:t>
+      </w:r>
+      <w:r>
+        <w:rPr>
+          <w:rFonts w:hint="eastAsia"/>
+        </w:rPr>
+        <w:t>,</w:t>
+      </w:r>
+      <w:r>
+        <w:rPr>
+          <w:rFonts w:hint="eastAsia"/>
+        </w:rPr>
+        <w:t>转换之后对数据</w:t>
+      </w:r>
+      <w:proofErr w:type="gramStart"/>
+      <w:r>
+        <w:rPr>
+          <w:rFonts w:hint="eastAsia"/>
+        </w:rPr>
+        <w:t>进行热图展示</w:t>
+      </w:r>
+      <w:proofErr w:type="gramEnd"/>
+      <w:r>
+        <w:rPr>
+          <w:rFonts w:hint="eastAsia"/>
+        </w:rPr>
+        <w:t>如下</w:t>
+      </w:r>
+      <w:r>
+        <w:rPr>
+          <w:rFonts w:hint="eastAsia"/>
+        </w:rPr>
+        <w:t>:</w:t>
+      </w:r>
+    </w:p>
+    <w:p>
+      <w:pPr>
+        <w:pStyle w:val="a5"/>
+        <w:ind w:left="360" w:firstLineChars="0" w:firstLine="0"/>
+        <w:rPr>
+          <w:rFonts w:hint="eastAsia"/>
+        </w:rPr>
+      </w:pPr>
+    </w:p>
+    <w:p>
+      <w:r>
+        <w:rPr>
+          <w:noProof/>
+        </w:rPr>
         <w:lastRenderedPageBreak/>
-        <w:t>对现有的数据</w:t>
-      </w:r>
-      <w:proofErr w:type="gramStart"/>
-      <w:r>
-        <w:t>进行热图展示</w:t>
-      </w:r>
-      <w:proofErr w:type="gramEnd"/>
-    </w:p>
-    <w:p>
-      <w:r>
-        <w:rPr>
-          <w:noProof/>
-        </w:rPr>
         <w:drawing>
           <wp:inline distT="0" distB="0" distL="0" distR="0">
             <wp:extent cx="4492625" cy="3371215"/>
@@ -2163,11 +2211,15 @@
         </w:drawing>
       </w:r>
     </w:p>
+    <w:p/>
     <w:p>
       <w:pPr>
-        <w:rPr>
-          <w:rFonts w:hint="eastAsia"/>
-        </w:rPr>
+        <w:pStyle w:val="a5"/>
+        <w:numPr>
+          <w:ilvl w:val="0"/>
+          <w:numId w:val="1"/>
+        </w:numPr>
+        <w:ind w:firstLineChars="0"/>
       </w:pPr>
       <w:r>
         <w:t>由图展示可得</w:t>
@@ -2198,9 +2250,773 @@
       </w:r>
       <w:r>
         <w:t>得出特征之中对价格影响最大特征</w:t>
+      </w:r>
+      <w:r>
+        <w:rPr>
+          <w:rFonts w:hint="eastAsia"/>
+        </w:rPr>
+        <w:t>,</w:t>
+      </w:r>
+      <w:r>
+        <w:rPr>
+          <w:rFonts w:hint="eastAsia"/>
+        </w:rPr>
+        <w:t>采用</w:t>
+      </w:r>
+      <w:r>
+        <w:rPr>
+          <w:rFonts w:hint="eastAsia"/>
+        </w:rPr>
+        <w:t>python</w:t>
+      </w:r>
+      <w:r>
+        <w:rPr>
+          <w:rFonts w:hint="eastAsia"/>
+        </w:rPr>
+        <w:t>的</w:t>
+      </w:r>
+      <w:r>
+        <w:rPr>
+          <w:rFonts w:hint="eastAsia"/>
+        </w:rPr>
+        <w:t>pandas</w:t>
+      </w:r>
+      <w:proofErr w:type="gramStart"/>
+      <w:r>
+        <w:rPr>
+          <w:rFonts w:hint="eastAsia"/>
+        </w:rPr>
+        <w:t>库</w:t>
+      </w:r>
+      <w:r>
+        <w:rPr>
+          <w:rFonts w:hint="eastAsia"/>
+        </w:rPr>
+        <w:t>对数据</w:t>
+      </w:r>
+      <w:proofErr w:type="gramEnd"/>
+      <w:r>
+        <w:rPr>
+          <w:rFonts w:hint="eastAsia"/>
+        </w:rPr>
+        <w:t>首先进行标准化</w:t>
+      </w:r>
+      <w:r>
+        <w:rPr>
+          <w:rFonts w:hint="eastAsia"/>
+        </w:rPr>
+        <w:t>,</w:t>
+      </w:r>
+      <w:r>
+        <w:rPr>
+          <w:rFonts w:hint="eastAsia"/>
+        </w:rPr>
+        <w:t>然后</w:t>
+      </w:r>
+      <w:r>
+        <w:rPr>
+          <w:rFonts w:hint="eastAsia"/>
+        </w:rPr>
+        <w:t>再求协方差</w:t>
+      </w:r>
+      <w:r>
+        <w:rPr>
+          <w:rFonts w:hint="eastAsia"/>
+        </w:rPr>
+        <w:t>,</w:t>
+      </w:r>
+      <w:r>
+        <w:rPr>
+          <w:rFonts w:hint="eastAsia"/>
+        </w:rPr>
+        <w:t>再求主成分</w:t>
+      </w:r>
+    </w:p>
+    <w:p>
+      <w:pPr>
+        <w:pStyle w:val="a5"/>
+        <w:ind w:left="360" w:firstLineChars="0" w:firstLine="0"/>
+      </w:pPr>
+      <w:r>
+        <w:rPr>
+          <w:rFonts w:hint="eastAsia"/>
+        </w:rPr>
+        <w:t>2.</w:t>
+      </w:r>
+      <w:r>
+        <w:t>1</w:t>
+      </w:r>
+      <w:r>
+        <w:rPr>
+          <w:rFonts w:hint="eastAsia"/>
+        </w:rPr>
+        <w:t>对数进行标准化</w:t>
+      </w:r>
+      <w:r>
+        <w:rPr>
+          <w:rFonts w:hint="eastAsia"/>
+        </w:rPr>
+        <w:t>,</w:t>
+      </w:r>
+      <w:r>
+        <w:rPr>
+          <w:rFonts w:hint="eastAsia"/>
+        </w:rPr>
+        <w:t>标准化结果</w:t>
+      </w:r>
+      <w:r>
+        <w:rPr>
+          <w:rFonts w:hint="eastAsia"/>
+        </w:rPr>
+        <w:t>为下图</w:t>
+      </w:r>
+    </w:p>
+    <w:p>
+      <w:pPr>
+        <w:pStyle w:val="a5"/>
+        <w:ind w:left="360" w:firstLineChars="0" w:firstLine="0"/>
+      </w:pPr>
+      <w:r>
+        <w:rPr>
+          <w:noProof/>
+        </w:rPr>
+        <w:drawing>
+          <wp:inline distT="0" distB="0" distL="0" distR="0">
+            <wp:extent cx="5274310" cy="1858291"/>
+            <wp:effectExtent l="0" t="0" r="2540" b="8890"/>
+            <wp:docPr id="2" name="图片 2" descr="C:\Users\lenovo\AppData\Local\Temp\1609861622(1).png"/>
+            <wp:cNvGraphicFramePr>
+              <a:graphicFrameLocks xmlns:a="http://schemas.openxmlformats.org/drawingml/2006/main" noChangeAspect="1"/>
+            </wp:cNvGraphicFramePr>
+            <a:graphic xmlns:a="http://schemas.openxmlformats.org/drawingml/2006/main">
+              <a:graphicData uri="http://schemas.openxmlformats.org/drawingml/2006/picture">
+                <pic:pic xmlns:pic="http://schemas.openxmlformats.org/drawingml/2006/picture">
+                  <pic:nvPicPr>
+                    <pic:cNvPr id="0" name="Picture 1" descr="C:\Users\lenovo\AppData\Local\Temp\1609861622(1).png"/>
+                    <pic:cNvPicPr>
+                      <a:picLocks noChangeAspect="1" noChangeArrowheads="1"/>
+                    </pic:cNvPicPr>
+                  </pic:nvPicPr>
+                  <pic:blipFill>
+                    <a:blip r:embed="rId6" cstate="print">
+                      <a:extLst>
+                        <a:ext uri="{28A0092B-C50C-407E-A947-70E740481C1C}">
+                          <a14:useLocalDpi xmlns:a14="http://schemas.microsoft.com/office/drawing/2010/main" val="0"/>
+                        </a:ext>
+                      </a:extLst>
+                    </a:blip>
+                    <a:srcRect/>
+                    <a:stretch>
+                      <a:fillRect/>
+                    </a:stretch>
+                  </pic:blipFill>
+                  <pic:spPr bwMode="auto">
+                    <a:xfrm>
+                      <a:off x="0" y="0"/>
+                      <a:ext cx="5274310" cy="1858291"/>
+                    </a:xfrm>
+                    <a:prstGeom prst="rect">
+                      <a:avLst/>
+                    </a:prstGeom>
+                    <a:noFill/>
+                    <a:ln>
+                      <a:noFill/>
+                    </a:ln>
+                  </pic:spPr>
+                </pic:pic>
+              </a:graphicData>
+            </a:graphic>
+          </wp:inline>
+        </w:drawing>
+      </w:r>
+    </w:p>
+    <w:p>
+      <w:pPr>
+        <w:pStyle w:val="a5"/>
+        <w:ind w:left="360" w:firstLineChars="0" w:firstLine="0"/>
+      </w:pPr>
+      <w:r>
+        <w:rPr>
+          <w:rFonts w:hint="eastAsia"/>
+        </w:rPr>
+        <w:t>2.</w:t>
+      </w:r>
+      <w:r>
+        <w:t>2</w:t>
+      </w:r>
+      <w:r>
+        <w:rPr>
+          <w:rFonts w:hint="eastAsia"/>
+        </w:rPr>
+        <w:t>获取数据的协方差矩阵</w:t>
+      </w:r>
+      <w:r>
+        <w:rPr>
+          <w:rFonts w:hint="eastAsia"/>
+        </w:rPr>
+        <w:t>,</w:t>
+      </w:r>
+      <w:r>
+        <w:rPr>
+          <w:rFonts w:hint="eastAsia"/>
+        </w:rPr>
+        <w:t>结果如下图</w:t>
+      </w:r>
+      <w:r>
+        <w:rPr>
+          <w:rFonts w:hint="eastAsia"/>
+        </w:rPr>
+        <w:t>:</w:t>
+      </w:r>
+    </w:p>
+    <w:p>
+      <w:pPr>
+        <w:pStyle w:val="a5"/>
+        <w:ind w:left="360" w:firstLineChars="0" w:firstLine="0"/>
+      </w:pPr>
+      <w:r>
+        <w:rPr>
+          <w:noProof/>
+        </w:rPr>
+        <w:drawing>
+          <wp:inline distT="0" distB="0" distL="0" distR="0">
+            <wp:extent cx="5274310" cy="1365619"/>
+            <wp:effectExtent l="0" t="0" r="2540" b="6350"/>
+            <wp:docPr id="3" name="图片 3" descr="C:\Users\lenovo\AppData\Local\Temp\1609862157(1).png"/>
+            <wp:cNvGraphicFramePr>
+              <a:graphicFrameLocks xmlns:a="http://schemas.openxmlformats.org/drawingml/2006/main" noChangeAspect="1"/>
+            </wp:cNvGraphicFramePr>
+            <a:graphic xmlns:a="http://schemas.openxmlformats.org/drawingml/2006/main">
+              <a:graphicData uri="http://schemas.openxmlformats.org/drawingml/2006/picture">
+                <pic:pic xmlns:pic="http://schemas.openxmlformats.org/drawingml/2006/picture">
+                  <pic:nvPicPr>
+                    <pic:cNvPr id="0" name="Picture 2" descr="C:\Users\lenovo\AppData\Local\Temp\1609862157(1).png"/>
+                    <pic:cNvPicPr>
+                      <a:picLocks noChangeAspect="1" noChangeArrowheads="1"/>
+                    </pic:cNvPicPr>
+                  </pic:nvPicPr>
+                  <pic:blipFill>
+                    <a:blip r:embed="rId7" cstate="print">
+                      <a:extLst>
+                        <a:ext uri="{28A0092B-C50C-407E-A947-70E740481C1C}">
+                          <a14:useLocalDpi xmlns:a14="http://schemas.microsoft.com/office/drawing/2010/main" val="0"/>
+                        </a:ext>
+                      </a:extLst>
+                    </a:blip>
+                    <a:srcRect/>
+                    <a:stretch>
+                      <a:fillRect/>
+                    </a:stretch>
+                  </pic:blipFill>
+                  <pic:spPr bwMode="auto">
+                    <a:xfrm>
+                      <a:off x="0" y="0"/>
+                      <a:ext cx="5274310" cy="1365619"/>
+                    </a:xfrm>
+                    <a:prstGeom prst="rect">
+                      <a:avLst/>
+                    </a:prstGeom>
+                    <a:noFill/>
+                    <a:ln>
+                      <a:noFill/>
+                    </a:ln>
+                  </pic:spPr>
+                </pic:pic>
+              </a:graphicData>
+            </a:graphic>
+          </wp:inline>
+        </w:drawing>
+      </w:r>
+    </w:p>
+    <w:p>
+      <w:pPr>
+        <w:pStyle w:val="a5"/>
+        <w:ind w:left="360" w:firstLineChars="0" w:firstLine="0"/>
+      </w:pPr>
+      <w:r>
+        <w:rPr>
+          <w:rFonts w:hint="eastAsia"/>
+        </w:rPr>
+        <w:t>2.</w:t>
+      </w:r>
+      <w:r>
+        <w:t>3</w:t>
+      </w:r>
+      <w:r>
+        <w:rPr>
+          <w:rFonts w:hint="eastAsia"/>
+        </w:rPr>
+        <w:t>,</w:t>
+      </w:r>
+      <w:r>
+        <w:rPr>
+          <w:rFonts w:hint="eastAsia"/>
+        </w:rPr>
+        <w:t>对协方差矩阵进行主成分分析</w:t>
+      </w:r>
+      <w:r>
+        <w:rPr>
+          <w:rFonts w:hint="eastAsia"/>
+        </w:rPr>
+        <w:t>,</w:t>
+      </w:r>
+      <w:r>
+        <w:rPr>
+          <w:rFonts w:hint="eastAsia"/>
+        </w:rPr>
+        <w:t>获取解释度为前</w:t>
+      </w:r>
+      <w:r>
+        <w:rPr>
+          <w:rFonts w:hint="eastAsia"/>
+        </w:rPr>
+        <w:t>8</w:t>
+      </w:r>
+      <w:r>
+        <w:t>5</w:t>
+      </w:r>
+      <w:r>
+        <w:rPr>
+          <w:rFonts w:hint="eastAsia"/>
+        </w:rPr>
+        <w:t>%</w:t>
+      </w:r>
+      <w:r>
+        <w:rPr>
+          <w:rFonts w:hint="eastAsia"/>
+        </w:rPr>
+        <w:t>的因子</w:t>
+      </w:r>
+      <w:r>
+        <w:rPr>
+          <w:rFonts w:hint="eastAsia"/>
+        </w:rPr>
+        <w:t>,</w:t>
+      </w:r>
+      <w:r>
+        <w:rPr>
+          <w:rFonts w:hint="eastAsia"/>
+        </w:rPr>
+        <w:t>得到载荷矩阵</w:t>
+      </w:r>
+      <w:r>
+        <w:rPr>
+          <w:rFonts w:hint="eastAsia"/>
+        </w:rPr>
+        <w:t>,</w:t>
+      </w:r>
+      <w:r>
+        <w:rPr>
+          <w:rFonts w:hint="eastAsia"/>
+        </w:rPr>
+        <w:t>并将其按照最大方差旋转结果如图</w:t>
+      </w:r>
+      <w:r>
+        <w:rPr>
+          <w:rFonts w:hint="eastAsia"/>
+        </w:rPr>
+        <w:t>:</w:t>
+      </w:r>
+    </w:p>
+    <w:p>
+      <w:pPr>
+        <w:pStyle w:val="a5"/>
+        <w:ind w:left="360" w:firstLineChars="0" w:firstLine="0"/>
+      </w:pPr>
+      <w:r>
+        <w:rPr>
+          <w:noProof/>
+        </w:rPr>
+        <w:lastRenderedPageBreak/>
+        <w:drawing>
+          <wp:inline distT="0" distB="0" distL="0" distR="0">
+            <wp:extent cx="5274310" cy="3166704"/>
+            <wp:effectExtent l="0" t="0" r="2540" b="0"/>
+            <wp:docPr id="5" name="图片 5" descr="C:\Users\lenovo\AppData\Local\Temp\1609862873(1).png"/>
+            <wp:cNvGraphicFramePr>
+              <a:graphicFrameLocks xmlns:a="http://schemas.openxmlformats.org/drawingml/2006/main" noChangeAspect="1"/>
+            </wp:cNvGraphicFramePr>
+            <a:graphic xmlns:a="http://schemas.openxmlformats.org/drawingml/2006/main">
+              <a:graphicData uri="http://schemas.openxmlformats.org/drawingml/2006/picture">
+                <pic:pic xmlns:pic="http://schemas.openxmlformats.org/drawingml/2006/picture">
+                  <pic:nvPicPr>
+                    <pic:cNvPr id="0" name="Picture 4" descr="C:\Users\lenovo\AppData\Local\Temp\1609862873(1).png"/>
+                    <pic:cNvPicPr>
+                      <a:picLocks noChangeAspect="1" noChangeArrowheads="1"/>
+                    </pic:cNvPicPr>
+                  </pic:nvPicPr>
+                  <pic:blipFill>
+                    <a:blip r:embed="rId8">
+                      <a:extLst>
+                        <a:ext uri="{28A0092B-C50C-407E-A947-70E740481C1C}">
+                          <a14:useLocalDpi xmlns:a14="http://schemas.microsoft.com/office/drawing/2010/main" val="0"/>
+                        </a:ext>
+                      </a:extLst>
+                    </a:blip>
+                    <a:srcRect/>
+                    <a:stretch>
+                      <a:fillRect/>
+                    </a:stretch>
+                  </pic:blipFill>
+                  <pic:spPr bwMode="auto">
+                    <a:xfrm>
+                      <a:off x="0" y="0"/>
+                      <a:ext cx="5274310" cy="3166704"/>
+                    </a:xfrm>
+                    <a:prstGeom prst="rect">
+                      <a:avLst/>
+                    </a:prstGeom>
+                    <a:noFill/>
+                    <a:ln>
+                      <a:noFill/>
+                    </a:ln>
+                  </pic:spPr>
+                </pic:pic>
+              </a:graphicData>
+            </a:graphic>
+          </wp:inline>
+        </w:drawing>
+      </w:r>
+    </w:p>
+    <w:p>
+      <w:pPr>
+        <w:pStyle w:val="a5"/>
+        <w:ind w:left="360" w:firstLineChars="0" w:firstLine="0"/>
+      </w:pPr>
+      <w:r>
+        <w:rPr>
+          <w:rFonts w:hint="eastAsia"/>
+        </w:rPr>
+        <w:t>每个特征值所占总的比例为</w:t>
+      </w:r>
+      <w:r>
+        <w:rPr>
+          <w:rFonts w:hint="eastAsia"/>
+        </w:rPr>
+        <w:t>图</w:t>
+      </w:r>
+      <w:r>
+        <w:rPr>
+          <w:rFonts w:hint="eastAsia"/>
+        </w:rPr>
+        <w:t>:</w:t>
+      </w:r>
+    </w:p>
+    <w:p>
+      <w:pPr>
+        <w:pStyle w:val="a5"/>
+        <w:ind w:left="360" w:firstLineChars="0" w:firstLine="0"/>
+      </w:pPr>
+      <w:r>
+        <w:rPr>
+          <w:noProof/>
+        </w:rPr>
+        <w:drawing>
+          <wp:inline distT="0" distB="0" distL="0" distR="0">
+            <wp:extent cx="1911350" cy="2311400"/>
+            <wp:effectExtent l="0" t="0" r="0" b="0"/>
+            <wp:docPr id="6" name="图片 6" descr="C:\Users\lenovo\AppData\Local\Temp\1609863657(1).png"/>
+            <wp:cNvGraphicFramePr>
+              <a:graphicFrameLocks xmlns:a="http://schemas.openxmlformats.org/drawingml/2006/main" noChangeAspect="1"/>
+            </wp:cNvGraphicFramePr>
+            <a:graphic xmlns:a="http://schemas.openxmlformats.org/drawingml/2006/main">
+              <a:graphicData uri="http://schemas.openxmlformats.org/drawingml/2006/picture">
+                <pic:pic xmlns:pic="http://schemas.openxmlformats.org/drawingml/2006/picture">
+                  <pic:nvPicPr>
+                    <pic:cNvPr id="0" name="Picture 5" descr="C:\Users\lenovo\AppData\Local\Temp\1609863657(1).png"/>
+                    <pic:cNvPicPr>
+                      <a:picLocks noChangeAspect="1" noChangeArrowheads="1"/>
+                    </pic:cNvPicPr>
+                  </pic:nvPicPr>
+                  <pic:blipFill>
+                    <a:blip r:embed="rId9">
+                      <a:extLst>
+                        <a:ext uri="{28A0092B-C50C-407E-A947-70E740481C1C}">
+                          <a14:useLocalDpi xmlns:a14="http://schemas.microsoft.com/office/drawing/2010/main" val="0"/>
+                        </a:ext>
+                      </a:extLst>
+                    </a:blip>
+                    <a:srcRect/>
+                    <a:stretch>
+                      <a:fillRect/>
+                    </a:stretch>
+                  </pic:blipFill>
+                  <pic:spPr bwMode="auto">
+                    <a:xfrm>
+                      <a:off x="0" y="0"/>
+                      <a:ext cx="1911350" cy="2311400"/>
+                    </a:xfrm>
+                    <a:prstGeom prst="rect">
+                      <a:avLst/>
+                    </a:prstGeom>
+                    <a:noFill/>
+                    <a:ln>
+                      <a:noFill/>
+                    </a:ln>
+                  </pic:spPr>
+                </pic:pic>
+              </a:graphicData>
+            </a:graphic>
+          </wp:inline>
+        </w:drawing>
+      </w:r>
+    </w:p>
+    <w:p>
+      <w:pPr>
+        <w:pStyle w:val="a5"/>
+        <w:ind w:left="360" w:firstLineChars="0" w:firstLine="0"/>
+        <w:rPr>
+          <w:rFonts w:hint="eastAsia"/>
+        </w:rPr>
+      </w:pPr>
+      <w:r>
+        <w:rPr>
+          <w:rFonts w:hint="eastAsia"/>
+        </w:rPr>
+        <w:t>故可以得出</w:t>
+      </w:r>
+    </w:p>
+    <w:p>
+      <w:pPr>
+        <w:pStyle w:val="a5"/>
+        <w:ind w:left="360" w:firstLineChars="0" w:firstLine="0"/>
+      </w:pPr>
+    </w:p>
+    <w:p>
+      <w:pPr>
+        <w:pStyle w:val="a5"/>
+        <w:ind w:left="360" w:firstLineChars="0" w:firstLine="0"/>
+        <w:rPr>
+          <w:rFonts w:hint="eastAsia"/>
+        </w:rPr>
+      </w:pPr>
+    </w:p>
+    <w:p>
+      <w:pPr>
+        <w:pStyle w:val="a5"/>
+        <w:ind w:left="360" w:firstLineChars="0" w:firstLine="0"/>
+      </w:pPr>
+    </w:p>
+    <w:p>
+      <w:pPr>
+        <w:pStyle w:val="a5"/>
+        <w:ind w:left="360" w:firstLineChars="0" w:firstLine="0"/>
+      </w:pPr>
+    </w:p>
+    <w:p>
+      <w:pPr>
+        <w:pStyle w:val="a5"/>
+        <w:ind w:left="360" w:firstLineChars="0" w:firstLine="0"/>
+      </w:pPr>
+    </w:p>
+    <w:p>
+      <w:pPr>
+        <w:pStyle w:val="a5"/>
+        <w:ind w:left="360" w:firstLineChars="0" w:firstLine="0"/>
+      </w:pPr>
+    </w:p>
+    <w:p>
+      <w:pPr>
+        <w:pStyle w:val="a5"/>
+        <w:ind w:left="360" w:firstLineChars="0" w:firstLine="0"/>
+        <w:rPr>
+          <w:rFonts w:hint="eastAsia"/>
+        </w:rPr>
+      </w:pPr>
+    </w:p>
+    <w:p>
+      <w:r>
+        <w:rPr>
+          <w:rFonts w:hint="eastAsia"/>
+        </w:rPr>
+        <w:t>我们采用对已有数据进行建模</w:t>
+      </w:r>
+      <w:r>
+        <w:rPr>
+          <w:rFonts w:hint="eastAsia"/>
+        </w:rPr>
+        <w:t>,</w:t>
+      </w:r>
+      <w:r>
+        <w:rPr>
+          <w:rFonts w:hint="eastAsia"/>
+        </w:rPr>
+        <w:t>从而</w:t>
+      </w:r>
+      <w:r>
+        <w:rPr>
+          <w:rFonts w:hint="eastAsia"/>
+        </w:rPr>
+        <w:t>可</w:t>
+      </w:r>
+      <w:r>
+        <w:rPr>
+          <w:rFonts w:hint="eastAsia"/>
+        </w:rPr>
+        <w:t>预测</w:t>
+      </w:r>
+      <w:r>
+        <w:rPr>
+          <w:rFonts w:hint="eastAsia"/>
+        </w:rPr>
+        <w:t>汽车</w:t>
+      </w:r>
+      <w:r>
+        <w:rPr>
+          <w:rFonts w:hint="eastAsia"/>
+        </w:rPr>
+        <w:t>价格</w:t>
+      </w:r>
+      <w:r>
+        <w:rPr>
+          <w:rFonts w:hint="eastAsia"/>
+        </w:rPr>
+        <w:t>,</w:t>
+      </w:r>
+      <w:r>
+        <w:rPr>
+          <w:rFonts w:hint="eastAsia"/>
+        </w:rPr>
+        <w:t>从而来制定合理的定价</w:t>
+      </w:r>
+      <w:r>
+        <w:rPr>
+          <w:rFonts w:hint="eastAsia"/>
+        </w:rPr>
+        <w:t>,</w:t>
+      </w:r>
+      <w:r>
+        <w:rPr>
+          <w:rFonts w:hint="eastAsia"/>
+        </w:rPr>
+        <w:t>对于数据中已有的类别数据</w:t>
+      </w:r>
+      <w:r>
+        <w:rPr>
+          <w:rFonts w:hint="eastAsia"/>
+        </w:rPr>
+        <w:t>,</w:t>
+      </w:r>
+      <w:r>
+        <w:rPr>
+          <w:rFonts w:hint="eastAsia"/>
+        </w:rPr>
+        <w:t>我们采用决策树或随机森林进行建模</w:t>
+      </w:r>
+      <w:r>
+        <w:rPr>
+          <w:rFonts w:hint="eastAsia"/>
+        </w:rPr>
+        <w:t>,</w:t>
+      </w:r>
+      <w:r>
+        <w:rPr>
+          <w:rFonts w:hint="eastAsia"/>
+        </w:rPr>
+        <w:t>便可以很好的来预测与制定合理的价格</w:t>
+      </w:r>
+      <w:r>
+        <w:rPr>
+          <w:rFonts w:hint="eastAsia"/>
+        </w:rPr>
+        <w:t>,</w:t>
+      </w:r>
+    </w:p>
+    <w:p>
+      <w:r>
+        <w:rPr>
+          <w:rFonts w:hint="eastAsia"/>
+        </w:rPr>
+        <w:t>建模之后</w:t>
+      </w:r>
+      <w:r>
+        <w:rPr>
+          <w:rFonts w:hint="eastAsia"/>
+        </w:rPr>
+        <w:t>,</w:t>
+      </w:r>
+      <w:r>
+        <w:rPr>
+          <w:rFonts w:hint="eastAsia"/>
+        </w:rPr>
+        <w:t>我们对模型评估如下图</w:t>
+      </w:r>
+      <w:r>
+        <w:rPr>
+          <w:rFonts w:hint="eastAsia"/>
+        </w:rPr>
+        <w:t>:</w:t>
       </w:r>
       <w:bookmarkStart w:id="0" w:name="_GoBack"/>
       <w:bookmarkEnd w:id="0"/>
+    </w:p>
+    <w:p>
+      <w:pPr>
+        <w:rPr>
+          <w:rFonts w:hint="eastAsia"/>
+        </w:rPr>
+      </w:pPr>
+      <w:r>
+        <w:rPr>
+          <w:noProof/>
+        </w:rPr>
+        <w:lastRenderedPageBreak/>
+        <w:drawing>
+          <wp:inline distT="0" distB="0" distL="0" distR="0">
+            <wp:extent cx="3987800" cy="2997200"/>
+            <wp:effectExtent l="0" t="0" r="0" b="0"/>
+            <wp:docPr id="7" name="图片 7" descr="C:\Users\lenovo\AppData\Local\Temp\1609864051(1).png"/>
+            <wp:cNvGraphicFramePr>
+              <a:graphicFrameLocks xmlns:a="http://schemas.openxmlformats.org/drawingml/2006/main" noChangeAspect="1"/>
+            </wp:cNvGraphicFramePr>
+            <a:graphic xmlns:a="http://schemas.openxmlformats.org/drawingml/2006/main">
+              <a:graphicData uri="http://schemas.openxmlformats.org/drawingml/2006/picture">
+                <pic:pic xmlns:pic="http://schemas.openxmlformats.org/drawingml/2006/picture">
+                  <pic:nvPicPr>
+                    <pic:cNvPr id="0" name="Picture 6" descr="C:\Users\lenovo\AppData\Local\Temp\1609864051(1).png"/>
+                    <pic:cNvPicPr>
+                      <a:picLocks noChangeAspect="1" noChangeArrowheads="1"/>
+                    </pic:cNvPicPr>
+                  </pic:nvPicPr>
+                  <pic:blipFill>
+                    <a:blip r:embed="rId10">
+                      <a:extLst>
+                        <a:ext uri="{28A0092B-C50C-407E-A947-70E740481C1C}">
+                          <a14:useLocalDpi xmlns:a14="http://schemas.microsoft.com/office/drawing/2010/main" val="0"/>
+                        </a:ext>
+                      </a:extLst>
+                    </a:blip>
+                    <a:srcRect/>
+                    <a:stretch>
+                      <a:fillRect/>
+                    </a:stretch>
+                  </pic:blipFill>
+                  <pic:spPr bwMode="auto">
+                    <a:xfrm>
+                      <a:off x="0" y="0"/>
+                      <a:ext cx="3987800" cy="2997200"/>
+                    </a:xfrm>
+                    <a:prstGeom prst="rect">
+                      <a:avLst/>
+                    </a:prstGeom>
+                    <a:noFill/>
+                    <a:ln>
+                      <a:noFill/>
+                    </a:ln>
+                  </pic:spPr>
+                </pic:pic>
+              </a:graphicData>
+            </a:graphic>
+          </wp:inline>
+        </w:drawing>
+      </w:r>
+    </w:p>
+    <w:p>
+      <w:pPr>
+        <w:rPr>
+          <w:rFonts w:hint="eastAsia"/>
+        </w:rPr>
+      </w:pPr>
     </w:p>
     <w:p/>
     <w:p/>
@@ -2311,8 +3127,8 @@
 </file>
 
 <file path=word/numbering.xml><?xml version="1.0" encoding="utf-8"?>
-<w:numbering xmlns:wpc="http://schemas.microsoft.com/office/word/2010/wordprocessingCanvas" xmlns:mc="http://schemas.openxmlformats.org/markup-compatibility/2006" xmlns:o="urn:schemas-microsoft-com:office:office" xmlns:r="http://schemas.openxmlformats.org/officeDocument/2006/relationships" xmlns:m="http://schemas.openxmlformats.org/officeDocument/2006/math" xmlns:v="urn:schemas-microsoft-com:vml" xmlns:wp14="http://schemas.microsoft.com/office/word/2010/wordprocessingDrawing" xmlns:wp="http://schemas.openxmlformats.org/drawingml/2006/wordprocessingDrawing" xmlns:w10="urn:schemas-microsoft-com:office:word" xmlns:w="http://schemas.openxmlformats.org/wordprocessingml/2006/main" xmlns:w14="http://schemas.microsoft.com/office/word/2010/wordml" xmlns:w15="http://schemas.microsoft.com/office/word/2012/wordml" xmlns:wpg="http://schemas.microsoft.com/office/word/2010/wordprocessingGroup" xmlns:wpi="http://schemas.microsoft.com/office/word/2010/wordprocessingInk" xmlns:wne="http://schemas.microsoft.com/office/word/2006/wordml" xmlns:wps="http://schemas.microsoft.com/office/word/2010/wordprocessingShape" mc:Ignorable="w14 w15 wp14">
-  <w:abstractNum w:abstractNumId="0">
+<w:numbering xmlns:wpc="http://schemas.microsoft.com/office/word/2010/wordprocessingCanvas" xmlns:cx="http://schemas.microsoft.com/office/drawing/2014/chartex" xmlns:cx1="http://schemas.microsoft.com/office/drawing/2015/9/8/chartex" xmlns:cx2="http://schemas.microsoft.com/office/drawing/2015/10/21/chartex" xmlns:mc="http://schemas.openxmlformats.org/markup-compatibility/2006" xmlns:o="urn:schemas-microsoft-com:office:office" xmlns:r="http://schemas.openxmlformats.org/officeDocument/2006/relationships" xmlns:m="http://schemas.openxmlformats.org/officeDocument/2006/math" xmlns:v="urn:schemas-microsoft-com:vml" xmlns:wp14="http://schemas.microsoft.com/office/word/2010/wordprocessingDrawing" xmlns:wp="http://schemas.openxmlformats.org/drawingml/2006/wordprocessingDrawing" xmlns:w10="urn:schemas-microsoft-com:office:word" xmlns:w="http://schemas.openxmlformats.org/wordprocessingml/2006/main" xmlns:w14="http://schemas.microsoft.com/office/word/2010/wordml" xmlns:w15="http://schemas.microsoft.com/office/word/2012/wordml" xmlns:w16se="http://schemas.microsoft.com/office/word/2015/wordml/symex" xmlns:wpg="http://schemas.microsoft.com/office/word/2010/wordprocessingGroup" xmlns:wpi="http://schemas.microsoft.com/office/word/2010/wordprocessingInk" xmlns:wne="http://schemas.microsoft.com/office/word/2006/wordml" xmlns:wps="http://schemas.microsoft.com/office/word/2010/wordprocessingShape" mc:Ignorable="w14 w15 w16se wp14">
+  <w:abstractNum w:abstractNumId="0" w15:restartNumberingAfterBreak="0">
     <w:nsid w:val="16FC7F3D"/>
     <w:multiLevelType w:val="multilevel"/>
     <w:tmpl w:val="8B82644E"/>
@@ -2440,7 +3256,7 @@
 </file>
 
 <file path=word/styles.xml><?xml version="1.0" encoding="utf-8"?>
-<w:styles xmlns:mc="http://schemas.openxmlformats.org/markup-compatibility/2006" xmlns:r="http://schemas.openxmlformats.org/officeDocument/2006/relationships" xmlns:w="http://schemas.openxmlformats.org/wordprocessingml/2006/main" xmlns:w14="http://schemas.microsoft.com/office/word/2010/wordml" xmlns:w15="http://schemas.microsoft.com/office/word/2012/wordml" mc:Ignorable="w14 w15">
+<w:styles xmlns:mc="http://schemas.openxmlformats.org/markup-compatibility/2006" xmlns:r="http://schemas.openxmlformats.org/officeDocument/2006/relationships" xmlns:w="http://schemas.openxmlformats.org/wordprocessingml/2006/main" xmlns:w14="http://schemas.microsoft.com/office/word/2010/wordml" xmlns:w15="http://schemas.microsoft.com/office/word/2012/wordml" xmlns:w16se="http://schemas.microsoft.com/office/word/2015/wordml/symex" mc:Ignorable="w14 w15 w16se">
   <w:docDefaults>
     <w:rPrDefault>
       <w:rPr>
@@ -2453,7 +3269,7 @@
     </w:rPrDefault>
     <w:pPrDefault/>
   </w:docDefaults>
-  <w:latentStyles w:defLockedState="0" w:defUIPriority="99" w:defSemiHidden="0" w:defUnhideWhenUsed="0" w:defQFormat="0" w:count="371">
+  <w:latentStyles w:defLockedState="0" w:defUIPriority="99" w:defSemiHidden="0" w:defUnhideWhenUsed="0" w:defQFormat="0" w:count="372">
     <w:lsdException w:name="Normal" w:uiPriority="0" w:qFormat="1"/>
     <w:lsdException w:name="heading 1" w:uiPriority="9" w:qFormat="1"/>
     <w:lsdException w:name="heading 2" w:semiHidden="1" w:uiPriority="9" w:unhideWhenUsed="1" w:qFormat="1"/>
@@ -2559,7 +3375,6 @@
     <w:lsdException w:name="HTML Sample" w:semiHidden="1" w:unhideWhenUsed="1"/>
     <w:lsdException w:name="HTML Typewriter" w:semiHidden="1" w:unhideWhenUsed="1"/>
     <w:lsdException w:name="HTML Variable" w:semiHidden="1" w:unhideWhenUsed="1"/>
-    <w:lsdException w:name="Normal Table" w:semiHidden="1" w:unhideWhenUsed="1"/>
     <w:lsdException w:name="annotation subject" w:semiHidden="1" w:unhideWhenUsed="1"/>
     <w:lsdException w:name="No List" w:semiHidden="1" w:unhideWhenUsed="1"/>
     <w:lsdException w:name="Outline List 1" w:semiHidden="1" w:unhideWhenUsed="1"/>
@@ -2606,10 +3421,8 @@
     <w:lsdException w:name="Table Subtle 2" w:semiHidden="1" w:unhideWhenUsed="1"/>
     <w:lsdException w:name="Table Web 1" w:semiHidden="1" w:unhideWhenUsed="1"/>
     <w:lsdException w:name="Table Web 2" w:semiHidden="1" w:unhideWhenUsed="1"/>
-    <w:lsdException w:name="Table Web 3" w:semiHidden="1" w:unhideWhenUsed="1"/>
     <w:lsdException w:name="Balloon Text" w:semiHidden="1" w:unhideWhenUsed="1"/>
     <w:lsdException w:name="Table Grid" w:uiPriority="39"/>
-    <w:lsdException w:name="Table Theme" w:semiHidden="1" w:unhideWhenUsed="1"/>
     <w:lsdException w:name="Placeholder Text" w:semiHidden="1"/>
     <w:lsdException w:name="No Spacing" w:uiPriority="1" w:qFormat="1"/>
     <w:lsdException w:name="Light Shading" w:uiPriority="60"/>
@@ -2825,6 +3638,7 @@
     <w:lsdException w:name="List Table 5 Dark Accent 6" w:uiPriority="50"/>
     <w:lsdException w:name="List Table 6 Colorful Accent 6" w:uiPriority="51"/>
     <w:lsdException w:name="List Table 7 Colorful Accent 6" w:uiPriority="52"/>
+    <w:lsdException w:name="Mention" w:semiHidden="1" w:unhideWhenUsed="1"/>
   </w:latentStyles>
   <w:style w:type="paragraph" w:default="1" w:styleId="a">
     <w:name w:val="Normal"/>
@@ -2838,7 +3652,7 @@
     <w:name w:val="heading 1"/>
     <w:basedOn w:val="a"/>
     <w:next w:val="a"/>
-    <w:link w:val="1Char"/>
+    <w:link w:val="10"/>
     <w:uiPriority w:val="9"/>
     <w:qFormat/>
     <w:rsid w:val="001A3F3D"/>
@@ -2860,7 +3674,7 @@
     <w:name w:val="heading 2"/>
     <w:basedOn w:val="a"/>
     <w:next w:val="a"/>
-    <w:link w:val="2Char"/>
+    <w:link w:val="20"/>
     <w:uiPriority w:val="9"/>
     <w:unhideWhenUsed/>
     <w:qFormat/>
@@ -2916,8 +3730,8 @@
       <w:jc w:val="both"/>
     </w:pPr>
   </w:style>
-  <w:style w:type="character" w:customStyle="1" w:styleId="1Char">
-    <w:name w:val="标题 1 Char"/>
+  <w:style w:type="character" w:customStyle="1" w:styleId="10">
+    <w:name w:val="标题 1 字符"/>
     <w:basedOn w:val="a0"/>
     <w:link w:val="1"/>
     <w:uiPriority w:val="9"/>
@@ -2930,8 +3744,8 @@
       <w:szCs w:val="44"/>
     </w:rPr>
   </w:style>
-  <w:style w:type="character" w:customStyle="1" w:styleId="2Char">
-    <w:name w:val="标题 2 Char"/>
+  <w:style w:type="character" w:customStyle="1" w:styleId="20">
+    <w:name w:val="标题 2 字符"/>
     <w:basedOn w:val="a0"/>
     <w:link w:val="2"/>
     <w:uiPriority w:val="9"/>
@@ -2950,7 +3764,6 @@
     <w:uiPriority w:val="39"/>
     <w:rsid w:val="00303D97"/>
     <w:tblPr>
-      <w:tblInd w:w="0" w:type="dxa"/>
       <w:tblBorders>
         <w:top w:val="single" w:sz="4" w:space="0" w:color="auto"/>
         <w:left w:val="single" w:sz="4" w:space="0" w:color="auto"/>
@@ -2959,12 +3772,6 @@
         <w:insideH w:val="single" w:sz="4" w:space="0" w:color="auto"/>
         <w:insideV w:val="single" w:sz="4" w:space="0" w:color="auto"/>
       </w:tblBorders>
-      <w:tblCellMar>
-        <w:top w:w="0" w:type="dxa"/>
-        <w:left w:w="108" w:type="dxa"/>
-        <w:bottom w:w="0" w:type="dxa"/>
-        <w:right w:w="108" w:type="dxa"/>
-      </w:tblCellMar>
     </w:tblPr>
   </w:style>
   <w:style w:type="paragraph" w:styleId="a5">

--- a/DataMining/ZF2021347_吴清杰_数学论文.docx
+++ b/DataMining/ZF2021347_吴清杰_数学论文.docx
@@ -15,114 +15,157 @@
       </w:r>
     </w:p>
     <w:p>
-      <w:r>
+      <w:pPr>
+        <w:spacing w:line="360" w:lineRule="auto"/>
+        <w:rPr>
+          <w:rFonts w:asciiTheme="minorEastAsia" w:hAnsiTheme="minorEastAsia"/>
+          <w:sz w:val="24"/>
+          <w:szCs w:val="24"/>
+        </w:rPr>
+      </w:pPr>
+      <w:r>
+        <w:rPr>
+          <w:rFonts w:asciiTheme="minorEastAsia" w:hAnsiTheme="minorEastAsia"/>
+          <w:sz w:val="24"/>
+          <w:szCs w:val="24"/>
+        </w:rPr>
         <w:t>摘要</w:t>
       </w:r>
       <w:r>
         <w:rPr>
-          <w:rFonts w:hint="eastAsia"/>
+          <w:rFonts w:asciiTheme="minorEastAsia" w:hAnsiTheme="minorEastAsia" w:hint="eastAsia"/>
+          <w:sz w:val="24"/>
+          <w:szCs w:val="24"/>
         </w:rPr>
         <w:t>:</w:t>
       </w:r>
       <w:r>
+        <w:rPr>
+          <w:rFonts w:asciiTheme="minorEastAsia" w:hAnsiTheme="minorEastAsia"/>
+          <w:sz w:val="24"/>
+          <w:szCs w:val="24"/>
+        </w:rPr>
         <w:t>本文通过对汽车咨询公司的不同汽车价格</w:t>
       </w:r>
       <w:proofErr w:type="gramStart"/>
       <w:r>
+        <w:rPr>
+          <w:rFonts w:asciiTheme="minorEastAsia" w:hAnsiTheme="minorEastAsia"/>
+          <w:sz w:val="24"/>
+          <w:szCs w:val="24"/>
+        </w:rPr>
         <w:t>数据集</w:t>
       </w:r>
       <w:r>
         <w:rPr>
-          <w:rFonts w:hint="eastAsia"/>
+          <w:rFonts w:asciiTheme="minorEastAsia" w:hAnsiTheme="minorEastAsia" w:hint="eastAsia"/>
+          <w:sz w:val="24"/>
+          <w:szCs w:val="24"/>
         </w:rPr>
         <w:t>做分析</w:t>
       </w:r>
       <w:proofErr w:type="gramEnd"/>
       <w:r>
         <w:rPr>
-          <w:rFonts w:hint="eastAsia"/>
+          <w:rFonts w:asciiTheme="minorEastAsia" w:hAnsiTheme="minorEastAsia" w:hint="eastAsia"/>
+          <w:sz w:val="24"/>
+          <w:szCs w:val="24"/>
+        </w:rPr>
+        <w:t>,旨在哪些变量对预测汽车价格具有重要意义,这些变量对汽车价格的描述程度如何</w:t>
+      </w:r>
+    </w:p>
+    <w:p>
+      <w:pPr>
+        <w:spacing w:line="360" w:lineRule="auto"/>
+        <w:rPr>
+          <w:rFonts w:asciiTheme="minorEastAsia" w:hAnsiTheme="minorEastAsia"/>
+          <w:sz w:val="24"/>
+          <w:szCs w:val="24"/>
+        </w:rPr>
+      </w:pPr>
+      <w:r>
+        <w:rPr>
+          <w:rFonts w:asciiTheme="minorEastAsia" w:hAnsiTheme="minorEastAsia" w:hint="eastAsia"/>
+          <w:sz w:val="24"/>
+          <w:szCs w:val="24"/>
+        </w:rPr>
+        <w:t>我们需要使用可用的独立变量对汽车价格进行建模。管理层将使用它来了解价格随自变量的确切变化情况，</w:t>
+      </w:r>
+      <w:r>
+        <w:rPr>
+          <w:rFonts w:asciiTheme="minorEastAsia" w:hAnsiTheme="minorEastAsia" w:hint="eastAsia"/>
+          <w:sz w:val="24"/>
+          <w:szCs w:val="24"/>
+        </w:rPr>
+        <w:t>他们可以据此操纵汽车的设计，业务策略等</w:t>
+      </w:r>
+    </w:p>
+    <w:p>
+      <w:pPr>
+        <w:spacing w:line="360" w:lineRule="auto"/>
+        <w:rPr>
+          <w:rFonts w:asciiTheme="minorEastAsia" w:hAnsiTheme="minorEastAsia"/>
+          <w:sz w:val="24"/>
+          <w:szCs w:val="24"/>
+        </w:rPr>
+      </w:pPr>
+      <w:r>
+        <w:rPr>
+          <w:rFonts w:asciiTheme="minorEastAsia" w:hAnsiTheme="minorEastAsia"/>
+          <w:sz w:val="24"/>
+          <w:szCs w:val="24"/>
+        </w:rPr>
+        <w:t>关键词</w:t>
+      </w:r>
+      <w:r>
+        <w:rPr>
+          <w:rFonts w:asciiTheme="minorEastAsia" w:hAnsiTheme="minorEastAsia"/>
+          <w:sz w:val="24"/>
+          <w:szCs w:val="24"/>
+        </w:rPr>
+        <w:t>:</w:t>
+      </w:r>
+      <w:r>
+        <w:rPr>
+          <w:rFonts w:asciiTheme="minorEastAsia" w:hAnsiTheme="minorEastAsia"/>
+          <w:sz w:val="24"/>
+          <w:szCs w:val="24"/>
+        </w:rPr>
+        <w:t>汽车价格</w:t>
+      </w:r>
+      <w:r>
+        <w:rPr>
+          <w:rFonts w:asciiTheme="minorEastAsia" w:hAnsiTheme="minorEastAsia" w:hint="eastAsia"/>
+          <w:sz w:val="24"/>
+          <w:szCs w:val="24"/>
         </w:rPr>
         <w:t>,</w:t>
       </w:r>
       <w:r>
         <w:rPr>
-          <w:rFonts w:hint="eastAsia"/>
-        </w:rPr>
-        <w:t>旨在哪些变量对预测汽车价格具有重要意义</w:t>
-      </w:r>
-      <w:r>
-        <w:rPr>
-          <w:rFonts w:hint="eastAsia"/>
+          <w:rFonts w:asciiTheme="minorEastAsia" w:hAnsiTheme="minorEastAsia"/>
+          <w:sz w:val="24"/>
+          <w:szCs w:val="24"/>
+        </w:rPr>
+        <w:t>回归预测</w:t>
+      </w:r>
+      <w:r>
+        <w:rPr>
+          <w:rFonts w:asciiTheme="minorEastAsia" w:hAnsiTheme="minorEastAsia" w:hint="eastAsia"/>
+          <w:sz w:val="24"/>
+          <w:szCs w:val="24"/>
         </w:rPr>
         <w:t>,</w:t>
       </w:r>
       <w:r>
         <w:rPr>
-          <w:rFonts w:hint="eastAsia"/>
-        </w:rPr>
-        <w:t>这些变量对汽车价格的描述程度如何</w:t>
-      </w:r>
-    </w:p>
-    <w:p>
-      <w:r>
-        <w:rPr>
-          <w:rFonts w:hint="eastAsia"/>
-        </w:rPr>
-        <w:t>我们需要使用可用的独立变量对汽车价格进行建模。管理层将使用它来了解价格随自变量的确切变化情况</w:t>
-      </w:r>
-      <w:r>
-        <w:rPr>
-          <w:rFonts w:hint="eastAsia"/>
-        </w:rPr>
-        <w:t>，</w:t>
-      </w:r>
-      <w:r>
-        <w:rPr>
-          <w:rFonts w:hint="eastAsia"/>
-        </w:rPr>
-        <w:t>他们可以据此操纵汽车的设计，业务策略等，</w:t>
-      </w:r>
-    </w:p>
-    <w:p>
-      <w:r>
-        <w:t>关键词</w:t>
-      </w:r>
-      <w:r>
-        <w:rPr>
-          <w:rFonts w:hint="eastAsia"/>
-        </w:rPr>
-        <w:t>,</w:t>
-      </w:r>
-      <w:r>
-        <w:t>汽车价格</w:t>
-      </w:r>
-      <w:r>
-        <w:rPr>
-          <w:rFonts w:hint="eastAsia"/>
-        </w:rPr>
-        <w:t>,</w:t>
-      </w:r>
-      <w:r>
-        <w:t>回归预测</w:t>
-      </w:r>
-      <w:r>
-        <w:rPr>
-          <w:rFonts w:hint="eastAsia"/>
-        </w:rPr>
-        <w:t>,</w:t>
-      </w:r>
-      <w:r>
+          <w:rFonts w:asciiTheme="minorEastAsia" w:hAnsiTheme="minorEastAsia"/>
+          <w:sz w:val="24"/>
+          <w:szCs w:val="24"/>
+        </w:rPr>
         <w:t>相关分析</w:t>
       </w:r>
     </w:p>
-    <w:p/>
-    <w:p/>
-    <w:p/>
-    <w:p/>
-    <w:p/>
-    <w:p/>
-    <w:p/>
-    <w:p/>
     <w:p/>
     <w:p/>
     <w:p/>
@@ -160,255 +203,230 @@
         <w:jc w:val="center"/>
       </w:pPr>
       <w:r>
+        <w:lastRenderedPageBreak/>
         <w:t>引言</w:t>
       </w:r>
     </w:p>
     <w:p>
+      <w:pPr>
+        <w:spacing w:line="360" w:lineRule="auto"/>
+        <w:rPr>
+          <w:rFonts w:asciiTheme="minorEastAsia" w:hAnsiTheme="minorEastAsia"/>
+          <w:sz w:val="24"/>
+          <w:szCs w:val="24"/>
+        </w:rPr>
+      </w:pPr>
       <w:r>
         <w:tab/>
       </w:r>
       <w:r>
+        <w:rPr>
+          <w:rFonts w:asciiTheme="minorEastAsia" w:hAnsiTheme="minorEastAsia"/>
+          <w:sz w:val="24"/>
+          <w:szCs w:val="24"/>
+        </w:rPr>
         <w:t>该数据集从</w:t>
       </w:r>
       <w:proofErr w:type="spellStart"/>
       <w:r>
+        <w:rPr>
+          <w:rFonts w:ascii="Times New Roman" w:hAnsi="Times New Roman" w:cs="Times New Roman"/>
+          <w:sz w:val="24"/>
+          <w:szCs w:val="24"/>
+        </w:rPr>
         <w:t>kaggle</w:t>
       </w:r>
       <w:proofErr w:type="spellEnd"/>
       <w:r>
+        <w:rPr>
+          <w:rFonts w:asciiTheme="minorEastAsia" w:hAnsiTheme="minorEastAsia"/>
+          <w:sz w:val="24"/>
+          <w:szCs w:val="24"/>
+        </w:rPr>
         <w:t>竞赛上平台获取</w:t>
       </w:r>
       <w:r>
         <w:rPr>
-          <w:rFonts w:hint="eastAsia"/>
+          <w:rFonts w:asciiTheme="minorEastAsia" w:hAnsiTheme="minorEastAsia" w:hint="eastAsia"/>
+          <w:sz w:val="24"/>
+          <w:szCs w:val="24"/>
         </w:rPr>
         <w:t>，</w:t>
       </w:r>
       <w:r>
+        <w:rPr>
+          <w:rFonts w:asciiTheme="minorEastAsia" w:hAnsiTheme="minorEastAsia"/>
+          <w:sz w:val="24"/>
+          <w:szCs w:val="24"/>
+        </w:rPr>
         <w:t>国内某汽车公司</w:t>
       </w:r>
       <w:r>
         <w:rPr>
-          <w:rFonts w:hint="eastAsia"/>
+          <w:rFonts w:asciiTheme="minorEastAsia" w:hAnsiTheme="minorEastAsia" w:hint="eastAsia"/>
+          <w:sz w:val="24"/>
+          <w:szCs w:val="24"/>
         </w:rPr>
         <w:t>希望通过在美国设立生产部门并在当地生产汽车，从而在美国和欧洲同行中竞争来进入美国市场。</w:t>
       </w:r>
       <w:r>
         <w:rPr>
-          <w:rFonts w:hint="eastAsia"/>
+          <w:rFonts w:asciiTheme="minorEastAsia" w:hAnsiTheme="minorEastAsia" w:hint="eastAsia"/>
+          <w:sz w:val="24"/>
+          <w:szCs w:val="24"/>
         </w:rPr>
         <w:t>他们与汽车咨询公司签约，以了解汽车定价所依赖的因素。具体来说，他们想了解影响美国市场汽车定价的因素，因为这些因素可能与中国市场有很大不同。该公司想知道：</w:t>
       </w:r>
     </w:p>
-    <w:p/>
-    <w:p>
-      <w:r>
-        <w:rPr>
-          <w:rFonts w:hint="eastAsia"/>
+    <w:p>
+      <w:pPr>
+        <w:spacing w:line="360" w:lineRule="auto"/>
+        <w:rPr>
+          <w:rFonts w:asciiTheme="minorEastAsia" w:hAnsiTheme="minorEastAsia"/>
+          <w:sz w:val="24"/>
+          <w:szCs w:val="24"/>
+        </w:rPr>
+      </w:pPr>
+    </w:p>
+    <w:p>
+      <w:pPr>
+        <w:spacing w:line="360" w:lineRule="auto"/>
+        <w:rPr>
+          <w:rFonts w:asciiTheme="minorEastAsia" w:hAnsiTheme="minorEastAsia"/>
+          <w:sz w:val="24"/>
+          <w:szCs w:val="24"/>
+        </w:rPr>
+      </w:pPr>
+      <w:r>
+        <w:rPr>
+          <w:rFonts w:asciiTheme="minorEastAsia" w:hAnsiTheme="minorEastAsia" w:hint="eastAsia"/>
+          <w:sz w:val="24"/>
+          <w:szCs w:val="24"/>
         </w:rPr>
         <w:t>哪些变量对预测汽车价格具有重要意义</w:t>
       </w:r>
     </w:p>
     <w:p>
-      <w:r>
-        <w:rPr>
-          <w:rFonts w:hint="eastAsia"/>
-        </w:rPr>
-        <w:t>我们需要使用可用的独立变量对汽车价格进行建模。管理层将使用它来了解价格随自变量的确切变化情况</w:t>
-      </w:r>
-      <w:r>
-        <w:rPr>
-          <w:rFonts w:hint="eastAsia"/>
-        </w:rPr>
-        <w:t>，</w:t>
-      </w:r>
-      <w:r>
-        <w:rPr>
-          <w:rFonts w:hint="eastAsia"/>
-        </w:rPr>
-        <w:t>他们可以据此操纵汽车的设计，业务策略等，以达到一定的价格水平。此外，该模型将是管理层了解新市场定价动态的好方法</w:t>
-      </w:r>
-    </w:p>
-    <w:p/>
-    <w:p/>
-    <w:p/>
-    <w:p/>
-    <w:p/>
-    <w:p/>
-    <w:p/>
-    <w:p/>
-    <w:p/>
-    <w:p/>
-    <w:p/>
-    <w:p/>
-    <w:p/>
-    <w:p/>
-    <w:p/>
-    <w:p/>
-    <w:p/>
-    <w:p/>
-    <w:p/>
-    <w:p/>
-    <w:p/>
-    <w:p/>
-    <w:p/>
-    <w:p/>
-    <w:p/>
-    <w:p/>
-    <w:p/>
-    <w:p/>
-    <w:p/>
-    <w:p/>
-    <w:p/>
+      <w:pPr>
+        <w:spacing w:line="360" w:lineRule="auto"/>
+      </w:pPr>
+      <w:r>
+        <w:rPr>
+          <w:rFonts w:asciiTheme="minorEastAsia" w:hAnsiTheme="minorEastAsia" w:hint="eastAsia"/>
+          <w:sz w:val="24"/>
+          <w:szCs w:val="24"/>
+        </w:rPr>
+        <w:t>我们需要使用可用的独立变量对汽车价格进行建模。管理层将使用它来了解价格随自变量的确切变化情况，他们可以据此操纵汽车的设计，业务策略等，以达到一定的价格水平。此外，该模型将是管理层了解新市场定价动态的好方法</w:t>
+      </w:r>
+    </w:p>
+    <w:p/>
+    <w:p/>
+    <w:p/>
+    <w:p/>
+    <w:p/>
+    <w:p/>
+    <w:p/>
+    <w:p/>
+    <w:p/>
+    <w:p/>
+    <w:p/>
+    <w:p/>
+    <w:p/>
+    <w:p/>
+    <w:p/>
+    <w:p/>
+    <w:p/>
+    <w:p/>
+    <w:p/>
+    <w:p/>
+    <w:p/>
+    <w:p/>
+    <w:p/>
+    <w:p/>
+    <w:p/>
+    <w:p>
+      <w:pPr>
+        <w:rPr>
+          <w:rFonts w:hint="eastAsia"/>
+        </w:rPr>
+      </w:pPr>
+    </w:p>
     <w:p>
       <w:pPr>
         <w:pStyle w:val="2"/>
         <w:jc w:val="center"/>
       </w:pPr>
       <w:r>
+        <w:lastRenderedPageBreak/>
         <w:t>正文</w:t>
       </w:r>
     </w:p>
     <w:p>
-      <w:r>
-        <w:rPr>
-          <w:rFonts w:hint="eastAsia"/>
-        </w:rPr>
-        <w:t>对于汽车公司来说</w:t>
-      </w:r>
-      <w:r>
-        <w:rPr>
-          <w:rFonts w:hint="eastAsia"/>
-        </w:rPr>
-        <w:t>,</w:t>
-      </w:r>
-      <w:r>
-        <w:rPr>
-          <w:rFonts w:hint="eastAsia"/>
-        </w:rPr>
-        <w:t>一款汽车产品的定价关乎汽车产品在一个市场的竞争力</w:t>
-      </w:r>
-      <w:r>
-        <w:rPr>
-          <w:rFonts w:hint="eastAsia"/>
-        </w:rPr>
-        <w:t>,</w:t>
-      </w:r>
-      <w:r>
-        <w:rPr>
-          <w:rFonts w:hint="eastAsia"/>
-        </w:rPr>
-        <w:t>或许影响新兴汽车公司的承办</w:t>
-      </w:r>
-      <w:r>
-        <w:rPr>
-          <w:rFonts w:hint="eastAsia"/>
-        </w:rPr>
-        <w:t>,</w:t>
-      </w:r>
-      <w:r>
-        <w:rPr>
-          <w:rFonts w:hint="eastAsia"/>
-        </w:rPr>
-        <w:t>应该从市场价格数据中提取</w:t>
+      <w:pPr>
+        <w:spacing w:line="360" w:lineRule="auto"/>
+        <w:rPr>
+          <w:rFonts w:asciiTheme="minorEastAsia" w:hAnsiTheme="minorEastAsia"/>
+          <w:sz w:val="24"/>
+          <w:szCs w:val="24"/>
+        </w:rPr>
+      </w:pPr>
+      <w:r>
+        <w:rPr>
+          <w:rFonts w:asciiTheme="minorEastAsia" w:hAnsiTheme="minorEastAsia" w:hint="eastAsia"/>
+          <w:sz w:val="24"/>
+          <w:szCs w:val="24"/>
+        </w:rPr>
+        <w:t>对于汽车公司来说,一款汽车产品的定价关乎汽车产品在一个市场的竞争力,或许影响新兴汽车公司的承办,应该从市场价格数据中提取</w:t>
       </w:r>
       <w:proofErr w:type="gramStart"/>
       <w:r>
         <w:rPr>
-          <w:rFonts w:hint="eastAsia"/>
+          <w:rFonts w:asciiTheme="minorEastAsia" w:hAnsiTheme="minorEastAsia" w:hint="eastAsia"/>
+          <w:sz w:val="24"/>
+          <w:szCs w:val="24"/>
         </w:rPr>
         <w:t>最</w:t>
       </w:r>
       <w:proofErr w:type="gramEnd"/>
       <w:r>
         <w:rPr>
-          <w:rFonts w:hint="eastAsia"/>
-        </w:rPr>
-        <w:t>关键的价格因素</w:t>
-      </w:r>
-      <w:r>
-        <w:rPr>
-          <w:rFonts w:hint="eastAsia"/>
-        </w:rPr>
-        <w:t>,</w:t>
-      </w:r>
-      <w:r>
-        <w:rPr>
-          <w:rFonts w:hint="eastAsia"/>
-        </w:rPr>
-        <w:t>从而获取消费趋势</w:t>
-      </w:r>
-      <w:r>
-        <w:rPr>
-          <w:rFonts w:hint="eastAsia"/>
-        </w:rPr>
-        <w:t>,</w:t>
-      </w:r>
-      <w:r>
-        <w:rPr>
-          <w:rFonts w:hint="eastAsia"/>
-        </w:rPr>
-        <w:t>进而定出强有力的价格</w:t>
-      </w:r>
-      <w:r>
-        <w:rPr>
-          <w:rFonts w:hint="eastAsia"/>
-        </w:rPr>
-        <w:t>,</w:t>
-      </w:r>
-      <w:r>
-        <w:rPr>
-          <w:rFonts w:hint="eastAsia"/>
-        </w:rPr>
-        <w:t>提高产品竞争力</w:t>
-      </w:r>
-      <w:r>
-        <w:rPr>
-          <w:rFonts w:hint="eastAsia"/>
-        </w:rPr>
-        <w:t>,</w:t>
-      </w:r>
-      <w:r>
-        <w:rPr>
-          <w:rFonts w:hint="eastAsia"/>
-        </w:rPr>
-        <w:t>使其成为明星产品</w:t>
-      </w:r>
-      <w:r>
-        <w:rPr>
-          <w:rFonts w:hint="eastAsia"/>
-        </w:rPr>
-        <w:t>,</w:t>
-      </w:r>
-      <w:r>
-        <w:rPr>
-          <w:rFonts w:hint="eastAsia"/>
-        </w:rPr>
-        <w:t>从而脱颖而出</w:t>
-      </w:r>
-      <w:r>
-        <w:rPr>
-          <w:rFonts w:hint="eastAsia"/>
-        </w:rPr>
-        <w:t>,</w:t>
-      </w:r>
-      <w:r>
-        <w:rPr>
-          <w:rFonts w:hint="eastAsia"/>
+          <w:rFonts w:asciiTheme="minorEastAsia" w:hAnsiTheme="minorEastAsia" w:hint="eastAsia"/>
+          <w:sz w:val="24"/>
+          <w:szCs w:val="24"/>
+        </w:rPr>
+        <w:t>关键的价格因素,从而获取消费趋势,进而定出强有力的价格,提高产品竞争力,</w:t>
+      </w:r>
+      <w:r>
+        <w:rPr>
+          <w:rFonts w:asciiTheme="minorEastAsia" w:hAnsiTheme="minorEastAsia" w:hint="eastAsia"/>
+          <w:sz w:val="24"/>
+          <w:szCs w:val="24"/>
+        </w:rPr>
+        <w:t>使其成为明星产品,从而脱颖而出,</w:t>
+      </w:r>
+      <w:r>
+        <w:rPr>
+          <w:rFonts w:asciiTheme="minorEastAsia" w:hAnsiTheme="minorEastAsia" w:hint="eastAsia"/>
+          <w:sz w:val="24"/>
+          <w:szCs w:val="24"/>
         </w:rPr>
         <w:t>使公司站稳</w:t>
       </w:r>
       <w:proofErr w:type="gramStart"/>
       <w:r>
         <w:rPr>
-          <w:rFonts w:hint="eastAsia"/>
+          <w:rFonts w:asciiTheme="minorEastAsia" w:hAnsiTheme="minorEastAsia" w:hint="eastAsia"/>
+          <w:sz w:val="24"/>
+          <w:szCs w:val="24"/>
         </w:rPr>
         <w:t>脚根</w:t>
       </w:r>
       <w:proofErr w:type="gramEnd"/>
       <w:r>
         <w:rPr>
-          <w:rFonts w:hint="eastAsia"/>
+          <w:rFonts w:asciiTheme="minorEastAsia" w:hAnsiTheme="minorEastAsia" w:hint="eastAsia"/>
+          <w:sz w:val="24"/>
+          <w:szCs w:val="24"/>
         </w:rPr>
         <w:t>.</w:t>
       </w:r>
@@ -429,18 +447,19 @@
           <w:numId w:val="1"/>
         </w:numPr>
         <w:ind w:firstLineChars="0"/>
-      </w:pPr>
-      <w:r>
-        <w:rPr>
-          <w:rFonts w:hint="eastAsia"/>
-        </w:rPr>
-        <w:t>数据预处理</w:t>
-      </w:r>
-      <w:r>
-        <w:rPr>
-          <w:rFonts w:hint="eastAsia"/>
-        </w:rPr>
-        <w:t>:</w:t>
+        <w:rPr>
+          <w:rFonts w:asciiTheme="minorEastAsia" w:hAnsiTheme="minorEastAsia"/>
+          <w:sz w:val="24"/>
+          <w:szCs w:val="24"/>
+        </w:rPr>
+      </w:pPr>
+      <w:r>
+        <w:rPr>
+          <w:rFonts w:asciiTheme="minorEastAsia" w:hAnsiTheme="minorEastAsia" w:hint="eastAsia"/>
+          <w:sz w:val="24"/>
+          <w:szCs w:val="24"/>
+        </w:rPr>
+        <w:t>数据预处理:</w:t>
       </w:r>
     </w:p>
     <w:p>
@@ -451,36 +470,86 @@
           <w:numId w:val="1"/>
         </w:numPr>
         <w:ind w:firstLineChars="0"/>
-      </w:pPr>
-      <w:r>
-        <w:rPr>
-          <w:rFonts w:hint="eastAsia"/>
+        <w:rPr>
+          <w:sz w:val="24"/>
+          <w:szCs w:val="24"/>
+        </w:rPr>
+      </w:pPr>
+      <w:r>
+        <w:rPr>
+          <w:rFonts w:hint="eastAsia"/>
+          <w:sz w:val="24"/>
+          <w:szCs w:val="24"/>
         </w:rPr>
         <w:t>整理现有数据</w:t>
       </w:r>
       <w:r>
         <w:rPr>
           <w:rFonts w:hint="eastAsia"/>
+          <w:sz w:val="24"/>
+          <w:szCs w:val="24"/>
         </w:rPr>
         <w:t>,</w:t>
       </w:r>
       <w:r>
         <w:rPr>
           <w:rFonts w:hint="eastAsia"/>
+          <w:sz w:val="24"/>
+          <w:szCs w:val="24"/>
         </w:rPr>
         <w:t>其所有的特征</w:t>
       </w:r>
       <w:r>
         <w:rPr>
           <w:rFonts w:hint="eastAsia"/>
+          <w:sz w:val="24"/>
+          <w:szCs w:val="24"/>
         </w:rPr>
         <w:t>分别</w:t>
       </w:r>
       <w:r>
         <w:rPr>
           <w:rFonts w:hint="eastAsia"/>
+          <w:sz w:val="24"/>
+          <w:szCs w:val="24"/>
         </w:rPr>
         <w:t>为</w:t>
+      </w:r>
+    </w:p>
+    <w:p>
+      <w:pPr>
+        <w:pStyle w:val="a5"/>
+        <w:ind w:left="730" w:firstLineChars="0" w:firstLine="0"/>
+        <w:jc w:val="center"/>
+        <w:rPr>
+          <w:rFonts w:hint="eastAsia"/>
+          <w:sz w:val="24"/>
+          <w:szCs w:val="24"/>
+        </w:rPr>
+      </w:pPr>
+      <w:r>
+        <w:rPr>
+          <w:rFonts w:hint="eastAsia"/>
+        </w:rPr>
+        <w:t>表</w:t>
+      </w:r>
+      <w:r>
+        <w:rPr>
+          <w:rFonts w:ascii="Times New Roman" w:hAnsi="Times New Roman" w:cs="Times New Roman"/>
+        </w:rPr>
+        <w:t>1</w:t>
+      </w:r>
+      <w:r>
+        <w:rPr>
+          <w:rFonts w:ascii="Times New Roman" w:hAnsi="Times New Roman" w:cs="Times New Roman"/>
+        </w:rPr>
+        <w:t xml:space="preserve">  </w:t>
+      </w:r>
+      <w:r>
+        <w:rPr>
+          <w:rFonts w:ascii="Times New Roman" w:hAnsi="Times New Roman" w:cs="Times New Roman" w:hint="eastAsia"/>
+        </w:rPr>
+        <w:t>表列名第一部分</w:t>
       </w:r>
     </w:p>
     <w:tbl>
@@ -1042,7 +1111,53 @@
       <w:pPr>
         <w:pStyle w:val="a5"/>
         <w:ind w:left="730" w:firstLineChars="0" w:firstLine="0"/>
-      </w:pPr>
+        <w:jc w:val="center"/>
+        <w:rPr>
+          <w:rFonts w:ascii="Times New Roman" w:hAnsi="Times New Roman" w:cs="Times New Roman"/>
+        </w:rPr>
+      </w:pPr>
+    </w:p>
+    <w:p>
+      <w:pPr>
+        <w:pStyle w:val="a5"/>
+        <w:ind w:left="730" w:firstLineChars="0" w:firstLine="0"/>
+        <w:jc w:val="center"/>
+        <w:rPr>
+          <w:rFonts w:hint="eastAsia"/>
+          <w:sz w:val="24"/>
+          <w:szCs w:val="24"/>
+        </w:rPr>
+      </w:pPr>
+      <w:r>
+        <w:rPr>
+          <w:rFonts w:hint="eastAsia"/>
+        </w:rPr>
+        <w:t>表</w:t>
+      </w:r>
+      <w:r>
+        <w:rPr>
+          <w:rFonts w:ascii="Times New Roman" w:hAnsi="Times New Roman" w:cs="Times New Roman"/>
+        </w:rPr>
+        <w:t>2</w:t>
+      </w:r>
+      <w:r>
+        <w:rPr>
+          <w:rFonts w:ascii="Times New Roman" w:hAnsi="Times New Roman" w:cs="Times New Roman"/>
+        </w:rPr>
+        <w:t xml:space="preserve">  </w:t>
+      </w:r>
+      <w:r>
+        <w:rPr>
+          <w:rFonts w:ascii="Times New Roman" w:hAnsi="Times New Roman" w:cs="Times New Roman" w:hint="eastAsia"/>
+        </w:rPr>
+        <w:t>表列名第二</w:t>
+      </w:r>
+      <w:r>
+        <w:rPr>
+          <w:rFonts w:ascii="Times New Roman" w:hAnsi="Times New Roman" w:cs="Times New Roman" w:hint="eastAsia"/>
+        </w:rPr>
+        <w:t>部分</w:t>
+      </w:r>
     </w:p>
     <w:tbl>
       <w:tblPr>
@@ -1066,7 +1181,7 @@
       <w:tr>
         <w:tc>
           <w:tcPr>
-            <w:tcW w:w="829" w:type="dxa"/>
+            <w:tcW w:w="344" w:type="dxa"/>
           </w:tcPr>
           <w:p>
             <w:pPr>
@@ -1083,7 +1198,7 @@
         </w:tc>
         <w:tc>
           <w:tcPr>
-            <w:tcW w:w="829" w:type="dxa"/>
+            <w:tcW w:w="777" w:type="dxa"/>
           </w:tcPr>
           <w:p>
             <w:pPr>
@@ -1097,7 +1212,7 @@
         </w:tc>
         <w:tc>
           <w:tcPr>
-            <w:tcW w:w="829" w:type="dxa"/>
+            <w:tcW w:w="707" w:type="dxa"/>
           </w:tcPr>
           <w:p>
             <w:pPr>
@@ -1111,7 +1226,7 @@
         </w:tc>
         <w:tc>
           <w:tcPr>
-            <w:tcW w:w="829" w:type="dxa"/>
+            <w:tcW w:w="677" w:type="dxa"/>
           </w:tcPr>
           <w:p>
             <w:pPr>
@@ -1125,7 +1240,7 @@
         </w:tc>
         <w:tc>
           <w:tcPr>
-            <w:tcW w:w="830" w:type="dxa"/>
+            <w:tcW w:w="707" w:type="dxa"/>
           </w:tcPr>
           <w:p>
             <w:pPr>
@@ -1139,7 +1254,7 @@
         </w:tc>
         <w:tc>
           <w:tcPr>
-            <w:tcW w:w="830" w:type="dxa"/>
+            <w:tcW w:w="797" w:type="dxa"/>
           </w:tcPr>
           <w:p>
             <w:pPr>
@@ -1153,7 +1268,7 @@
         </w:tc>
         <w:tc>
           <w:tcPr>
-            <w:tcW w:w="830" w:type="dxa"/>
+            <w:tcW w:w="875" w:type="dxa"/>
           </w:tcPr>
           <w:p>
             <w:pPr>
@@ -1167,7 +1282,7 @@
         </w:tc>
         <w:tc>
           <w:tcPr>
-            <w:tcW w:w="830" w:type="dxa"/>
+            <w:tcW w:w="1046" w:type="dxa"/>
           </w:tcPr>
           <w:p>
             <w:pPr>
@@ -1181,7 +1296,7 @@
         </w:tc>
         <w:tc>
           <w:tcPr>
-            <w:tcW w:w="830" w:type="dxa"/>
+            <w:tcW w:w="761" w:type="dxa"/>
           </w:tcPr>
           <w:p>
             <w:pPr>
@@ -1195,7 +1310,7 @@
         </w:tc>
         <w:tc>
           <w:tcPr>
-            <w:tcW w:w="830" w:type="dxa"/>
+            <w:tcW w:w="875" w:type="dxa"/>
           </w:tcPr>
           <w:p>
             <w:pPr>
@@ -1211,7 +1326,7 @@
       <w:tr>
         <w:tc>
           <w:tcPr>
-            <w:tcW w:w="829" w:type="dxa"/>
+            <w:tcW w:w="344" w:type="dxa"/>
           </w:tcPr>
           <w:p>
             <w:pPr>
@@ -1228,7 +1343,7 @@
         </w:tc>
         <w:tc>
           <w:tcPr>
-            <w:tcW w:w="829" w:type="dxa"/>
+            <w:tcW w:w="777" w:type="dxa"/>
           </w:tcPr>
           <w:p>
             <w:pPr>
@@ -1242,7 +1357,7 @@
         </w:tc>
         <w:tc>
           <w:tcPr>
-            <w:tcW w:w="829" w:type="dxa"/>
+            <w:tcW w:w="707" w:type="dxa"/>
           </w:tcPr>
           <w:p>
             <w:pPr>
@@ -1258,7 +1373,7 @@
         </w:tc>
         <w:tc>
           <w:tcPr>
-            <w:tcW w:w="829" w:type="dxa"/>
+            <w:tcW w:w="677" w:type="dxa"/>
           </w:tcPr>
           <w:p>
             <w:pPr>
@@ -1274,7 +1389,7 @@
         </w:tc>
         <w:tc>
           <w:tcPr>
-            <w:tcW w:w="830" w:type="dxa"/>
+            <w:tcW w:w="707" w:type="dxa"/>
           </w:tcPr>
           <w:p>
             <w:pPr>
@@ -1290,7 +1405,7 @@
         </w:tc>
         <w:tc>
           <w:tcPr>
-            <w:tcW w:w="830" w:type="dxa"/>
+            <w:tcW w:w="797" w:type="dxa"/>
           </w:tcPr>
           <w:p>
             <w:pPr>
@@ -1315,7 +1430,7 @@
         </w:tc>
         <w:tc>
           <w:tcPr>
-            <w:tcW w:w="830" w:type="dxa"/>
+            <w:tcW w:w="875" w:type="dxa"/>
           </w:tcPr>
           <w:p>
             <w:pPr>
@@ -1331,7 +1446,7 @@
         </w:tc>
         <w:tc>
           <w:tcPr>
-            <w:tcW w:w="830" w:type="dxa"/>
+            <w:tcW w:w="1046" w:type="dxa"/>
           </w:tcPr>
           <w:p>
             <w:pPr>
@@ -1347,7 +1462,7 @@
         </w:tc>
         <w:tc>
           <w:tcPr>
-            <w:tcW w:w="830" w:type="dxa"/>
+            <w:tcW w:w="761" w:type="dxa"/>
           </w:tcPr>
           <w:p>
             <w:pPr>
@@ -1363,7 +1478,7 @@
         </w:tc>
         <w:tc>
           <w:tcPr>
-            <w:tcW w:w="830" w:type="dxa"/>
+            <w:tcW w:w="875" w:type="dxa"/>
           </w:tcPr>
           <w:p>
             <w:pPr>
@@ -1381,7 +1496,7 @@
       <w:tr>
         <w:tc>
           <w:tcPr>
-            <w:tcW w:w="829" w:type="dxa"/>
+            <w:tcW w:w="344" w:type="dxa"/>
           </w:tcPr>
           <w:p>
             <w:pPr>
@@ -1398,16 +1513,22 @@
         </w:tc>
         <w:tc>
           <w:tcPr>
-            <w:tcW w:w="829" w:type="dxa"/>
-          </w:tcPr>
-          <w:p>
-            <w:pPr>
-              <w:pStyle w:val="a5"/>
-              <w:ind w:firstLineChars="0" w:firstLine="0"/>
+            <w:tcW w:w="777" w:type="dxa"/>
+          </w:tcPr>
+          <w:p>
+            <w:pPr>
+              <w:pStyle w:val="a5"/>
+              <w:ind w:firstLineChars="0" w:firstLine="0"/>
+              <w:rPr>
+                <w:sz w:val="24"/>
+                <w:szCs w:val="24"/>
+              </w:rPr>
             </w:pPr>
             <w:r>
               <w:rPr>
                 <w:rFonts w:hint="eastAsia"/>
+                <w:sz w:val="24"/>
+                <w:szCs w:val="24"/>
               </w:rPr>
               <w:t>轴距</w:t>
             </w:r>
@@ -1415,7 +1536,7 @@
         </w:tc>
         <w:tc>
           <w:tcPr>
-            <w:tcW w:w="829" w:type="dxa"/>
+            <w:tcW w:w="707" w:type="dxa"/>
           </w:tcPr>
           <w:p>
             <w:pPr>
@@ -1432,7 +1553,7 @@
         </w:tc>
         <w:tc>
           <w:tcPr>
-            <w:tcW w:w="829" w:type="dxa"/>
+            <w:tcW w:w="677" w:type="dxa"/>
           </w:tcPr>
           <w:p>
             <w:pPr>
@@ -1449,7 +1570,7 @@
         </w:tc>
         <w:tc>
           <w:tcPr>
-            <w:tcW w:w="830" w:type="dxa"/>
+            <w:tcW w:w="707" w:type="dxa"/>
           </w:tcPr>
           <w:p>
             <w:pPr>
@@ -1466,7 +1587,7 @@
         </w:tc>
         <w:tc>
           <w:tcPr>
-            <w:tcW w:w="830" w:type="dxa"/>
+            <w:tcW w:w="797" w:type="dxa"/>
           </w:tcPr>
           <w:p>
             <w:pPr>
@@ -1483,7 +1604,7 @@
         </w:tc>
         <w:tc>
           <w:tcPr>
-            <w:tcW w:w="830" w:type="dxa"/>
+            <w:tcW w:w="875" w:type="dxa"/>
           </w:tcPr>
           <w:p>
             <w:pPr>
@@ -1503,7 +1624,7 @@
         </w:tc>
         <w:tc>
           <w:tcPr>
-            <w:tcW w:w="830" w:type="dxa"/>
+            <w:tcW w:w="1046" w:type="dxa"/>
           </w:tcPr>
           <w:p>
             <w:pPr>
@@ -1523,7 +1644,7 @@
         </w:tc>
         <w:tc>
           <w:tcPr>
-            <w:tcW w:w="830" w:type="dxa"/>
+            <w:tcW w:w="761" w:type="dxa"/>
           </w:tcPr>
           <w:p>
             <w:pPr>
@@ -1540,7 +1661,7 @@
         </w:tc>
         <w:tc>
           <w:tcPr>
-            <w:tcW w:w="830" w:type="dxa"/>
+            <w:tcW w:w="875" w:type="dxa"/>
           </w:tcPr>
           <w:p>
             <w:pPr>
@@ -1564,13 +1685,50 @@
       <w:pPr>
         <w:pStyle w:val="a5"/>
         <w:ind w:left="730" w:firstLineChars="0" w:firstLine="0"/>
+        <w:jc w:val="center"/>
       </w:pPr>
     </w:p>
     <w:p>
       <w:pPr>
         <w:pStyle w:val="a5"/>
         <w:ind w:left="730" w:firstLineChars="0" w:firstLine="0"/>
-      </w:pPr>
+        <w:jc w:val="center"/>
+        <w:rPr>
+          <w:rFonts w:hint="eastAsia"/>
+          <w:sz w:val="24"/>
+          <w:szCs w:val="24"/>
+        </w:rPr>
+      </w:pPr>
+      <w:r>
+        <w:rPr>
+          <w:rFonts w:hint="eastAsia"/>
+        </w:rPr>
+        <w:t>表</w:t>
+      </w:r>
+      <w:r>
+        <w:rPr>
+          <w:rFonts w:ascii="Times New Roman" w:hAnsi="Times New Roman" w:cs="Times New Roman"/>
+        </w:rPr>
+        <w:t>3</w:t>
+      </w:r>
+      <w:r>
+        <w:rPr>
+          <w:rFonts w:ascii="Times New Roman" w:hAnsi="Times New Roman" w:cs="Times New Roman"/>
+        </w:rPr>
+        <w:t xml:space="preserve">  </w:t>
+      </w:r>
+      <w:r>
+        <w:rPr>
+          <w:rFonts w:ascii="Times New Roman" w:hAnsi="Times New Roman" w:cs="Times New Roman" w:hint="eastAsia"/>
+        </w:rPr>
+        <w:t>表列名第三</w:t>
+      </w:r>
+      <w:r>
+        <w:rPr>
+          <w:rFonts w:ascii="Times New Roman" w:hAnsi="Times New Roman" w:cs="Times New Roman" w:hint="eastAsia"/>
+        </w:rPr>
+        <w:t>部分</w:t>
+      </w:r>
     </w:p>
     <w:tbl>
       <w:tblPr>
@@ -1594,7 +1752,7 @@
       <w:tr>
         <w:tc>
           <w:tcPr>
-            <w:tcW w:w="829" w:type="dxa"/>
+            <w:tcW w:w="354" w:type="dxa"/>
           </w:tcPr>
           <w:p>
             <w:pPr>
@@ -1611,7 +1769,7 @@
         </w:tc>
         <w:tc>
           <w:tcPr>
-            <w:tcW w:w="829" w:type="dxa"/>
+            <w:tcW w:w="738" w:type="dxa"/>
           </w:tcPr>
           <w:p>
             <w:pPr>
@@ -1625,7 +1783,7 @@
         </w:tc>
         <w:tc>
           <w:tcPr>
-            <w:tcW w:w="829" w:type="dxa"/>
+            <w:tcW w:w="561" w:type="dxa"/>
           </w:tcPr>
           <w:p>
             <w:pPr>
@@ -1639,7 +1797,7 @@
         </w:tc>
         <w:tc>
           <w:tcPr>
-            <w:tcW w:w="829" w:type="dxa"/>
+            <w:tcW w:w="1191" w:type="dxa"/>
           </w:tcPr>
           <w:p>
             <w:pPr>
@@ -1653,7 +1811,7 @@
         </w:tc>
         <w:tc>
           <w:tcPr>
-            <w:tcW w:w="830" w:type="dxa"/>
+            <w:tcW w:w="890" w:type="dxa"/>
           </w:tcPr>
           <w:p>
             <w:pPr>
@@ -1667,7 +1825,7 @@
         </w:tc>
         <w:tc>
           <w:tcPr>
-            <w:tcW w:w="830" w:type="dxa"/>
+            <w:tcW w:w="718" w:type="dxa"/>
           </w:tcPr>
           <w:p>
             <w:pPr>
@@ -1681,7 +1839,7 @@
         </w:tc>
         <w:tc>
           <w:tcPr>
-            <w:tcW w:w="830" w:type="dxa"/>
+            <w:tcW w:w="664" w:type="dxa"/>
           </w:tcPr>
           <w:p>
             <w:pPr>
@@ -1695,7 +1853,7 @@
         </w:tc>
         <w:tc>
           <w:tcPr>
-            <w:tcW w:w="830" w:type="dxa"/>
+            <w:tcW w:w="929" w:type="dxa"/>
           </w:tcPr>
           <w:p>
             <w:pPr>
@@ -1709,7 +1867,7 @@
         </w:tc>
         <w:tc>
           <w:tcPr>
-            <w:tcW w:w="830" w:type="dxa"/>
+            <w:tcW w:w="1165" w:type="dxa"/>
           </w:tcPr>
           <w:p>
             <w:pPr>
@@ -1723,7 +1881,7 @@
         </w:tc>
         <w:tc>
           <w:tcPr>
-            <w:tcW w:w="830" w:type="dxa"/>
+            <w:tcW w:w="356" w:type="dxa"/>
           </w:tcPr>
           <w:p>
             <w:pPr>
@@ -1739,7 +1897,7 @@
       <w:tr>
         <w:tc>
           <w:tcPr>
-            <w:tcW w:w="829" w:type="dxa"/>
+            <w:tcW w:w="354" w:type="dxa"/>
           </w:tcPr>
           <w:p>
             <w:pPr>
@@ -1756,7 +1914,7 @@
         </w:tc>
         <w:tc>
           <w:tcPr>
-            <w:tcW w:w="829" w:type="dxa"/>
+            <w:tcW w:w="738" w:type="dxa"/>
           </w:tcPr>
           <w:p>
             <w:pPr>
@@ -1772,7 +1930,7 @@
         </w:tc>
         <w:tc>
           <w:tcPr>
-            <w:tcW w:w="829" w:type="dxa"/>
+            <w:tcW w:w="561" w:type="dxa"/>
           </w:tcPr>
           <w:p>
             <w:pPr>
@@ -1786,7 +1944,7 @@
         </w:tc>
         <w:tc>
           <w:tcPr>
-            <w:tcW w:w="829" w:type="dxa"/>
+            <w:tcW w:w="1191" w:type="dxa"/>
           </w:tcPr>
           <w:p>
             <w:pPr>
@@ -1802,7 +1960,7 @@
         </w:tc>
         <w:tc>
           <w:tcPr>
-            <w:tcW w:w="830" w:type="dxa"/>
+            <w:tcW w:w="890" w:type="dxa"/>
           </w:tcPr>
           <w:p>
             <w:pPr>
@@ -1816,7 +1974,7 @@
         </w:tc>
         <w:tc>
           <w:tcPr>
-            <w:tcW w:w="830" w:type="dxa"/>
+            <w:tcW w:w="718" w:type="dxa"/>
           </w:tcPr>
           <w:p>
             <w:pPr>
@@ -1832,7 +1990,7 @@
         </w:tc>
         <w:tc>
           <w:tcPr>
-            <w:tcW w:w="830" w:type="dxa"/>
+            <w:tcW w:w="664" w:type="dxa"/>
           </w:tcPr>
           <w:p>
             <w:pPr>
@@ -1848,7 +2006,7 @@
         </w:tc>
         <w:tc>
           <w:tcPr>
-            <w:tcW w:w="830" w:type="dxa"/>
+            <w:tcW w:w="929" w:type="dxa"/>
           </w:tcPr>
           <w:p>
             <w:pPr>
@@ -1864,7 +2022,7 @@
         </w:tc>
         <w:tc>
           <w:tcPr>
-            <w:tcW w:w="830" w:type="dxa"/>
+            <w:tcW w:w="1165" w:type="dxa"/>
           </w:tcPr>
           <w:p>
             <w:pPr>
@@ -1878,7 +2036,7 @@
         </w:tc>
         <w:tc>
           <w:tcPr>
-            <w:tcW w:w="830" w:type="dxa"/>
+            <w:tcW w:w="356" w:type="dxa"/>
           </w:tcPr>
           <w:p>
             <w:pPr>
@@ -1900,7 +2058,7 @@
       <w:tr>
         <w:tc>
           <w:tcPr>
-            <w:tcW w:w="829" w:type="dxa"/>
+            <w:tcW w:w="354" w:type="dxa"/>
           </w:tcPr>
           <w:p>
             <w:pPr>
@@ -1917,7 +2075,7 @@
         </w:tc>
         <w:tc>
           <w:tcPr>
-            <w:tcW w:w="829" w:type="dxa"/>
+            <w:tcW w:w="738" w:type="dxa"/>
           </w:tcPr>
           <w:p>
             <w:pPr>
@@ -1936,7 +2094,7 @@
         </w:tc>
         <w:tc>
           <w:tcPr>
-            <w:tcW w:w="829" w:type="dxa"/>
+            <w:tcW w:w="561" w:type="dxa"/>
           </w:tcPr>
           <w:p>
             <w:pPr>
@@ -1953,7 +2111,7 @@
         </w:tc>
         <w:tc>
           <w:tcPr>
-            <w:tcW w:w="829" w:type="dxa"/>
+            <w:tcW w:w="1191" w:type="dxa"/>
           </w:tcPr>
           <w:p>
             <w:pPr>
@@ -1970,7 +2128,7 @@
         </w:tc>
         <w:tc>
           <w:tcPr>
-            <w:tcW w:w="830" w:type="dxa"/>
+            <w:tcW w:w="890" w:type="dxa"/>
           </w:tcPr>
           <w:p>
             <w:pPr>
@@ -1987,7 +2145,7 @@
         </w:tc>
         <w:tc>
           <w:tcPr>
-            <w:tcW w:w="830" w:type="dxa"/>
+            <w:tcW w:w="718" w:type="dxa"/>
           </w:tcPr>
           <w:p>
             <w:pPr>
@@ -2004,7 +2162,7 @@
         </w:tc>
         <w:tc>
           <w:tcPr>
-            <w:tcW w:w="830" w:type="dxa"/>
+            <w:tcW w:w="664" w:type="dxa"/>
           </w:tcPr>
           <w:p>
             <w:pPr>
@@ -2021,7 +2179,7 @@
         </w:tc>
         <w:tc>
           <w:tcPr>
-            <w:tcW w:w="830" w:type="dxa"/>
+            <w:tcW w:w="929" w:type="dxa"/>
           </w:tcPr>
           <w:p>
             <w:pPr>
@@ -2038,7 +2196,7 @@
         </w:tc>
         <w:tc>
           <w:tcPr>
-            <w:tcW w:w="830" w:type="dxa"/>
+            <w:tcW w:w="1165" w:type="dxa"/>
           </w:tcPr>
           <w:p>
             <w:pPr>
@@ -2055,7 +2213,7 @@
         </w:tc>
         <w:tc>
           <w:tcPr>
-            <w:tcW w:w="830" w:type="dxa"/>
+            <w:tcW w:w="356" w:type="dxa"/>
           </w:tcPr>
           <w:p>
             <w:pPr>
@@ -2066,6 +2224,13 @@
         </w:tc>
       </w:tr>
     </w:tbl>
+    <w:p>
+      <w:pPr>
+        <w:pStyle w:val="a5"/>
+        <w:ind w:left="730" w:firstLineChars="0" w:firstLine="0"/>
+        <w:jc w:val="center"/>
+      </w:pPr>
+    </w:p>
     <w:p>
       <w:pPr>
         <w:pStyle w:val="a5"/>
@@ -2079,88 +2244,114 @@
           <w:ilvl w:val="1"/>
           <w:numId w:val="1"/>
         </w:numPr>
-        <w:ind w:firstLineChars="0"/>
-      </w:pPr>
-      <w:r>
-        <w:rPr>
-          <w:rFonts w:hint="eastAsia"/>
+        <w:spacing w:line="360" w:lineRule="auto"/>
+        <w:ind w:left="726" w:firstLineChars="0" w:hanging="369"/>
+        <w:rPr>
+          <w:rFonts w:asciiTheme="minorEastAsia" w:hAnsiTheme="minorEastAsia"/>
+          <w:sz w:val="24"/>
+          <w:szCs w:val="24"/>
+        </w:rPr>
+      </w:pPr>
+      <w:r>
+        <w:rPr>
+          <w:rFonts w:asciiTheme="minorEastAsia" w:hAnsiTheme="minorEastAsia" w:hint="eastAsia"/>
+          <w:sz w:val="24"/>
+          <w:szCs w:val="24"/>
         </w:rPr>
         <w:t>将现有数据中文字类别</w:t>
       </w:r>
       <w:r>
+        <w:rPr>
+          <w:rFonts w:asciiTheme="minorEastAsia" w:hAnsiTheme="minorEastAsia"/>
+          <w:sz w:val="24"/>
+          <w:szCs w:val="24"/>
+        </w:rPr>
         <w:t>(Categorical)</w:t>
       </w:r>
       <w:r>
         <w:rPr>
-          <w:rFonts w:hint="eastAsia"/>
+          <w:rFonts w:asciiTheme="minorEastAsia" w:hAnsiTheme="minorEastAsia" w:hint="eastAsia"/>
+          <w:sz w:val="24"/>
+          <w:szCs w:val="24"/>
         </w:rPr>
         <w:t>转为数字</w:t>
       </w:r>
       <w:r>
         <w:rPr>
-          <w:rFonts w:hint="eastAsia"/>
+          <w:rFonts w:asciiTheme="minorEastAsia" w:hAnsiTheme="minorEastAsia" w:hint="eastAsia"/>
+          <w:sz w:val="24"/>
+          <w:szCs w:val="24"/>
         </w:rPr>
         <w:t>并去</w:t>
       </w:r>
       <w:proofErr w:type="spellStart"/>
       <w:r>
+        <w:rPr>
+          <w:rFonts w:asciiTheme="minorEastAsia" w:hAnsiTheme="minorEastAsia"/>
+          <w:sz w:val="24"/>
+          <w:szCs w:val="24"/>
+        </w:rPr>
         <w:t>Car_ID</w:t>
       </w:r>
       <w:proofErr w:type="spellEnd"/>
       <w:r>
         <w:rPr>
-          <w:rFonts w:hint="eastAsia"/>
-        </w:rPr>
-        <w:t>与数据无关的列</w:t>
-      </w:r>
-      <w:r>
-        <w:rPr>
-          <w:rFonts w:hint="eastAsia"/>
-        </w:rPr>
-        <w:t>,</w:t>
-      </w:r>
-      <w:r>
-        <w:rPr>
-          <w:rFonts w:hint="eastAsia"/>
-        </w:rPr>
-        <w:t>转换之后对数据</w:t>
+          <w:rFonts w:asciiTheme="minorEastAsia" w:hAnsiTheme="minorEastAsia" w:hint="eastAsia"/>
+          <w:sz w:val="24"/>
+          <w:szCs w:val="24"/>
+        </w:rPr>
+        <w:t>与数据无关</w:t>
+      </w:r>
+      <w:r>
+        <w:rPr>
+          <w:rFonts w:asciiTheme="minorEastAsia" w:hAnsiTheme="minorEastAsia" w:hint="eastAsia"/>
+          <w:sz w:val="24"/>
+          <w:szCs w:val="24"/>
+        </w:rPr>
+        <w:lastRenderedPageBreak/>
+        <w:t>的列</w:t>
+      </w:r>
+      <w:r>
+        <w:rPr>
+          <w:rFonts w:asciiTheme="minorEastAsia" w:hAnsiTheme="minorEastAsia" w:hint="eastAsia"/>
+          <w:sz w:val="24"/>
+          <w:szCs w:val="24"/>
+        </w:rPr>
+        <w:t>,转换之后对数据</w:t>
       </w:r>
       <w:proofErr w:type="gramStart"/>
       <w:r>
         <w:rPr>
-          <w:rFonts w:hint="eastAsia"/>
+          <w:rFonts w:asciiTheme="minorEastAsia" w:hAnsiTheme="minorEastAsia" w:hint="eastAsia"/>
+          <w:sz w:val="24"/>
+          <w:szCs w:val="24"/>
         </w:rPr>
         <w:t>进行热图展示</w:t>
       </w:r>
       <w:proofErr w:type="gramEnd"/>
       <w:r>
         <w:rPr>
-          <w:rFonts w:hint="eastAsia"/>
-        </w:rPr>
-        <w:t>如下</w:t>
-      </w:r>
-      <w:r>
-        <w:rPr>
-          <w:rFonts w:hint="eastAsia"/>
-        </w:rPr>
-        <w:t>:</w:t>
+          <w:rFonts w:asciiTheme="minorEastAsia" w:hAnsiTheme="minorEastAsia" w:hint="eastAsia"/>
+          <w:sz w:val="24"/>
+          <w:szCs w:val="24"/>
+        </w:rPr>
+        <w:t>如下:</w:t>
       </w:r>
     </w:p>
     <w:p>
       <w:pPr>
         <w:pStyle w:val="a5"/>
         <w:ind w:left="360" w:firstLineChars="0" w:firstLine="0"/>
-        <w:rPr>
-          <w:rFonts w:hint="eastAsia"/>
-        </w:rPr>
-      </w:pPr>
-    </w:p>
-    <w:p>
+      </w:pPr>
+    </w:p>
+    <w:p>
+      <w:pPr>
+        <w:jc w:val="center"/>
+      </w:pPr>
       <w:r>
         <w:rPr>
           <w:noProof/>
         </w:rPr>
-        <w:lastRenderedPageBreak/>
         <w:drawing>
           <wp:inline distT="0" distB="0" distL="0" distR="0">
             <wp:extent cx="4492625" cy="3371215"/>
@@ -2211,6 +2402,26 @@
         </w:drawing>
       </w:r>
     </w:p>
+    <w:p>
+      <w:pPr>
+        <w:jc w:val="center"/>
+        <w:rPr>
+          <w:rFonts w:hint="eastAsia"/>
+        </w:rPr>
+      </w:pPr>
+      <w:r>
+        <w:rPr>
+          <w:rFonts w:hint="eastAsia"/>
+        </w:rPr>
+        <w:t>图</w:t>
+      </w:r>
+      <w:r>
+        <w:rPr>
+          <w:rFonts w:hint="eastAsia"/>
+        </w:rPr>
+        <w:t>1</w:t>
+      </w:r>
+    </w:p>
     <w:p/>
     <w:p>
       <w:pPr>
@@ -2219,162 +2430,157 @@
           <w:ilvl w:val="0"/>
           <w:numId w:val="1"/>
         </w:numPr>
-        <w:ind w:firstLineChars="0"/>
-      </w:pPr>
-      <w:r>
+        <w:spacing w:line="360" w:lineRule="auto"/>
+        <w:ind w:left="357" w:firstLineChars="0" w:hanging="357"/>
+        <w:rPr>
+          <w:rFonts w:asciiTheme="minorEastAsia" w:hAnsiTheme="minorEastAsia"/>
+          <w:sz w:val="24"/>
+          <w:szCs w:val="24"/>
+        </w:rPr>
+      </w:pPr>
+      <w:r>
+        <w:rPr>
+          <w:rFonts w:asciiTheme="minorEastAsia" w:hAnsiTheme="minorEastAsia"/>
+          <w:sz w:val="24"/>
+          <w:szCs w:val="24"/>
+        </w:rPr>
         <w:t>由图展示可得</w:t>
       </w:r>
       <w:r>
         <w:rPr>
-          <w:rFonts w:hint="eastAsia"/>
+          <w:rFonts w:asciiTheme="minorEastAsia" w:hAnsiTheme="minorEastAsia" w:hint="eastAsia"/>
+          <w:sz w:val="24"/>
+          <w:szCs w:val="24"/>
         </w:rPr>
         <w:t>:</w:t>
       </w:r>
       <w:r>
+        <w:rPr>
+          <w:rFonts w:asciiTheme="minorEastAsia" w:hAnsiTheme="minorEastAsia"/>
+          <w:sz w:val="24"/>
+          <w:szCs w:val="24"/>
+        </w:rPr>
         <w:t>某些数据相关性特别高</w:t>
       </w:r>
       <w:r>
         <w:rPr>
-          <w:rFonts w:hint="eastAsia"/>
+          <w:rFonts w:asciiTheme="minorEastAsia" w:hAnsiTheme="minorEastAsia" w:hint="eastAsia"/>
+          <w:sz w:val="24"/>
+          <w:szCs w:val="24"/>
         </w:rPr>
         <w:t>,</w:t>
       </w:r>
       <w:r>
+        <w:rPr>
+          <w:rFonts w:asciiTheme="minorEastAsia" w:hAnsiTheme="minorEastAsia"/>
+          <w:sz w:val="24"/>
+          <w:szCs w:val="24"/>
+        </w:rPr>
         <w:t>故对数据进行主成分分析</w:t>
       </w:r>
       <w:r>
         <w:rPr>
-          <w:rFonts w:hint="eastAsia"/>
+          <w:rFonts w:asciiTheme="minorEastAsia" w:hAnsiTheme="minorEastAsia" w:hint="eastAsia"/>
+          <w:sz w:val="24"/>
+          <w:szCs w:val="24"/>
         </w:rPr>
         <w:t>,</w:t>
       </w:r>
       <w:r>
+        <w:rPr>
+          <w:rFonts w:asciiTheme="minorEastAsia" w:hAnsiTheme="minorEastAsia"/>
+          <w:sz w:val="24"/>
+          <w:szCs w:val="24"/>
+        </w:rPr>
         <w:t>得出特征之中对价格影响最大特征</w:t>
       </w:r>
       <w:r>
         <w:rPr>
-          <w:rFonts w:hint="eastAsia"/>
+          <w:rFonts w:asciiTheme="minorEastAsia" w:hAnsiTheme="minorEastAsia" w:hint="eastAsia"/>
+          <w:sz w:val="24"/>
+          <w:szCs w:val="24"/>
         </w:rPr>
         <w:t>,</w:t>
       </w:r>
       <w:r>
         <w:rPr>
-          <w:rFonts w:hint="eastAsia"/>
-        </w:rPr>
-        <w:t>采用</w:t>
-      </w:r>
-      <w:r>
-        <w:rPr>
-          <w:rFonts w:hint="eastAsia"/>
-        </w:rPr>
-        <w:t>python</w:t>
-      </w:r>
-      <w:r>
-        <w:rPr>
-          <w:rFonts w:hint="eastAsia"/>
-        </w:rPr>
-        <w:t>的</w:t>
-      </w:r>
-      <w:r>
-        <w:rPr>
-          <w:rFonts w:hint="eastAsia"/>
-        </w:rPr>
-        <w:t>pandas</w:t>
+          <w:rFonts w:asciiTheme="minorEastAsia" w:hAnsiTheme="minorEastAsia" w:hint="eastAsia"/>
+          <w:sz w:val="24"/>
+          <w:szCs w:val="24"/>
+        </w:rPr>
+        <w:t>采用python的pandas</w:t>
       </w:r>
       <w:proofErr w:type="gramStart"/>
       <w:r>
         <w:rPr>
-          <w:rFonts w:hint="eastAsia"/>
+          <w:rFonts w:asciiTheme="minorEastAsia" w:hAnsiTheme="minorEastAsia" w:hint="eastAsia"/>
+          <w:sz w:val="24"/>
+          <w:szCs w:val="24"/>
         </w:rPr>
         <w:t>库</w:t>
       </w:r>
       <w:r>
         <w:rPr>
-          <w:rFonts w:hint="eastAsia"/>
+          <w:rFonts w:asciiTheme="minorEastAsia" w:hAnsiTheme="minorEastAsia" w:hint="eastAsia"/>
+          <w:sz w:val="24"/>
+          <w:szCs w:val="24"/>
         </w:rPr>
         <w:t>对数据</w:t>
       </w:r>
       <w:proofErr w:type="gramEnd"/>
       <w:r>
         <w:rPr>
-          <w:rFonts w:hint="eastAsia"/>
-        </w:rPr>
-        <w:t>首先进行标准化</w:t>
-      </w:r>
-      <w:r>
-        <w:rPr>
-          <w:rFonts w:hint="eastAsia"/>
-        </w:rPr>
-        <w:t>,</w:t>
-      </w:r>
-      <w:r>
-        <w:rPr>
-          <w:rFonts w:hint="eastAsia"/>
-        </w:rPr>
-        <w:t>然后</w:t>
-      </w:r>
-      <w:r>
-        <w:rPr>
-          <w:rFonts w:hint="eastAsia"/>
-        </w:rPr>
-        <w:t>再求协方差</w:t>
-      </w:r>
-      <w:r>
-        <w:rPr>
-          <w:rFonts w:hint="eastAsia"/>
-        </w:rPr>
-        <w:t>,</w:t>
-      </w:r>
-      <w:r>
-        <w:rPr>
-          <w:rFonts w:hint="eastAsia"/>
-        </w:rPr>
-        <w:t>再求主成分</w:t>
+          <w:rFonts w:asciiTheme="minorEastAsia" w:hAnsiTheme="minorEastAsia" w:hint="eastAsia"/>
+          <w:sz w:val="24"/>
+          <w:szCs w:val="24"/>
+        </w:rPr>
+        <w:t>首先进行标准化,然后</w:t>
+      </w:r>
+      <w:r>
+        <w:rPr>
+          <w:rFonts w:asciiTheme="minorEastAsia" w:hAnsiTheme="minorEastAsia" w:hint="eastAsia"/>
+          <w:sz w:val="24"/>
+          <w:szCs w:val="24"/>
+        </w:rPr>
+        <w:t>再求协方差,再求主成分</w:t>
+      </w:r>
+    </w:p>
+    <w:p>
+      <w:pPr>
+        <w:pStyle w:val="a5"/>
+        <w:spacing w:line="360" w:lineRule="auto"/>
+        <w:ind w:left="357" w:firstLineChars="0" w:firstLine="0"/>
+      </w:pPr>
+      <w:r>
+        <w:rPr>
+          <w:rFonts w:ascii="Times New Roman" w:hAnsi="Times New Roman" w:cs="Times New Roman"/>
+          <w:sz w:val="24"/>
+          <w:szCs w:val="24"/>
+        </w:rPr>
+        <w:t>2.1</w:t>
+      </w:r>
+      <w:r>
+        <w:rPr>
+          <w:rFonts w:asciiTheme="minorEastAsia" w:hAnsiTheme="minorEastAsia" w:hint="eastAsia"/>
+          <w:sz w:val="24"/>
+          <w:szCs w:val="24"/>
+        </w:rPr>
+        <w:t>对数进行标准化,标准化结果</w:t>
+      </w:r>
+      <w:r>
+        <w:rPr>
+          <w:rFonts w:asciiTheme="minorEastAsia" w:hAnsiTheme="minorEastAsia" w:hint="eastAsia"/>
+          <w:sz w:val="24"/>
+          <w:szCs w:val="24"/>
+        </w:rPr>
+        <w:t>为下图</w:t>
       </w:r>
     </w:p>
     <w:p>
       <w:pPr>
         <w:pStyle w:val="a5"/>
         <w:ind w:left="360" w:firstLineChars="0" w:firstLine="0"/>
-      </w:pPr>
-      <w:r>
-        <w:rPr>
-          <w:rFonts w:hint="eastAsia"/>
-        </w:rPr>
-        <w:t>2.</w:t>
-      </w:r>
-      <w:r>
-        <w:t>1</w:t>
-      </w:r>
-      <w:r>
-        <w:rPr>
-          <w:rFonts w:hint="eastAsia"/>
-        </w:rPr>
-        <w:t>对数进行标准化</w:t>
-      </w:r>
-      <w:r>
-        <w:rPr>
-          <w:rFonts w:hint="eastAsia"/>
-        </w:rPr>
-        <w:t>,</w:t>
-      </w:r>
-      <w:r>
-        <w:rPr>
-          <w:rFonts w:hint="eastAsia"/>
-        </w:rPr>
-        <w:t>标准化结果</w:t>
-      </w:r>
-      <w:r>
-        <w:rPr>
-          <w:rFonts w:hint="eastAsia"/>
-        </w:rPr>
-        <w:t>为下图</w:t>
-      </w:r>
-    </w:p>
-    <w:p>
-      <w:pPr>
-        <w:pStyle w:val="a5"/>
-        <w:ind w:left="360" w:firstLineChars="0" w:firstLine="0"/>
+        <w:jc w:val="center"/>
       </w:pPr>
       <w:r>
         <w:rPr>
@@ -2434,39 +2640,22 @@
       <w:pPr>
         <w:pStyle w:val="a5"/>
         <w:ind w:left="360" w:firstLineChars="0" w:firstLine="0"/>
-      </w:pPr>
-      <w:r>
-        <w:rPr>
-          <w:rFonts w:hint="eastAsia"/>
-        </w:rPr>
-        <w:t>2.</w:t>
-      </w:r>
-      <w:r>
+        <w:jc w:val="center"/>
+        <w:rPr>
+          <w:rFonts w:hint="eastAsia"/>
+        </w:rPr>
+      </w:pPr>
+      <w:r>
+        <w:rPr>
+          <w:rFonts w:hint="eastAsia"/>
+        </w:rPr>
+        <w:t>图</w:t>
+      </w:r>
+      <w:r>
+        <w:rPr>
+          <w:rFonts w:hint="eastAsia"/>
+        </w:rPr>
         <w:t>2</w:t>
-      </w:r>
-      <w:r>
-        <w:rPr>
-          <w:rFonts w:hint="eastAsia"/>
-        </w:rPr>
-        <w:t>获取数据的协方差矩阵</w:t>
-      </w:r>
-      <w:r>
-        <w:rPr>
-          <w:rFonts w:hint="eastAsia"/>
-        </w:rPr>
-        <w:t>,</w:t>
-      </w:r>
-      <w:r>
-        <w:rPr>
-          <w:rFonts w:hint="eastAsia"/>
-        </w:rPr>
-        <w:t>结果如下图</w:t>
-      </w:r>
-      <w:r>
-        <w:rPr>
-          <w:rFonts w:hint="eastAsia"/>
-        </w:rPr>
-        <w:t>:</w:t>
       </w:r>
     </w:p>
     <w:p>
@@ -2476,8 +2665,32 @@
       </w:pPr>
       <w:r>
         <w:rPr>
+          <w:rFonts w:ascii="Times New Roman" w:hAnsi="Times New Roman" w:cs="Times New Roman"/>
+          <w:sz w:val="24"/>
+          <w:szCs w:val="24"/>
+        </w:rPr>
+        <w:t>2.2</w:t>
+      </w:r>
+      <w:r>
+        <w:rPr>
+          <w:rFonts w:asciiTheme="minorEastAsia" w:hAnsiTheme="minorEastAsia" w:hint="eastAsia"/>
+          <w:sz w:val="24"/>
+          <w:szCs w:val="24"/>
+        </w:rPr>
+        <w:t>获取数据的协方差矩阵,结果如下图:</w:t>
+      </w:r>
+    </w:p>
+    <w:p>
+      <w:pPr>
+        <w:pStyle w:val="a5"/>
+        <w:ind w:left="360" w:firstLineChars="0" w:firstLine="0"/>
+        <w:jc w:val="center"/>
+      </w:pPr>
+      <w:r>
+        <w:rPr>
           <w:noProof/>
         </w:rPr>
+        <w:lastRenderedPageBreak/>
         <w:drawing>
           <wp:inline distT="0" distB="0" distL="0" distR="0">
             <wp:extent cx="5274310" cy="1365619"/>
@@ -2532,90 +2745,22 @@
       <w:pPr>
         <w:pStyle w:val="a5"/>
         <w:ind w:left="360" w:firstLineChars="0" w:firstLine="0"/>
-      </w:pPr>
-      <w:r>
-        <w:rPr>
-          <w:rFonts w:hint="eastAsia"/>
-        </w:rPr>
-        <w:t>2.</w:t>
-      </w:r>
-      <w:r>
+        <w:jc w:val="center"/>
+        <w:rPr>
+          <w:rFonts w:hint="eastAsia"/>
+        </w:rPr>
+      </w:pPr>
+      <w:r>
+        <w:rPr>
+          <w:rFonts w:hint="eastAsia"/>
+        </w:rPr>
+        <w:t>图</w:t>
+      </w:r>
+      <w:r>
+        <w:rPr>
+          <w:rFonts w:hint="eastAsia"/>
+        </w:rPr>
         <w:t>3</w:t>
-      </w:r>
-      <w:r>
-        <w:rPr>
-          <w:rFonts w:hint="eastAsia"/>
-        </w:rPr>
-        <w:t>,</w:t>
-      </w:r>
-      <w:r>
-        <w:rPr>
-          <w:rFonts w:hint="eastAsia"/>
-        </w:rPr>
-        <w:t>对协方差矩阵进行主成分分析</w:t>
-      </w:r>
-      <w:r>
-        <w:rPr>
-          <w:rFonts w:hint="eastAsia"/>
-        </w:rPr>
-        <w:t>,</w:t>
-      </w:r>
-      <w:r>
-        <w:rPr>
-          <w:rFonts w:hint="eastAsia"/>
-        </w:rPr>
-        <w:t>获取解释度为前</w:t>
-      </w:r>
-      <w:r>
-        <w:rPr>
-          <w:rFonts w:hint="eastAsia"/>
-        </w:rPr>
-        <w:t>8</w:t>
-      </w:r>
-      <w:r>
-        <w:t>5</w:t>
-      </w:r>
-      <w:r>
-        <w:rPr>
-          <w:rFonts w:hint="eastAsia"/>
-        </w:rPr>
-        <w:t>%</w:t>
-      </w:r>
-      <w:r>
-        <w:rPr>
-          <w:rFonts w:hint="eastAsia"/>
-        </w:rPr>
-        <w:t>的因子</w:t>
-      </w:r>
-      <w:r>
-        <w:rPr>
-          <w:rFonts w:hint="eastAsia"/>
-        </w:rPr>
-        <w:t>,</w:t>
-      </w:r>
-      <w:r>
-        <w:rPr>
-          <w:rFonts w:hint="eastAsia"/>
-        </w:rPr>
-        <w:t>得到载荷矩阵</w:t>
-      </w:r>
-      <w:r>
-        <w:rPr>
-          <w:rFonts w:hint="eastAsia"/>
-        </w:rPr>
-        <w:t>,</w:t>
-      </w:r>
-      <w:r>
-        <w:rPr>
-          <w:rFonts w:hint="eastAsia"/>
-        </w:rPr>
-        <w:t>并将其按照最大方差旋转结果如图</w:t>
-      </w:r>
-      <w:r>
-        <w:rPr>
-          <w:rFonts w:hint="eastAsia"/>
-        </w:rPr>
-        <w:t>:</w:t>
       </w:r>
     </w:p>
     <w:p>
@@ -2625,9 +2770,75 @@
       </w:pPr>
       <w:r>
         <w:rPr>
+          <w:rFonts w:ascii="Times New Roman" w:hAnsi="Times New Roman" w:cs="Times New Roman"/>
+          <w:sz w:val="24"/>
+          <w:szCs w:val="24"/>
+        </w:rPr>
+        <w:t>2.3</w:t>
+      </w:r>
+      <w:r>
+        <w:rPr>
+          <w:rFonts w:hint="eastAsia"/>
+        </w:rPr>
+        <w:t>,</w:t>
+      </w:r>
+      <w:r>
+        <w:rPr>
+          <w:rFonts w:asciiTheme="minorEastAsia" w:hAnsiTheme="minorEastAsia" w:hint="eastAsia"/>
+          <w:sz w:val="24"/>
+          <w:szCs w:val="24"/>
+        </w:rPr>
+        <w:t>对协方差矩阵进行主成分分析,获取解释度为前8</w:t>
+      </w:r>
+      <w:r>
+        <w:rPr>
+          <w:rFonts w:asciiTheme="minorEastAsia" w:hAnsiTheme="minorEastAsia"/>
+          <w:sz w:val="24"/>
+          <w:szCs w:val="24"/>
+        </w:rPr>
+        <w:t>5</w:t>
+      </w:r>
+      <w:r>
+        <w:rPr>
+          <w:rFonts w:asciiTheme="minorEastAsia" w:hAnsiTheme="minorEastAsia" w:hint="eastAsia"/>
+          <w:sz w:val="24"/>
+          <w:szCs w:val="24"/>
+        </w:rPr>
+        <w:t>%的因子</w:t>
+      </w:r>
+      <w:r>
+        <w:rPr>
+          <w:rFonts w:asciiTheme="minorEastAsia" w:hAnsiTheme="minorEastAsia" w:hint="eastAsia"/>
+          <w:sz w:val="24"/>
+          <w:szCs w:val="24"/>
+        </w:rPr>
+        <w:t>,得到载荷矩阵</w:t>
+      </w:r>
+      <w:r>
+        <w:rPr>
+          <w:rFonts w:asciiTheme="minorEastAsia" w:hAnsiTheme="minorEastAsia" w:hint="eastAsia"/>
+          <w:sz w:val="24"/>
+          <w:szCs w:val="24"/>
+        </w:rPr>
+        <w:t>,并将其按照最大方差旋转结果如图</w:t>
+      </w:r>
+      <w:r>
+        <w:rPr>
+          <w:rFonts w:hint="eastAsia"/>
+        </w:rPr>
+        <w:t>:</w:t>
+      </w:r>
+    </w:p>
+    <w:p>
+      <w:pPr>
+        <w:pStyle w:val="a5"/>
+        <w:ind w:left="360" w:firstLineChars="0" w:firstLine="0"/>
+        <w:jc w:val="center"/>
+      </w:pPr>
+      <w:r>
+        <w:rPr>
           <w:noProof/>
         </w:rPr>
-        <w:lastRenderedPageBreak/>
         <w:drawing>
           <wp:inline distT="0" distB="0" distL="0" distR="0">
             <wp:extent cx="5274310" cy="3166704"/>
@@ -2682,13 +2893,11 @@
       <w:pPr>
         <w:pStyle w:val="a5"/>
         <w:ind w:left="360" w:firstLineChars="0" w:firstLine="0"/>
-      </w:pPr>
-      <w:r>
-        <w:rPr>
-          <w:rFonts w:hint="eastAsia"/>
-        </w:rPr>
-        <w:t>每个特征值所占总的比例为</w:t>
-      </w:r>
+        <w:jc w:val="center"/>
+        <w:rPr>
+          <w:rFonts w:hint="eastAsia"/>
+        </w:rPr>
+      </w:pPr>
       <w:r>
         <w:rPr>
           <w:rFonts w:hint="eastAsia"/>
@@ -2699,13 +2908,41 @@
         <w:rPr>
           <w:rFonts w:hint="eastAsia"/>
         </w:rPr>
-        <w:t>:</w:t>
+        <w:t>4</w:t>
       </w:r>
     </w:p>
     <w:p>
       <w:pPr>
         <w:pStyle w:val="a5"/>
         <w:ind w:left="360" w:firstLineChars="0" w:firstLine="0"/>
+        <w:rPr>
+          <w:rFonts w:asciiTheme="minorEastAsia" w:hAnsiTheme="minorEastAsia"/>
+          <w:sz w:val="24"/>
+          <w:szCs w:val="24"/>
+        </w:rPr>
+      </w:pPr>
+      <w:r>
+        <w:rPr>
+          <w:rFonts w:asciiTheme="minorEastAsia" w:hAnsiTheme="minorEastAsia" w:hint="eastAsia"/>
+          <w:sz w:val="24"/>
+          <w:szCs w:val="24"/>
+        </w:rPr>
+        <w:t>每个特征值所占总的比例为</w:t>
+      </w:r>
+      <w:r>
+        <w:rPr>
+          <w:rFonts w:asciiTheme="minorEastAsia" w:hAnsiTheme="minorEastAsia" w:hint="eastAsia"/>
+          <w:sz w:val="24"/>
+          <w:szCs w:val="24"/>
+        </w:rPr>
+        <w:t>图:</w:t>
+      </w:r>
+    </w:p>
+    <w:p>
+      <w:pPr>
+        <w:pStyle w:val="a5"/>
+        <w:ind w:left="360" w:firstLineChars="0" w:firstLine="0"/>
+        <w:jc w:val="center"/>
       </w:pPr>
       <w:r>
         <w:rPr>
@@ -2765,202 +3002,149 @@
       <w:pPr>
         <w:pStyle w:val="a5"/>
         <w:ind w:left="360" w:firstLineChars="0" w:firstLine="0"/>
-        <w:rPr>
-          <w:rFonts w:hint="eastAsia"/>
-        </w:rPr>
-      </w:pPr>
-      <w:r>
-        <w:rPr>
-          <w:rFonts w:hint="eastAsia"/>
-        </w:rPr>
-        <w:t>故可以得出</w:t>
+        <w:jc w:val="center"/>
+        <w:rPr>
+          <w:rFonts w:hint="eastAsia"/>
+        </w:rPr>
+      </w:pPr>
+      <w:r>
+        <w:rPr>
+          <w:rFonts w:hint="eastAsia"/>
+        </w:rPr>
+        <w:t>图</w:t>
+      </w:r>
+      <w:r>
+        <w:t>5</w:t>
       </w:r>
     </w:p>
     <w:p>
       <w:pPr>
         <w:pStyle w:val="a5"/>
         <w:ind w:left="360" w:firstLineChars="0" w:firstLine="0"/>
-      </w:pPr>
-    </w:p>
-    <w:p>
-      <w:pPr>
-        <w:pStyle w:val="a5"/>
-        <w:ind w:left="360" w:firstLineChars="0" w:firstLine="0"/>
-        <w:rPr>
-          <w:rFonts w:hint="eastAsia"/>
-        </w:rPr>
-      </w:pPr>
-    </w:p>
-    <w:p>
-      <w:pPr>
-        <w:pStyle w:val="a5"/>
-        <w:ind w:left="360" w:firstLineChars="0" w:firstLine="0"/>
-      </w:pPr>
-    </w:p>
-    <w:p>
-      <w:pPr>
-        <w:pStyle w:val="a5"/>
-        <w:ind w:left="360" w:firstLineChars="0" w:firstLine="0"/>
-      </w:pPr>
-    </w:p>
-    <w:p>
-      <w:pPr>
-        <w:pStyle w:val="a5"/>
-        <w:ind w:left="360" w:firstLineChars="0" w:firstLine="0"/>
-      </w:pPr>
-    </w:p>
-    <w:p>
-      <w:pPr>
-        <w:pStyle w:val="a5"/>
-        <w:ind w:left="360" w:firstLineChars="0" w:firstLine="0"/>
-      </w:pPr>
-    </w:p>
-    <w:p>
-      <w:pPr>
-        <w:pStyle w:val="a5"/>
-        <w:ind w:left="360" w:firstLineChars="0" w:firstLine="0"/>
-        <w:rPr>
-          <w:rFonts w:hint="eastAsia"/>
-        </w:rPr>
-      </w:pPr>
-    </w:p>
-    <w:p>
-      <w:r>
-        <w:rPr>
-          <w:rFonts w:hint="eastAsia"/>
-        </w:rPr>
-        <w:t>我们采用对已有数据进行建模</w:t>
-      </w:r>
-      <w:r>
-        <w:rPr>
-          <w:rFonts w:hint="eastAsia"/>
+        <w:rPr>
+          <w:rFonts w:hint="eastAsia"/>
+          <w:sz w:val="24"/>
+          <w:szCs w:val="24"/>
+        </w:rPr>
+      </w:pPr>
+      <w:r>
+        <w:rPr>
+          <w:rFonts w:hint="eastAsia"/>
+          <w:sz w:val="24"/>
+          <w:szCs w:val="24"/>
+        </w:rPr>
+        <w:t>故可以得出</w:t>
+      </w:r>
+      <w:r>
+        <w:rPr>
+          <w:rFonts w:hint="eastAsia"/>
+          <w:sz w:val="24"/>
+          <w:szCs w:val="24"/>
+        </w:rPr>
+        <w:t>:</w:t>
+      </w:r>
+    </w:p>
+    <w:p>
+      <w:pPr>
+        <w:spacing w:line="360" w:lineRule="auto"/>
+        <w:rPr>
+          <w:rFonts w:asciiTheme="minorEastAsia" w:hAnsiTheme="minorEastAsia"/>
+          <w:sz w:val="24"/>
+          <w:szCs w:val="24"/>
+        </w:rPr>
+      </w:pPr>
+      <w:r>
+        <w:rPr>
+          <w:rFonts w:asciiTheme="minorEastAsia" w:hAnsiTheme="minorEastAsia" w:hint="eastAsia"/>
+          <w:sz w:val="24"/>
+          <w:szCs w:val="24"/>
+        </w:rPr>
+        <w:t>我们采用对已有数据进行建模,从而</w:t>
+      </w:r>
+      <w:r>
+        <w:rPr>
+          <w:rFonts w:asciiTheme="minorEastAsia" w:hAnsiTheme="minorEastAsia" w:hint="eastAsia"/>
+          <w:sz w:val="24"/>
+          <w:szCs w:val="24"/>
+        </w:rPr>
+        <w:t>可</w:t>
+      </w:r>
+      <w:r>
+        <w:rPr>
+          <w:rFonts w:asciiTheme="minorEastAsia" w:hAnsiTheme="minorEastAsia" w:hint="eastAsia"/>
+          <w:sz w:val="24"/>
+          <w:szCs w:val="24"/>
+        </w:rPr>
+        <w:t>预测</w:t>
+      </w:r>
+      <w:r>
+        <w:rPr>
+          <w:rFonts w:asciiTheme="minorEastAsia" w:hAnsiTheme="minorEastAsia" w:hint="eastAsia"/>
+          <w:sz w:val="24"/>
+          <w:szCs w:val="24"/>
+        </w:rPr>
+        <w:t>汽车</w:t>
+      </w:r>
+      <w:r>
+        <w:rPr>
+          <w:rFonts w:asciiTheme="minorEastAsia" w:hAnsiTheme="minorEastAsia" w:hint="eastAsia"/>
+          <w:sz w:val="24"/>
+          <w:szCs w:val="24"/>
+        </w:rPr>
+        <w:t>价格</w:t>
+      </w:r>
+      <w:r>
+        <w:rPr>
+          <w:rFonts w:asciiTheme="minorEastAsia" w:hAnsiTheme="minorEastAsia" w:hint="eastAsia"/>
+          <w:sz w:val="24"/>
+          <w:szCs w:val="24"/>
+        </w:rPr>
+        <w:t>,从而来制定合理的定价,对</w:t>
+      </w:r>
+      <w:r>
+        <w:rPr>
+          <w:rFonts w:asciiTheme="minorEastAsia" w:hAnsiTheme="minorEastAsia" w:hint="eastAsia"/>
+          <w:sz w:val="24"/>
+          <w:szCs w:val="24"/>
+        </w:rPr>
+        <w:lastRenderedPageBreak/>
+        <w:t>于数据中已有的类别数据,我们采用决策树或随机森林进行建模,便可以很好的来预测与制定合理的价格</w:t>
+      </w:r>
+      <w:r>
+        <w:rPr>
+          <w:rFonts w:asciiTheme="minorEastAsia" w:hAnsiTheme="minorEastAsia" w:hint="eastAsia"/>
+          <w:sz w:val="24"/>
+          <w:szCs w:val="24"/>
         </w:rPr>
         <w:t>,</w:t>
       </w:r>
-      <w:r>
-        <w:rPr>
-          <w:rFonts w:hint="eastAsia"/>
-        </w:rPr>
-        <w:t>从而</w:t>
-      </w:r>
-      <w:r>
-        <w:rPr>
-          <w:rFonts w:hint="eastAsia"/>
-        </w:rPr>
-        <w:t>可</w:t>
-      </w:r>
-      <w:r>
-        <w:rPr>
-          <w:rFonts w:hint="eastAsia"/>
-        </w:rPr>
-        <w:t>预测</w:t>
-      </w:r>
-      <w:r>
-        <w:rPr>
-          <w:rFonts w:hint="eastAsia"/>
-        </w:rPr>
-        <w:t>汽车</w:t>
-      </w:r>
-      <w:r>
-        <w:rPr>
-          <w:rFonts w:hint="eastAsia"/>
-        </w:rPr>
-        <w:t>价格</w:t>
-      </w:r>
-      <w:r>
-        <w:rPr>
-          <w:rFonts w:hint="eastAsia"/>
-        </w:rPr>
-        <w:t>,</w:t>
-      </w:r>
-      <w:r>
-        <w:rPr>
-          <w:rFonts w:hint="eastAsia"/>
-        </w:rPr>
-        <w:t>从而来制定合理的定价</w:t>
-      </w:r>
-      <w:r>
-        <w:rPr>
-          <w:rFonts w:hint="eastAsia"/>
-        </w:rPr>
-        <w:t>,</w:t>
-      </w:r>
-      <w:r>
-        <w:rPr>
-          <w:rFonts w:hint="eastAsia"/>
-        </w:rPr>
-        <w:t>对于数据中已有的类别数据</w:t>
-      </w:r>
-      <w:r>
-        <w:rPr>
-          <w:rFonts w:hint="eastAsia"/>
-        </w:rPr>
-        <w:t>,</w:t>
-      </w:r>
-      <w:r>
-        <w:rPr>
-          <w:rFonts w:hint="eastAsia"/>
-        </w:rPr>
-        <w:t>我们采用决策树或随机森林进行建模</w:t>
-      </w:r>
-      <w:r>
-        <w:rPr>
-          <w:rFonts w:hint="eastAsia"/>
-        </w:rPr>
-        <w:t>,</w:t>
-      </w:r>
-      <w:r>
-        <w:rPr>
-          <w:rFonts w:hint="eastAsia"/>
-        </w:rPr>
-        <w:t>便可以很好的来预测与制定合理的价格</w:t>
-      </w:r>
-      <w:r>
-        <w:rPr>
-          <w:rFonts w:hint="eastAsia"/>
-        </w:rPr>
-        <w:t>,</w:t>
-      </w:r>
-    </w:p>
-    <w:p>
-      <w:r>
-        <w:rPr>
-          <w:rFonts w:hint="eastAsia"/>
-        </w:rPr>
-        <w:t>建模之后</w:t>
-      </w:r>
-      <w:r>
-        <w:rPr>
-          <w:rFonts w:hint="eastAsia"/>
-        </w:rPr>
-        <w:t>,</w:t>
-      </w:r>
-      <w:r>
-        <w:rPr>
-          <w:rFonts w:hint="eastAsia"/>
-        </w:rPr>
-        <w:t>我们对模型评估如下图</w:t>
-      </w:r>
-      <w:r>
-        <w:rPr>
-          <w:rFonts w:hint="eastAsia"/>
-        </w:rPr>
-        <w:t>:</w:t>
-      </w:r>
-      <w:bookmarkStart w:id="0" w:name="_GoBack"/>
-      <w:bookmarkEnd w:id="0"/>
-    </w:p>
-    <w:p>
-      <w:pPr>
-        <w:rPr>
-          <w:rFonts w:hint="eastAsia"/>
-        </w:rPr>
+    </w:p>
+    <w:p>
+      <w:pPr>
+        <w:spacing w:line="360" w:lineRule="auto"/>
+        <w:rPr>
+          <w:rFonts w:asciiTheme="minorEastAsia" w:hAnsiTheme="minorEastAsia"/>
+          <w:sz w:val="24"/>
+          <w:szCs w:val="24"/>
+        </w:rPr>
+      </w:pPr>
+      <w:r>
+        <w:rPr>
+          <w:rFonts w:asciiTheme="minorEastAsia" w:hAnsiTheme="minorEastAsia" w:hint="eastAsia"/>
+          <w:sz w:val="24"/>
+          <w:szCs w:val="24"/>
+        </w:rPr>
+        <w:t>建模之后,我们对模型评估如下图:</w:t>
+      </w:r>
+    </w:p>
+    <w:p>
+      <w:pPr>
+        <w:jc w:val="center"/>
       </w:pPr>
       <w:r>
         <w:rPr>
           <w:noProof/>
         </w:rPr>
-        <w:lastRenderedPageBreak/>
         <w:drawing>
           <wp:inline distT="0" distB="0" distL="0" distR="0">
             <wp:extent cx="3987800" cy="2997200"/>
@@ -3013,100 +3197,453 @@
     </w:p>
     <w:p>
       <w:pPr>
-        <w:rPr>
-          <w:rFonts w:hint="eastAsia"/>
-        </w:rPr>
-      </w:pPr>
-    </w:p>
-    <w:p/>
-    <w:p/>
-    <w:p/>
-    <w:p/>
-    <w:p/>
-    <w:p/>
-    <w:p/>
-    <w:p/>
-    <w:p/>
-    <w:p/>
-    <w:p/>
-    <w:p/>
-    <w:p/>
-    <w:p/>
-    <w:p/>
-    <w:p/>
-    <w:p/>
-    <w:p/>
-    <w:p/>
-    <w:p/>
-    <w:p/>
-    <w:p/>
-    <w:p/>
-    <w:p/>
-    <w:p/>
-    <w:p/>
-    <w:p/>
-    <w:p/>
-    <w:p/>
-    <w:p/>
-    <w:p/>
-    <w:p/>
-    <w:p/>
-    <w:p/>
-    <w:p/>
-    <w:p/>
-    <w:p/>
-    <w:p/>
-    <w:p/>
+        <w:jc w:val="center"/>
+        <w:rPr>
+          <w:rFonts w:hint="eastAsia"/>
+        </w:rPr>
+      </w:pPr>
+      <w:r>
+        <w:rPr>
+          <w:rFonts w:hint="eastAsia"/>
+        </w:rPr>
+        <w:t>图</w:t>
+      </w:r>
+      <w:r>
+        <w:rPr>
+          <w:rFonts w:hint="eastAsia"/>
+        </w:rPr>
+        <w:t>6</w:t>
+      </w:r>
+    </w:p>
+    <w:p>
+      <w:pPr>
+        <w:rPr>
+          <w:rFonts w:hint="eastAsia"/>
+        </w:rPr>
+      </w:pPr>
+    </w:p>
+    <w:p/>
+    <w:p/>
+    <w:p/>
+    <w:p/>
+    <w:p/>
+    <w:p/>
+    <w:p/>
+    <w:p/>
+    <w:p/>
+    <w:p/>
+    <w:p/>
+    <w:p/>
+    <w:p/>
+    <w:p/>
+    <w:p/>
+    <w:p/>
+    <w:p/>
+    <w:p/>
+    <w:p/>
+    <w:p/>
+    <w:p/>
+    <w:p>
+      <w:pPr>
+        <w:rPr>
+          <w:rFonts w:hint="eastAsia"/>
+        </w:rPr>
+      </w:pPr>
+    </w:p>
     <w:p>
       <w:pPr>
         <w:pStyle w:val="2"/>
         <w:jc w:val="center"/>
       </w:pPr>
       <w:r>
+        <w:lastRenderedPageBreak/>
         <w:t>结论</w:t>
       </w:r>
     </w:p>
-    <w:p/>
-    <w:p/>
-    <w:p/>
-    <w:p/>
-    <w:p/>
-    <w:p/>
-    <w:p/>
-    <w:p/>
-    <w:p/>
-    <w:p/>
-    <w:p/>
-    <w:p/>
-    <w:p/>
-    <w:p/>
-    <w:p/>
-    <w:p/>
-    <w:p/>
-    <w:p/>
-    <w:p/>
-    <w:p/>
-    <w:p/>
-    <w:p/>
-    <w:p/>
-    <w:p/>
-    <w:p/>
-    <w:p/>
-    <w:p/>
-    <w:p/>
-    <w:p/>
-    <w:p/>
-    <w:p/>
-    <w:p/>
-    <w:p/>
-    <w:p/>
-    <w:p/>
-    <w:p/>
-    <w:p/>
-    <w:p/>
-    <w:p/>
-    <w:p/>
-    <w:p/>
+    <w:p>
+      <w:pPr>
+        <w:widowControl/>
+        <w:rPr>
+          <w:rFonts w:ascii="等线" w:eastAsia="等线" w:hAnsi="等线" w:cs="宋体"/>
+          <w:color w:val="000000"/>
+          <w:kern w:val="0"/>
+          <w:sz w:val="22"/>
+        </w:rPr>
+      </w:pPr>
+      <w:r>
+        <w:rPr>
+          <w:rFonts w:hint="eastAsia"/>
+        </w:rPr>
+        <w:t>从以上主成分分析的结果来说</w:t>
+      </w:r>
+      <w:r>
+        <w:t>,</w:t>
+      </w:r>
+      <w:r>
+        <w:rPr>
+          <w:rFonts w:hint="eastAsia"/>
+        </w:rPr>
+        <w:t>第一特征值</w:t>
+      </w:r>
+      <w:r>
+        <w:rPr>
+          <w:rFonts w:hint="eastAsia"/>
+        </w:rPr>
+        <w:t>占比</w:t>
+      </w:r>
+      <w:r>
+        <w:t>0</w:t>
+      </w:r>
+      <w:r>
+        <w:rPr>
+          <w:rFonts w:hint="eastAsia"/>
+        </w:rPr>
+        <w:t>.</w:t>
+      </w:r>
+      <w:r>
+        <w:t>32</w:t>
+      </w:r>
+      <w:r>
+        <w:rPr>
+          <w:rFonts w:hint="eastAsia"/>
+        </w:rPr>
+        <w:t>,</w:t>
+      </w:r>
+      <w:r>
+        <w:rPr>
+          <w:rFonts w:hint="eastAsia"/>
+        </w:rPr>
+        <w:t>其比重最高</w:t>
+      </w:r>
+      <w:r>
+        <w:rPr>
+          <w:rFonts w:hint="eastAsia"/>
+        </w:rPr>
+        <w:t>,</w:t>
+      </w:r>
+      <w:r>
+        <w:rPr>
+          <w:rFonts w:hint="eastAsia"/>
+        </w:rPr>
+        <w:t>第二特征值</w:t>
+      </w:r>
+      <w:r>
+        <w:rPr>
+          <w:rFonts w:hint="eastAsia"/>
+        </w:rPr>
+        <w:t>0.</w:t>
+      </w:r>
+      <w:r>
+        <w:t>15</w:t>
+      </w:r>
+      <w:r>
+        <w:rPr>
+          <w:rFonts w:hint="eastAsia"/>
+        </w:rPr>
+        <w:t>,</w:t>
+      </w:r>
+      <w:r>
+        <w:rPr>
+          <w:rFonts w:hint="eastAsia"/>
+        </w:rPr>
+        <w:t>与第一特征值相比差距悬殊</w:t>
+      </w:r>
+      <w:r>
+        <w:rPr>
+          <w:rFonts w:hint="eastAsia"/>
+        </w:rPr>
+        <w:t>,</w:t>
+      </w:r>
+      <w:r>
+        <w:rPr>
+          <w:rFonts w:hint="eastAsia"/>
+        </w:rPr>
+        <w:t>故从第一个</w:t>
+      </w:r>
+      <w:r>
+        <w:rPr>
+          <w:rFonts w:hint="eastAsia"/>
+        </w:rPr>
+        <w:t>特征值</w:t>
+      </w:r>
+      <w:r>
+        <w:rPr>
+          <w:rFonts w:hint="eastAsia"/>
+        </w:rPr>
+        <w:t>中</w:t>
+      </w:r>
+      <w:proofErr w:type="spellStart"/>
+      <w:r>
+        <w:rPr>
+          <w:rFonts w:ascii="等线" w:eastAsia="等线" w:hAnsi="等线" w:cs="宋体" w:hint="eastAsia"/>
+          <w:color w:val="000000"/>
+          <w:kern w:val="0"/>
+          <w:sz w:val="22"/>
+        </w:rPr>
+        <w:t>carwidth</w:t>
+      </w:r>
+      <w:proofErr w:type="spellEnd"/>
+      <w:r>
+        <w:rPr>
+          <w:rFonts w:ascii="等线" w:eastAsia="等线" w:hAnsi="等线" w:cs="宋体" w:hint="eastAsia"/>
+          <w:color w:val="000000"/>
+          <w:kern w:val="0"/>
+          <w:sz w:val="22"/>
+        </w:rPr>
+        <w:t>,</w:t>
+      </w:r>
+      <w:r>
+        <w:rPr>
+          <w:rFonts w:ascii="等线" w:eastAsia="等线" w:hAnsi="等线" w:hint="eastAsia"/>
+          <w:color w:val="000000"/>
+          <w:sz w:val="22"/>
+        </w:rPr>
+        <w:t xml:space="preserve"> </w:t>
+      </w:r>
+      <w:proofErr w:type="spellStart"/>
+      <w:r>
+        <w:rPr>
+          <w:rFonts w:ascii="等线" w:eastAsia="等线" w:hAnsi="等线" w:cs="宋体" w:hint="eastAsia"/>
+          <w:color w:val="000000"/>
+          <w:kern w:val="0"/>
+          <w:sz w:val="22"/>
+        </w:rPr>
+        <w:t>carbweight</w:t>
+      </w:r>
+      <w:proofErr w:type="spellEnd"/>
+      <w:r>
+        <w:rPr>
+          <w:rFonts w:ascii="等线" w:eastAsia="等线" w:hAnsi="等线" w:cs="宋体" w:hint="eastAsia"/>
+          <w:color w:val="000000"/>
+          <w:kern w:val="0"/>
+          <w:sz w:val="22"/>
+        </w:rPr>
+        <w:t>,</w:t>
+      </w:r>
+      <w:r>
+        <w:rPr>
+          <w:rFonts w:ascii="等线" w:eastAsia="等线" w:hAnsi="等线" w:hint="eastAsia"/>
+          <w:color w:val="000000"/>
+          <w:sz w:val="22"/>
+        </w:rPr>
+        <w:t xml:space="preserve"> </w:t>
+      </w:r>
+      <w:proofErr w:type="spellStart"/>
+      <w:r>
+        <w:rPr>
+          <w:rFonts w:ascii="等线" w:eastAsia="等线" w:hAnsi="等线" w:cs="宋体" w:hint="eastAsia"/>
+          <w:color w:val="000000"/>
+          <w:kern w:val="0"/>
+          <w:sz w:val="22"/>
+        </w:rPr>
+        <w:t>enginesize</w:t>
+      </w:r>
+      <w:proofErr w:type="spellEnd"/>
+      <w:r>
+        <w:rPr>
+          <w:rFonts w:ascii="等线" w:eastAsia="等线" w:hAnsi="等线" w:cs="宋体" w:hint="eastAsia"/>
+          <w:color w:val="000000"/>
+          <w:kern w:val="0"/>
+          <w:sz w:val="22"/>
+        </w:rPr>
+        <w:t>,</w:t>
+      </w:r>
+      <w:r>
+        <w:rPr>
+          <w:rFonts w:ascii="等线" w:eastAsia="等线" w:hAnsi="等线" w:hint="eastAsia"/>
+          <w:color w:val="000000"/>
+          <w:sz w:val="22"/>
+        </w:rPr>
+        <w:t xml:space="preserve"> </w:t>
+      </w:r>
+      <w:r>
+        <w:rPr>
+          <w:rFonts w:ascii="等线" w:eastAsia="等线" w:hAnsi="等线" w:cs="宋体" w:hint="eastAsia"/>
+          <w:color w:val="000000"/>
+          <w:kern w:val="0"/>
+          <w:sz w:val="22"/>
+        </w:rPr>
+        <w:t>horsepower</w:t>
+      </w:r>
+      <w:r>
+        <w:rPr>
+          <w:rFonts w:ascii="等线" w:eastAsia="等线" w:hAnsi="等线" w:cs="宋体" w:hint="eastAsia"/>
+          <w:color w:val="000000"/>
+          <w:kern w:val="0"/>
+          <w:sz w:val="22"/>
+        </w:rPr>
+        <w:t>,</w:t>
+      </w:r>
+      <w:r>
+        <w:rPr>
+          <w:rFonts w:ascii="等线" w:eastAsia="等线" w:hAnsi="等线" w:hint="eastAsia"/>
+          <w:color w:val="000000"/>
+          <w:sz w:val="22"/>
+        </w:rPr>
+        <w:t xml:space="preserve"> </w:t>
+      </w:r>
+      <w:proofErr w:type="spellStart"/>
+      <w:r>
+        <w:rPr>
+          <w:rFonts w:ascii="等线" w:eastAsia="等线" w:hAnsi="等线" w:cs="宋体" w:hint="eastAsia"/>
+          <w:color w:val="000000"/>
+          <w:kern w:val="0"/>
+          <w:sz w:val="22"/>
+        </w:rPr>
+        <w:t>citympg</w:t>
+      </w:r>
+      <w:proofErr w:type="spellEnd"/>
+      <w:r>
+        <w:rPr>
+          <w:rFonts w:ascii="等线" w:eastAsia="等线" w:hAnsi="等线" w:cs="宋体" w:hint="eastAsia"/>
+          <w:color w:val="000000"/>
+          <w:kern w:val="0"/>
+          <w:sz w:val="22"/>
+        </w:rPr>
+        <w:t>,</w:t>
+      </w:r>
+      <w:r>
+        <w:t xml:space="preserve"> </w:t>
+      </w:r>
+      <w:proofErr w:type="spellStart"/>
+      <w:r>
+        <w:rPr>
+          <w:rFonts w:ascii="等线" w:eastAsia="等线" w:hAnsi="等线" w:cs="宋体"/>
+          <w:color w:val="000000"/>
+          <w:kern w:val="0"/>
+          <w:sz w:val="22"/>
+        </w:rPr>
+        <w:t>highwaympg</w:t>
+      </w:r>
+      <w:proofErr w:type="spellEnd"/>
+      <w:r>
+        <w:rPr>
+          <w:rFonts w:ascii="等线" w:eastAsia="等线" w:hAnsi="等线" w:cs="宋体" w:hint="eastAsia"/>
+          <w:color w:val="000000"/>
+          <w:kern w:val="0"/>
+          <w:sz w:val="22"/>
+        </w:rPr>
+        <w:t>,主要是这几个因素影响价格</w:t>
+      </w:r>
+      <w:r>
+        <w:rPr>
+          <w:rFonts w:ascii="等线" w:eastAsia="等线" w:hAnsi="等线" w:cs="宋体" w:hint="eastAsia"/>
+          <w:color w:val="000000"/>
+          <w:kern w:val="0"/>
+          <w:sz w:val="22"/>
+        </w:rPr>
+        <w:t>,汽车公司在这几个关键因素点上提高质量,有利于公司在市场上扎稳脚跟,</w:t>
+      </w:r>
+    </w:p>
+    <w:p>
+      <w:pPr>
+        <w:widowControl/>
+        <w:rPr>
+          <w:rFonts w:ascii="等线" w:eastAsia="等线" w:hAnsi="等线" w:cs="宋体" w:hint="eastAsia"/>
+          <w:color w:val="000000"/>
+          <w:kern w:val="0"/>
+          <w:sz w:val="22"/>
+        </w:rPr>
+      </w:pPr>
+      <w:r>
+        <w:rPr>
+          <w:rFonts w:ascii="等线" w:eastAsia="等线" w:hAnsi="等线" w:cs="宋体" w:hint="eastAsia"/>
+          <w:color w:val="000000"/>
+          <w:kern w:val="0"/>
+          <w:sz w:val="22"/>
+        </w:rPr>
+        <w:t>同时利用现有数据进行数据建模,</w:t>
+      </w:r>
+      <w:r>
+        <w:rPr>
+          <w:rFonts w:ascii="等线" w:eastAsia="等线" w:hAnsi="等线" w:cs="宋体" w:hint="eastAsia"/>
+          <w:color w:val="000000"/>
+          <w:kern w:val="0"/>
+          <w:sz w:val="22"/>
+        </w:rPr>
+        <w:t>对于已生产的数据进行合理的定价,来提高公司的利润</w:t>
+      </w:r>
+    </w:p>
+    <w:p>
+      <w:pPr>
+        <w:widowControl/>
+        <w:rPr>
+          <w:rFonts w:ascii="等线" w:eastAsia="等线" w:hAnsi="等线" w:cs="宋体"/>
+          <w:color w:val="000000"/>
+          <w:kern w:val="0"/>
+          <w:sz w:val="22"/>
+        </w:rPr>
+      </w:pPr>
+    </w:p>
+    <w:p>
+      <w:pPr>
+        <w:widowControl/>
+        <w:rPr>
+          <w:rFonts w:ascii="等线" w:eastAsia="等线" w:hAnsi="等线" w:cs="宋体"/>
+          <w:color w:val="000000"/>
+          <w:kern w:val="0"/>
+          <w:sz w:val="22"/>
+        </w:rPr>
+      </w:pPr>
+    </w:p>
+    <w:p>
+      <w:pPr>
+        <w:widowControl/>
+        <w:rPr>
+          <w:rFonts w:ascii="等线" w:eastAsia="等线" w:hAnsi="等线" w:cs="宋体" w:hint="eastAsia"/>
+          <w:color w:val="000000"/>
+          <w:kern w:val="0"/>
+          <w:sz w:val="22"/>
+        </w:rPr>
+      </w:pPr>
+    </w:p>
+    <w:p>
+      <w:pPr>
+        <w:rPr>
+          <w:rFonts w:hint="eastAsia"/>
+        </w:rPr>
+      </w:pPr>
+    </w:p>
+    <w:p/>
+    <w:p/>
+    <w:p/>
+    <w:p/>
+    <w:p/>
+    <w:p/>
+    <w:p/>
+    <w:p/>
+    <w:p/>
+    <w:p/>
+    <w:p/>
+    <w:p/>
+    <w:p/>
+    <w:p/>
+    <w:p/>
+    <w:p/>
+    <w:p/>
+    <w:p/>
+    <w:p/>
+    <w:p/>
+    <w:p/>
+    <w:p/>
+    <w:p/>
+    <w:p/>
+    <w:p/>
+    <w:p/>
+    <w:p/>
+    <w:p/>
+    <w:p/>
+    <w:p/>
+    <w:p/>
+    <w:p/>
+    <w:p/>
+    <w:p>
+      <w:pPr>
+        <w:rPr>
+          <w:rFonts w:hint="eastAsia"/>
+        </w:rPr>
+      </w:pPr>
+    </w:p>
     <w:p>
       <w:pPr>
         <w:pStyle w:val="2"/>
@@ -3114,6 +3651,232 @@
       </w:pPr>
       <w:r>
         <w:t>参考文献</w:t>
+      </w:r>
+    </w:p>
+    <w:p>
+      <w:pPr>
+        <w:rPr>
+          <w:rFonts w:ascii="Arial" w:hAnsi="Arial" w:cs="Arial"/>
+          <w:color w:val="333333"/>
+          <w:szCs w:val="21"/>
+          <w:shd w:val="clear" w:color="auto" w:fill="FFFFFF"/>
+        </w:rPr>
+      </w:pPr>
+      <w:r>
+        <w:rPr>
+          <w:rFonts w:ascii="Arial" w:hAnsi="Arial" w:cs="Arial"/>
+          <w:color w:val="333333"/>
+          <w:szCs w:val="21"/>
+          <w:shd w:val="clear" w:color="auto" w:fill="FFFFFF"/>
+        </w:rPr>
+        <w:t>[1]</w:t>
+      </w:r>
+      <w:r>
+        <w:rPr>
+          <w:rFonts w:ascii="Arial" w:hAnsi="Arial" w:cs="Arial"/>
+          <w:color w:val="333333"/>
+          <w:szCs w:val="21"/>
+          <w:shd w:val="clear" w:color="auto" w:fill="FFFFFF"/>
+        </w:rPr>
+        <w:t>刘国钧</w:t>
+      </w:r>
+      <w:r>
+        <w:rPr>
+          <w:rFonts w:ascii="Arial" w:hAnsi="Arial" w:cs="Arial"/>
+          <w:color w:val="333333"/>
+          <w:szCs w:val="21"/>
+          <w:shd w:val="clear" w:color="auto" w:fill="FFFFFF"/>
+        </w:rPr>
+        <w:t>,</w:t>
+      </w:r>
+      <w:r>
+        <w:rPr>
+          <w:rFonts w:ascii="Arial" w:hAnsi="Arial" w:cs="Arial"/>
+          <w:color w:val="333333"/>
+          <w:szCs w:val="21"/>
+          <w:shd w:val="clear" w:color="auto" w:fill="FFFFFF"/>
+        </w:rPr>
+        <w:t>陈绍业</w:t>
+      </w:r>
+      <w:r>
+        <w:rPr>
+          <w:rFonts w:ascii="Arial" w:hAnsi="Arial" w:cs="Arial"/>
+          <w:color w:val="333333"/>
+          <w:szCs w:val="21"/>
+          <w:shd w:val="clear" w:color="auto" w:fill="FFFFFF"/>
+        </w:rPr>
+        <w:t>.</w:t>
+      </w:r>
+      <w:r>
+        <w:rPr>
+          <w:rFonts w:ascii="Arial" w:hAnsi="Arial" w:cs="Arial"/>
+          <w:color w:val="333333"/>
+          <w:szCs w:val="21"/>
+          <w:shd w:val="clear" w:color="auto" w:fill="FFFFFF"/>
+        </w:rPr>
+        <w:t>图书目录</w:t>
+      </w:r>
+      <w:r>
+        <w:rPr>
+          <w:rFonts w:ascii="Arial" w:hAnsi="Arial" w:cs="Arial"/>
+          <w:color w:val="333333"/>
+          <w:szCs w:val="21"/>
+          <w:shd w:val="clear" w:color="auto" w:fill="FFFFFF"/>
+        </w:rPr>
+        <w:t>[M].</w:t>
+      </w:r>
+      <w:r>
+        <w:rPr>
+          <w:rFonts w:ascii="Arial" w:hAnsi="Arial" w:cs="Arial"/>
+          <w:color w:val="333333"/>
+          <w:szCs w:val="21"/>
+          <w:shd w:val="clear" w:color="auto" w:fill="FFFFFF"/>
+        </w:rPr>
+        <w:t>北京</w:t>
+      </w:r>
+      <w:r>
+        <w:rPr>
+          <w:rFonts w:ascii="Arial" w:hAnsi="Arial" w:cs="Arial"/>
+          <w:color w:val="333333"/>
+          <w:szCs w:val="21"/>
+          <w:shd w:val="clear" w:color="auto" w:fill="FFFFFF"/>
+        </w:rPr>
+        <w:t>:</w:t>
+      </w:r>
+      <w:r>
+        <w:rPr>
+          <w:rFonts w:ascii="Arial" w:hAnsi="Arial" w:cs="Arial"/>
+          <w:color w:val="333333"/>
+          <w:szCs w:val="21"/>
+          <w:shd w:val="clear" w:color="auto" w:fill="FFFFFF"/>
+        </w:rPr>
+        <w:t>高等</w:t>
+      </w:r>
+      <w:bookmarkStart w:id="0" w:name="_GoBack"/>
+      <w:bookmarkEnd w:id="0"/>
+      <w:r>
+        <w:rPr>
+          <w:rFonts w:ascii="Arial" w:hAnsi="Arial" w:cs="Arial"/>
+          <w:color w:val="333333"/>
+          <w:szCs w:val="21"/>
+          <w:shd w:val="clear" w:color="auto" w:fill="FFFFFF"/>
+        </w:rPr>
+        <w:t>教育出版社</w:t>
+      </w:r>
+      <w:r>
+        <w:rPr>
+          <w:rFonts w:ascii="Arial" w:hAnsi="Arial" w:cs="Arial"/>
+          <w:color w:val="333333"/>
+          <w:szCs w:val="21"/>
+          <w:shd w:val="clear" w:color="auto" w:fill="FFFFFF"/>
+        </w:rPr>
+        <w:t>,1957:15-18.</w:t>
+      </w:r>
+    </w:p>
+    <w:p>
+      <w:pPr>
+        <w:rPr>
+          <w:rFonts w:hint="eastAsia"/>
+        </w:rPr>
+      </w:pPr>
+      <w:r>
+        <w:rPr>
+          <w:rFonts w:ascii="Arial" w:hAnsi="Arial" w:cs="Arial"/>
+          <w:color w:val="333333"/>
+          <w:szCs w:val="21"/>
+          <w:shd w:val="clear" w:color="auto" w:fill="FFFFFF"/>
+        </w:rPr>
+        <w:t>[1]</w:t>
+      </w:r>
+      <w:r>
+        <w:rPr>
+          <w:rFonts w:ascii="Arial" w:hAnsi="Arial" w:cs="Arial"/>
+          <w:color w:val="333333"/>
+          <w:szCs w:val="21"/>
+          <w:shd w:val="clear" w:color="auto" w:fill="FFFFFF"/>
+        </w:rPr>
+        <w:t>刘国钧</w:t>
+      </w:r>
+      <w:r>
+        <w:rPr>
+          <w:rFonts w:ascii="Arial" w:hAnsi="Arial" w:cs="Arial"/>
+          <w:color w:val="333333"/>
+          <w:szCs w:val="21"/>
+          <w:shd w:val="clear" w:color="auto" w:fill="FFFFFF"/>
+        </w:rPr>
+        <w:t>,</w:t>
+      </w:r>
+      <w:r>
+        <w:rPr>
+          <w:rFonts w:ascii="Arial" w:hAnsi="Arial" w:cs="Arial"/>
+          <w:color w:val="333333"/>
+          <w:szCs w:val="21"/>
+          <w:shd w:val="clear" w:color="auto" w:fill="FFFFFF"/>
+        </w:rPr>
+        <w:t>陈绍业</w:t>
+      </w:r>
+      <w:r>
+        <w:rPr>
+          <w:rFonts w:ascii="Arial" w:hAnsi="Arial" w:cs="Arial"/>
+          <w:color w:val="333333"/>
+          <w:szCs w:val="21"/>
+          <w:shd w:val="clear" w:color="auto" w:fill="FFFFFF"/>
+        </w:rPr>
+        <w:t>.</w:t>
+      </w:r>
+      <w:r>
+        <w:rPr>
+          <w:rFonts w:ascii="Arial" w:hAnsi="Arial" w:cs="Arial"/>
+          <w:color w:val="333333"/>
+          <w:szCs w:val="21"/>
+          <w:shd w:val="clear" w:color="auto" w:fill="FFFFFF"/>
+        </w:rPr>
+        <w:t>图书目录</w:t>
+      </w:r>
+      <w:r>
+        <w:rPr>
+          <w:rFonts w:ascii="Arial" w:hAnsi="Arial" w:cs="Arial"/>
+          <w:color w:val="333333"/>
+          <w:szCs w:val="21"/>
+          <w:shd w:val="clear" w:color="auto" w:fill="FFFFFF"/>
+        </w:rPr>
+        <w:t>[M].</w:t>
+      </w:r>
+      <w:r>
+        <w:rPr>
+          <w:rFonts w:ascii="Arial" w:hAnsi="Arial" w:cs="Arial"/>
+          <w:color w:val="333333"/>
+          <w:szCs w:val="21"/>
+          <w:shd w:val="clear" w:color="auto" w:fill="FFFFFF"/>
+        </w:rPr>
+        <w:t>北京</w:t>
+      </w:r>
+      <w:r>
+        <w:rPr>
+          <w:rFonts w:ascii="Arial" w:hAnsi="Arial" w:cs="Arial"/>
+          <w:color w:val="333333"/>
+          <w:szCs w:val="21"/>
+          <w:shd w:val="clear" w:color="auto" w:fill="FFFFFF"/>
+        </w:rPr>
+        <w:t>:</w:t>
+      </w:r>
+      <w:r>
+        <w:rPr>
+          <w:rFonts w:ascii="Arial" w:hAnsi="Arial" w:cs="Arial"/>
+          <w:color w:val="333333"/>
+          <w:szCs w:val="21"/>
+          <w:shd w:val="clear" w:color="auto" w:fill="FFFFFF"/>
+        </w:rPr>
+        <w:t>高等教育出版社</w:t>
+      </w:r>
+      <w:r>
+        <w:rPr>
+          <w:rFonts w:ascii="Arial" w:hAnsi="Arial" w:cs="Arial"/>
+          <w:color w:val="333333"/>
+          <w:szCs w:val="21"/>
+          <w:shd w:val="clear" w:color="auto" w:fill="FFFFFF"/>
+        </w:rPr>
+        <w:t>,1957:15-18.</w:t>
       </w:r>
     </w:p>
     <w:sectPr>
@@ -3131,7 +3894,7 @@
   <w:abstractNum w:abstractNumId="0" w15:restartNumberingAfterBreak="0">
     <w:nsid w:val="16FC7F3D"/>
     <w:multiLevelType w:val="multilevel"/>
-    <w:tmpl w:val="8B82644E"/>
+    <w:tmpl w:val="045A4DD2"/>
     <w:lvl w:ilvl="0">
       <w:start w:val="1"/>
       <w:numFmt w:val="decimal"/>
@@ -3141,7 +3904,7 @@
         <w:ind w:left="360" w:hanging="360"/>
       </w:pPr>
       <w:rPr>
-        <w:rFonts w:hint="default"/>
+        <w:rFonts w:ascii="Times New Roman" w:hAnsi="Times New Roman" w:cs="Times New Roman" w:hint="default"/>
       </w:rPr>
     </w:lvl>
     <w:lvl w:ilvl="1">
@@ -3154,7 +3917,7 @@
         <w:ind w:left="730" w:hanging="370"/>
       </w:pPr>
       <w:rPr>
-        <w:rFonts w:hint="default"/>
+        <w:rFonts w:ascii="Times New Roman" w:hAnsi="Times New Roman" w:cs="Times New Roman" w:hint="default"/>
       </w:rPr>
     </w:lvl>
     <w:lvl w:ilvl="2">
@@ -3375,6 +4138,7 @@
     <w:lsdException w:name="HTML Sample" w:semiHidden="1" w:unhideWhenUsed="1"/>
     <w:lsdException w:name="HTML Typewriter" w:semiHidden="1" w:unhideWhenUsed="1"/>
     <w:lsdException w:name="HTML Variable" w:semiHidden="1" w:unhideWhenUsed="1"/>
+    <w:lsdException w:name="Normal Table" w:semiHidden="1" w:unhideWhenUsed="1"/>
     <w:lsdException w:name="annotation subject" w:semiHidden="1" w:unhideWhenUsed="1"/>
     <w:lsdException w:name="No List" w:semiHidden="1" w:unhideWhenUsed="1"/>
     <w:lsdException w:name="Outline List 1" w:semiHidden="1" w:unhideWhenUsed="1"/>
@@ -3421,8 +4185,10 @@
     <w:lsdException w:name="Table Subtle 2" w:semiHidden="1" w:unhideWhenUsed="1"/>
     <w:lsdException w:name="Table Web 1" w:semiHidden="1" w:unhideWhenUsed="1"/>
     <w:lsdException w:name="Table Web 2" w:semiHidden="1" w:unhideWhenUsed="1"/>
+    <w:lsdException w:name="Table Web 3" w:semiHidden="1" w:unhideWhenUsed="1"/>
     <w:lsdException w:name="Balloon Text" w:semiHidden="1" w:unhideWhenUsed="1"/>
     <w:lsdException w:name="Table Grid" w:uiPriority="39"/>
+    <w:lsdException w:name="Table Theme" w:semiHidden="1" w:unhideWhenUsed="1"/>
     <w:lsdException w:name="Placeholder Text" w:semiHidden="1"/>
     <w:lsdException w:name="No Spacing" w:uiPriority="1" w:qFormat="1"/>
     <w:lsdException w:name="Light Shading" w:uiPriority="60"/>

--- a/DataMining/ZF2021347_吴清杰_数学论文.docx
+++ b/DataMining/ZF2021347_吴清杰_数学论文.docx
@@ -17,6 +17,7 @@
     <w:p>
       <w:pPr>
         <w:spacing w:line="360" w:lineRule="auto"/>
+        <w:ind w:firstLineChars="200" w:firstLine="480"/>
         <w:rPr>
           <w:rFonts w:asciiTheme="minorEastAsia" w:hAnsiTheme="minorEastAsia"/>
           <w:sz w:val="24"/>
@@ -77,6 +78,7 @@
     <w:p>
       <w:pPr>
         <w:spacing w:line="360" w:lineRule="auto"/>
+        <w:ind w:firstLineChars="200" w:firstLine="480"/>
         <w:rPr>
           <w:rFonts w:asciiTheme="minorEastAsia" w:hAnsiTheme="minorEastAsia"/>
           <w:sz w:val="24"/>
@@ -103,6 +105,7 @@
     <w:p>
       <w:pPr>
         <w:spacing w:line="360" w:lineRule="auto"/>
+        <w:ind w:firstLineChars="200" w:firstLine="480"/>
         <w:rPr>
           <w:rFonts w:asciiTheme="minorEastAsia" w:hAnsiTheme="minorEastAsia"/>
           <w:sz w:val="24"/>
@@ -210,105 +213,106 @@
     <w:p>
       <w:pPr>
         <w:spacing w:line="360" w:lineRule="auto"/>
+        <w:ind w:firstLineChars="200" w:firstLine="420"/>
+        <w:rPr>
+          <w:rFonts w:asciiTheme="minorEastAsia" w:hAnsiTheme="minorEastAsia" w:hint="eastAsia"/>
+          <w:sz w:val="24"/>
+          <w:szCs w:val="24"/>
+        </w:rPr>
+      </w:pPr>
+      <w:r>
+        <w:tab/>
+      </w:r>
+      <w:r>
         <w:rPr>
           <w:rFonts w:asciiTheme="minorEastAsia" w:hAnsiTheme="minorEastAsia"/>
           <w:sz w:val="24"/>
           <w:szCs w:val="24"/>
         </w:rPr>
-      </w:pPr>
-      <w:r>
-        <w:tab/>
-      </w:r>
+        <w:t>该数据集从</w:t>
+      </w:r>
+      <w:proofErr w:type="spellStart"/>
+      <w:r>
+        <w:rPr>
+          <w:rFonts w:ascii="Times New Roman" w:hAnsi="Times New Roman" w:cs="Times New Roman"/>
+          <w:sz w:val="24"/>
+          <w:szCs w:val="24"/>
+        </w:rPr>
+        <w:t>kaggle</w:t>
+      </w:r>
+      <w:proofErr w:type="spellEnd"/>
       <w:r>
         <w:rPr>
           <w:rFonts w:asciiTheme="minorEastAsia" w:hAnsiTheme="minorEastAsia"/>
           <w:sz w:val="24"/>
           <w:szCs w:val="24"/>
         </w:rPr>
-        <w:t>该数据集从</w:t>
-      </w:r>
-      <w:proofErr w:type="spellStart"/>
-      <w:r>
-        <w:rPr>
-          <w:rFonts w:ascii="Times New Roman" w:hAnsi="Times New Roman" w:cs="Times New Roman"/>
-          <w:sz w:val="24"/>
-          <w:szCs w:val="24"/>
-        </w:rPr>
-        <w:t>kaggle</w:t>
-      </w:r>
-      <w:proofErr w:type="spellEnd"/>
+        <w:t>竞赛上平台获取</w:t>
+      </w:r>
+      <w:r>
+        <w:rPr>
+          <w:rFonts w:asciiTheme="minorEastAsia" w:hAnsiTheme="minorEastAsia" w:hint="eastAsia"/>
+          <w:sz w:val="24"/>
+          <w:szCs w:val="24"/>
+        </w:rPr>
+        <w:t>，</w:t>
+      </w:r>
       <w:r>
         <w:rPr>
           <w:rFonts w:asciiTheme="minorEastAsia" w:hAnsiTheme="minorEastAsia"/>
           <w:sz w:val="24"/>
           <w:szCs w:val="24"/>
         </w:rPr>
-        <w:t>竞赛上平台获取</w:t>
-      </w:r>
-      <w:r>
-        <w:rPr>
-          <w:rFonts w:asciiTheme="minorEastAsia" w:hAnsiTheme="minorEastAsia" w:hint="eastAsia"/>
-          <w:sz w:val="24"/>
-          <w:szCs w:val="24"/>
-        </w:rPr>
-        <w:t>，</w:t>
-      </w:r>
-      <w:r>
+        <w:t>国内某汽车公司</w:t>
+      </w:r>
+      <w:r>
+        <w:rPr>
+          <w:rFonts w:asciiTheme="minorEastAsia" w:hAnsiTheme="minorEastAsia" w:hint="eastAsia"/>
+          <w:sz w:val="24"/>
+          <w:szCs w:val="24"/>
+        </w:rPr>
+        <w:t>希望通过在美国设立生产部门并在当地生产汽车，从而在美国和欧洲同行中竞争来进入美国市场。</w:t>
+      </w:r>
+      <w:r>
+        <w:rPr>
+          <w:rFonts w:asciiTheme="minorEastAsia" w:hAnsiTheme="minorEastAsia" w:hint="eastAsia"/>
+          <w:sz w:val="24"/>
+          <w:szCs w:val="24"/>
+        </w:rPr>
+        <w:t>他们与汽车咨询公司签约，以了解汽车定价所依赖的因素。具体来说，他们想了解影响美国市场汽车定价的因素，因为这些因素可能与中国市场有很大不同。该公司想知道：</w:t>
+      </w:r>
+    </w:p>
+    <w:p>
+      <w:pPr>
+        <w:spacing w:line="360" w:lineRule="auto"/>
+        <w:ind w:firstLineChars="200" w:firstLine="480"/>
         <w:rPr>
           <w:rFonts w:asciiTheme="minorEastAsia" w:hAnsiTheme="minorEastAsia"/>
           <w:sz w:val="24"/>
           <w:szCs w:val="24"/>
         </w:rPr>
-        <w:t>国内某汽车公司</w:t>
-      </w:r>
-      <w:r>
-        <w:rPr>
-          <w:rFonts w:asciiTheme="minorEastAsia" w:hAnsiTheme="minorEastAsia" w:hint="eastAsia"/>
-          <w:sz w:val="24"/>
-          <w:szCs w:val="24"/>
-        </w:rPr>
-        <w:t>希望通过在美国设立生产部门并在当地生产汽车，从而在美国和欧洲同行中竞争来进入美国市场。</w:t>
-      </w:r>
-      <w:r>
-        <w:rPr>
-          <w:rFonts w:asciiTheme="minorEastAsia" w:hAnsiTheme="minorEastAsia" w:hint="eastAsia"/>
-          <w:sz w:val="24"/>
-          <w:szCs w:val="24"/>
-        </w:rPr>
-        <w:t>他们与汽车咨询公司签约，以了解汽车定价所依赖的因素。具体来说，他们想了解影响美国市场汽车定价的因素，因为这些因素可能与中国市场有很大不同。该公司想知道：</w:t>
+      </w:pPr>
+      <w:r>
+        <w:rPr>
+          <w:rFonts w:asciiTheme="minorEastAsia" w:hAnsiTheme="minorEastAsia" w:hint="eastAsia"/>
+          <w:sz w:val="24"/>
+          <w:szCs w:val="24"/>
+        </w:rPr>
+        <w:t>哪些变量对预测汽车价格具有重要意义</w:t>
+      </w:r>
+      <w:r>
+        <w:rPr>
+          <w:rFonts w:asciiTheme="minorEastAsia" w:hAnsiTheme="minorEastAsia" w:hint="eastAsia"/>
+          <w:sz w:val="24"/>
+          <w:szCs w:val="24"/>
+        </w:rPr>
+        <w:t>:</w:t>
       </w:r>
     </w:p>
     <w:p>
       <w:pPr>
         <w:spacing w:line="360" w:lineRule="auto"/>
-        <w:rPr>
-          <w:rFonts w:asciiTheme="minorEastAsia" w:hAnsiTheme="minorEastAsia"/>
-          <w:sz w:val="24"/>
-          <w:szCs w:val="24"/>
-        </w:rPr>
-      </w:pPr>
-    </w:p>
-    <w:p>
-      <w:pPr>
-        <w:spacing w:line="360" w:lineRule="auto"/>
-        <w:rPr>
-          <w:rFonts w:asciiTheme="minorEastAsia" w:hAnsiTheme="minorEastAsia"/>
-          <w:sz w:val="24"/>
-          <w:szCs w:val="24"/>
-        </w:rPr>
-      </w:pPr>
-      <w:r>
-        <w:rPr>
-          <w:rFonts w:asciiTheme="minorEastAsia" w:hAnsiTheme="minorEastAsia" w:hint="eastAsia"/>
-          <w:sz w:val="24"/>
-          <w:szCs w:val="24"/>
-        </w:rPr>
-        <w:t>哪些变量对预测汽车价格具有重要意义</w:t>
-      </w:r>
-    </w:p>
-    <w:p>
-      <w:pPr>
-        <w:spacing w:line="360" w:lineRule="auto"/>
+        <w:ind w:firstLineChars="200" w:firstLine="480"/>
       </w:pPr>
       <w:r>
         <w:rPr>
@@ -344,13 +348,7 @@
     <w:p/>
     <w:p/>
     <w:p/>
-    <w:p>
-      <w:pPr>
-        <w:rPr>
-          <w:rFonts w:hint="eastAsia"/>
-        </w:rPr>
-      </w:pPr>
-    </w:p>
+    <w:p/>
     <w:p>
       <w:pPr>
         <w:pStyle w:val="2"/>
@@ -364,6 +362,7 @@
     <w:p>
       <w:pPr>
         <w:spacing w:line="360" w:lineRule="auto"/>
+        <w:ind w:firstLineChars="200" w:firstLine="480"/>
         <w:rPr>
           <w:rFonts w:asciiTheme="minorEastAsia" w:hAnsiTheme="minorEastAsia"/>
           <w:sz w:val="24"/>
@@ -446,7 +445,8 @@
           <w:ilvl w:val="0"/>
           <w:numId w:val="1"/>
         </w:numPr>
-        <w:ind w:firstLineChars="0"/>
+        <w:spacing w:line="360" w:lineRule="auto"/>
+        <w:ind w:left="357" w:firstLineChars="0" w:hanging="357"/>
         <w:rPr>
           <w:rFonts w:asciiTheme="minorEastAsia" w:hAnsiTheme="minorEastAsia"/>
           <w:sz w:val="24"/>
@@ -469,7 +469,8 @@
           <w:ilvl w:val="1"/>
           <w:numId w:val="1"/>
         </w:numPr>
-        <w:ind w:firstLineChars="0"/>
+        <w:spacing w:line="360" w:lineRule="auto"/>
+        <w:ind w:left="726" w:firstLineChars="0" w:hanging="369"/>
         <w:rPr>
           <w:sz w:val="24"/>
           <w:szCs w:val="24"/>
@@ -515,14 +516,70 @@
         </w:rPr>
         <w:t>为</w:t>
       </w:r>
+      <w:r>
+        <w:rPr>
+          <w:rFonts w:hint="eastAsia"/>
+          <w:sz w:val="24"/>
+          <w:szCs w:val="24"/>
+        </w:rPr>
+        <w:t>表</w:t>
+      </w:r>
+      <w:r>
+        <w:rPr>
+          <w:rFonts w:hint="eastAsia"/>
+          <w:sz w:val="24"/>
+          <w:szCs w:val="24"/>
+        </w:rPr>
+        <w:t>1,</w:t>
+      </w:r>
+      <w:r>
+        <w:rPr>
+          <w:rFonts w:hint="eastAsia"/>
+          <w:sz w:val="24"/>
+          <w:szCs w:val="24"/>
+        </w:rPr>
+        <w:t>表</w:t>
+      </w:r>
+      <w:r>
+        <w:rPr>
+          <w:rFonts w:hint="eastAsia"/>
+          <w:sz w:val="24"/>
+          <w:szCs w:val="24"/>
+        </w:rPr>
+        <w:t>2,</w:t>
+      </w:r>
+      <w:r>
+        <w:rPr>
+          <w:rFonts w:hint="eastAsia"/>
+          <w:sz w:val="24"/>
+          <w:szCs w:val="24"/>
+        </w:rPr>
+        <w:t>表</w:t>
+      </w:r>
+      <w:r>
+        <w:rPr>
+          <w:rFonts w:hint="eastAsia"/>
+          <w:sz w:val="24"/>
+          <w:szCs w:val="24"/>
+        </w:rPr>
+        <w:t>3</w:t>
+      </w:r>
+      <w:r>
+        <w:rPr>
+          <w:rFonts w:hint="eastAsia"/>
+          <w:sz w:val="24"/>
+          <w:szCs w:val="24"/>
+        </w:rPr>
+        <w:t>:</w:t>
+      </w:r>
     </w:p>
     <w:p>
       <w:pPr>
         <w:pStyle w:val="a5"/>
-        <w:ind w:left="730" w:firstLineChars="0" w:firstLine="0"/>
+        <w:spacing w:line="360" w:lineRule="auto"/>
+        <w:ind w:left="731" w:firstLineChars="0" w:firstLine="0"/>
         <w:jc w:val="center"/>
         <w:rPr>
-          <w:rFonts w:hint="eastAsia"/>
           <w:sz w:val="24"/>
           <w:szCs w:val="24"/>
         </w:rPr>
@@ -1120,17 +1177,17 @@
     <w:p>
       <w:pPr>
         <w:pStyle w:val="a5"/>
-        <w:ind w:left="730" w:firstLineChars="0" w:firstLine="0"/>
+        <w:spacing w:line="360" w:lineRule="auto"/>
+        <w:ind w:left="731" w:firstLineChars="0" w:firstLine="0"/>
         <w:jc w:val="center"/>
         <w:rPr>
+          <w:sz w:val="24"/>
+          <w:szCs w:val="24"/>
+        </w:rPr>
+      </w:pPr>
+      <w:r>
+        <w:rPr>
           <w:rFonts w:hint="eastAsia"/>
-          <w:sz w:val="24"/>
-          <w:szCs w:val="24"/>
-        </w:rPr>
-      </w:pPr>
-      <w:r>
-        <w:rPr>
-          <w:rFonts w:hint="eastAsia"/>
         </w:rPr>
         <w:t>表</w:t>
       </w:r>
@@ -1138,25 +1195,13 @@
         <w:rPr>
           <w:rFonts w:ascii="Times New Roman" w:hAnsi="Times New Roman" w:cs="Times New Roman"/>
         </w:rPr>
-        <w:t>2</w:t>
-      </w:r>
-      <w:r>
-        <w:rPr>
-          <w:rFonts w:ascii="Times New Roman" w:hAnsi="Times New Roman" w:cs="Times New Roman"/>
-        </w:rPr>
-        <w:t xml:space="preserve">  </w:t>
+        <w:t xml:space="preserve">2  </w:t>
       </w:r>
       <w:r>
         <w:rPr>
           <w:rFonts w:ascii="Times New Roman" w:hAnsi="Times New Roman" w:cs="Times New Roman" w:hint="eastAsia"/>
         </w:rPr>
-        <w:t>表列名第二</w:t>
-      </w:r>
-      <w:r>
-        <w:rPr>
-          <w:rFonts w:ascii="Times New Roman" w:hAnsi="Times New Roman" w:cs="Times New Roman" w:hint="eastAsia"/>
-        </w:rPr>
-        <w:t>部分</w:t>
+        <w:t>表列名第二部分</w:t>
       </w:r>
     </w:p>
     <w:tbl>
@@ -1691,17 +1736,17 @@
     <w:p>
       <w:pPr>
         <w:pStyle w:val="a5"/>
-        <w:ind w:left="730" w:firstLineChars="0" w:firstLine="0"/>
+        <w:spacing w:line="360" w:lineRule="auto"/>
+        <w:ind w:left="731" w:firstLineChars="0" w:firstLine="0"/>
         <w:jc w:val="center"/>
         <w:rPr>
+          <w:sz w:val="24"/>
+          <w:szCs w:val="24"/>
+        </w:rPr>
+      </w:pPr>
+      <w:r>
+        <w:rPr>
           <w:rFonts w:hint="eastAsia"/>
-          <w:sz w:val="24"/>
-          <w:szCs w:val="24"/>
-        </w:rPr>
-      </w:pPr>
-      <w:r>
-        <w:rPr>
-          <w:rFonts w:hint="eastAsia"/>
         </w:rPr>
         <w:t>表</w:t>
       </w:r>
@@ -1709,25 +1754,13 @@
         <w:rPr>
           <w:rFonts w:ascii="Times New Roman" w:hAnsi="Times New Roman" w:cs="Times New Roman"/>
         </w:rPr>
-        <w:t>3</w:t>
-      </w:r>
-      <w:r>
-        <w:rPr>
-          <w:rFonts w:ascii="Times New Roman" w:hAnsi="Times New Roman" w:cs="Times New Roman"/>
-        </w:rPr>
-        <w:t xml:space="preserve">  </w:t>
+        <w:t xml:space="preserve">3  </w:t>
       </w:r>
       <w:r>
         <w:rPr>
           <w:rFonts w:ascii="Times New Roman" w:hAnsi="Times New Roman" w:cs="Times New Roman" w:hint="eastAsia"/>
         </w:rPr>
-        <w:t>表列名第三</w:t>
-      </w:r>
-      <w:r>
-        <w:rPr>
-          <w:rFonts w:ascii="Times New Roman" w:hAnsi="Times New Roman" w:cs="Times New Roman" w:hint="eastAsia"/>
-        </w:rPr>
-        <w:t>部分</w:t>
+        <w:t>表列名第三部分</w:t>
       </w:r>
     </w:p>
     <w:tbl>
@@ -2245,7 +2278,7 @@
           <w:numId w:val="1"/>
         </w:numPr>
         <w:spacing w:line="360" w:lineRule="auto"/>
-        <w:ind w:left="726" w:firstLineChars="0" w:hanging="369"/>
+        <w:ind w:left="357" w:firstLineChars="0" w:firstLine="369"/>
         <w:rPr>
           <w:rFonts w:asciiTheme="minorEastAsia" w:hAnsiTheme="minorEastAsia"/>
           <w:sz w:val="24"/>
@@ -2300,24 +2333,23 @@
           <w:sz w:val="24"/>
           <w:szCs w:val="24"/>
         </w:rPr>
-        <w:t>与数据无关</w:t>
-      </w:r>
-      <w:r>
-        <w:rPr>
-          <w:rFonts w:asciiTheme="minorEastAsia" w:hAnsiTheme="minorEastAsia" w:hint="eastAsia"/>
-          <w:sz w:val="24"/>
-          <w:szCs w:val="24"/>
-        </w:rPr>
-        <w:lastRenderedPageBreak/>
-        <w:t>的列</w:t>
-      </w:r>
-      <w:r>
-        <w:rPr>
-          <w:rFonts w:asciiTheme="minorEastAsia" w:hAnsiTheme="minorEastAsia" w:hint="eastAsia"/>
-          <w:sz w:val="24"/>
-          <w:szCs w:val="24"/>
-        </w:rPr>
-        <w:t>,转换之后对数据</w:t>
+        <w:t>与数据无关的列</w:t>
+      </w:r>
+      <w:r>
+        <w:rPr>
+          <w:rFonts w:asciiTheme="minorEastAsia" w:hAnsiTheme="minorEastAsia" w:hint="eastAsia"/>
+          <w:sz w:val="24"/>
+          <w:szCs w:val="24"/>
+        </w:rPr>
+        <w:t>,</w:t>
+      </w:r>
+      <w:r>
+        <w:rPr>
+          <w:rFonts w:asciiTheme="minorEastAsia" w:hAnsiTheme="minorEastAsia" w:hint="eastAsia"/>
+          <w:sz w:val="24"/>
+          <w:szCs w:val="24"/>
+        </w:rPr>
+        <w:t>转换之后对数据</w:t>
       </w:r>
       <w:proofErr w:type="gramStart"/>
       <w:r>
@@ -2335,7 +2367,15 @@
           <w:sz w:val="24"/>
           <w:szCs w:val="24"/>
         </w:rPr>
-        <w:t>如下:</w:t>
+        <w:t>如图1所示</w:t>
+      </w:r>
+      <w:r>
+        <w:rPr>
+          <w:rFonts w:asciiTheme="minorEastAsia" w:hAnsiTheme="minorEastAsia" w:hint="eastAsia"/>
+          <w:sz w:val="24"/>
+          <w:szCs w:val="24"/>
+        </w:rPr>
+        <w:t>:</w:t>
       </w:r>
     </w:p>
     <w:p>
@@ -2405,9 +2445,6 @@
     <w:p>
       <w:pPr>
         <w:jc w:val="center"/>
-        <w:rPr>
-          <w:rFonts w:hint="eastAsia"/>
-        </w:rPr>
       </w:pPr>
       <w:r>
         <w:rPr>
@@ -2574,6 +2611,14 @@
           <w:szCs w:val="24"/>
         </w:rPr>
         <w:t>为下图</w:t>
+      </w:r>
+      <w:r>
+        <w:rPr>
+          <w:rFonts w:asciiTheme="minorEastAsia" w:hAnsiTheme="minorEastAsia" w:hint="eastAsia"/>
+          <w:sz w:val="24"/>
+          <w:szCs w:val="24"/>
+        </w:rPr>
+        <w:t>2:</w:t>
       </w:r>
     </w:p>
     <w:p>
@@ -2641,9 +2686,6 @@
         <w:pStyle w:val="a5"/>
         <w:ind w:left="360" w:firstLineChars="0" w:firstLine="0"/>
         <w:jc w:val="center"/>
-        <w:rPr>
-          <w:rFonts w:hint="eastAsia"/>
-        </w:rPr>
       </w:pPr>
       <w:r>
         <w:rPr>
@@ -2677,7 +2719,23 @@
           <w:sz w:val="24"/>
           <w:szCs w:val="24"/>
         </w:rPr>
-        <w:t>获取数据的协方差矩阵,结果如下图:</w:t>
+        <w:t>获取数据的协方差矩阵,结果如下图</w:t>
+      </w:r>
+      <w:r>
+        <w:rPr>
+          <w:rFonts w:asciiTheme="minorEastAsia" w:hAnsiTheme="minorEastAsia" w:hint="eastAsia"/>
+          <w:sz w:val="24"/>
+          <w:szCs w:val="24"/>
+        </w:rPr>
+        <w:t>3</w:t>
+      </w:r>
+      <w:r>
+        <w:rPr>
+          <w:rFonts w:asciiTheme="minorEastAsia" w:hAnsiTheme="minorEastAsia" w:hint="eastAsia"/>
+          <w:sz w:val="24"/>
+          <w:szCs w:val="24"/>
+        </w:rPr>
+        <w:t>:</w:t>
       </w:r>
     </w:p>
     <w:p>
@@ -2746,40 +2804,38 @@
         <w:pStyle w:val="a5"/>
         <w:ind w:left="360" w:firstLineChars="0" w:firstLine="0"/>
         <w:jc w:val="center"/>
+      </w:pPr>
+      <w:r>
         <w:rPr>
           <w:rFonts w:hint="eastAsia"/>
         </w:rPr>
-      </w:pPr>
+        <w:t>图</w:t>
+      </w:r>
       <w:r>
         <w:rPr>
           <w:rFonts w:hint="eastAsia"/>
         </w:rPr>
-        <w:t>图</w:t>
+        <w:t>3</w:t>
+      </w:r>
+    </w:p>
+    <w:p>
+      <w:pPr>
+        <w:pStyle w:val="a5"/>
+        <w:spacing w:line="360" w:lineRule="auto"/>
+        <w:ind w:left="357" w:firstLineChars="0" w:firstLine="0"/>
+      </w:pPr>
+      <w:r>
+        <w:rPr>
+          <w:rFonts w:ascii="Times New Roman" w:hAnsi="Times New Roman" w:cs="Times New Roman"/>
+          <w:sz w:val="24"/>
+          <w:szCs w:val="24"/>
+        </w:rPr>
+        <w:t>2.3</w:t>
       </w:r>
       <w:r>
         <w:rPr>
           <w:rFonts w:hint="eastAsia"/>
         </w:rPr>
-        <w:t>3</w:t>
-      </w:r>
-    </w:p>
-    <w:p>
-      <w:pPr>
-        <w:pStyle w:val="a5"/>
-        <w:ind w:left="360" w:firstLineChars="0" w:firstLine="0"/>
-      </w:pPr>
-      <w:r>
-        <w:rPr>
-          <w:rFonts w:ascii="Times New Roman" w:hAnsi="Times New Roman" w:cs="Times New Roman"/>
-          <w:sz w:val="24"/>
-          <w:szCs w:val="24"/>
-        </w:rPr>
-        <w:t>2.3</w:t>
-      </w:r>
-      <w:r>
-        <w:rPr>
-          <w:rFonts w:hint="eastAsia"/>
-        </w:rPr>
         <w:t>,</w:t>
       </w:r>
       <w:r>
@@ -2821,6 +2877,14 @@
           <w:szCs w:val="24"/>
         </w:rPr>
         <w:t>,并将其按照最大方差旋转结果如图</w:t>
+      </w:r>
+      <w:r>
+        <w:rPr>
+          <w:rFonts w:asciiTheme="minorEastAsia" w:hAnsiTheme="minorEastAsia" w:hint="eastAsia"/>
+          <w:sz w:val="24"/>
+          <w:szCs w:val="24"/>
+        </w:rPr>
+        <w:t>4</w:t>
       </w:r>
       <w:r>
         <w:rPr>
@@ -2894,48 +2958,62 @@
         <w:pStyle w:val="a5"/>
         <w:ind w:left="360" w:firstLineChars="0" w:firstLine="0"/>
         <w:jc w:val="center"/>
+      </w:pPr>
+      <w:r>
         <w:rPr>
           <w:rFonts w:hint="eastAsia"/>
         </w:rPr>
-      </w:pPr>
+        <w:t>图</w:t>
+      </w:r>
       <w:r>
         <w:rPr>
           <w:rFonts w:hint="eastAsia"/>
         </w:rPr>
+        <w:t>4</w:t>
+      </w:r>
+    </w:p>
+    <w:p>
+      <w:pPr>
+        <w:pStyle w:val="a5"/>
+        <w:spacing w:line="360" w:lineRule="auto"/>
+        <w:ind w:left="357" w:firstLineChars="0" w:firstLine="0"/>
+        <w:rPr>
+          <w:rFonts w:asciiTheme="minorEastAsia" w:hAnsiTheme="minorEastAsia"/>
+          <w:sz w:val="24"/>
+          <w:szCs w:val="24"/>
+        </w:rPr>
+      </w:pPr>
+      <w:r>
+        <w:rPr>
+          <w:rFonts w:asciiTheme="minorEastAsia" w:hAnsiTheme="minorEastAsia" w:hint="eastAsia"/>
+          <w:sz w:val="24"/>
+          <w:szCs w:val="24"/>
+        </w:rPr>
+        <w:t>每个特征值所占总的比例为</w:t>
+      </w:r>
+      <w:r>
+        <w:rPr>
+          <w:rFonts w:asciiTheme="minorEastAsia" w:hAnsiTheme="minorEastAsia" w:hint="eastAsia"/>
+          <w:sz w:val="24"/>
+          <w:szCs w:val="24"/>
+        </w:rPr>
         <w:t>图</w:t>
       </w:r>
       <w:r>
         <w:rPr>
-          <w:rFonts w:hint="eastAsia"/>
-        </w:rPr>
-        <w:t>4</w:t>
-      </w:r>
-    </w:p>
-    <w:p>
-      <w:pPr>
-        <w:pStyle w:val="a5"/>
-        <w:ind w:left="360" w:firstLineChars="0" w:firstLine="0"/>
-        <w:rPr>
-          <w:rFonts w:asciiTheme="minorEastAsia" w:hAnsiTheme="minorEastAsia"/>
-          <w:sz w:val="24"/>
-          <w:szCs w:val="24"/>
-        </w:rPr>
-      </w:pPr>
-      <w:r>
-        <w:rPr>
-          <w:rFonts w:asciiTheme="minorEastAsia" w:hAnsiTheme="minorEastAsia" w:hint="eastAsia"/>
-          <w:sz w:val="24"/>
-          <w:szCs w:val="24"/>
-        </w:rPr>
-        <w:t>每个特征值所占总的比例为</w:t>
-      </w:r>
-      <w:r>
-        <w:rPr>
-          <w:rFonts w:asciiTheme="minorEastAsia" w:hAnsiTheme="minorEastAsia" w:hint="eastAsia"/>
-          <w:sz w:val="24"/>
-          <w:szCs w:val="24"/>
-        </w:rPr>
-        <w:t>图:</w:t>
+          <w:rFonts w:asciiTheme="minorEastAsia" w:hAnsiTheme="minorEastAsia" w:hint="eastAsia"/>
+          <w:sz w:val="24"/>
+          <w:szCs w:val="24"/>
+        </w:rPr>
+        <w:t>5</w:t>
+      </w:r>
+      <w:r>
+        <w:rPr>
+          <w:rFonts w:asciiTheme="minorEastAsia" w:hAnsiTheme="minorEastAsia" w:hint="eastAsia"/>
+          <w:sz w:val="24"/>
+          <w:szCs w:val="24"/>
+        </w:rPr>
+        <w:t>:</w:t>
       </w:r>
     </w:p>
     <w:p>
@@ -3003,14 +3081,11 @@
         <w:pStyle w:val="a5"/>
         <w:ind w:left="360" w:firstLineChars="0" w:firstLine="0"/>
         <w:jc w:val="center"/>
+      </w:pPr>
+      <w:r>
         <w:rPr>
           <w:rFonts w:hint="eastAsia"/>
         </w:rPr>
-      </w:pPr>
-      <w:r>
-        <w:rPr>
-          <w:rFonts w:hint="eastAsia"/>
-        </w:rPr>
         <w:t>图</w:t>
       </w:r>
       <w:r>
@@ -3020,16 +3095,17 @@
     <w:p>
       <w:pPr>
         <w:pStyle w:val="a5"/>
-        <w:ind w:left="360" w:firstLineChars="0" w:firstLine="0"/>
-        <w:rPr>
-          <w:rFonts w:hint="eastAsia"/>
-          <w:sz w:val="24"/>
-          <w:szCs w:val="24"/>
-        </w:rPr>
-      </w:pPr>
-      <w:r>
-        <w:rPr>
-          <w:rFonts w:hint="eastAsia"/>
+        <w:spacing w:line="360" w:lineRule="auto"/>
+        <w:ind w:left="357" w:firstLineChars="0" w:firstLine="0"/>
+        <w:rPr>
+          <w:rFonts w:asciiTheme="minorEastAsia" w:hAnsiTheme="minorEastAsia"/>
+          <w:sz w:val="24"/>
+          <w:szCs w:val="24"/>
+        </w:rPr>
+      </w:pPr>
+      <w:r>
+        <w:rPr>
+          <w:rFonts w:asciiTheme="minorEastAsia" w:hAnsiTheme="minorEastAsia" w:hint="eastAsia"/>
           <w:sz w:val="24"/>
           <w:szCs w:val="24"/>
         </w:rPr>
@@ -3037,7 +3113,7 @@
       </w:r>
       <w:r>
         <w:rPr>
-          <w:rFonts w:hint="eastAsia"/>
+          <w:rFonts w:asciiTheme="minorEastAsia" w:hAnsiTheme="minorEastAsia" w:hint="eastAsia"/>
           <w:sz w:val="24"/>
           <w:szCs w:val="24"/>
         </w:rPr>
@@ -3047,6 +3123,7 @@
     <w:p>
       <w:pPr>
         <w:spacing w:line="360" w:lineRule="auto"/>
+        <w:ind w:firstLineChars="200" w:firstLine="480"/>
         <w:rPr>
           <w:rFonts w:asciiTheme="minorEastAsia" w:hAnsiTheme="minorEastAsia"/>
           <w:sz w:val="24"/>
@@ -3059,6 +3136,7 @@
           <w:sz w:val="24"/>
           <w:szCs w:val="24"/>
         </w:rPr>
+        <w:lastRenderedPageBreak/>
         <w:t>我们采用对已有数据进行建模,从而</w:t>
       </w:r>
       <w:r>
@@ -3099,29 +3177,21 @@
           <w:sz w:val="24"/>
           <w:szCs w:val="24"/>
         </w:rPr>
-        <w:t>,从而来制定合理的定价,对</w:t>
-      </w:r>
-      <w:r>
-        <w:rPr>
-          <w:rFonts w:asciiTheme="minorEastAsia" w:hAnsiTheme="minorEastAsia" w:hint="eastAsia"/>
-          <w:sz w:val="24"/>
-          <w:szCs w:val="24"/>
-        </w:rPr>
-        <w:lastRenderedPageBreak/>
-        <w:t>于数据中已有的类别数据,我们采用决策树或随机森林进行建模,便可以很好的来预测与制定合理的价格</w:t>
-      </w:r>
-      <w:r>
-        <w:rPr>
-          <w:rFonts w:asciiTheme="minorEastAsia" w:hAnsiTheme="minorEastAsia" w:hint="eastAsia"/>
-          <w:sz w:val="24"/>
-          <w:szCs w:val="24"/>
-        </w:rPr>
-        <w:t>,</w:t>
+        <w:t>,从而来制定合理的定价,对于数据中已有的类别数据,我们采用决策树或随机森林进行建模,便可以很好的来预测与制定合理的价格</w:t>
+      </w:r>
+      <w:r>
+        <w:rPr>
+          <w:rFonts w:asciiTheme="minorEastAsia" w:hAnsiTheme="minorEastAsia" w:hint="eastAsia"/>
+          <w:sz w:val="24"/>
+          <w:szCs w:val="24"/>
+        </w:rPr>
+        <w:t>.</w:t>
       </w:r>
     </w:p>
     <w:p>
       <w:pPr>
         <w:spacing w:line="360" w:lineRule="auto"/>
+        <w:ind w:firstLineChars="200" w:firstLine="480"/>
         <w:rPr>
           <w:rFonts w:asciiTheme="minorEastAsia" w:hAnsiTheme="minorEastAsia"/>
           <w:sz w:val="24"/>
@@ -3134,7 +3204,25 @@
           <w:sz w:val="24"/>
           <w:szCs w:val="24"/>
         </w:rPr>
-        <w:t>建模之后,我们对模型评估如下图:</w:t>
+        <w:t>建模之后,我们对模型评估如下图</w:t>
+      </w:r>
+      <w:r>
+        <w:rPr>
+          <w:rFonts w:asciiTheme="minorEastAsia" w:hAnsiTheme="minorEastAsia" w:hint="eastAsia"/>
+          <w:sz w:val="24"/>
+          <w:szCs w:val="24"/>
+        </w:rPr>
+        <w:t>6</w:t>
+      </w:r>
+      <w:bookmarkStart w:id="0" w:name="_GoBack"/>
+      <w:bookmarkEnd w:id="0"/>
+      <w:r>
+        <w:rPr>
+          <w:rFonts w:asciiTheme="minorEastAsia" w:hAnsiTheme="minorEastAsia" w:hint="eastAsia"/>
+          <w:sz w:val="24"/>
+          <w:szCs w:val="24"/>
+        </w:rPr>
+        <w:t>:</w:t>
       </w:r>
     </w:p>
     <w:p>
@@ -3198,71 +3286,391 @@
     <w:p>
       <w:pPr>
         <w:jc w:val="center"/>
+      </w:pPr>
+      <w:r>
         <w:rPr>
           <w:rFonts w:hint="eastAsia"/>
         </w:rPr>
-      </w:pPr>
+        <w:t>图</w:t>
+      </w:r>
       <w:r>
         <w:rPr>
           <w:rFonts w:hint="eastAsia"/>
         </w:rPr>
-        <w:t>图</w:t>
-      </w:r>
-      <w:r>
-        <w:rPr>
-          <w:rFonts w:hint="eastAsia"/>
-        </w:rPr>
         <w:t>6</w:t>
       </w:r>
     </w:p>
-    <w:p>
-      <w:pPr>
-        <w:rPr>
-          <w:rFonts w:hint="eastAsia"/>
-        </w:rPr>
-      </w:pPr>
-    </w:p>
-    <w:p/>
-    <w:p/>
-    <w:p/>
-    <w:p/>
-    <w:p/>
-    <w:p/>
-    <w:p/>
-    <w:p/>
-    <w:p/>
-    <w:p/>
-    <w:p/>
-    <w:p/>
-    <w:p/>
-    <w:p/>
-    <w:p/>
-    <w:p/>
-    <w:p/>
-    <w:p/>
-    <w:p/>
-    <w:p/>
-    <w:p/>
-    <w:p>
-      <w:pPr>
-        <w:rPr>
-          <w:rFonts w:hint="eastAsia"/>
-        </w:rPr>
-      </w:pPr>
-    </w:p>
+    <w:p/>
+    <w:p/>
+    <w:p/>
+    <w:p/>
+    <w:p/>
+    <w:p/>
+    <w:p/>
+    <w:p/>
+    <w:p/>
+    <w:p/>
+    <w:p/>
+    <w:p/>
+    <w:p/>
+    <w:p/>
+    <w:p/>
+    <w:p/>
+    <w:p/>
+    <w:p/>
+    <w:p/>
+    <w:p/>
+    <w:p/>
+    <w:p/>
+    <w:p/>
     <w:p>
       <w:pPr>
         <w:pStyle w:val="2"/>
         <w:jc w:val="center"/>
       </w:pPr>
       <w:r>
-        <w:lastRenderedPageBreak/>
         <w:t>结论</w:t>
       </w:r>
     </w:p>
     <w:p>
       <w:pPr>
         <w:widowControl/>
+        <w:spacing w:line="360" w:lineRule="auto"/>
+        <w:ind w:firstLineChars="200" w:firstLine="480"/>
+        <w:rPr>
+          <w:rFonts w:asciiTheme="minorEastAsia" w:hAnsiTheme="minorEastAsia" w:cs="宋体"/>
+          <w:color w:val="000000"/>
+          <w:kern w:val="0"/>
+          <w:sz w:val="24"/>
+          <w:szCs w:val="24"/>
+        </w:rPr>
+      </w:pPr>
+      <w:r>
+        <w:rPr>
+          <w:rFonts w:asciiTheme="minorEastAsia" w:hAnsiTheme="minorEastAsia" w:hint="eastAsia"/>
+          <w:sz w:val="24"/>
+          <w:szCs w:val="24"/>
+        </w:rPr>
+        <w:t>从以上主成分分析的结果来说</w:t>
+      </w:r>
+      <w:r>
+        <w:rPr>
+          <w:rFonts w:asciiTheme="minorEastAsia" w:hAnsiTheme="minorEastAsia"/>
+          <w:sz w:val="24"/>
+          <w:szCs w:val="24"/>
+        </w:rPr>
+        <w:t>,</w:t>
+      </w:r>
+      <w:r>
+        <w:rPr>
+          <w:rFonts w:asciiTheme="minorEastAsia" w:hAnsiTheme="minorEastAsia" w:hint="eastAsia"/>
+          <w:sz w:val="24"/>
+          <w:szCs w:val="24"/>
+        </w:rPr>
+        <w:t>第一特征值</w:t>
+      </w:r>
+      <w:r>
+        <w:rPr>
+          <w:rFonts w:asciiTheme="minorEastAsia" w:hAnsiTheme="minorEastAsia" w:hint="eastAsia"/>
+          <w:sz w:val="24"/>
+          <w:szCs w:val="24"/>
+        </w:rPr>
+        <w:t>占比</w:t>
+      </w:r>
+      <w:r>
+        <w:rPr>
+          <w:rFonts w:asciiTheme="minorEastAsia" w:hAnsiTheme="minorEastAsia"/>
+          <w:sz w:val="24"/>
+          <w:szCs w:val="24"/>
+        </w:rPr>
+        <w:t>0</w:t>
+      </w:r>
+      <w:r>
+        <w:rPr>
+          <w:rFonts w:asciiTheme="minorEastAsia" w:hAnsiTheme="minorEastAsia" w:hint="eastAsia"/>
+          <w:sz w:val="24"/>
+          <w:szCs w:val="24"/>
+        </w:rPr>
+        <w:t>.</w:t>
+      </w:r>
+      <w:r>
+        <w:rPr>
+          <w:rFonts w:asciiTheme="minorEastAsia" w:hAnsiTheme="minorEastAsia"/>
+          <w:sz w:val="24"/>
+          <w:szCs w:val="24"/>
+        </w:rPr>
+        <w:t>32</w:t>
+      </w:r>
+      <w:r>
+        <w:rPr>
+          <w:rFonts w:asciiTheme="minorEastAsia" w:hAnsiTheme="minorEastAsia" w:hint="eastAsia"/>
+          <w:sz w:val="24"/>
+          <w:szCs w:val="24"/>
+        </w:rPr>
+        <w:t>,其比重最高,</w:t>
+      </w:r>
+      <w:r>
+        <w:rPr>
+          <w:rFonts w:asciiTheme="minorEastAsia" w:hAnsiTheme="minorEastAsia" w:hint="eastAsia"/>
+          <w:sz w:val="24"/>
+          <w:szCs w:val="24"/>
+        </w:rPr>
+        <w:t>第二特征值</w:t>
+      </w:r>
+      <w:r>
+        <w:rPr>
+          <w:rFonts w:asciiTheme="minorEastAsia" w:hAnsiTheme="minorEastAsia" w:hint="eastAsia"/>
+          <w:sz w:val="24"/>
+          <w:szCs w:val="24"/>
+        </w:rPr>
+        <w:t>0.</w:t>
+      </w:r>
+      <w:r>
+        <w:rPr>
+          <w:rFonts w:asciiTheme="minorEastAsia" w:hAnsiTheme="minorEastAsia"/>
+          <w:sz w:val="24"/>
+          <w:szCs w:val="24"/>
+        </w:rPr>
+        <w:t>15</w:t>
+      </w:r>
+      <w:r>
+        <w:rPr>
+          <w:rFonts w:asciiTheme="minorEastAsia" w:hAnsiTheme="minorEastAsia" w:hint="eastAsia"/>
+          <w:sz w:val="24"/>
+          <w:szCs w:val="24"/>
+        </w:rPr>
+        <w:t>,</w:t>
+      </w:r>
+      <w:r>
+        <w:rPr>
+          <w:rFonts w:asciiTheme="minorEastAsia" w:hAnsiTheme="minorEastAsia" w:hint="eastAsia"/>
+          <w:sz w:val="24"/>
+          <w:szCs w:val="24"/>
+        </w:rPr>
+        <w:t>与第一特征值相比差距悬殊</w:t>
+      </w:r>
+      <w:r>
+        <w:rPr>
+          <w:rFonts w:asciiTheme="minorEastAsia" w:hAnsiTheme="minorEastAsia" w:hint="eastAsia"/>
+          <w:sz w:val="24"/>
+          <w:szCs w:val="24"/>
+        </w:rPr>
+        <w:t>,</w:t>
+      </w:r>
+      <w:r>
+        <w:rPr>
+          <w:rFonts w:asciiTheme="minorEastAsia" w:hAnsiTheme="minorEastAsia" w:hint="eastAsia"/>
+          <w:sz w:val="24"/>
+          <w:szCs w:val="24"/>
+        </w:rPr>
+        <w:t>故从第一个</w:t>
+      </w:r>
+      <w:r>
+        <w:rPr>
+          <w:rFonts w:asciiTheme="minorEastAsia" w:hAnsiTheme="minorEastAsia" w:hint="eastAsia"/>
+          <w:sz w:val="24"/>
+          <w:szCs w:val="24"/>
+        </w:rPr>
+        <w:t>特征值</w:t>
+      </w:r>
+      <w:r>
+        <w:rPr>
+          <w:rFonts w:asciiTheme="minorEastAsia" w:hAnsiTheme="minorEastAsia" w:hint="eastAsia"/>
+          <w:sz w:val="24"/>
+          <w:szCs w:val="24"/>
+        </w:rPr>
+        <w:t>中</w:t>
+      </w:r>
+      <w:proofErr w:type="spellStart"/>
+      <w:r>
+        <w:rPr>
+          <w:rFonts w:asciiTheme="minorEastAsia" w:hAnsiTheme="minorEastAsia" w:cs="宋体" w:hint="eastAsia"/>
+          <w:color w:val="000000"/>
+          <w:kern w:val="0"/>
+          <w:sz w:val="24"/>
+          <w:szCs w:val="24"/>
+        </w:rPr>
+        <w:t>carwidth</w:t>
+      </w:r>
+      <w:proofErr w:type="spellEnd"/>
+      <w:r>
+        <w:rPr>
+          <w:rFonts w:asciiTheme="minorEastAsia" w:hAnsiTheme="minorEastAsia" w:cs="宋体" w:hint="eastAsia"/>
+          <w:color w:val="000000"/>
+          <w:kern w:val="0"/>
+          <w:sz w:val="24"/>
+          <w:szCs w:val="24"/>
+        </w:rPr>
+        <w:t>,</w:t>
+      </w:r>
+      <w:r>
+        <w:rPr>
+          <w:rFonts w:asciiTheme="minorEastAsia" w:hAnsiTheme="minorEastAsia" w:hint="eastAsia"/>
+          <w:color w:val="000000"/>
+          <w:sz w:val="24"/>
+          <w:szCs w:val="24"/>
+        </w:rPr>
+        <w:t xml:space="preserve"> </w:t>
+      </w:r>
+      <w:proofErr w:type="spellStart"/>
+      <w:r>
+        <w:rPr>
+          <w:rFonts w:asciiTheme="minorEastAsia" w:hAnsiTheme="minorEastAsia" w:cs="宋体" w:hint="eastAsia"/>
+          <w:color w:val="000000"/>
+          <w:kern w:val="0"/>
+          <w:sz w:val="24"/>
+          <w:szCs w:val="24"/>
+        </w:rPr>
+        <w:t>carbweight</w:t>
+      </w:r>
+      <w:proofErr w:type="spellEnd"/>
+      <w:r>
+        <w:rPr>
+          <w:rFonts w:asciiTheme="minorEastAsia" w:hAnsiTheme="minorEastAsia" w:cs="宋体" w:hint="eastAsia"/>
+          <w:color w:val="000000"/>
+          <w:kern w:val="0"/>
+          <w:sz w:val="24"/>
+          <w:szCs w:val="24"/>
+        </w:rPr>
+        <w:t>,</w:t>
+      </w:r>
+      <w:r>
+        <w:rPr>
+          <w:rFonts w:asciiTheme="minorEastAsia" w:hAnsiTheme="minorEastAsia" w:hint="eastAsia"/>
+          <w:color w:val="000000"/>
+          <w:sz w:val="24"/>
+          <w:szCs w:val="24"/>
+        </w:rPr>
+        <w:t xml:space="preserve"> </w:t>
+      </w:r>
+      <w:proofErr w:type="spellStart"/>
+      <w:r>
+        <w:rPr>
+          <w:rFonts w:asciiTheme="minorEastAsia" w:hAnsiTheme="minorEastAsia" w:cs="宋体" w:hint="eastAsia"/>
+          <w:color w:val="000000"/>
+          <w:kern w:val="0"/>
+          <w:sz w:val="24"/>
+          <w:szCs w:val="24"/>
+        </w:rPr>
+        <w:t>enginesize</w:t>
+      </w:r>
+      <w:proofErr w:type="spellEnd"/>
+      <w:r>
+        <w:rPr>
+          <w:rFonts w:asciiTheme="minorEastAsia" w:hAnsiTheme="minorEastAsia" w:cs="宋体" w:hint="eastAsia"/>
+          <w:color w:val="000000"/>
+          <w:kern w:val="0"/>
+          <w:sz w:val="24"/>
+          <w:szCs w:val="24"/>
+        </w:rPr>
+        <w:t>,</w:t>
+      </w:r>
+      <w:r>
+        <w:rPr>
+          <w:rFonts w:asciiTheme="minorEastAsia" w:hAnsiTheme="minorEastAsia" w:hint="eastAsia"/>
+          <w:color w:val="000000"/>
+          <w:sz w:val="24"/>
+          <w:szCs w:val="24"/>
+        </w:rPr>
+        <w:t xml:space="preserve"> </w:t>
+      </w:r>
+      <w:r>
+        <w:rPr>
+          <w:rFonts w:asciiTheme="minorEastAsia" w:hAnsiTheme="minorEastAsia" w:cs="宋体" w:hint="eastAsia"/>
+          <w:color w:val="000000"/>
+          <w:kern w:val="0"/>
+          <w:sz w:val="24"/>
+          <w:szCs w:val="24"/>
+        </w:rPr>
+        <w:t>horsepower</w:t>
+      </w:r>
+      <w:r>
+        <w:rPr>
+          <w:rFonts w:asciiTheme="minorEastAsia" w:hAnsiTheme="minorEastAsia" w:cs="宋体" w:hint="eastAsia"/>
+          <w:color w:val="000000"/>
+          <w:kern w:val="0"/>
+          <w:sz w:val="24"/>
+          <w:szCs w:val="24"/>
+        </w:rPr>
+        <w:t>,</w:t>
+      </w:r>
+      <w:r>
+        <w:rPr>
+          <w:rFonts w:asciiTheme="minorEastAsia" w:hAnsiTheme="minorEastAsia" w:hint="eastAsia"/>
+          <w:color w:val="000000"/>
+          <w:sz w:val="24"/>
+          <w:szCs w:val="24"/>
+        </w:rPr>
+        <w:t xml:space="preserve"> </w:t>
+      </w:r>
+      <w:proofErr w:type="spellStart"/>
+      <w:r>
+        <w:rPr>
+          <w:rFonts w:asciiTheme="minorEastAsia" w:hAnsiTheme="minorEastAsia" w:cs="宋体" w:hint="eastAsia"/>
+          <w:color w:val="000000"/>
+          <w:kern w:val="0"/>
+          <w:sz w:val="24"/>
+          <w:szCs w:val="24"/>
+        </w:rPr>
+        <w:t>citympg</w:t>
+      </w:r>
+      <w:proofErr w:type="spellEnd"/>
+      <w:r>
+        <w:rPr>
+          <w:rFonts w:asciiTheme="minorEastAsia" w:hAnsiTheme="minorEastAsia" w:cs="宋体" w:hint="eastAsia"/>
+          <w:color w:val="000000"/>
+          <w:kern w:val="0"/>
+          <w:sz w:val="24"/>
+          <w:szCs w:val="24"/>
+        </w:rPr>
+        <w:t>,</w:t>
+      </w:r>
+      <w:r>
+        <w:rPr>
+          <w:rFonts w:asciiTheme="minorEastAsia" w:hAnsiTheme="minorEastAsia"/>
+          <w:sz w:val="24"/>
+          <w:szCs w:val="24"/>
+        </w:rPr>
+        <w:t xml:space="preserve"> </w:t>
+      </w:r>
+      <w:proofErr w:type="spellStart"/>
+      <w:r>
+        <w:rPr>
+          <w:rFonts w:asciiTheme="minorEastAsia" w:hAnsiTheme="minorEastAsia" w:cs="宋体"/>
+          <w:color w:val="000000"/>
+          <w:kern w:val="0"/>
+          <w:sz w:val="24"/>
+          <w:szCs w:val="24"/>
+        </w:rPr>
+        <w:t>highwaympg</w:t>
+      </w:r>
+      <w:proofErr w:type="spellEnd"/>
+      <w:r>
+        <w:rPr>
+          <w:rFonts w:asciiTheme="minorEastAsia" w:hAnsiTheme="minorEastAsia" w:cs="宋体" w:hint="eastAsia"/>
+          <w:color w:val="000000"/>
+          <w:kern w:val="0"/>
+          <w:sz w:val="24"/>
+          <w:szCs w:val="24"/>
+        </w:rPr>
+        <w:t>,主要是这几个因素影响价格</w:t>
+      </w:r>
+      <w:r>
+        <w:rPr>
+          <w:rFonts w:asciiTheme="minorEastAsia" w:hAnsiTheme="minorEastAsia" w:cs="宋体" w:hint="eastAsia"/>
+          <w:color w:val="000000"/>
+          <w:kern w:val="0"/>
+          <w:sz w:val="24"/>
+          <w:szCs w:val="24"/>
+        </w:rPr>
+        <w:t>,汽车公司在这几个关键因素点上提高质量,有利于公司在市场上扎稳脚跟,</w:t>
+      </w:r>
+    </w:p>
+    <w:p>
+      <w:pPr>
+        <w:widowControl/>
+        <w:spacing w:line="360" w:lineRule="auto"/>
+        <w:ind w:firstLineChars="200" w:firstLine="480"/>
         <w:rPr>
           <w:rFonts w:ascii="等线" w:eastAsia="等线" w:hAnsi="等线" w:cs="宋体"/>
           <w:color w:val="000000"/>
@@ -3272,297 +3680,35 @@
       </w:pPr>
       <w:r>
         <w:rPr>
-          <w:rFonts w:hint="eastAsia"/>
-        </w:rPr>
-        <w:t>从以上主成分分析的结果来说</w:t>
-      </w:r>
-      <w:r>
-        <w:t>,</w:t>
-      </w:r>
-      <w:r>
-        <w:rPr>
-          <w:rFonts w:hint="eastAsia"/>
-        </w:rPr>
-        <w:t>第一特征值</w:t>
-      </w:r>
-      <w:r>
-        <w:rPr>
-          <w:rFonts w:hint="eastAsia"/>
-        </w:rPr>
-        <w:t>占比</w:t>
-      </w:r>
-      <w:r>
-        <w:t>0</w:t>
-      </w:r>
-      <w:r>
-        <w:rPr>
-          <w:rFonts w:hint="eastAsia"/>
-        </w:rPr>
-        <w:t>.</w:t>
-      </w:r>
-      <w:r>
-        <w:t>32</w:t>
-      </w:r>
-      <w:r>
-        <w:rPr>
-          <w:rFonts w:hint="eastAsia"/>
-        </w:rPr>
-        <w:t>,</w:t>
-      </w:r>
-      <w:r>
-        <w:rPr>
-          <w:rFonts w:hint="eastAsia"/>
-        </w:rPr>
-        <w:t>其比重最高</w:t>
-      </w:r>
-      <w:r>
-        <w:rPr>
-          <w:rFonts w:hint="eastAsia"/>
-        </w:rPr>
-        <w:t>,</w:t>
-      </w:r>
-      <w:r>
-        <w:rPr>
-          <w:rFonts w:hint="eastAsia"/>
-        </w:rPr>
-        <w:t>第二特征值</w:t>
-      </w:r>
-      <w:r>
-        <w:rPr>
-          <w:rFonts w:hint="eastAsia"/>
-        </w:rPr>
-        <w:t>0.</w:t>
-      </w:r>
-      <w:r>
-        <w:t>15</w:t>
-      </w:r>
-      <w:r>
-        <w:rPr>
-          <w:rFonts w:hint="eastAsia"/>
-        </w:rPr>
-        <w:t>,</w:t>
-      </w:r>
-      <w:r>
-        <w:rPr>
-          <w:rFonts w:hint="eastAsia"/>
-        </w:rPr>
-        <w:t>与第一特征值相比差距悬殊</w:t>
-      </w:r>
-      <w:r>
-        <w:rPr>
-          <w:rFonts w:hint="eastAsia"/>
-        </w:rPr>
-        <w:t>,</w:t>
-      </w:r>
-      <w:r>
-        <w:rPr>
-          <w:rFonts w:hint="eastAsia"/>
-        </w:rPr>
-        <w:t>故从第一个</w:t>
-      </w:r>
-      <w:r>
-        <w:rPr>
-          <w:rFonts w:hint="eastAsia"/>
-        </w:rPr>
-        <w:t>特征值</w:t>
-      </w:r>
-      <w:r>
-        <w:rPr>
-          <w:rFonts w:hint="eastAsia"/>
-        </w:rPr>
-        <w:t>中</w:t>
-      </w:r>
-      <w:proofErr w:type="spellStart"/>
-      <w:r>
-        <w:rPr>
-          <w:rFonts w:ascii="等线" w:eastAsia="等线" w:hAnsi="等线" w:cs="宋体" w:hint="eastAsia"/>
+          <w:rFonts w:asciiTheme="minorEastAsia" w:hAnsiTheme="minorEastAsia" w:cs="宋体" w:hint="eastAsia"/>
           <w:color w:val="000000"/>
           <w:kern w:val="0"/>
-          <w:sz w:val="22"/>
-        </w:rPr>
-        <w:t>carwidth</w:t>
-      </w:r>
-      <w:proofErr w:type="spellEnd"/>
-      <w:r>
-        <w:rPr>
-          <w:rFonts w:ascii="等线" w:eastAsia="等线" w:hAnsi="等线" w:cs="宋体" w:hint="eastAsia"/>
+          <w:sz w:val="24"/>
+          <w:szCs w:val="24"/>
+        </w:rPr>
+        <w:t>同时利用现有数据进行数据建模,</w:t>
+      </w:r>
+      <w:r>
+        <w:rPr>
+          <w:rFonts w:asciiTheme="minorEastAsia" w:hAnsiTheme="minorEastAsia" w:cs="宋体" w:hint="eastAsia"/>
           <w:color w:val="000000"/>
           <w:kern w:val="0"/>
-          <w:sz w:val="22"/>
-        </w:rPr>
-        <w:t>,</w:t>
-      </w:r>
-      <w:r>
-        <w:rPr>
-          <w:rFonts w:ascii="等线" w:eastAsia="等线" w:hAnsi="等线" w:hint="eastAsia"/>
-          <w:color w:val="000000"/>
-          <w:sz w:val="22"/>
-        </w:rPr>
-        <w:t xml:space="preserve"> </w:t>
-      </w:r>
-      <w:proofErr w:type="spellStart"/>
-      <w:r>
-        <w:rPr>
-          <w:rFonts w:ascii="等线" w:eastAsia="等线" w:hAnsi="等线" w:cs="宋体" w:hint="eastAsia"/>
-          <w:color w:val="000000"/>
-          <w:kern w:val="0"/>
-          <w:sz w:val="22"/>
-        </w:rPr>
-        <w:t>carbweight</w:t>
-      </w:r>
-      <w:proofErr w:type="spellEnd"/>
-      <w:r>
-        <w:rPr>
-          <w:rFonts w:ascii="等线" w:eastAsia="等线" w:hAnsi="等线" w:cs="宋体" w:hint="eastAsia"/>
-          <w:color w:val="000000"/>
-          <w:kern w:val="0"/>
-          <w:sz w:val="22"/>
-        </w:rPr>
-        <w:t>,</w:t>
-      </w:r>
-      <w:r>
-        <w:rPr>
-          <w:rFonts w:ascii="等线" w:eastAsia="等线" w:hAnsi="等线" w:hint="eastAsia"/>
-          <w:color w:val="000000"/>
-          <w:sz w:val="22"/>
-        </w:rPr>
-        <w:t xml:space="preserve"> </w:t>
-      </w:r>
-      <w:proofErr w:type="spellStart"/>
-      <w:r>
-        <w:rPr>
-          <w:rFonts w:ascii="等线" w:eastAsia="等线" w:hAnsi="等线" w:cs="宋体" w:hint="eastAsia"/>
-          <w:color w:val="000000"/>
-          <w:kern w:val="0"/>
-          <w:sz w:val="22"/>
-        </w:rPr>
-        <w:t>enginesize</w:t>
-      </w:r>
-      <w:proofErr w:type="spellEnd"/>
-      <w:r>
-        <w:rPr>
-          <w:rFonts w:ascii="等线" w:eastAsia="等线" w:hAnsi="等线" w:cs="宋体" w:hint="eastAsia"/>
-          <w:color w:val="000000"/>
-          <w:kern w:val="0"/>
-          <w:sz w:val="22"/>
-        </w:rPr>
-        <w:t>,</w:t>
-      </w:r>
-      <w:r>
-        <w:rPr>
-          <w:rFonts w:ascii="等线" w:eastAsia="等线" w:hAnsi="等线" w:hint="eastAsia"/>
-          <w:color w:val="000000"/>
-          <w:sz w:val="22"/>
-        </w:rPr>
-        <w:t xml:space="preserve"> </w:t>
-      </w:r>
-      <w:r>
-        <w:rPr>
-          <w:rFonts w:ascii="等线" w:eastAsia="等线" w:hAnsi="等线" w:cs="宋体" w:hint="eastAsia"/>
-          <w:color w:val="000000"/>
-          <w:kern w:val="0"/>
-          <w:sz w:val="22"/>
-        </w:rPr>
-        <w:t>horsepower</w:t>
-      </w:r>
-      <w:r>
-        <w:rPr>
-          <w:rFonts w:ascii="等线" w:eastAsia="等线" w:hAnsi="等线" w:cs="宋体" w:hint="eastAsia"/>
-          <w:color w:val="000000"/>
-          <w:kern w:val="0"/>
-          <w:sz w:val="22"/>
-        </w:rPr>
-        <w:t>,</w:t>
-      </w:r>
-      <w:r>
-        <w:rPr>
-          <w:rFonts w:ascii="等线" w:eastAsia="等线" w:hAnsi="等线" w:hint="eastAsia"/>
-          <w:color w:val="000000"/>
-          <w:sz w:val="22"/>
-        </w:rPr>
-        <w:t xml:space="preserve"> </w:t>
-      </w:r>
-      <w:proofErr w:type="spellStart"/>
-      <w:r>
-        <w:rPr>
-          <w:rFonts w:ascii="等线" w:eastAsia="等线" w:hAnsi="等线" w:cs="宋体" w:hint="eastAsia"/>
-          <w:color w:val="000000"/>
-          <w:kern w:val="0"/>
-          <w:sz w:val="22"/>
-        </w:rPr>
-        <w:t>citympg</w:t>
-      </w:r>
-      <w:proofErr w:type="spellEnd"/>
-      <w:r>
-        <w:rPr>
-          <w:rFonts w:ascii="等线" w:eastAsia="等线" w:hAnsi="等线" w:cs="宋体" w:hint="eastAsia"/>
-          <w:color w:val="000000"/>
-          <w:kern w:val="0"/>
-          <w:sz w:val="22"/>
-        </w:rPr>
-        <w:t>,</w:t>
-      </w:r>
-      <w:r>
-        <w:t xml:space="preserve"> </w:t>
-      </w:r>
-      <w:proofErr w:type="spellStart"/>
-      <w:r>
+          <w:sz w:val="24"/>
+          <w:szCs w:val="24"/>
+        </w:rPr>
+        <w:t>对于已生产的数据进行合理的定价,来提高公司的利润</w:t>
+      </w:r>
+    </w:p>
+    <w:p>
+      <w:pPr>
+        <w:widowControl/>
         <w:rPr>
           <w:rFonts w:ascii="等线" w:eastAsia="等线" w:hAnsi="等线" w:cs="宋体"/>
           <w:color w:val="000000"/>
           <w:kern w:val="0"/>
           <w:sz w:val="22"/>
         </w:rPr>
-        <w:t>highwaympg</w:t>
-      </w:r>
-      <w:proofErr w:type="spellEnd"/>
-      <w:r>
-        <w:rPr>
-          <w:rFonts w:ascii="等线" w:eastAsia="等线" w:hAnsi="等线" w:cs="宋体" w:hint="eastAsia"/>
-          <w:color w:val="000000"/>
-          <w:kern w:val="0"/>
-          <w:sz w:val="22"/>
-        </w:rPr>
-        <w:t>,主要是这几个因素影响价格</w:t>
-      </w:r>
-      <w:r>
-        <w:rPr>
-          <w:rFonts w:ascii="等线" w:eastAsia="等线" w:hAnsi="等线" w:cs="宋体" w:hint="eastAsia"/>
-          <w:color w:val="000000"/>
-          <w:kern w:val="0"/>
-          <w:sz w:val="22"/>
-        </w:rPr>
-        <w:t>,汽车公司在这几个关键因素点上提高质量,有利于公司在市场上扎稳脚跟,</w:t>
-      </w:r>
-    </w:p>
-    <w:p>
-      <w:pPr>
-        <w:widowControl/>
-        <w:rPr>
-          <w:rFonts w:ascii="等线" w:eastAsia="等线" w:hAnsi="等线" w:cs="宋体" w:hint="eastAsia"/>
-          <w:color w:val="000000"/>
-          <w:kern w:val="0"/>
-          <w:sz w:val="22"/>
-        </w:rPr>
-      </w:pPr>
-      <w:r>
-        <w:rPr>
-          <w:rFonts w:ascii="等线" w:eastAsia="等线" w:hAnsi="等线" w:cs="宋体" w:hint="eastAsia"/>
-          <w:color w:val="000000"/>
-          <w:kern w:val="0"/>
-          <w:sz w:val="22"/>
-        </w:rPr>
-        <w:t>同时利用现有数据进行数据建模,</w:t>
-      </w:r>
-      <w:r>
-        <w:rPr>
-          <w:rFonts w:ascii="等线" w:eastAsia="等线" w:hAnsi="等线" w:cs="宋体" w:hint="eastAsia"/>
-          <w:color w:val="000000"/>
-          <w:kern w:val="0"/>
-          <w:sz w:val="22"/>
-        </w:rPr>
-        <w:t>对于已生产的数据进行合理的定价,来提高公司的利润</w:t>
-      </w:r>
+      </w:pPr>
     </w:p>
     <w:p>
       <w:pPr>
@@ -3586,33 +3732,6 @@
         </w:rPr>
       </w:pPr>
     </w:p>
-    <w:p>
-      <w:pPr>
-        <w:widowControl/>
-        <w:rPr>
-          <w:rFonts w:ascii="等线" w:eastAsia="等线" w:hAnsi="等线" w:cs="宋体" w:hint="eastAsia"/>
-          <w:color w:val="000000"/>
-          <w:kern w:val="0"/>
-          <w:sz w:val="22"/>
-        </w:rPr>
-      </w:pPr>
-    </w:p>
-    <w:p>
-      <w:pPr>
-        <w:rPr>
-          <w:rFonts w:hint="eastAsia"/>
-        </w:rPr>
-      </w:pPr>
-    </w:p>
-    <w:p/>
-    <w:p/>
-    <w:p/>
-    <w:p/>
-    <w:p/>
-    <w:p/>
-    <w:p/>
-    <w:p/>
-    <w:p/>
     <w:p/>
     <w:p/>
     <w:p/>
@@ -3650,6 +3769,7 @@
         <w:jc w:val="center"/>
       </w:pPr>
       <w:r>
+        <w:lastRenderedPageBreak/>
         <w:t>参考文献</w:t>
       </w:r>
     </w:p>
@@ -3673,12 +3793,84 @@
       </w:r>
       <w:r>
         <w:rPr>
+          <w:rFonts w:ascii="Arial" w:hAnsi="Arial" w:cs="Arial" w:hint="eastAsia"/>
+          <w:color w:val="333333"/>
+          <w:szCs w:val="21"/>
+          <w:shd w:val="clear" w:color="auto" w:fill="FFFFFF"/>
+        </w:rPr>
+        <w:t>孙海燕</w:t>
+      </w:r>
+      <w:r>
+        <w:rPr>
+          <w:rFonts w:ascii="Arial" w:hAnsi="Arial" w:cs="Arial" w:hint="eastAsia"/>
+          <w:color w:val="333333"/>
+          <w:szCs w:val="21"/>
+          <w:shd w:val="clear" w:color="auto" w:fill="FFFFFF"/>
+        </w:rPr>
+        <w:t>,</w:t>
+      </w:r>
+      <w:r>
+        <w:rPr>
+          <w:rFonts w:ascii="Arial" w:hAnsi="Arial" w:cs="Arial" w:hint="eastAsia"/>
+          <w:color w:val="333333"/>
+          <w:szCs w:val="21"/>
+          <w:shd w:val="clear" w:color="auto" w:fill="FFFFFF"/>
+        </w:rPr>
+        <w:t>周梦</w:t>
+      </w:r>
+      <w:r>
+        <w:rPr>
+          <w:rFonts w:ascii="Arial" w:hAnsi="Arial" w:cs="Arial" w:hint="eastAsia"/>
+          <w:color w:val="333333"/>
+          <w:szCs w:val="21"/>
+          <w:shd w:val="clear" w:color="auto" w:fill="FFFFFF"/>
+        </w:rPr>
+        <w:t>,</w:t>
+      </w:r>
+      <w:r>
+        <w:rPr>
+          <w:rFonts w:ascii="Arial" w:hAnsi="Arial" w:cs="Arial" w:hint="eastAsia"/>
+          <w:color w:val="333333"/>
+          <w:szCs w:val="21"/>
+          <w:shd w:val="clear" w:color="auto" w:fill="FFFFFF"/>
+        </w:rPr>
+        <w:t>李卫国</w:t>
+      </w:r>
+      <w:r>
+        <w:rPr>
+          <w:rFonts w:ascii="Arial" w:hAnsi="Arial" w:cs="Arial" w:hint="eastAsia"/>
+          <w:color w:val="333333"/>
+          <w:szCs w:val="21"/>
+          <w:shd w:val="clear" w:color="auto" w:fill="FFFFFF"/>
+        </w:rPr>
+        <w:t>,</w:t>
+      </w:r>
+      <w:r>
+        <w:rPr>
+          <w:rFonts w:ascii="Arial" w:hAnsi="Arial" w:cs="Arial" w:hint="eastAsia"/>
+          <w:color w:val="333333"/>
+          <w:szCs w:val="21"/>
+          <w:shd w:val="clear" w:color="auto" w:fill="FFFFFF"/>
+        </w:rPr>
+        <w:t>冯伟</w:t>
+      </w:r>
+      <w:r>
+        <w:rPr>
           <w:rFonts w:ascii="Arial" w:hAnsi="Arial" w:cs="Arial"/>
           <w:color w:val="333333"/>
           <w:szCs w:val="21"/>
           <w:shd w:val="clear" w:color="auto" w:fill="FFFFFF"/>
         </w:rPr>
-        <w:t>刘国钧</w:t>
+        <w:t>.</w:t>
+      </w:r>
+      <w:r>
+        <w:rPr>
+          <w:rFonts w:ascii="Arial" w:hAnsi="Arial" w:cs="Arial" w:hint="eastAsia"/>
+          <w:color w:val="333333"/>
+          <w:szCs w:val="21"/>
+          <w:shd w:val="clear" w:color="auto" w:fill="FFFFFF"/>
+        </w:rPr>
+        <w:t>数理统计</w:t>
       </w:r>
       <w:r>
         <w:rPr>
@@ -3687,7 +3879,7 @@
           <w:szCs w:val="21"/>
           <w:shd w:val="clear" w:color="auto" w:fill="FFFFFF"/>
         </w:rPr>
-        <w:t>,</w:t>
+        <w:t>[M].</w:t>
       </w:r>
       <w:r>
         <w:rPr>
@@ -3696,7 +3888,7 @@
           <w:szCs w:val="21"/>
           <w:shd w:val="clear" w:color="auto" w:fill="FFFFFF"/>
         </w:rPr>
-        <w:t>陈绍业</w:t>
+        <w:t>北京</w:t>
       </w:r>
       <w:r>
         <w:rPr>
@@ -3705,7 +3897,16 @@
           <w:szCs w:val="21"/>
           <w:shd w:val="clear" w:color="auto" w:fill="FFFFFF"/>
         </w:rPr>
-        <w:t>.</w:t>
+        <w:t>:</w:t>
+      </w:r>
+      <w:r>
+        <w:rPr>
+          <w:rFonts w:ascii="Arial" w:hAnsi="Arial" w:cs="Arial" w:hint="eastAsia"/>
+          <w:color w:val="333333"/>
+          <w:szCs w:val="21"/>
+          <w:shd w:val="clear" w:color="auto" w:fill="FFFFFF"/>
+        </w:rPr>
+        <w:t>北京航空航天大学</w:t>
       </w:r>
       <w:r>
         <w:rPr>
@@ -3714,7 +3915,7 @@
           <w:szCs w:val="21"/>
           <w:shd w:val="clear" w:color="auto" w:fill="FFFFFF"/>
         </w:rPr>
-        <w:t>图书目录</w:t>
+        <w:t>出版社</w:t>
       </w:r>
       <w:r>
         <w:rPr>
@@ -3723,7 +3924,7 @@
           <w:szCs w:val="21"/>
           <w:shd w:val="clear" w:color="auto" w:fill="FFFFFF"/>
         </w:rPr>
-        <w:t>[M].</w:t>
+        <w:t>,</w:t>
       </w:r>
       <w:r>
         <w:rPr>
@@ -3732,7 +3933,16 @@
           <w:szCs w:val="21"/>
           <w:shd w:val="clear" w:color="auto" w:fill="FFFFFF"/>
         </w:rPr>
-        <w:t>北京</w:t>
+        <w:t>2016</w:t>
+      </w:r>
+      <w:r>
+        <w:rPr>
+          <w:rFonts w:ascii="Arial" w:hAnsi="Arial" w:cs="Arial" w:hint="eastAsia"/>
+          <w:color w:val="333333"/>
+          <w:szCs w:val="21"/>
+          <w:shd w:val="clear" w:color="auto" w:fill="FFFFFF"/>
+        </w:rPr>
+        <w:t>.</w:t>
       </w:r>
       <w:r>
         <w:rPr>
@@ -3741,7 +3951,7 @@
           <w:szCs w:val="21"/>
           <w:shd w:val="clear" w:color="auto" w:fill="FFFFFF"/>
         </w:rPr>
-        <w:t>:</w:t>
+        <w:t>10</w:t>
       </w:r>
       <w:r>
         <w:rPr>
@@ -3750,10 +3960,10 @@
           <w:szCs w:val="21"/>
           <w:shd w:val="clear" w:color="auto" w:fill="FFFFFF"/>
         </w:rPr>
-        <w:t>高等</w:t>
-      </w:r>
-      <w:bookmarkStart w:id="0" w:name="_GoBack"/>
-      <w:bookmarkEnd w:id="0"/>
+        <w:t>.</w:t>
+      </w:r>
+    </w:p>
+    <w:p>
       <w:r>
         <w:rPr>
           <w:rFonts w:ascii="Arial" w:hAnsi="Arial" w:cs="Arial"/>
@@ -3761,7 +3971,16 @@
           <w:szCs w:val="21"/>
           <w:shd w:val="clear" w:color="auto" w:fill="FFFFFF"/>
         </w:rPr>
-        <w:t>教育出版社</w:t>
+        <w:t>[1]</w:t>
+      </w:r>
+      <w:r>
+        <w:rPr>
+          <w:rFonts w:ascii="Arial" w:hAnsi="Arial" w:cs="Arial" w:hint="eastAsia"/>
+          <w:color w:val="333333"/>
+          <w:szCs w:val="21"/>
+          <w:shd w:val="clear" w:color="auto" w:fill="FFFFFF"/>
+        </w:rPr>
+        <w:t>周志华</w:t>
       </w:r>
       <w:r>
         <w:rPr>
@@ -3770,15 +3989,17 @@
           <w:szCs w:val="21"/>
           <w:shd w:val="clear" w:color="auto" w:fill="FFFFFF"/>
         </w:rPr>
-        <w:t>,1957:15-18.</w:t>
-      </w:r>
-    </w:p>
-    <w:p>
-      <w:pPr>
-        <w:rPr>
-          <w:rFonts w:hint="eastAsia"/>
-        </w:rPr>
-      </w:pPr>
+        <w:t>.</w:t>
+      </w:r>
+      <w:r>
+        <w:rPr>
+          <w:rFonts w:ascii="Arial" w:hAnsi="Arial" w:cs="Arial" w:hint="eastAsia"/>
+          <w:color w:val="333333"/>
+          <w:szCs w:val="21"/>
+          <w:shd w:val="clear" w:color="auto" w:fill="FFFFFF"/>
+        </w:rPr>
+        <w:t>机器学习</w:t>
+      </w:r>
       <w:r>
         <w:rPr>
           <w:rFonts w:ascii="Arial" w:hAnsi="Arial" w:cs="Arial"/>
@@ -3786,7 +4007,7 @@
           <w:szCs w:val="21"/>
           <w:shd w:val="clear" w:color="auto" w:fill="FFFFFF"/>
         </w:rPr>
-        <w:t>[1]</w:t>
+        <w:t>[M].</w:t>
       </w:r>
       <w:r>
         <w:rPr>
@@ -3795,7 +4016,7 @@
           <w:szCs w:val="21"/>
           <w:shd w:val="clear" w:color="auto" w:fill="FFFFFF"/>
         </w:rPr>
-        <w:t>刘国钧</w:t>
+        <w:t>北京</w:t>
       </w:r>
       <w:r>
         <w:rPr>
@@ -3804,7 +4025,16 @@
           <w:szCs w:val="21"/>
           <w:shd w:val="clear" w:color="auto" w:fill="FFFFFF"/>
         </w:rPr>
-        <w:t>,</w:t>
+        <w:t>:</w:t>
+      </w:r>
+      <w:r>
+        <w:rPr>
+          <w:rFonts w:ascii="Arial" w:hAnsi="Arial" w:cs="Arial" w:hint="eastAsia"/>
+          <w:color w:val="333333"/>
+          <w:szCs w:val="21"/>
+          <w:shd w:val="clear" w:color="auto" w:fill="FFFFFF"/>
+        </w:rPr>
+        <w:t>清华大学</w:t>
       </w:r>
       <w:r>
         <w:rPr>
@@ -3813,7 +4043,7 @@
           <w:szCs w:val="21"/>
           <w:shd w:val="clear" w:color="auto" w:fill="FFFFFF"/>
         </w:rPr>
-        <w:t>陈绍业</w:t>
+        <w:t>出版社</w:t>
       </w:r>
       <w:r>
         <w:rPr>
@@ -3822,7 +4052,7 @@
           <w:szCs w:val="21"/>
           <w:shd w:val="clear" w:color="auto" w:fill="FFFFFF"/>
         </w:rPr>
-        <w:t>.</w:t>
+        <w:t>,</w:t>
       </w:r>
       <w:r>
         <w:rPr>
@@ -3831,7 +4061,16 @@
           <w:szCs w:val="21"/>
           <w:shd w:val="clear" w:color="auto" w:fill="FFFFFF"/>
         </w:rPr>
-        <w:t>图书目录</w:t>
+        <w:t>2018</w:t>
+      </w:r>
+      <w:r>
+        <w:rPr>
+          <w:rFonts w:ascii="Arial" w:hAnsi="Arial" w:cs="Arial" w:hint="eastAsia"/>
+          <w:color w:val="333333"/>
+          <w:szCs w:val="21"/>
+          <w:shd w:val="clear" w:color="auto" w:fill="FFFFFF"/>
+        </w:rPr>
+        <w:t>.</w:t>
       </w:r>
       <w:r>
         <w:rPr>
@@ -3840,7 +4079,7 @@
           <w:szCs w:val="21"/>
           <w:shd w:val="clear" w:color="auto" w:fill="FFFFFF"/>
         </w:rPr>
-        <w:t>[M].</w:t>
+        <w:t>5</w:t>
       </w:r>
       <w:r>
         <w:rPr>
@@ -3849,34 +4088,7 @@
           <w:szCs w:val="21"/>
           <w:shd w:val="clear" w:color="auto" w:fill="FFFFFF"/>
         </w:rPr>
-        <w:t>北京</w:t>
-      </w:r>
-      <w:r>
-        <w:rPr>
-          <w:rFonts w:ascii="Arial" w:hAnsi="Arial" w:cs="Arial"/>
-          <w:color w:val="333333"/>
-          <w:szCs w:val="21"/>
-          <w:shd w:val="clear" w:color="auto" w:fill="FFFFFF"/>
-        </w:rPr>
-        <w:t>:</w:t>
-      </w:r>
-      <w:r>
-        <w:rPr>
-          <w:rFonts w:ascii="Arial" w:hAnsi="Arial" w:cs="Arial"/>
-          <w:color w:val="333333"/>
-          <w:szCs w:val="21"/>
-          <w:shd w:val="clear" w:color="auto" w:fill="FFFFFF"/>
-        </w:rPr>
-        <w:t>高等教育出版社</w:t>
-      </w:r>
-      <w:r>
-        <w:rPr>
-          <w:rFonts w:ascii="Arial" w:hAnsi="Arial" w:cs="Arial"/>
-          <w:color w:val="333333"/>
-          <w:szCs w:val="21"/>
-          <w:shd w:val="clear" w:color="auto" w:fill="FFFFFF"/>
-        </w:rPr>
-        <w:t>,1957:15-18.</w:t>
+        <w:t>.</w:t>
       </w:r>
     </w:p>
     <w:sectPr>

--- a/DataMining/ZF2021347_吴清杰_数学论文.docx
+++ b/DataMining/ZF2021347_吴清杰_数学论文.docx
@@ -4,14 +4,630 @@
   <w:body>
     <w:p>
       <w:pPr>
+        <w:spacing w:before="120" w:after="120"/>
+        <w:jc w:val="center"/>
+        <w:rPr>
+          <w:rFonts w:ascii="Times New Roman" w:hAnsi="Times New Roman"/>
+          <w:b/>
+          <w:bCs/>
+          <w:color w:val="000000"/>
+          <w:sz w:val="36"/>
+          <w:szCs w:val="36"/>
+        </w:rPr>
+      </w:pPr>
+      <w:r>
+        <w:rPr>
+          <w:rFonts w:ascii="Times New Roman" w:hAnsi="Times New Roman"/>
+          <w:b/>
+          <w:bCs/>
+          <w:color w:val="000000"/>
+          <w:sz w:val="36"/>
+          <w:szCs w:val="36"/>
+        </w:rPr>
+        <w:t>北京航空航天大学软件学院</w:t>
+      </w:r>
+    </w:p>
+    <w:p>
+      <w:pPr>
+        <w:spacing w:before="120" w:after="120"/>
+        <w:jc w:val="center"/>
+        <w:rPr>
+          <w:rFonts w:ascii="Times New Roman" w:hAnsi="Times New Roman"/>
+          <w:b/>
+          <w:sz w:val="44"/>
+          <w:szCs w:val="44"/>
+        </w:rPr>
+      </w:pPr>
+      <w:r>
+        <w:rPr>
+          <w:rFonts w:ascii="Times New Roman" w:hAnsi="Times New Roman" w:hint="eastAsia"/>
+          <w:b/>
+          <w:sz w:val="44"/>
+          <w:szCs w:val="44"/>
+        </w:rPr>
+        <w:t>《</w:t>
+      </w:r>
+      <w:r>
+        <w:rPr>
+          <w:rFonts w:ascii="Times New Roman" w:hAnsi="Times New Roman" w:hint="eastAsia"/>
+          <w:b/>
+          <w:sz w:val="44"/>
+          <w:szCs w:val="44"/>
+        </w:rPr>
+        <w:t>工程数学</w:t>
+      </w:r>
+      <w:r>
+        <w:rPr>
+          <w:rFonts w:ascii="Times New Roman" w:hAnsi="Times New Roman" w:hint="eastAsia"/>
+          <w:b/>
+          <w:sz w:val="44"/>
+          <w:szCs w:val="44"/>
+        </w:rPr>
+        <w:t>》期末课程报告</w:t>
+      </w:r>
+    </w:p>
+    <w:p>
+      <w:pPr>
+        <w:spacing w:before="120" w:after="120"/>
+        <w:ind w:left="975" w:firstLine="720"/>
+        <w:rPr>
+          <w:rFonts w:ascii="Times New Roman" w:eastAsia="黑体" w:hAnsi="Times New Roman"/>
+          <w:color w:val="000000"/>
+          <w:sz w:val="36"/>
+          <w:szCs w:val="28"/>
+        </w:rPr>
+      </w:pPr>
+      <w:r>
+        <w:rPr>
+          <w:rFonts w:ascii="Times New Roman" w:eastAsia="黑体" w:hAnsi="Times New Roman" w:hint="eastAsia"/>
+          <w:color w:val="000000"/>
+          <w:sz w:val="36"/>
+          <w:szCs w:val="28"/>
+        </w:rPr>
+        <w:t>课题名称：</w:t>
+      </w:r>
+      <w:r>
+        <w:rPr>
+          <w:rFonts w:ascii="Times New Roman" w:eastAsia="黑体" w:hAnsi="Times New Roman" w:hint="eastAsia"/>
+          <w:color w:val="000000"/>
+          <w:sz w:val="36"/>
+          <w:szCs w:val="28"/>
+        </w:rPr>
+        <w:t xml:space="preserve"> </w:t>
+      </w:r>
+      <w:r>
+        <w:rPr>
+          <w:rFonts w:ascii="Times New Roman" w:eastAsia="黑体" w:hAnsi="Times New Roman" w:hint="eastAsia"/>
+          <w:color w:val="000000"/>
+          <w:sz w:val="36"/>
+          <w:szCs w:val="28"/>
+        </w:rPr>
+        <w:t>汽车价格分析</w:t>
+      </w:r>
+    </w:p>
+    <w:p>
+      <w:pPr>
+        <w:spacing w:before="120" w:after="120"/>
+        <w:ind w:left="975" w:firstLine="720"/>
+        <w:rPr>
+          <w:rFonts w:ascii="Times New Roman" w:eastAsia="黑体" w:hAnsi="Times New Roman"/>
+          <w:color w:val="000000"/>
+          <w:sz w:val="36"/>
+          <w:szCs w:val="28"/>
+        </w:rPr>
+      </w:pPr>
+    </w:p>
+    <w:p>
+      <w:pPr>
+        <w:spacing w:before="120" w:after="120"/>
+        <w:rPr>
+          <w:rFonts w:ascii="Times New Roman" w:eastAsia="黑体" w:hAnsi="Times New Roman" w:cs="黑体"/>
+          <w:sz w:val="28"/>
+          <w:szCs w:val="28"/>
+        </w:rPr>
+      </w:pPr>
+      <w:r>
+        <w:rPr>
+          <w:rFonts w:ascii="Times New Roman" w:eastAsia="黑体" w:hAnsi="Times New Roman"/>
+          <w:color w:val="000000"/>
+          <w:sz w:val="28"/>
+          <w:szCs w:val="28"/>
+        </w:rPr>
+        <w:tab/>
+      </w:r>
+      <w:r>
+        <w:rPr>
+          <w:rFonts w:ascii="Times New Roman" w:eastAsia="黑体" w:hAnsi="Times New Roman"/>
+          <w:color w:val="000000"/>
+          <w:sz w:val="28"/>
+          <w:szCs w:val="28"/>
+        </w:rPr>
+        <w:tab/>
+      </w:r>
+      <w:r>
+        <w:rPr>
+          <w:rFonts w:ascii="Times New Roman" w:eastAsia="黑体" w:hAnsi="Times New Roman"/>
+          <w:color w:val="000000"/>
+          <w:sz w:val="28"/>
+          <w:szCs w:val="28"/>
+        </w:rPr>
+        <w:tab/>
+        <w:t xml:space="preserve">  </w:t>
+      </w:r>
+      <w:r>
+        <w:rPr>
+          <w:rFonts w:ascii="Times New Roman" w:eastAsia="黑体" w:hAnsi="Times New Roman" w:hint="eastAsia"/>
+          <w:color w:val="000000"/>
+          <w:sz w:val="28"/>
+          <w:szCs w:val="28"/>
+        </w:rPr>
+        <w:t>姓</w:t>
+      </w:r>
+      <w:r>
+        <w:rPr>
+          <w:rFonts w:ascii="Times New Roman" w:eastAsia="黑体" w:hAnsi="Times New Roman" w:hint="eastAsia"/>
+          <w:color w:val="000000"/>
+          <w:sz w:val="28"/>
+          <w:szCs w:val="28"/>
+        </w:rPr>
+        <w:t xml:space="preserve">    </w:t>
+      </w:r>
+      <w:r>
+        <w:rPr>
+          <w:rFonts w:ascii="Times New Roman" w:eastAsia="黑体" w:hAnsi="Times New Roman" w:hint="eastAsia"/>
+          <w:color w:val="000000"/>
+          <w:sz w:val="28"/>
+          <w:szCs w:val="28"/>
+        </w:rPr>
+        <w:t>名：</w:t>
+      </w:r>
+      <w:r>
+        <w:rPr>
+          <w:rFonts w:ascii="Times New Roman" w:eastAsia="黑体" w:hAnsi="Times New Roman" w:hint="eastAsia"/>
+          <w:color w:val="000000"/>
+          <w:sz w:val="28"/>
+          <w:szCs w:val="28"/>
+        </w:rPr>
+        <w:t xml:space="preserve"> </w:t>
+      </w:r>
+      <w:r>
+        <w:rPr>
+          <w:rFonts w:ascii="Times New Roman" w:eastAsia="黑体" w:hAnsi="Times New Roman" w:hint="eastAsia"/>
+          <w:color w:val="000000"/>
+          <w:sz w:val="28"/>
+          <w:szCs w:val="28"/>
+        </w:rPr>
+        <w:t>吴清杰</w:t>
+      </w:r>
+    </w:p>
+    <w:p>
+      <w:pPr>
+        <w:spacing w:before="120" w:after="120"/>
+        <w:ind w:left="975" w:firstLine="560"/>
+        <w:rPr>
+          <w:rFonts w:ascii="Times New Roman" w:eastAsia="黑体" w:hAnsi="Times New Roman"/>
+          <w:color w:val="000000"/>
+          <w:sz w:val="28"/>
+          <w:szCs w:val="28"/>
+        </w:rPr>
+      </w:pPr>
+      <w:r>
+        <w:rPr>
+          <w:rFonts w:ascii="Times New Roman" w:eastAsia="黑体" w:hAnsi="Times New Roman" w:hint="eastAsia"/>
+          <w:color w:val="000000"/>
+          <w:sz w:val="28"/>
+          <w:szCs w:val="28"/>
+        </w:rPr>
+        <w:t>学</w:t>
+      </w:r>
+      <w:r>
+        <w:rPr>
+          <w:rFonts w:ascii="Times New Roman" w:eastAsia="黑体" w:hAnsi="Times New Roman" w:hint="eastAsia"/>
+          <w:color w:val="000000"/>
+          <w:sz w:val="28"/>
+          <w:szCs w:val="28"/>
+        </w:rPr>
+        <w:t xml:space="preserve">    </w:t>
+      </w:r>
+      <w:r>
+        <w:rPr>
+          <w:rFonts w:ascii="Times New Roman" w:eastAsia="黑体" w:hAnsi="Times New Roman" w:hint="eastAsia"/>
+          <w:color w:val="000000"/>
+          <w:sz w:val="28"/>
+          <w:szCs w:val="28"/>
+        </w:rPr>
+        <w:t>号：</w:t>
+      </w:r>
+      <w:r>
+        <w:rPr>
+          <w:rFonts w:ascii="Times New Roman" w:eastAsia="黑体" w:hAnsi="Times New Roman" w:hint="eastAsia"/>
+          <w:color w:val="000000"/>
+          <w:sz w:val="28"/>
+          <w:szCs w:val="28"/>
+        </w:rPr>
+        <w:t xml:space="preserve"> ZF2021</w:t>
+      </w:r>
+      <w:r>
+        <w:rPr>
+          <w:rFonts w:ascii="Times New Roman" w:eastAsia="黑体" w:hAnsi="Times New Roman"/>
+          <w:color w:val="000000"/>
+          <w:sz w:val="28"/>
+          <w:szCs w:val="28"/>
+        </w:rPr>
+        <w:t>347</w:t>
+      </w:r>
+    </w:p>
+    <w:p>
+      <w:pPr>
+        <w:spacing w:before="120" w:after="120"/>
+        <w:ind w:left="975" w:firstLine="560"/>
+        <w:rPr>
+          <w:rFonts w:ascii="Times New Roman" w:eastAsia="黑体" w:hAnsi="Times New Roman"/>
+          <w:color w:val="000000"/>
+          <w:sz w:val="28"/>
+          <w:szCs w:val="28"/>
+          <w:lang w:val="en"/>
+        </w:rPr>
+      </w:pPr>
+      <w:r>
+        <w:rPr>
+          <w:rFonts w:ascii="Times New Roman" w:eastAsia="黑体" w:hAnsi="Times New Roman" w:hint="eastAsia"/>
+          <w:color w:val="000000"/>
+          <w:sz w:val="28"/>
+          <w:szCs w:val="28"/>
+        </w:rPr>
+        <w:t>专业方向：</w:t>
+      </w:r>
+      <w:r>
+        <w:rPr>
+          <w:rFonts w:ascii="Times New Roman" w:eastAsia="黑体" w:hAnsi="Times New Roman" w:hint="eastAsia"/>
+          <w:color w:val="000000"/>
+          <w:sz w:val="28"/>
+          <w:szCs w:val="28"/>
+        </w:rPr>
+        <w:t xml:space="preserve"> </w:t>
+      </w:r>
+      <w:r>
+        <w:rPr>
+          <w:rFonts w:ascii="Times New Roman" w:eastAsia="黑体" w:hAnsi="Times New Roman" w:hint="eastAsia"/>
+          <w:color w:val="000000"/>
+          <w:sz w:val="28"/>
+          <w:szCs w:val="28"/>
+          <w:lang w:val="en"/>
+        </w:rPr>
+        <w:t>人工智能</w:t>
+      </w:r>
+    </w:p>
+    <w:p>
+      <w:pPr>
+        <w:spacing w:before="120" w:after="120"/>
+        <w:ind w:left="975" w:firstLine="560"/>
+        <w:rPr>
+          <w:rFonts w:ascii="Times New Roman" w:eastAsia="黑体" w:hAnsi="Times New Roman"/>
+          <w:color w:val="000000"/>
+          <w:sz w:val="28"/>
+          <w:szCs w:val="28"/>
+        </w:rPr>
+      </w:pPr>
+      <w:r>
+        <w:rPr>
+          <w:rFonts w:ascii="Times New Roman" w:eastAsia="黑体" w:hAnsi="Times New Roman" w:hint="eastAsia"/>
+          <w:color w:val="000000"/>
+          <w:sz w:val="28"/>
+          <w:szCs w:val="28"/>
+        </w:rPr>
+        <w:t>所属院系：</w:t>
+      </w:r>
+      <w:r>
+        <w:rPr>
+          <w:rFonts w:ascii="Times New Roman" w:eastAsia="黑体" w:hAnsi="Times New Roman"/>
+          <w:color w:val="000000"/>
+          <w:sz w:val="28"/>
+          <w:szCs w:val="28"/>
+          <w:lang w:val="en"/>
+        </w:rPr>
+        <w:t xml:space="preserve"> </w:t>
+      </w:r>
+      <w:r>
+        <w:rPr>
+          <w:rFonts w:ascii="Times New Roman" w:eastAsia="黑体" w:hAnsi="Times New Roman" w:hint="eastAsia"/>
+          <w:color w:val="000000"/>
+          <w:sz w:val="28"/>
+          <w:szCs w:val="28"/>
+        </w:rPr>
+        <w:t>北京航空航天大学软件学院</w:t>
+      </w:r>
+      <w:r>
+        <w:rPr>
+          <w:rFonts w:ascii="Times New Roman" w:eastAsia="黑体" w:hAnsi="Times New Roman" w:hint="eastAsia"/>
+          <w:color w:val="000000"/>
+          <w:sz w:val="28"/>
+          <w:szCs w:val="28"/>
+        </w:rPr>
+        <w:t xml:space="preserve"> </w:t>
+      </w:r>
+    </w:p>
+    <w:p>
+      <w:pPr>
+        <w:spacing w:before="120" w:after="120"/>
+        <w:ind w:left="975" w:firstLine="560"/>
+        <w:rPr>
+          <w:rFonts w:ascii="Times New Roman" w:eastAsia="黑体" w:hAnsi="Times New Roman"/>
+          <w:color w:val="000000"/>
+          <w:sz w:val="28"/>
+          <w:szCs w:val="28"/>
+          <w:lang w:val="en"/>
+        </w:rPr>
+      </w:pPr>
+      <w:r>
+        <w:rPr>
+          <w:rFonts w:ascii="Times New Roman" w:eastAsia="黑体" w:hAnsi="Times New Roman" w:hint="eastAsia"/>
+          <w:color w:val="000000"/>
+          <w:sz w:val="28"/>
+          <w:szCs w:val="28"/>
+        </w:rPr>
+        <w:t>任课</w:t>
+      </w:r>
+      <w:r>
+        <w:rPr>
+          <w:rFonts w:ascii="Times New Roman" w:eastAsia="黑体" w:hAnsi="Times New Roman"/>
+          <w:color w:val="000000"/>
+          <w:sz w:val="28"/>
+          <w:szCs w:val="28"/>
+          <w:lang w:val="en"/>
+        </w:rPr>
+        <w:t>教师</w:t>
+      </w:r>
+      <w:r>
+        <w:rPr>
+          <w:rFonts w:ascii="Times New Roman" w:eastAsia="黑体" w:hAnsi="Times New Roman" w:hint="eastAsia"/>
+          <w:color w:val="000000"/>
+          <w:sz w:val="28"/>
+          <w:szCs w:val="28"/>
+        </w:rPr>
+        <w:t>：</w:t>
+      </w:r>
+      <w:r>
+        <w:rPr>
+          <w:rFonts w:ascii="Times New Roman" w:eastAsia="黑体" w:hAnsi="Times New Roman" w:hint="eastAsia"/>
+          <w:color w:val="000000"/>
+          <w:sz w:val="28"/>
+          <w:szCs w:val="28"/>
+        </w:rPr>
+        <w:t xml:space="preserve"> </w:t>
+      </w:r>
+      <w:r>
+        <w:rPr>
+          <w:rFonts w:ascii="Times New Roman" w:eastAsia="黑体" w:hAnsi="Times New Roman" w:hint="eastAsia"/>
+          <w:color w:val="000000"/>
+          <w:sz w:val="28"/>
+          <w:szCs w:val="28"/>
+        </w:rPr>
+        <w:t>李卫国</w:t>
+      </w:r>
+    </w:p>
+    <w:p>
+      <w:pPr>
+        <w:spacing w:before="120" w:after="120"/>
+        <w:ind w:firstLineChars="500" w:firstLine="1405"/>
+        <w:rPr>
+          <w:rFonts w:ascii="Times New Roman" w:hAnsi="Times New Roman"/>
+          <w:b/>
+          <w:bCs/>
+          <w:color w:val="000000"/>
+          <w:sz w:val="28"/>
+          <w:szCs w:val="28"/>
+        </w:rPr>
+      </w:pPr>
+      <w:r>
+        <w:rPr>
+          <w:rFonts w:ascii="Times New Roman" w:hAnsi="Times New Roman"/>
+          <w:b/>
+          <w:bCs/>
+          <w:color w:val="000000"/>
+          <w:sz w:val="28"/>
+          <w:szCs w:val="28"/>
+        </w:rPr>
+        <w:t xml:space="preserve"> </w:t>
+      </w:r>
+    </w:p>
+    <w:p>
+      <w:pPr>
+        <w:spacing w:before="120" w:after="120"/>
+        <w:rPr>
+          <w:rFonts w:ascii="Times New Roman" w:hAnsi="Times New Roman"/>
+          <w:b/>
+          <w:bCs/>
+          <w:color w:val="000000"/>
+          <w:sz w:val="28"/>
+          <w:szCs w:val="28"/>
+        </w:rPr>
+      </w:pPr>
+    </w:p>
+    <w:p>
+      <w:pPr>
+        <w:spacing w:before="120" w:after="120"/>
+        <w:ind w:firstLineChars="500" w:firstLine="1400"/>
+        <w:rPr>
+          <w:rFonts w:ascii="Times New Roman" w:hAnsi="Times New Roman"/>
+        </w:rPr>
+      </w:pPr>
+      <w:r>
+        <w:rPr>
+          <w:rFonts w:ascii="Times New Roman" w:hAnsi="Times New Roman" w:hint="eastAsia"/>
+          <w:color w:val="000000"/>
+          <w:sz w:val="28"/>
+          <w:szCs w:val="28"/>
+        </w:rPr>
+        <w:t>课程</w:t>
+      </w:r>
+      <w:r>
+        <w:rPr>
+          <w:rFonts w:ascii="Times New Roman" w:hAnsi="Times New Roman"/>
+          <w:color w:val="000000"/>
+          <w:sz w:val="28"/>
+          <w:szCs w:val="28"/>
+        </w:rPr>
+        <w:t>起止时间：</w:t>
+      </w:r>
+      <w:r>
+        <w:rPr>
+          <w:rFonts w:ascii="Times New Roman" w:hAnsi="Times New Roman"/>
+          <w:color w:val="000000"/>
+          <w:sz w:val="28"/>
+          <w:szCs w:val="28"/>
+        </w:rPr>
+        <w:t xml:space="preserve"> 2020</w:t>
+      </w:r>
+      <w:r>
+        <w:rPr>
+          <w:rFonts w:ascii="Times New Roman" w:hAnsi="Times New Roman"/>
+          <w:color w:val="000000"/>
+          <w:sz w:val="28"/>
+          <w:szCs w:val="28"/>
+        </w:rPr>
+        <w:t>年</w:t>
+      </w:r>
+      <w:r>
+        <w:rPr>
+          <w:rFonts w:ascii="Times New Roman" w:hAnsi="Times New Roman"/>
+          <w:color w:val="000000"/>
+          <w:sz w:val="28"/>
+          <w:szCs w:val="28"/>
+        </w:rPr>
+        <w:t xml:space="preserve"> </w:t>
+      </w:r>
+      <w:r>
+        <w:rPr>
+          <w:rFonts w:ascii="Times New Roman" w:hAnsi="Times New Roman"/>
+          <w:color w:val="000000"/>
+          <w:sz w:val="28"/>
+          <w:szCs w:val="28"/>
+        </w:rPr>
+        <w:t>12</w:t>
+      </w:r>
+      <w:r>
+        <w:rPr>
+          <w:rFonts w:ascii="Times New Roman" w:hAnsi="Times New Roman"/>
+          <w:color w:val="000000"/>
+          <w:sz w:val="28"/>
+          <w:szCs w:val="28"/>
+        </w:rPr>
+        <w:t>月</w:t>
+      </w:r>
+      <w:r>
+        <w:rPr>
+          <w:rFonts w:ascii="Times New Roman" w:hAnsi="Times New Roman"/>
+          <w:color w:val="000000"/>
+          <w:sz w:val="28"/>
+          <w:szCs w:val="28"/>
+        </w:rPr>
+        <w:t xml:space="preserve"> </w:t>
+      </w:r>
+      <w:r>
+        <w:rPr>
+          <w:rFonts w:ascii="Times New Roman" w:hAnsi="Times New Roman"/>
+          <w:color w:val="000000"/>
+          <w:sz w:val="28"/>
+          <w:szCs w:val="28"/>
+        </w:rPr>
+        <w:t>至</w:t>
+      </w:r>
+      <w:r>
+        <w:rPr>
+          <w:rFonts w:ascii="Times New Roman" w:hAnsi="Times New Roman"/>
+          <w:color w:val="000000"/>
+          <w:sz w:val="28"/>
+          <w:szCs w:val="28"/>
+        </w:rPr>
+        <w:t xml:space="preserve"> 2021</w:t>
+      </w:r>
+      <w:r>
+        <w:rPr>
+          <w:rFonts w:ascii="Times New Roman" w:hAnsi="Times New Roman"/>
+          <w:color w:val="000000"/>
+          <w:sz w:val="28"/>
+          <w:szCs w:val="28"/>
+        </w:rPr>
+        <w:t>年</w:t>
+      </w:r>
+      <w:r>
+        <w:rPr>
+          <w:rFonts w:ascii="Times New Roman" w:hAnsi="Times New Roman"/>
+          <w:color w:val="000000"/>
+          <w:sz w:val="28"/>
+          <w:szCs w:val="28"/>
+        </w:rPr>
+        <w:t xml:space="preserve"> </w:t>
+      </w:r>
+      <w:r>
+        <w:rPr>
+          <w:rFonts w:ascii="Times New Roman" w:hAnsi="Times New Roman"/>
+          <w:color w:val="000000"/>
+          <w:sz w:val="28"/>
+          <w:szCs w:val="28"/>
+        </w:rPr>
+        <w:t>1</w:t>
+      </w:r>
+      <w:r>
+        <w:rPr>
+          <w:rFonts w:ascii="Times New Roman" w:hAnsi="Times New Roman" w:hint="eastAsia"/>
+          <w:color w:val="000000"/>
+          <w:sz w:val="28"/>
+          <w:szCs w:val="28"/>
+        </w:rPr>
+        <w:t>月</w:t>
+      </w:r>
+    </w:p>
+    <w:p>
+      <w:pPr>
         <w:pStyle w:val="1"/>
         <w:jc w:val="center"/>
       </w:pPr>
+    </w:p>
+    <w:p>
+      <w:pPr>
+        <w:pStyle w:val="1"/>
+        <w:jc w:val="center"/>
+      </w:pPr>
+    </w:p>
+    <w:p>
+      <w:pPr>
+        <w:rPr>
+          <w:kern w:val="44"/>
+          <w:sz w:val="44"/>
+          <w:szCs w:val="44"/>
+        </w:rPr>
+      </w:pPr>
+      <w:r>
+        <w:br w:type="page"/>
+      </w:r>
+    </w:p>
+    <w:p>
+      <w:pPr>
+        <w:pStyle w:val="3"/>
+        <w:jc w:val="center"/>
+        <w:rPr>
+          <w:kern w:val="44"/>
+          <w:sz w:val="44"/>
+          <w:szCs w:val="44"/>
+        </w:rPr>
+      </w:pPr>
+      <w:r>
+        <w:lastRenderedPageBreak/>
+        <w:t>摘</w:t>
+      </w:r>
       <w:r>
         <w:rPr>
           <w:rFonts w:hint="eastAsia"/>
         </w:rPr>
-        <w:t>关于汽车价格预测</w:t>
+        <w:t xml:space="preserve"> </w:t>
+      </w:r>
+      <w:r>
+        <w:t xml:space="preserve">  </w:t>
+      </w:r>
+      <w:r>
+        <w:t>要</w:t>
       </w:r>
     </w:p>
     <w:p>
@@ -30,49 +646,15 @@
           <w:sz w:val="24"/>
           <w:szCs w:val="24"/>
         </w:rPr>
-        <w:t>摘要</w:t>
-      </w:r>
-      <w:r>
-        <w:rPr>
-          <w:rFonts w:asciiTheme="minorEastAsia" w:hAnsiTheme="minorEastAsia" w:hint="eastAsia"/>
-          <w:sz w:val="24"/>
-          <w:szCs w:val="24"/>
-        </w:rPr>
-        <w:t>:</w:t>
-      </w:r>
-      <w:r>
-        <w:rPr>
-          <w:rFonts w:asciiTheme="minorEastAsia" w:hAnsiTheme="minorEastAsia"/>
-          <w:sz w:val="24"/>
-          <w:szCs w:val="24"/>
-        </w:rPr>
-        <w:t>本文通过对汽车咨询公司的不同汽车价格</w:t>
-      </w:r>
-      <w:proofErr w:type="gramStart"/>
-      <w:r>
-        <w:rPr>
-          <w:rFonts w:asciiTheme="minorEastAsia" w:hAnsiTheme="minorEastAsia"/>
-          <w:sz w:val="24"/>
-          <w:szCs w:val="24"/>
-        </w:rPr>
-        <w:t>数据集</w:t>
-      </w:r>
-      <w:r>
-        <w:rPr>
-          <w:rFonts w:asciiTheme="minorEastAsia" w:hAnsiTheme="minorEastAsia" w:hint="eastAsia"/>
-          <w:sz w:val="24"/>
-          <w:szCs w:val="24"/>
-        </w:rPr>
-        <w:t>做分析</w:t>
-      </w:r>
-      <w:proofErr w:type="gramEnd"/>
-      <w:r>
-        <w:rPr>
-          <w:rFonts w:asciiTheme="minorEastAsia" w:hAnsiTheme="minorEastAsia" w:hint="eastAsia"/>
-          <w:sz w:val="24"/>
-          <w:szCs w:val="24"/>
-        </w:rPr>
-        <w:t>,旨在哪些变量对预测汽车价格具有重要意义,这些变量对汽车价格的描述程度如何</w:t>
+        <w:t>本文通过对汽车咨询公司的不同汽车价格数据集</w:t>
+      </w:r>
+      <w:r>
+        <w:rPr>
+          <w:rFonts w:asciiTheme="minorEastAsia" w:hAnsiTheme="minorEastAsia" w:hint="eastAsia"/>
+          <w:sz w:val="24"/>
+          <w:szCs w:val="24"/>
+        </w:rPr>
+        <w:t>做分析,旨在哪些变量对预测汽车价格具有重要意义,这些变量对汽车价格的描述程度如何</w:t>
       </w:r>
     </w:p>
     <w:p>
@@ -112,14 +694,28 @@
           <w:szCs w:val="24"/>
         </w:rPr>
       </w:pPr>
-      <w:r>
+    </w:p>
+    <w:p>
+      <w:pPr>
+        <w:spacing w:line="360" w:lineRule="auto"/>
+        <w:ind w:firstLineChars="200" w:firstLine="482"/>
         <w:rPr>
           <w:rFonts w:asciiTheme="minorEastAsia" w:hAnsiTheme="minorEastAsia"/>
           <w:sz w:val="24"/>
           <w:szCs w:val="24"/>
         </w:rPr>
+      </w:pPr>
+      <w:bookmarkStart w:id="0" w:name="_GoBack"/>
+      <w:r>
+        <w:rPr>
+          <w:rFonts w:asciiTheme="minorEastAsia" w:hAnsiTheme="minorEastAsia"/>
+          <w:b/>
+          <w:sz w:val="24"/>
+          <w:szCs w:val="24"/>
+        </w:rPr>
         <w:t>关键词</w:t>
       </w:r>
+      <w:bookmarkEnd w:id="0"/>
       <w:r>
         <w:rPr>
           <w:rFonts w:asciiTheme="minorEastAsia" w:hAnsiTheme="minorEastAsia"/>
@@ -215,7 +811,7 @@
         <w:spacing w:line="360" w:lineRule="auto"/>
         <w:ind w:firstLineChars="200" w:firstLine="420"/>
         <w:rPr>
-          <w:rFonts w:asciiTheme="minorEastAsia" w:hAnsiTheme="minorEastAsia" w:hint="eastAsia"/>
+          <w:rFonts w:asciiTheme="minorEastAsia" w:hAnsiTheme="minorEastAsia"/>
           <w:sz w:val="24"/>
           <w:szCs w:val="24"/>
         </w:rPr>
@@ -231,7 +827,6 @@
         </w:rPr>
         <w:t>该数据集从</w:t>
       </w:r>
-      <w:proofErr w:type="spellStart"/>
       <w:r>
         <w:rPr>
           <w:rFonts w:ascii="Times New Roman" w:hAnsi="Times New Roman" w:cs="Times New Roman"/>
@@ -240,7 +835,6 @@
         </w:rPr>
         <w:t>kaggle</w:t>
       </w:r>
-      <w:proofErr w:type="spellEnd"/>
       <w:r>
         <w:rPr>
           <w:rFonts w:asciiTheme="minorEastAsia" w:hAnsiTheme="minorEastAsia"/>
@@ -375,25 +969,7 @@
           <w:sz w:val="24"/>
           <w:szCs w:val="24"/>
         </w:rPr>
-        <w:t>对于汽车公司来说,一款汽车产品的定价关乎汽车产品在一个市场的竞争力,或许影响新兴汽车公司的承办,应该从市场价格数据中提取</w:t>
-      </w:r>
-      <w:proofErr w:type="gramStart"/>
-      <w:r>
-        <w:rPr>
-          <w:rFonts w:asciiTheme="minorEastAsia" w:hAnsiTheme="minorEastAsia" w:hint="eastAsia"/>
-          <w:sz w:val="24"/>
-          <w:szCs w:val="24"/>
-        </w:rPr>
-        <w:t>最</w:t>
-      </w:r>
-      <w:proofErr w:type="gramEnd"/>
-      <w:r>
-        <w:rPr>
-          <w:rFonts w:asciiTheme="minorEastAsia" w:hAnsiTheme="minorEastAsia" w:hint="eastAsia"/>
-          <w:sz w:val="24"/>
-          <w:szCs w:val="24"/>
-        </w:rPr>
-        <w:t>关键的价格因素,从而获取消费趋势,进而定出强有力的价格,提高产品竞争力,</w:t>
+        <w:t>对于汽车公司来说,一款汽车产品的定价关乎汽车产品在一个市场的竞争力,或许影响新兴汽车公司的承办,应该从市场价格数据中提取最关键的价格因素,从而获取消费趋势,进而定出强有力的价格,提高产品竞争力,</w:t>
       </w:r>
       <w:r>
         <w:rPr>
@@ -409,18 +985,8 @@
           <w:sz w:val="24"/>
           <w:szCs w:val="24"/>
         </w:rPr>
-        <w:t>使公司站稳</w:t>
-      </w:r>
-      <w:proofErr w:type="gramStart"/>
-      <w:r>
-        <w:rPr>
-          <w:rFonts w:asciiTheme="minorEastAsia" w:hAnsiTheme="minorEastAsia" w:hint="eastAsia"/>
-          <w:sz w:val="24"/>
-          <w:szCs w:val="24"/>
-        </w:rPr>
-        <w:t>脚根</w:t>
-      </w:r>
-      <w:proofErr w:type="gramEnd"/>
+        <w:t>使公司站稳脚根</w:t>
+      </w:r>
       <w:r>
         <w:rPr>
           <w:rFonts w:asciiTheme="minorEastAsia" w:hAnsiTheme="minorEastAsia" w:hint="eastAsia"/>
@@ -472,16 +1038,17 @@
         <w:spacing w:line="360" w:lineRule="auto"/>
         <w:ind w:left="726" w:firstLineChars="0" w:hanging="369"/>
         <w:rPr>
-          <w:sz w:val="24"/>
-          <w:szCs w:val="24"/>
-        </w:rPr>
-      </w:pPr>
-      <w:r>
-        <w:rPr>
           <w:rFonts w:hint="eastAsia"/>
           <w:sz w:val="24"/>
           <w:szCs w:val="24"/>
         </w:rPr>
+      </w:pPr>
+      <w:r>
+        <w:rPr>
+          <w:rFonts w:hint="eastAsia"/>
+          <w:sz w:val="24"/>
+          <w:szCs w:val="24"/>
+        </w:rPr>
         <w:t>整理现有数据</w:t>
       </w:r>
       <w:r>
@@ -571,42 +1138,6 @@
           <w:szCs w:val="24"/>
         </w:rPr>
         <w:t>:</w:t>
-      </w:r>
-    </w:p>
-    <w:p>
-      <w:pPr>
-        <w:pStyle w:val="a5"/>
-        <w:spacing w:line="360" w:lineRule="auto"/>
-        <w:ind w:left="731" w:firstLineChars="0" w:firstLine="0"/>
-        <w:jc w:val="center"/>
-        <w:rPr>
-          <w:sz w:val="24"/>
-          <w:szCs w:val="24"/>
-        </w:rPr>
-      </w:pPr>
-      <w:r>
-        <w:rPr>
-          <w:rFonts w:hint="eastAsia"/>
-        </w:rPr>
-        <w:t>表</w:t>
-      </w:r>
-      <w:r>
-        <w:rPr>
-          <w:rFonts w:ascii="Times New Roman" w:hAnsi="Times New Roman" w:cs="Times New Roman"/>
-        </w:rPr>
-        <w:t>1</w:t>
-      </w:r>
-      <w:r>
-        <w:rPr>
-          <w:rFonts w:ascii="Times New Roman" w:hAnsi="Times New Roman" w:cs="Times New Roman"/>
-        </w:rPr>
-        <w:t xml:space="preserve">  </w:t>
-      </w:r>
-      <w:r>
-        <w:rPr>
-          <w:rFonts w:ascii="Times New Roman" w:hAnsi="Times New Roman" w:cs="Times New Roman" w:hint="eastAsia"/>
-        </w:rPr>
-        <w:t>表列名第一部分</w:t>
       </w:r>
     </w:p>
     <w:tbl>
@@ -631,7 +1162,7 @@
       <w:tr>
         <w:tc>
           <w:tcPr>
-            <w:tcW w:w="829" w:type="dxa"/>
+            <w:tcW w:w="335" w:type="dxa"/>
           </w:tcPr>
           <w:p>
             <w:pPr>
@@ -648,7 +1179,7 @@
         </w:tc>
         <w:tc>
           <w:tcPr>
-            <w:tcW w:w="829" w:type="dxa"/>
+            <w:tcW w:w="540" w:type="dxa"/>
           </w:tcPr>
           <w:p>
             <w:pPr>
@@ -665,7 +1196,7 @@
         </w:tc>
         <w:tc>
           <w:tcPr>
-            <w:tcW w:w="829" w:type="dxa"/>
+            <w:tcW w:w="823" w:type="dxa"/>
           </w:tcPr>
           <w:p>
             <w:pPr>
@@ -682,7 +1213,7 @@
         </w:tc>
         <w:tc>
           <w:tcPr>
-            <w:tcW w:w="829" w:type="dxa"/>
+            <w:tcW w:w="823" w:type="dxa"/>
           </w:tcPr>
           <w:p>
             <w:pPr>
@@ -699,7 +1230,7 @@
         </w:tc>
         <w:tc>
           <w:tcPr>
-            <w:tcW w:w="830" w:type="dxa"/>
+            <w:tcW w:w="823" w:type="dxa"/>
           </w:tcPr>
           <w:p>
             <w:pPr>
@@ -716,7 +1247,7 @@
         </w:tc>
         <w:tc>
           <w:tcPr>
-            <w:tcW w:w="830" w:type="dxa"/>
+            <w:tcW w:w="823" w:type="dxa"/>
           </w:tcPr>
           <w:p>
             <w:pPr>
@@ -733,7 +1264,7 @@
         </w:tc>
         <w:tc>
           <w:tcPr>
-            <w:tcW w:w="830" w:type="dxa"/>
+            <w:tcW w:w="826" w:type="dxa"/>
           </w:tcPr>
           <w:p>
             <w:pPr>
@@ -746,11 +1277,17 @@
               </w:rPr>
               <w:t>6</w:t>
             </w:r>
-          </w:p>
-        </w:tc>
-        <w:tc>
-          <w:tcPr>
-            <w:tcW w:w="830" w:type="dxa"/>
+            <w:r>
+              <w:rPr>
+                <w:rFonts w:hint="eastAsia"/>
+              </w:rPr>
+              <w:t>:</w:t>
+            </w:r>
+          </w:p>
+        </w:tc>
+        <w:tc>
+          <w:tcPr>
+            <w:tcW w:w="823" w:type="dxa"/>
           </w:tcPr>
           <w:p>
             <w:pPr>
@@ -767,7 +1304,7 @@
         </w:tc>
         <w:tc>
           <w:tcPr>
-            <w:tcW w:w="830" w:type="dxa"/>
+            <w:tcW w:w="823" w:type="dxa"/>
           </w:tcPr>
           <w:p>
             <w:pPr>
@@ -784,7 +1321,7 @@
         </w:tc>
         <w:tc>
           <w:tcPr>
-            <w:tcW w:w="830" w:type="dxa"/>
+            <w:tcW w:w="927" w:type="dxa"/>
           </w:tcPr>
           <w:p>
             <w:pPr>
@@ -803,7 +1340,7 @@
       <w:tr>
         <w:tc>
           <w:tcPr>
-            <w:tcW w:w="829" w:type="dxa"/>
+            <w:tcW w:w="335" w:type="dxa"/>
           </w:tcPr>
           <w:p>
             <w:pPr>
@@ -820,71 +1357,63 @@
         </w:tc>
         <w:tc>
           <w:tcPr>
-            <w:tcW w:w="829" w:type="dxa"/>
-          </w:tcPr>
-          <w:p>
-            <w:pPr>
-              <w:pStyle w:val="a5"/>
-              <w:ind w:firstLineChars="0" w:firstLine="0"/>
-            </w:pPr>
-            <w:proofErr w:type="spellStart"/>
+            <w:tcW w:w="540" w:type="dxa"/>
+          </w:tcPr>
+          <w:p>
+            <w:pPr>
+              <w:pStyle w:val="a5"/>
+              <w:ind w:firstLineChars="0" w:firstLine="0"/>
+            </w:pPr>
             <w:r>
               <w:t>Car_ID</w:t>
             </w:r>
-            <w:proofErr w:type="spellEnd"/>
-          </w:p>
-        </w:tc>
-        <w:tc>
-          <w:tcPr>
-            <w:tcW w:w="829" w:type="dxa"/>
-          </w:tcPr>
-          <w:p>
-            <w:pPr>
-              <w:pStyle w:val="a5"/>
-              <w:ind w:firstLineChars="0" w:firstLine="0"/>
-            </w:pPr>
-            <w:proofErr w:type="spellStart"/>
+          </w:p>
+        </w:tc>
+        <w:tc>
+          <w:tcPr>
+            <w:tcW w:w="823" w:type="dxa"/>
+          </w:tcPr>
+          <w:p>
+            <w:pPr>
+              <w:pStyle w:val="a5"/>
+              <w:ind w:firstLineChars="0" w:firstLine="0"/>
+            </w:pPr>
             <w:r>
               <w:t>Symboling</w:t>
             </w:r>
-            <w:proofErr w:type="spellEnd"/>
-          </w:p>
-        </w:tc>
-        <w:tc>
-          <w:tcPr>
-            <w:tcW w:w="829" w:type="dxa"/>
-          </w:tcPr>
-          <w:p>
-            <w:pPr>
-              <w:pStyle w:val="a5"/>
-              <w:ind w:firstLineChars="0" w:firstLine="0"/>
-            </w:pPr>
-            <w:proofErr w:type="spellStart"/>
+          </w:p>
+        </w:tc>
+        <w:tc>
+          <w:tcPr>
+            <w:tcW w:w="823" w:type="dxa"/>
+          </w:tcPr>
+          <w:p>
+            <w:pPr>
+              <w:pStyle w:val="a5"/>
+              <w:ind w:firstLineChars="0" w:firstLine="0"/>
+            </w:pPr>
             <w:r>
               <w:t>carCompany</w:t>
             </w:r>
-            <w:proofErr w:type="spellEnd"/>
-          </w:p>
-        </w:tc>
-        <w:tc>
-          <w:tcPr>
-            <w:tcW w:w="830" w:type="dxa"/>
-          </w:tcPr>
-          <w:p>
-            <w:pPr>
-              <w:pStyle w:val="a5"/>
-              <w:ind w:firstLineChars="0" w:firstLine="0"/>
-            </w:pPr>
-            <w:proofErr w:type="spellStart"/>
+          </w:p>
+        </w:tc>
+        <w:tc>
+          <w:tcPr>
+            <w:tcW w:w="823" w:type="dxa"/>
+          </w:tcPr>
+          <w:p>
+            <w:pPr>
+              <w:pStyle w:val="a5"/>
+              <w:ind w:firstLineChars="0" w:firstLine="0"/>
+            </w:pPr>
             <w:r>
               <w:t>fueltype</w:t>
             </w:r>
-            <w:proofErr w:type="spellEnd"/>
-          </w:p>
-        </w:tc>
-        <w:tc>
-          <w:tcPr>
-            <w:tcW w:w="830" w:type="dxa"/>
+          </w:p>
+        </w:tc>
+        <w:tc>
+          <w:tcPr>
+            <w:tcW w:w="823" w:type="dxa"/>
           </w:tcPr>
           <w:p>
             <w:pPr>
@@ -898,73 +1427,65 @@
         </w:tc>
         <w:tc>
           <w:tcPr>
-            <w:tcW w:w="830" w:type="dxa"/>
-          </w:tcPr>
-          <w:p>
-            <w:pPr>
-              <w:pStyle w:val="a5"/>
-              <w:ind w:firstLineChars="0" w:firstLine="0"/>
-            </w:pPr>
-            <w:proofErr w:type="spellStart"/>
+            <w:tcW w:w="826" w:type="dxa"/>
+          </w:tcPr>
+          <w:p>
+            <w:pPr>
+              <w:pStyle w:val="a5"/>
+              <w:ind w:firstLineChars="0" w:firstLine="0"/>
+            </w:pPr>
             <w:r>
               <w:t>doornumber</w:t>
             </w:r>
-            <w:proofErr w:type="spellEnd"/>
-          </w:p>
-        </w:tc>
-        <w:tc>
-          <w:tcPr>
-            <w:tcW w:w="830" w:type="dxa"/>
-          </w:tcPr>
-          <w:p>
-            <w:pPr>
-              <w:pStyle w:val="a5"/>
-              <w:ind w:firstLineChars="0" w:firstLine="0"/>
-            </w:pPr>
-            <w:proofErr w:type="spellStart"/>
+          </w:p>
+        </w:tc>
+        <w:tc>
+          <w:tcPr>
+            <w:tcW w:w="823" w:type="dxa"/>
+          </w:tcPr>
+          <w:p>
+            <w:pPr>
+              <w:pStyle w:val="a5"/>
+              <w:ind w:firstLineChars="0" w:firstLine="0"/>
+            </w:pPr>
             <w:r>
               <w:t>carbody</w:t>
             </w:r>
-            <w:proofErr w:type="spellEnd"/>
-          </w:p>
-        </w:tc>
-        <w:tc>
-          <w:tcPr>
-            <w:tcW w:w="830" w:type="dxa"/>
-          </w:tcPr>
-          <w:p>
-            <w:pPr>
-              <w:pStyle w:val="a5"/>
-              <w:ind w:firstLineChars="0" w:firstLine="0"/>
-            </w:pPr>
-            <w:proofErr w:type="spellStart"/>
+          </w:p>
+        </w:tc>
+        <w:tc>
+          <w:tcPr>
+            <w:tcW w:w="823" w:type="dxa"/>
+          </w:tcPr>
+          <w:p>
+            <w:pPr>
+              <w:pStyle w:val="a5"/>
+              <w:ind w:firstLineChars="0" w:firstLine="0"/>
+            </w:pPr>
             <w:r>
               <w:t>drivewheel</w:t>
             </w:r>
-            <w:proofErr w:type="spellEnd"/>
-          </w:p>
-        </w:tc>
-        <w:tc>
-          <w:tcPr>
-            <w:tcW w:w="830" w:type="dxa"/>
-          </w:tcPr>
-          <w:p>
-            <w:pPr>
-              <w:pStyle w:val="a5"/>
-              <w:ind w:firstLineChars="0" w:firstLine="0"/>
-            </w:pPr>
-            <w:proofErr w:type="spellStart"/>
+          </w:p>
+        </w:tc>
+        <w:tc>
+          <w:tcPr>
+            <w:tcW w:w="927" w:type="dxa"/>
+          </w:tcPr>
+          <w:p>
+            <w:pPr>
+              <w:pStyle w:val="a5"/>
+              <w:ind w:firstLineChars="0" w:firstLine="0"/>
+            </w:pPr>
             <w:r>
               <w:t>enginelocation</w:t>
             </w:r>
-            <w:proofErr w:type="spellEnd"/>
           </w:p>
         </w:tc>
       </w:tr>
       <w:tr>
         <w:tc>
           <w:tcPr>
-            <w:tcW w:w="829" w:type="dxa"/>
+            <w:tcW w:w="335" w:type="dxa"/>
           </w:tcPr>
           <w:p>
             <w:pPr>
@@ -981,7 +1502,7 @@
         </w:tc>
         <w:tc>
           <w:tcPr>
-            <w:tcW w:w="829" w:type="dxa"/>
+            <w:tcW w:w="540" w:type="dxa"/>
           </w:tcPr>
           <w:p>
             <w:pPr>
@@ -1004,7 +1525,7 @@
         </w:tc>
         <w:tc>
           <w:tcPr>
-            <w:tcW w:w="829" w:type="dxa"/>
+            <w:tcW w:w="823" w:type="dxa"/>
           </w:tcPr>
           <w:p>
             <w:pPr>
@@ -1024,7 +1545,7 @@
         </w:tc>
         <w:tc>
           <w:tcPr>
-            <w:tcW w:w="829" w:type="dxa"/>
+            <w:tcW w:w="823" w:type="dxa"/>
           </w:tcPr>
           <w:p>
             <w:pPr>
@@ -1044,7 +1565,7 @@
         </w:tc>
         <w:tc>
           <w:tcPr>
-            <w:tcW w:w="830" w:type="dxa"/>
+            <w:tcW w:w="823" w:type="dxa"/>
           </w:tcPr>
           <w:p>
             <w:pPr>
@@ -1064,7 +1585,7 @@
         </w:tc>
         <w:tc>
           <w:tcPr>
-            <w:tcW w:w="830" w:type="dxa"/>
+            <w:tcW w:w="823" w:type="dxa"/>
           </w:tcPr>
           <w:p>
             <w:pPr>
@@ -1084,7 +1605,7 @@
         </w:tc>
         <w:tc>
           <w:tcPr>
-            <w:tcW w:w="830" w:type="dxa"/>
+            <w:tcW w:w="826" w:type="dxa"/>
           </w:tcPr>
           <w:p>
             <w:pPr>
@@ -1104,7 +1625,7 @@
         </w:tc>
         <w:tc>
           <w:tcPr>
-            <w:tcW w:w="830" w:type="dxa"/>
+            <w:tcW w:w="823" w:type="dxa"/>
           </w:tcPr>
           <w:p>
             <w:pPr>
@@ -1124,7 +1645,7 @@
         </w:tc>
         <w:tc>
           <w:tcPr>
-            <w:tcW w:w="830" w:type="dxa"/>
+            <w:tcW w:w="823" w:type="dxa"/>
           </w:tcPr>
           <w:p>
             <w:pPr>
@@ -1144,7 +1665,7 @@
         </w:tc>
         <w:tc>
           <w:tcPr>
-            <w:tcW w:w="830" w:type="dxa"/>
+            <w:tcW w:w="927" w:type="dxa"/>
           </w:tcPr>
           <w:p>
             <w:pPr>
@@ -1173,6 +1694,36 @@
           <w:rFonts w:ascii="Times New Roman" w:hAnsi="Times New Roman" w:cs="Times New Roman"/>
         </w:rPr>
       </w:pPr>
+      <w:r>
+        <w:rPr>
+          <w:rFonts w:hint="eastAsia"/>
+        </w:rPr>
+        <w:t>表</w:t>
+      </w:r>
+      <w:r>
+        <w:rPr>
+          <w:rFonts w:ascii="Times New Roman" w:hAnsi="Times New Roman" w:cs="Times New Roman"/>
+        </w:rPr>
+        <w:t>1</w:t>
+      </w:r>
+      <w:r>
+        <w:rPr>
+          <w:rFonts w:ascii="Times New Roman" w:hAnsi="Times New Roman" w:cs="Times New Roman" w:hint="eastAsia"/>
+        </w:rPr>
+        <w:t>:</w:t>
+      </w:r>
+      <w:r>
+        <w:rPr>
+          <w:rFonts w:ascii="Times New Roman" w:hAnsi="Times New Roman" w:cs="Times New Roman"/>
+        </w:rPr>
+        <w:t xml:space="preserve">  </w:t>
+      </w:r>
+      <w:r>
+        <w:rPr>
+          <w:rFonts w:ascii="Times New Roman" w:hAnsi="Times New Roman" w:cs="Times New Roman" w:hint="eastAsia"/>
+        </w:rPr>
+        <w:t>表列名第一部分</w:t>
+      </w:r>
     </w:p>
     <w:p>
       <w:pPr>
@@ -1185,24 +1736,6 @@
           <w:szCs w:val="24"/>
         </w:rPr>
       </w:pPr>
-      <w:r>
-        <w:rPr>
-          <w:rFonts w:hint="eastAsia"/>
-        </w:rPr>
-        <w:t>表</w:t>
-      </w:r>
-      <w:r>
-        <w:rPr>
-          <w:rFonts w:ascii="Times New Roman" w:hAnsi="Times New Roman" w:cs="Times New Roman"/>
-        </w:rPr>
-        <w:t xml:space="preserve">2  </w:t>
-      </w:r>
-      <w:r>
-        <w:rPr>
-          <w:rFonts w:ascii="Times New Roman" w:hAnsi="Times New Roman" w:cs="Times New Roman" w:hint="eastAsia"/>
-        </w:rPr>
-        <w:t>表列名第二部分</w:t>
-      </w:r>
     </w:p>
     <w:tbl>
       <w:tblPr>
@@ -1409,11 +1942,9 @@
               <w:pStyle w:val="a5"/>
               <w:ind w:firstLineChars="0" w:firstLine="0"/>
             </w:pPr>
-            <w:proofErr w:type="spellStart"/>
             <w:r>
               <w:t>carlength</w:t>
             </w:r>
-            <w:proofErr w:type="spellEnd"/>
           </w:p>
         </w:tc>
         <w:tc>
@@ -1425,11 +1956,9 @@
               <w:pStyle w:val="a5"/>
               <w:ind w:firstLineChars="0" w:firstLine="0"/>
             </w:pPr>
-            <w:proofErr w:type="spellStart"/>
             <w:r>
               <w:t>carwidth</w:t>
             </w:r>
-            <w:proofErr w:type="spellEnd"/>
           </w:p>
         </w:tc>
         <w:tc>
@@ -1441,11 +1970,9 @@
               <w:pStyle w:val="a5"/>
               <w:ind w:firstLineChars="0" w:firstLine="0"/>
             </w:pPr>
-            <w:proofErr w:type="spellStart"/>
             <w:r>
               <w:t>carheight</w:t>
             </w:r>
-            <w:proofErr w:type="spellEnd"/>
           </w:p>
         </w:tc>
         <w:tc>
@@ -1457,7 +1984,6 @@
               <w:pStyle w:val="a5"/>
               <w:ind w:firstLineChars="0" w:firstLine="0"/>
             </w:pPr>
-            <w:proofErr w:type="spellStart"/>
             <w:r>
               <w:t>c</w:t>
             </w:r>
@@ -1470,7 +1996,6 @@
             <w:r>
               <w:t>rbweight</w:t>
             </w:r>
-            <w:proofErr w:type="spellEnd"/>
           </w:p>
         </w:tc>
         <w:tc>
@@ -1482,11 +2007,9 @@
               <w:pStyle w:val="a5"/>
               <w:ind w:firstLineChars="0" w:firstLine="0"/>
             </w:pPr>
-            <w:proofErr w:type="spellStart"/>
             <w:r>
               <w:t>enginetype</w:t>
             </w:r>
-            <w:proofErr w:type="spellEnd"/>
           </w:p>
         </w:tc>
         <w:tc>
@@ -1498,11 +2021,9 @@
               <w:pStyle w:val="a5"/>
               <w:ind w:firstLineChars="0" w:firstLine="0"/>
             </w:pPr>
-            <w:proofErr w:type="spellStart"/>
             <w:r>
               <w:t>cylindernumber</w:t>
             </w:r>
-            <w:proofErr w:type="spellEnd"/>
           </w:p>
         </w:tc>
         <w:tc>
@@ -1514,11 +2035,9 @@
               <w:pStyle w:val="a5"/>
               <w:ind w:firstLineChars="0" w:firstLine="0"/>
             </w:pPr>
-            <w:proofErr w:type="spellStart"/>
             <w:r>
               <w:t>enginesize</w:t>
             </w:r>
-            <w:proofErr w:type="spellEnd"/>
           </w:p>
         </w:tc>
         <w:tc>
@@ -1530,11 +2049,9 @@
               <w:pStyle w:val="a5"/>
               <w:ind w:firstLineChars="0" w:firstLine="0"/>
             </w:pPr>
-            <w:proofErr w:type="spellStart"/>
             <w:r>
               <w:t>fuelsystem</w:t>
             </w:r>
-            <w:proofErr w:type="spellEnd"/>
           </w:p>
         </w:tc>
       </w:tr>
@@ -1729,9 +2246,43 @@
     <w:p>
       <w:pPr>
         <w:pStyle w:val="a5"/>
-        <w:ind w:left="730" w:firstLineChars="0" w:firstLine="0"/>
+        <w:spacing w:line="360" w:lineRule="auto"/>
+        <w:ind w:left="731" w:firstLineChars="0" w:firstLine="0"/>
         <w:jc w:val="center"/>
-      </w:pPr>
+        <w:rPr>
+          <w:rFonts w:ascii="Times New Roman" w:hAnsi="Times New Roman" w:cs="Times New Roman"/>
+        </w:rPr>
+      </w:pPr>
+      <w:r>
+        <w:rPr>
+          <w:rFonts w:hint="eastAsia"/>
+        </w:rPr>
+        <w:t>表</w:t>
+      </w:r>
+      <w:r>
+        <w:rPr>
+          <w:rFonts w:ascii="Times New Roman" w:hAnsi="Times New Roman" w:cs="Times New Roman"/>
+        </w:rPr>
+        <w:t>2</w:t>
+      </w:r>
+      <w:r>
+        <w:rPr>
+          <w:rFonts w:ascii="Times New Roman" w:hAnsi="Times New Roman" w:cs="Times New Roman" w:hint="eastAsia"/>
+        </w:rPr>
+        <w:t>:</w:t>
+      </w:r>
+      <w:r>
+        <w:rPr>
+          <w:rFonts w:ascii="Times New Roman" w:hAnsi="Times New Roman" w:cs="Times New Roman"/>
+        </w:rPr>
+        <w:t xml:space="preserve">  </w:t>
+      </w:r>
+      <w:r>
+        <w:rPr>
+          <w:rFonts w:ascii="Times New Roman" w:hAnsi="Times New Roman" w:cs="Times New Roman" w:hint="eastAsia"/>
+        </w:rPr>
+        <w:t>表列名第二部分</w:t>
+      </w:r>
     </w:p>
     <w:p>
       <w:pPr>
@@ -1740,28 +2291,9 @@
         <w:ind w:left="731" w:firstLineChars="0" w:firstLine="0"/>
         <w:jc w:val="center"/>
         <w:rPr>
-          <w:sz w:val="24"/>
-          <w:szCs w:val="24"/>
-        </w:rPr>
-      </w:pPr>
-      <w:r>
-        <w:rPr>
-          <w:rFonts w:hint="eastAsia"/>
-        </w:rPr>
-        <w:t>表</w:t>
-      </w:r>
-      <w:r>
-        <w:rPr>
-          <w:rFonts w:ascii="Times New Roman" w:hAnsi="Times New Roman" w:cs="Times New Roman"/>
-        </w:rPr>
-        <w:t xml:space="preserve">3  </w:t>
-      </w:r>
-      <w:r>
-        <w:rPr>
           <w:rFonts w:ascii="Times New Roman" w:hAnsi="Times New Roman" w:cs="Times New Roman" w:hint="eastAsia"/>
         </w:rPr>
-        <w:t>表列名第三部分</w:t>
-      </w:r>
+      </w:pPr>
     </w:p>
     <w:tbl>
       <w:tblPr>
@@ -1954,11 +2486,9 @@
               <w:pStyle w:val="a5"/>
               <w:ind w:firstLineChars="0" w:firstLine="0"/>
             </w:pPr>
-            <w:proofErr w:type="spellStart"/>
             <w:r>
               <w:t>boreratio</w:t>
             </w:r>
-            <w:proofErr w:type="spellEnd"/>
           </w:p>
         </w:tc>
         <w:tc>
@@ -1984,11 +2514,9 @@
               <w:pStyle w:val="a5"/>
               <w:ind w:firstLineChars="0" w:firstLine="0"/>
             </w:pPr>
-            <w:proofErr w:type="spellStart"/>
             <w:r>
               <w:t>compressionratio</w:t>
             </w:r>
-            <w:proofErr w:type="spellEnd"/>
           </w:p>
         </w:tc>
         <w:tc>
@@ -2014,11 +2542,9 @@
               <w:pStyle w:val="a5"/>
               <w:ind w:firstLineChars="0" w:firstLine="0"/>
             </w:pPr>
-            <w:proofErr w:type="spellStart"/>
             <w:r>
               <w:t>peakrpm</w:t>
             </w:r>
-            <w:proofErr w:type="spellEnd"/>
           </w:p>
         </w:tc>
         <w:tc>
@@ -2030,11 +2556,9 @@
               <w:pStyle w:val="a5"/>
               <w:ind w:firstLineChars="0" w:firstLine="0"/>
             </w:pPr>
-            <w:proofErr w:type="spellStart"/>
             <w:r>
               <w:t>citympg</w:t>
             </w:r>
-            <w:proofErr w:type="spellEnd"/>
           </w:p>
         </w:tc>
         <w:tc>
@@ -2046,11 +2570,9 @@
               <w:pStyle w:val="a5"/>
               <w:ind w:firstLineChars="0" w:firstLine="0"/>
             </w:pPr>
-            <w:proofErr w:type="spellStart"/>
             <w:r>
               <w:t>highwaympg</w:t>
             </w:r>
-            <w:proofErr w:type="spellEnd"/>
           </w:p>
         </w:tc>
         <w:tc>
@@ -2116,13 +2638,8 @@
               <w:ind w:firstLineChars="0" w:firstLine="0"/>
             </w:pPr>
             <w:r>
-              <w:t>汽车</w:t>
-            </w:r>
-            <w:proofErr w:type="gramStart"/>
-            <w:r>
-              <w:t>镗孔率</w:t>
-            </w:r>
-            <w:proofErr w:type="gramEnd"/>
+              <w:t>汽车镗孔率</w:t>
+            </w:r>
           </w:p>
         </w:tc>
         <w:tc>
@@ -2263,6 +2780,36 @@
         <w:ind w:left="730" w:firstLineChars="0" w:firstLine="0"/>
         <w:jc w:val="center"/>
       </w:pPr>
+      <w:r>
+        <w:rPr>
+          <w:rFonts w:hint="eastAsia"/>
+        </w:rPr>
+        <w:t>表</w:t>
+      </w:r>
+      <w:r>
+        <w:rPr>
+          <w:rFonts w:ascii="Times New Roman" w:hAnsi="Times New Roman" w:cs="Times New Roman"/>
+        </w:rPr>
+        <w:t>3</w:t>
+      </w:r>
+      <w:r>
+        <w:rPr>
+          <w:rFonts w:ascii="Times New Roman" w:hAnsi="Times New Roman" w:cs="Times New Roman" w:hint="eastAsia"/>
+        </w:rPr>
+        <w:t>:</w:t>
+      </w:r>
+      <w:r>
+        <w:rPr>
+          <w:rFonts w:ascii="Times New Roman" w:hAnsi="Times New Roman" w:cs="Times New Roman"/>
+        </w:rPr>
+        <w:t xml:space="preserve">  </w:t>
+      </w:r>
+      <w:r>
+        <w:rPr>
+          <w:rFonts w:ascii="Times New Roman" w:hAnsi="Times New Roman" w:cs="Times New Roman" w:hint="eastAsia"/>
+        </w:rPr>
+        <w:t>表列名第三部分</w:t>
+      </w:r>
     </w:p>
     <w:p>
       <w:pPr>
@@ -2291,6 +2838,7 @@
           <w:sz w:val="24"/>
           <w:szCs w:val="24"/>
         </w:rPr>
+        <w:lastRenderedPageBreak/>
         <w:t>将现有数据中文字类别</w:t>
       </w:r>
       <w:r>
@@ -2317,7 +2865,6 @@
         </w:rPr>
         <w:t>并去</w:t>
       </w:r>
-      <w:proofErr w:type="spellStart"/>
       <w:r>
         <w:rPr>
           <w:rFonts w:asciiTheme="minorEastAsia" w:hAnsiTheme="minorEastAsia"/>
@@ -2326,7 +2873,6 @@
         </w:rPr>
         <w:t>Car_ID</w:t>
       </w:r>
-      <w:proofErr w:type="spellEnd"/>
       <w:r>
         <w:rPr>
           <w:rFonts w:asciiTheme="minorEastAsia" w:hAnsiTheme="minorEastAsia" w:hint="eastAsia"/>
@@ -2349,25 +2895,7 @@
           <w:sz w:val="24"/>
           <w:szCs w:val="24"/>
         </w:rPr>
-        <w:t>转换之后对数据</w:t>
-      </w:r>
-      <w:proofErr w:type="gramStart"/>
-      <w:r>
-        <w:rPr>
-          <w:rFonts w:asciiTheme="minorEastAsia" w:hAnsiTheme="minorEastAsia" w:hint="eastAsia"/>
-          <w:sz w:val="24"/>
-          <w:szCs w:val="24"/>
-        </w:rPr>
-        <w:t>进行热图展示</w:t>
-      </w:r>
-      <w:proofErr w:type="gramEnd"/>
-      <w:r>
-        <w:rPr>
-          <w:rFonts w:asciiTheme="minorEastAsia" w:hAnsiTheme="minorEastAsia" w:hint="eastAsia"/>
-          <w:sz w:val="24"/>
-          <w:szCs w:val="24"/>
-        </w:rPr>
-        <w:t>如图1所示</w:t>
+        <w:t>转换之后对数据进行热图展示如图1所示</w:t>
       </w:r>
       <w:r>
         <w:rPr>
@@ -2410,7 +2938,7 @@
                     </pic:cNvPicPr>
                   </pic:nvPicPr>
                   <pic:blipFill>
-                    <a:blip r:embed="rId5">
+                    <a:blip r:embed="rId7">
                       <a:extLst>
                         <a:ext uri="{28A0092B-C50C-407E-A947-70E740481C1C}">
                           <a14:useLocalDpi xmlns:a14="http://schemas.microsoft.com/office/drawing/2010/main" val="0"/>
@@ -2458,6 +2986,33 @@
         </w:rPr>
         <w:t>1</w:t>
       </w:r>
+      <w:r>
+        <w:rPr>
+          <w:rFonts w:hint="eastAsia"/>
+        </w:rPr>
+        <w:t>:</w:t>
+      </w:r>
+      <w:r>
+        <w:t xml:space="preserve">  </w:t>
+      </w:r>
+      <w:r>
+        <w:rPr>
+          <w:rFonts w:hint="eastAsia"/>
+        </w:rPr>
+        <w:t>特征之间相关性</w:t>
+      </w:r>
+      <w:r>
+        <w:rPr>
+          <w:rFonts w:hint="eastAsia"/>
+        </w:rPr>
+        <w:t>的</w:t>
+      </w:r>
+      <w:r>
+        <w:rPr>
+          <w:rFonts w:hint="eastAsia"/>
+        </w:rPr>
+        <w:t>热图</w:t>
+      </w:r>
     </w:p>
     <w:p/>
     <w:p>
@@ -2545,41 +3100,63 @@
           <w:sz w:val="24"/>
           <w:szCs w:val="24"/>
         </w:rPr>
-        <w:t>采用python的pandas</w:t>
-      </w:r>
-      <w:proofErr w:type="gramStart"/>
-      <w:r>
-        <w:rPr>
-          <w:rFonts w:asciiTheme="minorEastAsia" w:hAnsiTheme="minorEastAsia" w:hint="eastAsia"/>
-          <w:sz w:val="24"/>
-          <w:szCs w:val="24"/>
-        </w:rPr>
-        <w:t>库</w:t>
-      </w:r>
-      <w:r>
-        <w:rPr>
-          <w:rFonts w:asciiTheme="minorEastAsia" w:hAnsiTheme="minorEastAsia" w:hint="eastAsia"/>
-          <w:sz w:val="24"/>
-          <w:szCs w:val="24"/>
-        </w:rPr>
-        <w:t>对数据</w:t>
-      </w:r>
-      <w:proofErr w:type="gramEnd"/>
-      <w:r>
-        <w:rPr>
-          <w:rFonts w:asciiTheme="minorEastAsia" w:hAnsiTheme="minorEastAsia" w:hint="eastAsia"/>
-          <w:sz w:val="24"/>
-          <w:szCs w:val="24"/>
-        </w:rPr>
-        <w:t>首先进行标准化,然后</w:t>
-      </w:r>
-      <w:r>
-        <w:rPr>
-          <w:rFonts w:asciiTheme="minorEastAsia" w:hAnsiTheme="minorEastAsia" w:hint="eastAsia"/>
-          <w:sz w:val="24"/>
-          <w:szCs w:val="24"/>
-        </w:rPr>
-        <w:t>再求协方差,再求主成分</w:t>
+        <w:t>采用python的pandas库</w:t>
+      </w:r>
+      <w:r>
+        <w:rPr>
+          <w:rFonts w:asciiTheme="minorEastAsia" w:hAnsiTheme="minorEastAsia" w:hint="eastAsia"/>
+          <w:sz w:val="24"/>
+          <w:szCs w:val="24"/>
+        </w:rPr>
+        <w:t>对数据首先进行标准化,然后</w:t>
+      </w:r>
+      <w:r>
+        <w:rPr>
+          <w:rFonts w:asciiTheme="minorEastAsia" w:hAnsiTheme="minorEastAsia" w:hint="eastAsia"/>
+          <w:sz w:val="24"/>
+          <w:szCs w:val="24"/>
+        </w:rPr>
+        <w:t>再求协方差,</w:t>
+      </w:r>
+      <w:r>
+        <w:rPr>
+          <w:rFonts w:asciiTheme="minorEastAsia" w:hAnsiTheme="minorEastAsia" w:hint="eastAsia"/>
+          <w:sz w:val="24"/>
+          <w:szCs w:val="24"/>
+        </w:rPr>
+        <w:t>再进行</w:t>
+      </w:r>
+      <w:r>
+        <w:rPr>
+          <w:rFonts w:asciiTheme="minorEastAsia" w:hAnsiTheme="minorEastAsia" w:hint="eastAsia"/>
+          <w:sz w:val="24"/>
+          <w:szCs w:val="24"/>
+        </w:rPr>
+        <w:t>主成分</w:t>
+      </w:r>
+      <w:r>
+        <w:rPr>
+          <w:rFonts w:asciiTheme="minorEastAsia" w:hAnsiTheme="minorEastAsia" w:hint="eastAsia"/>
+          <w:sz w:val="24"/>
+          <w:szCs w:val="24"/>
+        </w:rPr>
+        <w:t>分析</w:t>
+      </w:r>
+      <w:r>
+        <w:rPr>
+          <w:rFonts w:asciiTheme="minorEastAsia" w:hAnsiTheme="minorEastAsia" w:hint="eastAsia"/>
+          <w:sz w:val="24"/>
+          <w:szCs w:val="24"/>
+        </w:rPr>
+        <w:t>(PCA)</w:t>
+      </w:r>
+      <w:r>
+        <w:rPr>
+          <w:rFonts w:asciiTheme="minorEastAsia" w:hAnsiTheme="minorEastAsia" w:hint="eastAsia"/>
+          <w:sz w:val="24"/>
+          <w:szCs w:val="24"/>
+        </w:rPr>
+        <w:t>.</w:t>
       </w:r>
     </w:p>
     <w:p>
@@ -2587,6 +3164,146 @@
         <w:pStyle w:val="a5"/>
         <w:spacing w:line="360" w:lineRule="auto"/>
         <w:ind w:left="357" w:firstLineChars="0" w:firstLine="0"/>
+        <w:rPr>
+          <w:rFonts w:asciiTheme="minorEastAsia" w:hAnsiTheme="minorEastAsia"/>
+          <w:sz w:val="24"/>
+          <w:szCs w:val="24"/>
+        </w:rPr>
+      </w:pPr>
+      <w:r>
+        <w:rPr>
+          <w:rFonts w:asciiTheme="minorEastAsia" w:hAnsiTheme="minorEastAsia" w:hint="eastAsia"/>
+          <w:sz w:val="24"/>
+          <w:szCs w:val="24"/>
+        </w:rPr>
+        <w:t>主成分分析(</w:t>
+      </w:r>
+      <w:r>
+        <w:rPr>
+          <w:rFonts w:asciiTheme="minorEastAsia" w:hAnsiTheme="minorEastAsia"/>
+          <w:sz w:val="24"/>
+          <w:szCs w:val="24"/>
+        </w:rPr>
+        <w:t>PCA)</w:t>
+      </w:r>
+      <w:r>
+        <w:rPr>
+          <w:rFonts w:asciiTheme="minorEastAsia" w:hAnsiTheme="minorEastAsia" w:hint="eastAsia"/>
+          <w:sz w:val="24"/>
+          <w:szCs w:val="24"/>
+        </w:rPr>
+        <w:t>的思想:设法将原来众多的具有一定相关的指标</w:t>
+      </w:r>
+      <w:r>
+        <w:rPr>
+          <w:rFonts w:asciiTheme="minorEastAsia" w:hAnsiTheme="minorEastAsia" w:hint="eastAsia"/>
+          <w:sz w:val="24"/>
+          <w:szCs w:val="24"/>
+        </w:rPr>
+        <w:t>,重新组合成一堆无关的指标</w:t>
+      </w:r>
+      <w:r>
+        <w:rPr>
+          <w:rFonts w:asciiTheme="minorEastAsia" w:hAnsiTheme="minorEastAsia" w:hint="eastAsia"/>
+          <w:sz w:val="24"/>
+          <w:szCs w:val="24"/>
+        </w:rPr>
+        <w:t>来表示原指标</w:t>
+      </w:r>
+      <w:r>
+        <w:rPr>
+          <w:rFonts w:asciiTheme="minorEastAsia" w:hAnsiTheme="minorEastAsia" w:hint="eastAsia"/>
+          <w:sz w:val="24"/>
+          <w:szCs w:val="24"/>
+        </w:rPr>
+        <w:t>,其中</w:t>
+      </w:r>
+      <w:r>
+        <w:rPr>
+          <w:rFonts w:asciiTheme="minorEastAsia" w:hAnsiTheme="minorEastAsia" w:hint="eastAsia"/>
+          <w:sz w:val="24"/>
+          <w:szCs w:val="24"/>
+        </w:rPr>
+        <w:t>尽</w:t>
+      </w:r>
+      <w:r>
+        <w:rPr>
+          <w:rFonts w:asciiTheme="minorEastAsia" w:hAnsiTheme="minorEastAsia" w:hint="eastAsia"/>
+          <w:sz w:val="24"/>
+          <w:szCs w:val="24"/>
+        </w:rPr>
+        <w:t>中表示信息量(</w:t>
+      </w:r>
+      <w:r>
+        <w:rPr>
+          <w:rFonts w:asciiTheme="minorEastAsia" w:hAnsiTheme="minorEastAsia" w:hint="eastAsia"/>
+          <w:sz w:val="24"/>
+          <w:szCs w:val="24"/>
+        </w:rPr>
+        <w:t>方差</w:t>
+      </w:r>
+      <w:r>
+        <w:rPr>
+          <w:rFonts w:asciiTheme="minorEastAsia" w:hAnsiTheme="minorEastAsia" w:hint="eastAsia"/>
+          <w:sz w:val="24"/>
+          <w:szCs w:val="24"/>
+        </w:rPr>
+        <w:t>)最大的</w:t>
+      </w:r>
+      <w:r>
+        <w:rPr>
+          <w:rFonts w:asciiTheme="minorEastAsia" w:hAnsiTheme="minorEastAsia" w:hint="eastAsia"/>
+          <w:sz w:val="24"/>
+          <w:szCs w:val="24"/>
+        </w:rPr>
+        <w:t>一组</w:t>
+      </w:r>
+      <w:r>
+        <w:rPr>
+          <w:rFonts w:asciiTheme="minorEastAsia" w:hAnsiTheme="minorEastAsia" w:hint="eastAsia"/>
+          <w:sz w:val="24"/>
+          <w:szCs w:val="24"/>
+        </w:rPr>
+        <w:t>组合</w:t>
+      </w:r>
+      <w:r>
+        <w:rPr>
+          <w:rFonts w:asciiTheme="minorEastAsia" w:hAnsiTheme="minorEastAsia" w:hint="eastAsia"/>
+          <w:sz w:val="24"/>
+          <w:szCs w:val="24"/>
+        </w:rPr>
+        <w:t>来尽可能多的反应原指标,如果第一组反应的不够理想,我们可以再加上第二组</w:t>
+      </w:r>
+      <w:r>
+        <w:rPr>
+          <w:rFonts w:asciiTheme="minorEastAsia" w:hAnsiTheme="minorEastAsia" w:hint="eastAsia"/>
+          <w:sz w:val="24"/>
+          <w:szCs w:val="24"/>
+        </w:rPr>
+        <w:t>组合,直到达到可接受的程度</w:t>
+      </w:r>
+      <w:r>
+        <w:rPr>
+          <w:rFonts w:asciiTheme="minorEastAsia" w:hAnsiTheme="minorEastAsia" w:hint="eastAsia"/>
+          <w:sz w:val="24"/>
+          <w:szCs w:val="24"/>
+        </w:rPr>
+        <w:t>,从而达到降维效果,使计算量大大降低,同时得出最重要的因素</w:t>
+      </w:r>
+      <w:r>
+        <w:rPr>
+          <w:rFonts w:asciiTheme="minorEastAsia" w:hAnsiTheme="minorEastAsia" w:hint="eastAsia"/>
+          <w:sz w:val="24"/>
+          <w:szCs w:val="24"/>
+        </w:rPr>
+        <w:t>.</w:t>
+      </w:r>
+    </w:p>
+    <w:p>
+      <w:pPr>
+        <w:pStyle w:val="a5"/>
+        <w:spacing w:line="360" w:lineRule="auto"/>
+        <w:ind w:left="357" w:firstLineChars="0" w:firstLine="0"/>
       </w:pPr>
       <w:r>
         <w:rPr>
@@ -2631,6 +3348,7 @@
         <w:rPr>
           <w:noProof/>
         </w:rPr>
+        <w:lastRenderedPageBreak/>
         <w:drawing>
           <wp:inline distT="0" distB="0" distL="0" distR="0">
             <wp:extent cx="5274310" cy="1858291"/>
@@ -2649,7 +3367,7 @@
                     </pic:cNvPicPr>
                   </pic:nvPicPr>
                   <pic:blipFill>
-                    <a:blip r:embed="rId6" cstate="print">
+                    <a:blip r:embed="rId8" cstate="print">
                       <a:extLst>
                         <a:ext uri="{28A0092B-C50C-407E-A947-70E740481C1C}">
                           <a14:useLocalDpi xmlns:a14="http://schemas.microsoft.com/office/drawing/2010/main" val="0"/>
@@ -2699,43 +3417,20 @@
         </w:rPr>
         <w:t>2</w:t>
       </w:r>
-    </w:p>
-    <w:p>
-      <w:pPr>
-        <w:pStyle w:val="a5"/>
-        <w:ind w:left="360" w:firstLineChars="0" w:firstLine="0"/>
-      </w:pPr>
-      <w:r>
-        <w:rPr>
-          <w:rFonts w:ascii="Times New Roman" w:hAnsi="Times New Roman" w:cs="Times New Roman"/>
-          <w:sz w:val="24"/>
-          <w:szCs w:val="24"/>
-        </w:rPr>
-        <w:t>2.2</w:t>
-      </w:r>
-      <w:r>
-        <w:rPr>
-          <w:rFonts w:asciiTheme="minorEastAsia" w:hAnsiTheme="minorEastAsia" w:hint="eastAsia"/>
-          <w:sz w:val="24"/>
-          <w:szCs w:val="24"/>
-        </w:rPr>
-        <w:t>获取数据的协方差矩阵,结果如下图</w:t>
-      </w:r>
-      <w:r>
-        <w:rPr>
-          <w:rFonts w:asciiTheme="minorEastAsia" w:hAnsiTheme="minorEastAsia" w:hint="eastAsia"/>
-          <w:sz w:val="24"/>
-          <w:szCs w:val="24"/>
-        </w:rPr>
-        <w:t>3</w:t>
-      </w:r>
-      <w:r>
-        <w:rPr>
-          <w:rFonts w:asciiTheme="minorEastAsia" w:hAnsiTheme="minorEastAsia" w:hint="eastAsia"/>
-          <w:sz w:val="24"/>
-          <w:szCs w:val="24"/>
+      <w:r>
+        <w:rPr>
+          <w:rFonts w:hint="eastAsia"/>
         </w:rPr>
         <w:t>:</w:t>
+      </w:r>
+      <w:r>
+        <w:t xml:space="preserve">  </w:t>
+      </w:r>
+      <w:r>
+        <w:rPr>
+          <w:rFonts w:hint="eastAsia"/>
+        </w:rPr>
+        <w:t>数据标准化结果</w:t>
       </w:r>
     </w:p>
     <w:p>
@@ -2743,12 +3438,59 @@
         <w:pStyle w:val="a5"/>
         <w:ind w:left="360" w:firstLineChars="0" w:firstLine="0"/>
         <w:jc w:val="center"/>
+        <w:rPr>
+          <w:rFonts w:hint="eastAsia"/>
+        </w:rPr>
+      </w:pPr>
+    </w:p>
+    <w:p>
+      <w:pPr>
+        <w:pStyle w:val="a5"/>
+        <w:ind w:left="360" w:firstLineChars="0" w:firstLine="0"/>
+      </w:pPr>
+      <w:r>
+        <w:rPr>
+          <w:rFonts w:ascii="Times New Roman" w:hAnsi="Times New Roman" w:cs="Times New Roman"/>
+          <w:sz w:val="24"/>
+          <w:szCs w:val="24"/>
+        </w:rPr>
+        <w:t>2.2</w:t>
+      </w:r>
+      <w:r>
+        <w:rPr>
+          <w:rFonts w:asciiTheme="minorEastAsia" w:hAnsiTheme="minorEastAsia" w:hint="eastAsia"/>
+          <w:sz w:val="24"/>
+          <w:szCs w:val="24"/>
+        </w:rPr>
+        <w:t>获取数据的协方差矩阵,结果如下图</w:t>
+      </w:r>
+      <w:r>
+        <w:rPr>
+          <w:rFonts w:asciiTheme="minorEastAsia" w:hAnsiTheme="minorEastAsia" w:hint="eastAsia"/>
+          <w:sz w:val="24"/>
+          <w:szCs w:val="24"/>
+        </w:rPr>
+        <w:t>3</w:t>
+      </w:r>
+      <w:r>
+        <w:rPr>
+          <w:rFonts w:asciiTheme="minorEastAsia" w:hAnsiTheme="minorEastAsia" w:hint="eastAsia"/>
+          <w:sz w:val="24"/>
+          <w:szCs w:val="24"/>
+        </w:rPr>
+        <w:t>:</w:t>
+      </w:r>
+    </w:p>
+    <w:p>
+      <w:pPr>
+        <w:pStyle w:val="a5"/>
+        <w:ind w:left="360" w:firstLineChars="0" w:firstLine="0"/>
+        <w:jc w:val="center"/>
       </w:pPr>
       <w:r>
         <w:rPr>
           <w:noProof/>
         </w:rPr>
-        <w:lastRenderedPageBreak/>
         <w:drawing>
           <wp:inline distT="0" distB="0" distL="0" distR="0">
             <wp:extent cx="5274310" cy="1365619"/>
@@ -2767,7 +3509,7 @@
                     </pic:cNvPicPr>
                   </pic:nvPicPr>
                   <pic:blipFill>
-                    <a:blip r:embed="rId7" cstate="print">
+                    <a:blip r:embed="rId9" cstate="print">
                       <a:extLst>
                         <a:ext uri="{28A0092B-C50C-407E-A947-70E740481C1C}">
                           <a14:useLocalDpi xmlns:a14="http://schemas.microsoft.com/office/drawing/2010/main" val="0"/>
@@ -2817,6 +3559,34 @@
         </w:rPr>
         <w:t>3</w:t>
       </w:r>
+      <w:r>
+        <w:rPr>
+          <w:rFonts w:hint="eastAsia"/>
+        </w:rPr>
+        <w:t>:</w:t>
+      </w:r>
+      <w:r>
+        <w:t xml:space="preserve"> </w:t>
+      </w:r>
+      <w:r>
+        <w:t xml:space="preserve"> </w:t>
+      </w:r>
+      <w:r>
+        <w:rPr>
+          <w:rFonts w:hint="eastAsia"/>
+        </w:rPr>
+        <w:t>数据的协方差矩阵</w:t>
+      </w:r>
+    </w:p>
+    <w:p>
+      <w:pPr>
+        <w:pStyle w:val="a5"/>
+        <w:ind w:left="360" w:firstLineChars="0" w:firstLine="0"/>
+        <w:jc w:val="center"/>
+        <w:rPr>
+          <w:rFonts w:hint="eastAsia"/>
+        </w:rPr>
+      </w:pPr>
     </w:p>
     <w:p>
       <w:pPr>
@@ -2921,7 +3691,7 @@
                     </pic:cNvPicPr>
                   </pic:nvPicPr>
                   <pic:blipFill>
-                    <a:blip r:embed="rId8">
+                    <a:blip r:embed="rId10">
                       <a:extLst>
                         <a:ext uri="{28A0092B-C50C-407E-A947-70E740481C1C}">
                           <a14:useLocalDpi xmlns:a14="http://schemas.microsoft.com/office/drawing/2010/main" val="0"/>
@@ -2971,6 +3741,34 @@
         </w:rPr>
         <w:t>4</w:t>
       </w:r>
+      <w:r>
+        <w:rPr>
+          <w:rFonts w:hint="eastAsia"/>
+        </w:rPr>
+        <w:t>:</w:t>
+      </w:r>
+      <w:r>
+        <w:t xml:space="preserve"> </w:t>
+      </w:r>
+      <w:r>
+        <w:t xml:space="preserve"> </w:t>
+      </w:r>
+      <w:r>
+        <w:rPr>
+          <w:rFonts w:hint="eastAsia"/>
+        </w:rPr>
+        <w:t>数据的载荷矩阵</w:t>
+      </w:r>
+    </w:p>
+    <w:p>
+      <w:pPr>
+        <w:pStyle w:val="a5"/>
+        <w:ind w:left="360" w:firstLineChars="0" w:firstLine="0"/>
+        <w:jc w:val="center"/>
+        <w:rPr>
+          <w:rFonts w:hint="eastAsia"/>
+        </w:rPr>
+      </w:pPr>
     </w:p>
     <w:p>
       <w:pPr>
@@ -3026,6 +3824,7 @@
         <w:rPr>
           <w:noProof/>
         </w:rPr>
+        <w:lastRenderedPageBreak/>
         <w:drawing>
           <wp:inline distT="0" distB="0" distL="0" distR="0">
             <wp:extent cx="1911350" cy="2311400"/>
@@ -3044,7 +3843,7 @@
                     </pic:cNvPicPr>
                   </pic:nvPicPr>
                   <pic:blipFill>
-                    <a:blip r:embed="rId9">
+                    <a:blip r:embed="rId11">
                       <a:extLst>
                         <a:ext uri="{28A0092B-C50C-407E-A947-70E740481C1C}">
                           <a14:useLocalDpi xmlns:a14="http://schemas.microsoft.com/office/drawing/2010/main" val="0"/>
@@ -3091,6 +3890,34 @@
       <w:r>
         <w:t>5</w:t>
       </w:r>
+      <w:r>
+        <w:rPr>
+          <w:rFonts w:hint="eastAsia"/>
+        </w:rPr>
+        <w:t>:</w:t>
+      </w:r>
+      <w:r>
+        <w:t xml:space="preserve"> </w:t>
+      </w:r>
+      <w:r>
+        <w:t xml:space="preserve"> </w:t>
+      </w:r>
+      <w:r>
+        <w:rPr>
+          <w:rFonts w:hint="eastAsia"/>
+        </w:rPr>
+        <w:t>特征值所占比重</w:t>
+      </w:r>
+    </w:p>
+    <w:p>
+      <w:pPr>
+        <w:pStyle w:val="a5"/>
+        <w:ind w:left="360" w:firstLineChars="0" w:firstLine="0"/>
+        <w:jc w:val="center"/>
+        <w:rPr>
+          <w:rFonts w:hint="eastAsia"/>
+        </w:rPr>
+      </w:pPr>
     </w:p>
     <w:p>
       <w:pPr>
@@ -3136,7 +3963,6 @@
           <w:sz w:val="24"/>
           <w:szCs w:val="24"/>
         </w:rPr>
-        <w:lastRenderedPageBreak/>
         <w:t>我们采用对已有数据进行建模,从而</w:t>
       </w:r>
       <w:r>
@@ -3214,8 +4040,6 @@
         </w:rPr>
         <w:t>6</w:t>
       </w:r>
-      <w:bookmarkStart w:id="0" w:name="_GoBack"/>
-      <w:bookmarkEnd w:id="0"/>
       <w:r>
         <w:rPr>
           <w:rFonts w:asciiTheme="minorEastAsia" w:hAnsiTheme="minorEastAsia" w:hint="eastAsia"/>
@@ -3251,7 +4075,7 @@
                     </pic:cNvPicPr>
                   </pic:nvPicPr>
                   <pic:blipFill>
-                    <a:blip r:embed="rId10">
+                    <a:blip r:embed="rId12">
                       <a:extLst>
                         <a:ext uri="{28A0092B-C50C-407E-A947-70E740481C1C}">
                           <a14:useLocalDpi xmlns:a14="http://schemas.microsoft.com/office/drawing/2010/main" val="0"/>
@@ -3299,6 +4123,21 @@
         </w:rPr>
         <w:t>6</w:t>
       </w:r>
+      <w:r>
+        <w:rPr>
+          <w:rFonts w:hint="eastAsia"/>
+        </w:rPr>
+        <w:t>:</w:t>
+      </w:r>
+      <w:r>
+        <w:t xml:space="preserve">  </w:t>
+      </w:r>
+      <w:r>
+        <w:rPr>
+          <w:rFonts w:hint="eastAsia"/>
+        </w:rPr>
+        <w:t>预测效果图</w:t>
+      </w:r>
     </w:p>
     <w:p/>
     <w:p/>
@@ -3481,7 +4320,6 @@
         </w:rPr>
         <w:t>中</w:t>
       </w:r>
-      <w:proofErr w:type="spellStart"/>
       <w:r>
         <w:rPr>
           <w:rFonts w:asciiTheme="minorEastAsia" w:hAnsiTheme="minorEastAsia" w:cs="宋体" w:hint="eastAsia"/>
@@ -3492,7 +4330,6 @@
         </w:rPr>
         <w:t>carwidth</w:t>
       </w:r>
-      <w:proofErr w:type="spellEnd"/>
       <w:r>
         <w:rPr>
           <w:rFonts w:asciiTheme="minorEastAsia" w:hAnsiTheme="minorEastAsia" w:cs="宋体" w:hint="eastAsia"/>
@@ -3512,7 +4349,6 @@
         </w:rPr>
         <w:t xml:space="preserve"> </w:t>
       </w:r>
-      <w:proofErr w:type="spellStart"/>
       <w:r>
         <w:rPr>
           <w:rFonts w:asciiTheme="minorEastAsia" w:hAnsiTheme="minorEastAsia" w:cs="宋体" w:hint="eastAsia"/>
@@ -3523,7 +4359,6 @@
         </w:rPr>
         <w:t>carbweight</w:t>
       </w:r>
-      <w:proofErr w:type="spellEnd"/>
       <w:r>
         <w:rPr>
           <w:rFonts w:asciiTheme="minorEastAsia" w:hAnsiTheme="minorEastAsia" w:cs="宋体" w:hint="eastAsia"/>
@@ -3543,7 +4378,6 @@
         </w:rPr>
         <w:t xml:space="preserve"> </w:t>
       </w:r>
-      <w:proofErr w:type="spellStart"/>
       <w:r>
         <w:rPr>
           <w:rFonts w:asciiTheme="minorEastAsia" w:hAnsiTheme="minorEastAsia" w:cs="宋体" w:hint="eastAsia"/>
@@ -3552,9 +4386,17 @@
           <w:sz w:val="24"/>
           <w:szCs w:val="24"/>
         </w:rPr>
-        <w:t>enginesize</w:t>
-      </w:r>
-      <w:proofErr w:type="spellEnd"/>
+        <w:t>enginesize,</w:t>
+      </w:r>
+      <w:r>
+        <w:rPr>
+          <w:rFonts w:asciiTheme="minorEastAsia" w:hAnsiTheme="minorEastAsia" w:hint="eastAsia"/>
+          <w:color w:val="000000"/>
+          <w:sz w:val="24"/>
+          <w:szCs w:val="24"/>
+        </w:rPr>
+        <w:t xml:space="preserve"> </w:t>
+      </w:r>
       <w:r>
         <w:rPr>
           <w:rFonts w:asciiTheme="minorEastAsia" w:hAnsiTheme="minorEastAsia" w:cs="宋体" w:hint="eastAsia"/>
@@ -3563,6 +4405,16 @@
           <w:sz w:val="24"/>
           <w:szCs w:val="24"/>
         </w:rPr>
+        <w:t>horsepower</w:t>
+      </w:r>
+      <w:r>
+        <w:rPr>
+          <w:rFonts w:asciiTheme="minorEastAsia" w:hAnsiTheme="minorEastAsia" w:cs="宋体" w:hint="eastAsia"/>
+          <w:color w:val="000000"/>
+          <w:kern w:val="0"/>
+          <w:sz w:val="24"/>
+          <w:szCs w:val="24"/>
+        </w:rPr>
         <w:t>,</w:t>
       </w:r>
       <w:r>
@@ -3582,7 +4434,7 @@
           <w:sz w:val="24"/>
           <w:szCs w:val="24"/>
         </w:rPr>
-        <w:t>horsepower</w:t>
+        <w:t>citympg</w:t>
       </w:r>
       <w:r>
         <w:rPr>
@@ -3596,55 +4448,22 @@
       </w:r>
       <w:r>
         <w:rPr>
-          <w:rFonts w:asciiTheme="minorEastAsia" w:hAnsiTheme="minorEastAsia" w:hint="eastAsia"/>
-          <w:color w:val="000000"/>
+          <w:rFonts w:asciiTheme="minorEastAsia" w:hAnsiTheme="minorEastAsia"/>
           <w:sz w:val="24"/>
           <w:szCs w:val="24"/>
         </w:rPr>
         <w:t xml:space="preserve"> </w:t>
       </w:r>
-      <w:proofErr w:type="spellStart"/>
-      <w:r>
-        <w:rPr>
-          <w:rFonts w:asciiTheme="minorEastAsia" w:hAnsiTheme="minorEastAsia" w:cs="宋体" w:hint="eastAsia"/>
+      <w:r>
+        <w:rPr>
+          <w:rFonts w:asciiTheme="minorEastAsia" w:hAnsiTheme="minorEastAsia" w:cs="宋体"/>
           <w:color w:val="000000"/>
           <w:kern w:val="0"/>
           <w:sz w:val="24"/>
           <w:szCs w:val="24"/>
         </w:rPr>
-        <w:t>citympg</w:t>
-      </w:r>
-      <w:proofErr w:type="spellEnd"/>
-      <w:r>
-        <w:rPr>
-          <w:rFonts w:asciiTheme="minorEastAsia" w:hAnsiTheme="minorEastAsia" w:cs="宋体" w:hint="eastAsia"/>
-          <w:color w:val="000000"/>
-          <w:kern w:val="0"/>
-          <w:sz w:val="24"/>
-          <w:szCs w:val="24"/>
-        </w:rPr>
-        <w:t>,</w:t>
-      </w:r>
-      <w:r>
-        <w:rPr>
-          <w:rFonts w:asciiTheme="minorEastAsia" w:hAnsiTheme="minorEastAsia"/>
-          <w:sz w:val="24"/>
-          <w:szCs w:val="24"/>
-        </w:rPr>
-        <w:t xml:space="preserve"> </w:t>
-      </w:r>
-      <w:proofErr w:type="spellStart"/>
-      <w:r>
-        <w:rPr>
-          <w:rFonts w:asciiTheme="minorEastAsia" w:hAnsiTheme="minorEastAsia" w:cs="宋体"/>
-          <w:color w:val="000000"/>
-          <w:kern w:val="0"/>
-          <w:sz w:val="24"/>
-          <w:szCs w:val="24"/>
-        </w:rPr>
         <w:t>highwaympg</w:t>
       </w:r>
-      <w:proofErr w:type="spellEnd"/>
       <w:r>
         <w:rPr>
           <w:rFonts w:asciiTheme="minorEastAsia" w:hAnsiTheme="minorEastAsia" w:cs="宋体" w:hint="eastAsia"/>
@@ -3756,20 +4575,13 @@
     <w:p/>
     <w:p/>
     <w:p/>
-    <w:p>
-      <w:pPr>
-        <w:rPr>
-          <w:rFonts w:hint="eastAsia"/>
-        </w:rPr>
-      </w:pPr>
-    </w:p>
+    <w:p/>
     <w:p>
       <w:pPr>
         <w:pStyle w:val="2"/>
         <w:jc w:val="center"/>
       </w:pPr>
       <w:r>
-        <w:lastRenderedPageBreak/>
         <w:t>参考文献</w:t>
       </w:r>
     </w:p>
@@ -4099,6 +4911,44 @@
     </w:sectPr>
   </w:body>
 </w:document>
+</file>
+
+<file path=word/endnotes.xml><?xml version="1.0" encoding="utf-8"?>
+<w:endnotes xmlns:wpc="http://schemas.microsoft.com/office/word/2010/wordprocessingCanvas" xmlns:cx="http://schemas.microsoft.com/office/drawing/2014/chartex" xmlns:cx1="http://schemas.microsoft.com/office/drawing/2015/9/8/chartex" xmlns:cx2="http://schemas.microsoft.com/office/drawing/2015/10/21/chartex" xmlns:mc="http://schemas.openxmlformats.org/markup-compatibility/2006" xmlns:o="urn:schemas-microsoft-com:office:office" xmlns:r="http://schemas.openxmlformats.org/officeDocument/2006/relationships" xmlns:m="http://schemas.openxmlformats.org/officeDocument/2006/math" xmlns:v="urn:schemas-microsoft-com:vml" xmlns:wp14="http://schemas.microsoft.com/office/word/2010/wordprocessingDrawing" xmlns:wp="http://schemas.openxmlformats.org/drawingml/2006/wordprocessingDrawing" xmlns:w10="urn:schemas-microsoft-com:office:word" xmlns:w="http://schemas.openxmlformats.org/wordprocessingml/2006/main" xmlns:w14="http://schemas.microsoft.com/office/word/2010/wordml" xmlns:w15="http://schemas.microsoft.com/office/word/2012/wordml" xmlns:w16se="http://schemas.microsoft.com/office/word/2015/wordml/symex" xmlns:wpg="http://schemas.microsoft.com/office/word/2010/wordprocessingGroup" xmlns:wpi="http://schemas.microsoft.com/office/word/2010/wordprocessingInk" xmlns:wne="http://schemas.microsoft.com/office/word/2006/wordml" xmlns:wps="http://schemas.microsoft.com/office/word/2010/wordprocessingShape" mc:Ignorable="w14 w15 w16se wp14">
+  <w:endnote w:type="separator" w:id="-1">
+    <w:p>
+      <w:r>
+        <w:separator/>
+      </w:r>
+    </w:p>
+  </w:endnote>
+  <w:endnote w:type="continuationSeparator" w:id="0">
+    <w:p>
+      <w:r>
+        <w:continuationSeparator/>
+      </w:r>
+    </w:p>
+  </w:endnote>
+</w:endnotes>
+</file>
+
+<file path=word/footnotes.xml><?xml version="1.0" encoding="utf-8"?>
+<w:footnotes xmlns:wpc="http://schemas.microsoft.com/office/word/2010/wordprocessingCanvas" xmlns:cx="http://schemas.microsoft.com/office/drawing/2014/chartex" xmlns:cx1="http://schemas.microsoft.com/office/drawing/2015/9/8/chartex" xmlns:cx2="http://schemas.microsoft.com/office/drawing/2015/10/21/chartex" xmlns:mc="http://schemas.openxmlformats.org/markup-compatibility/2006" xmlns:o="urn:schemas-microsoft-com:office:office" xmlns:r="http://schemas.openxmlformats.org/officeDocument/2006/relationships" xmlns:m="http://schemas.openxmlformats.org/officeDocument/2006/math" xmlns:v="urn:schemas-microsoft-com:vml" xmlns:wp14="http://schemas.microsoft.com/office/word/2010/wordprocessingDrawing" xmlns:wp="http://schemas.openxmlformats.org/drawingml/2006/wordprocessingDrawing" xmlns:w10="urn:schemas-microsoft-com:office:word" xmlns:w="http://schemas.openxmlformats.org/wordprocessingml/2006/main" xmlns:w14="http://schemas.microsoft.com/office/word/2010/wordml" xmlns:w15="http://schemas.microsoft.com/office/word/2012/wordml" xmlns:w16se="http://schemas.microsoft.com/office/word/2015/wordml/symex" xmlns:wpg="http://schemas.microsoft.com/office/word/2010/wordprocessingGroup" xmlns:wpi="http://schemas.microsoft.com/office/word/2010/wordprocessingInk" xmlns:wne="http://schemas.microsoft.com/office/word/2006/wordml" xmlns:wps="http://schemas.microsoft.com/office/word/2010/wordprocessingShape" mc:Ignorable="w14 w15 w16se wp14">
+  <w:footnote w:type="separator" w:id="-1">
+    <w:p>
+      <w:r>
+        <w:separator/>
+      </w:r>
+    </w:p>
+  </w:footnote>
+  <w:footnote w:type="continuationSeparator" w:id="0">
+    <w:p>
+      <w:r>
+        <w:continuationSeparator/>
+      </w:r>
+    </w:p>
+  </w:footnote>
+</w:footnotes>
 </file>
 
 <file path=word/numbering.xml><?xml version="1.0" encoding="utf-8"?>
@@ -4671,6 +5521,28 @@
       <w:szCs w:val="32"/>
     </w:rPr>
   </w:style>
+  <w:style w:type="paragraph" w:styleId="3">
+    <w:name w:val="heading 3"/>
+    <w:basedOn w:val="a"/>
+    <w:next w:val="a"/>
+    <w:link w:val="30"/>
+    <w:uiPriority w:val="9"/>
+    <w:unhideWhenUsed/>
+    <w:qFormat/>
+    <w:rsid w:val="00236DA7"/>
+    <w:pPr>
+      <w:keepNext/>
+      <w:keepLines/>
+      <w:spacing w:before="260" w:after="260" w:line="416" w:lineRule="auto"/>
+      <w:outlineLvl w:val="2"/>
+    </w:pPr>
+    <w:rPr>
+      <w:b/>
+      <w:bCs/>
+      <w:sz w:val="32"/>
+      <w:szCs w:val="32"/>
+    </w:rPr>
+  </w:style>
   <w:style w:type="character" w:default="1" w:styleId="a0">
     <w:name w:val="Default Paragraph Font"/>
     <w:uiPriority w:val="1"/>
@@ -4761,6 +5633,84 @@
     <w:pPr>
       <w:ind w:firstLineChars="200" w:firstLine="420"/>
     </w:pPr>
+  </w:style>
+  <w:style w:type="paragraph" w:styleId="a6">
+    <w:name w:val="header"/>
+    <w:basedOn w:val="a"/>
+    <w:link w:val="a7"/>
+    <w:uiPriority w:val="99"/>
+    <w:unhideWhenUsed/>
+    <w:rsid w:val="00C64253"/>
+    <w:pPr>
+      <w:pBdr>
+        <w:bottom w:val="single" w:sz="6" w:space="1" w:color="auto"/>
+      </w:pBdr>
+      <w:tabs>
+        <w:tab w:val="center" w:pos="4153"/>
+        <w:tab w:val="right" w:pos="8306"/>
+      </w:tabs>
+      <w:snapToGrid w:val="0"/>
+      <w:jc w:val="center"/>
+    </w:pPr>
+    <w:rPr>
+      <w:sz w:val="18"/>
+      <w:szCs w:val="18"/>
+    </w:rPr>
+  </w:style>
+  <w:style w:type="character" w:customStyle="1" w:styleId="a7">
+    <w:name w:val="页眉 字符"/>
+    <w:basedOn w:val="a0"/>
+    <w:link w:val="a6"/>
+    <w:uiPriority w:val="99"/>
+    <w:rsid w:val="00C64253"/>
+    <w:rPr>
+      <w:sz w:val="18"/>
+      <w:szCs w:val="18"/>
+    </w:rPr>
+  </w:style>
+  <w:style w:type="paragraph" w:styleId="a8">
+    <w:name w:val="footer"/>
+    <w:basedOn w:val="a"/>
+    <w:link w:val="a9"/>
+    <w:uiPriority w:val="99"/>
+    <w:unhideWhenUsed/>
+    <w:rsid w:val="00C64253"/>
+    <w:pPr>
+      <w:tabs>
+        <w:tab w:val="center" w:pos="4153"/>
+        <w:tab w:val="right" w:pos="8306"/>
+      </w:tabs>
+      <w:snapToGrid w:val="0"/>
+      <w:jc w:val="left"/>
+    </w:pPr>
+    <w:rPr>
+      <w:sz w:val="18"/>
+      <w:szCs w:val="18"/>
+    </w:rPr>
+  </w:style>
+  <w:style w:type="character" w:customStyle="1" w:styleId="a9">
+    <w:name w:val="页脚 字符"/>
+    <w:basedOn w:val="a0"/>
+    <w:link w:val="a8"/>
+    <w:uiPriority w:val="99"/>
+    <w:rsid w:val="00C64253"/>
+    <w:rPr>
+      <w:sz w:val="18"/>
+      <w:szCs w:val="18"/>
+    </w:rPr>
+  </w:style>
+  <w:style w:type="character" w:customStyle="1" w:styleId="30">
+    <w:name w:val="标题 3 字符"/>
+    <w:basedOn w:val="a0"/>
+    <w:link w:val="3"/>
+    <w:uiPriority w:val="9"/>
+    <w:rsid w:val="00236DA7"/>
+    <w:rPr>
+      <w:b/>
+      <w:bCs/>
+      <w:sz w:val="32"/>
+      <w:szCs w:val="32"/>
+    </w:rPr>
   </w:style>
 </w:styles>
 </file>

--- a/DataMining/ZF2021347_吴清杰_数学论文.docx
+++ b/DataMining/ZF2021347_吴清杰_数学论文.docx
@@ -705,7 +705,6 @@
           <w:szCs w:val="24"/>
         </w:rPr>
       </w:pPr>
-      <w:bookmarkStart w:id="0" w:name="_GoBack"/>
       <w:r>
         <w:rPr>
           <w:rFonts w:asciiTheme="minorEastAsia" w:hAnsiTheme="minorEastAsia"/>
@@ -715,7 +714,6 @@
         </w:rPr>
         <w:t>关键词</w:t>
       </w:r>
-      <w:bookmarkEnd w:id="0"/>
       <w:r>
         <w:rPr>
           <w:rFonts w:asciiTheme="minorEastAsia" w:hAnsiTheme="minorEastAsia"/>
@@ -1038,7 +1036,6 @@
         <w:spacing w:line="360" w:lineRule="auto"/>
         <w:ind w:left="726" w:firstLineChars="0" w:hanging="369"/>
         <w:rPr>
-          <w:rFonts w:hint="eastAsia"/>
           <w:sz w:val="24"/>
           <w:szCs w:val="24"/>
         </w:rPr>
@@ -2291,7 +2288,7 @@
         <w:ind w:left="731" w:firstLineChars="0" w:firstLine="0"/>
         <w:jc w:val="center"/>
         <w:rPr>
-          <w:rFonts w:ascii="Times New Roman" w:hAnsi="Times New Roman" w:cs="Times New Roman" w:hint="eastAsia"/>
+          <w:rFonts w:ascii="Times New Roman" w:hAnsi="Times New Roman" w:cs="Times New Roman"/>
         </w:rPr>
       </w:pPr>
     </w:p>
@@ -2827,7 +2824,7 @@
         <w:spacing w:line="360" w:lineRule="auto"/>
         <w:ind w:left="357" w:firstLineChars="0" w:firstLine="369"/>
         <w:rPr>
-          <w:rFonts w:asciiTheme="minorEastAsia" w:hAnsiTheme="minorEastAsia"/>
+          <w:rFonts w:asciiTheme="minorEastAsia" w:hAnsiTheme="minorEastAsia" w:hint="eastAsia"/>
           <w:sz w:val="24"/>
           <w:szCs w:val="24"/>
         </w:rPr>
@@ -2895,7 +2892,322 @@
           <w:sz w:val="24"/>
           <w:szCs w:val="24"/>
         </w:rPr>
-        <w:t>转换之后对数据进行热图展示如图1所示</w:t>
+        <w:t>转换代码如下图</w:t>
+      </w:r>
+      <w:r>
+        <w:rPr>
+          <w:rFonts w:asciiTheme="minorEastAsia" w:hAnsiTheme="minorEastAsia" w:hint="eastAsia"/>
+          <w:sz w:val="24"/>
+          <w:szCs w:val="24"/>
+        </w:rPr>
+        <w:t>1,</w:t>
+      </w:r>
+      <w:r>
+        <w:rPr>
+          <w:rFonts w:asciiTheme="minorEastAsia" w:hAnsiTheme="minorEastAsia" w:hint="eastAsia"/>
+          <w:sz w:val="24"/>
+          <w:szCs w:val="24"/>
+        </w:rPr>
+        <w:t>图</w:t>
+      </w:r>
+      <w:r>
+        <w:rPr>
+          <w:rFonts w:asciiTheme="minorEastAsia" w:hAnsiTheme="minorEastAsia"/>
+          <w:sz w:val="24"/>
+          <w:szCs w:val="24"/>
+        </w:rPr>
+        <w:t>2</w:t>
+      </w:r>
+      <w:r>
+        <w:rPr>
+          <w:rFonts w:asciiTheme="minorEastAsia" w:hAnsiTheme="minorEastAsia" w:hint="eastAsia"/>
+          <w:sz w:val="24"/>
+          <w:szCs w:val="24"/>
+        </w:rPr>
+        <w:t>:</w:t>
+      </w:r>
+    </w:p>
+    <w:p>
+      <w:pPr>
+        <w:pStyle w:val="a5"/>
+        <w:spacing w:line="360" w:lineRule="auto"/>
+        <w:ind w:left="726" w:firstLineChars="0" w:firstLine="0"/>
+        <w:rPr>
+          <w:rFonts w:asciiTheme="minorEastAsia" w:hAnsiTheme="minorEastAsia"/>
+          <w:sz w:val="24"/>
+          <w:szCs w:val="24"/>
+        </w:rPr>
+      </w:pPr>
+      <w:r>
+        <w:rPr>
+          <w:rFonts w:asciiTheme="minorEastAsia" w:hAnsiTheme="minorEastAsia"/>
+          <w:noProof/>
+          <w:sz w:val="24"/>
+          <w:szCs w:val="24"/>
+        </w:rPr>
+        <w:drawing>
+          <wp:inline distT="0" distB="0" distL="0" distR="0" wp14:anchorId="79082CB6" wp14:editId="49A8386E">
+            <wp:extent cx="5274310" cy="1747520"/>
+            <wp:effectExtent l="0" t="0" r="2540" b="5080"/>
+            <wp:docPr id="4" name="图片 4" descr="C:\Users\lenovo\AppData\Local\Temp\1610036213(1).png"/>
+            <wp:cNvGraphicFramePr>
+              <a:graphicFrameLocks xmlns:a="http://schemas.openxmlformats.org/drawingml/2006/main" noChangeAspect="1"/>
+            </wp:cNvGraphicFramePr>
+            <a:graphic xmlns:a="http://schemas.openxmlformats.org/drawingml/2006/main">
+              <a:graphicData uri="http://schemas.openxmlformats.org/drawingml/2006/picture">
+                <pic:pic xmlns:pic="http://schemas.openxmlformats.org/drawingml/2006/picture">
+                  <pic:nvPicPr>
+                    <pic:cNvPr id="0" name="Picture 1" descr="C:\Users\lenovo\AppData\Local\Temp\1610036213(1).png"/>
+                    <pic:cNvPicPr>
+                      <a:picLocks noChangeAspect="1" noChangeArrowheads="1"/>
+                    </pic:cNvPicPr>
+                  </pic:nvPicPr>
+                  <pic:blipFill>
+                    <a:blip r:embed="rId7" cstate="print">
+                      <a:extLst>
+                        <a:ext uri="{28A0092B-C50C-407E-A947-70E740481C1C}">
+                          <a14:useLocalDpi xmlns:a14="http://schemas.microsoft.com/office/drawing/2010/main" val="0"/>
+                        </a:ext>
+                      </a:extLst>
+                    </a:blip>
+                    <a:srcRect/>
+                    <a:stretch>
+                      <a:fillRect/>
+                    </a:stretch>
+                  </pic:blipFill>
+                  <pic:spPr bwMode="auto">
+                    <a:xfrm>
+                      <a:off x="0" y="0"/>
+                      <a:ext cx="5274310" cy="1747520"/>
+                    </a:xfrm>
+                    <a:prstGeom prst="rect">
+                      <a:avLst/>
+                    </a:prstGeom>
+                    <a:noFill/>
+                    <a:ln>
+                      <a:noFill/>
+                    </a:ln>
+                  </pic:spPr>
+                </pic:pic>
+              </a:graphicData>
+            </a:graphic>
+          </wp:inline>
+        </w:drawing>
+      </w:r>
+    </w:p>
+    <w:p>
+      <w:pPr>
+        <w:pStyle w:val="a5"/>
+        <w:spacing w:line="360" w:lineRule="auto"/>
+        <w:ind w:left="726" w:firstLineChars="0" w:firstLine="0"/>
+        <w:jc w:val="center"/>
+        <w:rPr>
+          <w:rFonts w:asciiTheme="minorEastAsia" w:hAnsiTheme="minorEastAsia"/>
+          <w:sz w:val="24"/>
+          <w:szCs w:val="24"/>
+        </w:rPr>
+      </w:pPr>
+      <w:r>
+        <w:rPr>
+          <w:rFonts w:asciiTheme="minorEastAsia" w:hAnsiTheme="minorEastAsia" w:hint="eastAsia"/>
+          <w:sz w:val="24"/>
+          <w:szCs w:val="24"/>
+        </w:rPr>
+        <w:t>图1:</w:t>
+      </w:r>
+      <w:r>
+        <w:rPr>
+          <w:rFonts w:asciiTheme="minorEastAsia" w:hAnsiTheme="minorEastAsia"/>
+          <w:sz w:val="24"/>
+          <w:szCs w:val="24"/>
+        </w:rPr>
+        <w:t xml:space="preserve">  </w:t>
+      </w:r>
+      <w:r>
+        <w:rPr>
+          <w:rFonts w:asciiTheme="minorEastAsia" w:hAnsiTheme="minorEastAsia" w:hint="eastAsia"/>
+          <w:sz w:val="24"/>
+          <w:szCs w:val="24"/>
+        </w:rPr>
+        <w:t>建立类型对应字典</w:t>
+      </w:r>
+    </w:p>
+    <w:p>
+      <w:pPr>
+        <w:pStyle w:val="a5"/>
+        <w:spacing w:line="360" w:lineRule="auto"/>
+        <w:ind w:left="726" w:firstLineChars="0" w:firstLine="0"/>
+        <w:jc w:val="center"/>
+        <w:rPr>
+          <w:rFonts w:asciiTheme="minorEastAsia" w:hAnsiTheme="minorEastAsia" w:hint="eastAsia"/>
+          <w:sz w:val="24"/>
+          <w:szCs w:val="24"/>
+        </w:rPr>
+      </w:pPr>
+    </w:p>
+    <w:p>
+      <w:pPr>
+        <w:pStyle w:val="a5"/>
+        <w:spacing w:line="360" w:lineRule="auto"/>
+        <w:ind w:left="726" w:firstLineChars="0" w:firstLine="0"/>
+        <w:rPr>
+          <w:rFonts w:asciiTheme="minorEastAsia" w:hAnsiTheme="minorEastAsia"/>
+          <w:sz w:val="24"/>
+          <w:szCs w:val="24"/>
+        </w:rPr>
+      </w:pPr>
+      <w:r>
+        <w:rPr>
+          <w:rFonts w:asciiTheme="minorEastAsia" w:hAnsiTheme="minorEastAsia"/>
+          <w:noProof/>
+          <w:sz w:val="24"/>
+          <w:szCs w:val="24"/>
+        </w:rPr>
+        <w:drawing>
+          <wp:inline distT="0" distB="0" distL="0" distR="0" wp14:anchorId="2B8EAA34" wp14:editId="1B244FE1">
+            <wp:extent cx="5274310" cy="2926715"/>
+            <wp:effectExtent l="0" t="0" r="2540" b="6985"/>
+            <wp:docPr id="8" name="图片 8" descr="C:\Users\lenovo\AppData\Local\Temp\1610036263(1).png"/>
+            <wp:cNvGraphicFramePr>
+              <a:graphicFrameLocks xmlns:a="http://schemas.openxmlformats.org/drawingml/2006/main" noChangeAspect="1"/>
+            </wp:cNvGraphicFramePr>
+            <a:graphic xmlns:a="http://schemas.openxmlformats.org/drawingml/2006/main">
+              <a:graphicData uri="http://schemas.openxmlformats.org/drawingml/2006/picture">
+                <pic:pic xmlns:pic="http://schemas.openxmlformats.org/drawingml/2006/picture">
+                  <pic:nvPicPr>
+                    <pic:cNvPr id="0" name="Picture 2" descr="C:\Users\lenovo\AppData\Local\Temp\1610036263(1).png"/>
+                    <pic:cNvPicPr>
+                      <a:picLocks noChangeAspect="1" noChangeArrowheads="1"/>
+                    </pic:cNvPicPr>
+                  </pic:nvPicPr>
+                  <pic:blipFill>
+                    <a:blip r:embed="rId8" cstate="print">
+                      <a:extLst>
+                        <a:ext uri="{28A0092B-C50C-407E-A947-70E740481C1C}">
+                          <a14:useLocalDpi xmlns:a14="http://schemas.microsoft.com/office/drawing/2010/main" val="0"/>
+                        </a:ext>
+                      </a:extLst>
+                    </a:blip>
+                    <a:srcRect/>
+                    <a:stretch>
+                      <a:fillRect/>
+                    </a:stretch>
+                  </pic:blipFill>
+                  <pic:spPr bwMode="auto">
+                    <a:xfrm>
+                      <a:off x="0" y="0"/>
+                      <a:ext cx="5274310" cy="2926715"/>
+                    </a:xfrm>
+                    <a:prstGeom prst="rect">
+                      <a:avLst/>
+                    </a:prstGeom>
+                    <a:noFill/>
+                    <a:ln>
+                      <a:noFill/>
+                    </a:ln>
+                  </pic:spPr>
+                </pic:pic>
+              </a:graphicData>
+            </a:graphic>
+          </wp:inline>
+        </w:drawing>
+      </w:r>
+    </w:p>
+    <w:p>
+      <w:pPr>
+        <w:pStyle w:val="a5"/>
+        <w:spacing w:line="360" w:lineRule="auto"/>
+        <w:ind w:left="726" w:firstLineChars="0" w:firstLine="0"/>
+        <w:jc w:val="center"/>
+        <w:rPr>
+          <w:rFonts w:asciiTheme="minorEastAsia" w:hAnsiTheme="minorEastAsia" w:hint="eastAsia"/>
+          <w:sz w:val="24"/>
+          <w:szCs w:val="24"/>
+        </w:rPr>
+      </w:pPr>
+      <w:r>
+        <w:rPr>
+          <w:rFonts w:asciiTheme="minorEastAsia" w:hAnsiTheme="minorEastAsia" w:hint="eastAsia"/>
+          <w:sz w:val="24"/>
+          <w:szCs w:val="24"/>
+        </w:rPr>
+        <w:t>图2:</w:t>
+      </w:r>
+      <w:r>
+        <w:rPr>
+          <w:rFonts w:asciiTheme="minorEastAsia" w:hAnsiTheme="minorEastAsia"/>
+          <w:sz w:val="24"/>
+          <w:szCs w:val="24"/>
+        </w:rPr>
+        <w:t xml:space="preserve">  </w:t>
+      </w:r>
+      <w:r>
+        <w:rPr>
+          <w:rFonts w:asciiTheme="minorEastAsia" w:hAnsiTheme="minorEastAsia" w:hint="eastAsia"/>
+          <w:sz w:val="24"/>
+          <w:szCs w:val="24"/>
+        </w:rPr>
+        <w:t>将数据的类型进行转换</w:t>
+      </w:r>
+    </w:p>
+    <w:p>
+      <w:pPr>
+        <w:pStyle w:val="a5"/>
+        <w:spacing w:line="360" w:lineRule="auto"/>
+        <w:ind w:left="726" w:firstLineChars="0" w:firstLine="0"/>
+        <w:rPr>
+          <w:rFonts w:asciiTheme="minorEastAsia" w:hAnsiTheme="minorEastAsia"/>
+          <w:sz w:val="24"/>
+          <w:szCs w:val="24"/>
+        </w:rPr>
+      </w:pPr>
+    </w:p>
+    <w:p>
+      <w:pPr>
+        <w:pStyle w:val="a5"/>
+        <w:spacing w:line="360" w:lineRule="auto"/>
+        <w:ind w:left="726" w:firstLineChars="0" w:firstLine="0"/>
+        <w:rPr>
+          <w:rFonts w:asciiTheme="minorEastAsia" w:hAnsiTheme="minorEastAsia"/>
+          <w:sz w:val="24"/>
+          <w:szCs w:val="24"/>
+        </w:rPr>
+      </w:pPr>
+    </w:p>
+    <w:p>
+      <w:pPr>
+        <w:pStyle w:val="a5"/>
+        <w:spacing w:line="360" w:lineRule="auto"/>
+        <w:ind w:left="726" w:firstLineChars="0" w:firstLine="0"/>
+        <w:rPr>
+          <w:rFonts w:asciiTheme="minorEastAsia" w:hAnsiTheme="minorEastAsia"/>
+          <w:sz w:val="24"/>
+          <w:szCs w:val="24"/>
+        </w:rPr>
+      </w:pPr>
+      <w:r>
+        <w:rPr>
+          <w:rFonts w:asciiTheme="minorEastAsia" w:hAnsiTheme="minorEastAsia" w:hint="eastAsia"/>
+          <w:sz w:val="24"/>
+          <w:szCs w:val="24"/>
+        </w:rPr>
+        <w:t>转换之后对数据进行热图展示如图</w:t>
+      </w:r>
+      <w:r>
+        <w:rPr>
+          <w:rFonts w:asciiTheme="minorEastAsia" w:hAnsiTheme="minorEastAsia"/>
+          <w:sz w:val="24"/>
+          <w:szCs w:val="24"/>
+        </w:rPr>
+        <w:t>3</w:t>
+      </w:r>
+      <w:r>
+        <w:rPr>
+          <w:rFonts w:asciiTheme="minorEastAsia" w:hAnsiTheme="minorEastAsia" w:hint="eastAsia"/>
+          <w:sz w:val="24"/>
+          <w:szCs w:val="24"/>
+        </w:rPr>
+        <w:t>所示</w:t>
       </w:r>
       <w:r>
         <w:rPr>
@@ -2920,6 +3232,7 @@
         <w:rPr>
           <w:noProof/>
         </w:rPr>
+        <w:lastRenderedPageBreak/>
         <w:drawing>
           <wp:inline distT="0" distB="0" distL="0" distR="0">
             <wp:extent cx="4492625" cy="3371215"/>
@@ -2938,7 +3251,7 @@
                     </pic:cNvPicPr>
                   </pic:nvPicPr>
                   <pic:blipFill>
-                    <a:blip r:embed="rId7">
+                    <a:blip r:embed="rId9">
                       <a:extLst>
                         <a:ext uri="{28A0092B-C50C-407E-A947-70E740481C1C}">
                           <a14:useLocalDpi xmlns:a14="http://schemas.microsoft.com/office/drawing/2010/main" val="0"/>
@@ -2981,10 +3294,7 @@
         <w:t>图</w:t>
       </w:r>
       <w:r>
-        <w:rPr>
-          <w:rFonts w:hint="eastAsia"/>
-        </w:rPr>
-        <w:t>1</w:t>
+        <w:t>3</w:t>
       </w:r>
       <w:r>
         <w:rPr>
@@ -3304,6 +3614,11 @@
         <w:pStyle w:val="a5"/>
         <w:spacing w:line="360" w:lineRule="auto"/>
         <w:ind w:left="357" w:firstLineChars="0" w:firstLine="0"/>
+        <w:rPr>
+          <w:rFonts w:asciiTheme="minorEastAsia" w:hAnsiTheme="minorEastAsia"/>
+          <w:sz w:val="24"/>
+          <w:szCs w:val="24"/>
+        </w:rPr>
       </w:pPr>
       <w:r>
         <w:rPr>
@@ -3319,7 +3634,171 @@
           <w:sz w:val="24"/>
           <w:szCs w:val="24"/>
         </w:rPr>
-        <w:t>对数进行标准化,标准化结果</w:t>
+        <w:t>对数进行标准化,</w:t>
+      </w:r>
+      <w:r>
+        <w:rPr>
+          <w:rFonts w:asciiTheme="minorEastAsia" w:hAnsiTheme="minorEastAsia" w:hint="eastAsia"/>
+          <w:sz w:val="24"/>
+          <w:szCs w:val="24"/>
+        </w:rPr>
+        <w:t>代码实现</w:t>
+      </w:r>
+      <w:r>
+        <w:rPr>
+          <w:rFonts w:asciiTheme="minorEastAsia" w:hAnsiTheme="minorEastAsia" w:hint="eastAsia"/>
+          <w:sz w:val="24"/>
+          <w:szCs w:val="24"/>
+        </w:rPr>
+        <w:t>如</w:t>
+      </w:r>
+      <w:r>
+        <w:rPr>
+          <w:rFonts w:asciiTheme="minorEastAsia" w:hAnsiTheme="minorEastAsia" w:hint="eastAsia"/>
+          <w:sz w:val="24"/>
+          <w:szCs w:val="24"/>
+        </w:rPr>
+        <w:t>图</w:t>
+      </w:r>
+      <w:r>
+        <w:rPr>
+          <w:rFonts w:asciiTheme="minorEastAsia" w:hAnsiTheme="minorEastAsia" w:hint="eastAsia"/>
+          <w:sz w:val="24"/>
+          <w:szCs w:val="24"/>
+        </w:rPr>
+        <w:t>4:</w:t>
+      </w:r>
+    </w:p>
+    <w:p>
+      <w:pPr>
+        <w:pStyle w:val="a5"/>
+        <w:spacing w:line="360" w:lineRule="auto"/>
+        <w:ind w:left="357" w:firstLineChars="0" w:firstLine="0"/>
+        <w:rPr>
+          <w:rFonts w:asciiTheme="minorEastAsia" w:hAnsiTheme="minorEastAsia"/>
+          <w:sz w:val="24"/>
+          <w:szCs w:val="24"/>
+        </w:rPr>
+      </w:pPr>
+      <w:r>
+        <w:rPr>
+          <w:rFonts w:asciiTheme="minorEastAsia" w:hAnsiTheme="minorEastAsia"/>
+          <w:noProof/>
+          <w:sz w:val="24"/>
+          <w:szCs w:val="24"/>
+        </w:rPr>
+        <w:drawing>
+          <wp:inline distT="0" distB="0" distL="0" distR="0">
+            <wp:extent cx="5274310" cy="508414"/>
+            <wp:effectExtent l="0" t="0" r="2540" b="6350"/>
+            <wp:docPr id="9" name="图片 9" descr="C:\Users\lenovo\AppData\Local\Temp\1610036372(1).png"/>
+            <wp:cNvGraphicFramePr>
+              <a:graphicFrameLocks xmlns:a="http://schemas.openxmlformats.org/drawingml/2006/main" noChangeAspect="1"/>
+            </wp:cNvGraphicFramePr>
+            <a:graphic xmlns:a="http://schemas.openxmlformats.org/drawingml/2006/main">
+              <a:graphicData uri="http://schemas.openxmlformats.org/drawingml/2006/picture">
+                <pic:pic xmlns:pic="http://schemas.openxmlformats.org/drawingml/2006/picture">
+                  <pic:nvPicPr>
+                    <pic:cNvPr id="0" name="Picture 3" descr="C:\Users\lenovo\AppData\Local\Temp\1610036372(1).png"/>
+                    <pic:cNvPicPr>
+                      <a:picLocks noChangeAspect="1" noChangeArrowheads="1"/>
+                    </pic:cNvPicPr>
+                  </pic:nvPicPr>
+                  <pic:blipFill>
+                    <a:blip r:embed="rId10" cstate="print">
+                      <a:extLst>
+                        <a:ext uri="{28A0092B-C50C-407E-A947-70E740481C1C}">
+                          <a14:useLocalDpi xmlns:a14="http://schemas.microsoft.com/office/drawing/2010/main" val="0"/>
+                        </a:ext>
+                      </a:extLst>
+                    </a:blip>
+                    <a:srcRect/>
+                    <a:stretch>
+                      <a:fillRect/>
+                    </a:stretch>
+                  </pic:blipFill>
+                  <pic:spPr bwMode="auto">
+                    <a:xfrm>
+                      <a:off x="0" y="0"/>
+                      <a:ext cx="5274310" cy="508414"/>
+                    </a:xfrm>
+                    <a:prstGeom prst="rect">
+                      <a:avLst/>
+                    </a:prstGeom>
+                    <a:noFill/>
+                    <a:ln>
+                      <a:noFill/>
+                    </a:ln>
+                  </pic:spPr>
+                </pic:pic>
+              </a:graphicData>
+            </a:graphic>
+          </wp:inline>
+        </w:drawing>
+      </w:r>
+    </w:p>
+    <w:p>
+      <w:pPr>
+        <w:pStyle w:val="a5"/>
+        <w:spacing w:line="360" w:lineRule="auto"/>
+        <w:ind w:left="357" w:firstLineChars="0" w:firstLine="0"/>
+        <w:jc w:val="center"/>
+        <w:rPr>
+          <w:rFonts w:asciiTheme="minorEastAsia" w:hAnsiTheme="minorEastAsia" w:hint="eastAsia"/>
+          <w:sz w:val="24"/>
+          <w:szCs w:val="24"/>
+        </w:rPr>
+      </w:pPr>
+      <w:r>
+        <w:rPr>
+          <w:rFonts w:asciiTheme="minorEastAsia" w:hAnsiTheme="minorEastAsia" w:hint="eastAsia"/>
+          <w:sz w:val="24"/>
+          <w:szCs w:val="24"/>
+        </w:rPr>
+        <w:t>图4:</w:t>
+      </w:r>
+      <w:r>
+        <w:rPr>
+          <w:rFonts w:asciiTheme="minorEastAsia" w:hAnsiTheme="minorEastAsia"/>
+          <w:sz w:val="24"/>
+          <w:szCs w:val="24"/>
+        </w:rPr>
+        <w:t xml:space="preserve"> </w:t>
+      </w:r>
+      <w:r>
+        <w:rPr>
+          <w:rFonts w:asciiTheme="minorEastAsia" w:hAnsiTheme="minorEastAsia" w:hint="eastAsia"/>
+          <w:sz w:val="24"/>
+          <w:szCs w:val="24"/>
+        </w:rPr>
+        <w:t>数据进行标准化</w:t>
+      </w:r>
+    </w:p>
+    <w:p>
+      <w:pPr>
+        <w:pStyle w:val="a5"/>
+        <w:spacing w:line="360" w:lineRule="auto"/>
+        <w:ind w:left="357" w:firstLineChars="0" w:firstLine="0"/>
+        <w:rPr>
+          <w:rFonts w:asciiTheme="minorEastAsia" w:hAnsiTheme="minorEastAsia"/>
+          <w:sz w:val="24"/>
+          <w:szCs w:val="24"/>
+        </w:rPr>
+      </w:pPr>
+    </w:p>
+    <w:p>
+      <w:pPr>
+        <w:pStyle w:val="a5"/>
+        <w:spacing w:line="360" w:lineRule="auto"/>
+        <w:ind w:left="357" w:firstLineChars="0" w:firstLine="0"/>
+      </w:pPr>
+      <w:r>
+        <w:rPr>
+          <w:rFonts w:asciiTheme="minorEastAsia" w:hAnsiTheme="minorEastAsia" w:hint="eastAsia"/>
+          <w:sz w:val="24"/>
+          <w:szCs w:val="24"/>
+        </w:rPr>
+        <w:t>标准化结果</w:t>
       </w:r>
       <w:r>
         <w:rPr>
@@ -3331,11 +3810,19 @@
       </w:r>
       <w:r>
         <w:rPr>
-          <w:rFonts w:asciiTheme="minorEastAsia" w:hAnsiTheme="minorEastAsia" w:hint="eastAsia"/>
-          <w:sz w:val="24"/>
-          <w:szCs w:val="24"/>
-        </w:rPr>
-        <w:t>2:</w:t>
+          <w:rFonts w:asciiTheme="minorEastAsia" w:hAnsiTheme="minorEastAsia"/>
+          <w:sz w:val="24"/>
+          <w:szCs w:val="24"/>
+        </w:rPr>
+        <w:t>5</w:t>
+      </w:r>
+      <w:r>
+        <w:rPr>
+          <w:rFonts w:asciiTheme="minorEastAsia" w:hAnsiTheme="minorEastAsia" w:hint="eastAsia"/>
+          <w:sz w:val="24"/>
+          <w:szCs w:val="24"/>
+        </w:rPr>
+        <w:t>:</w:t>
       </w:r>
     </w:p>
     <w:p>
@@ -3367,7 +3854,7 @@
                     </pic:cNvPicPr>
                   </pic:nvPicPr>
                   <pic:blipFill>
-                    <a:blip r:embed="rId8" cstate="print">
+                    <a:blip r:embed="rId11" cstate="print">
                       <a:extLst>
                         <a:ext uri="{28A0092B-C50C-407E-A947-70E740481C1C}">
                           <a14:useLocalDpi xmlns:a14="http://schemas.microsoft.com/office/drawing/2010/main" val="0"/>
@@ -3412,10 +3899,7 @@
         <w:t>图</w:t>
       </w:r>
       <w:r>
-        <w:rPr>
-          <w:rFonts w:hint="eastAsia"/>
-        </w:rPr>
-        <w:t>2</w:t>
+        <w:t>5</w:t>
       </w:r>
       <w:r>
         <w:rPr>
@@ -3438,15 +3922,17 @@
         <w:pStyle w:val="a5"/>
         <w:ind w:left="360" w:firstLineChars="0" w:firstLine="0"/>
         <w:jc w:val="center"/>
-        <w:rPr>
-          <w:rFonts w:hint="eastAsia"/>
-        </w:rPr>
       </w:pPr>
     </w:p>
     <w:p>
       <w:pPr>
         <w:pStyle w:val="a5"/>
         <w:ind w:left="360" w:firstLineChars="0" w:firstLine="0"/>
+        <w:rPr>
+          <w:rFonts w:asciiTheme="minorEastAsia" w:hAnsiTheme="minorEastAsia"/>
+          <w:sz w:val="24"/>
+          <w:szCs w:val="24"/>
+        </w:rPr>
       </w:pPr>
       <w:r>
         <w:rPr>
@@ -3462,15 +3948,178 @@
           <w:sz w:val="24"/>
           <w:szCs w:val="24"/>
         </w:rPr>
-        <w:t>获取数据的协方差矩阵,结果如下图</w:t>
-      </w:r>
-      <w:r>
-        <w:rPr>
-          <w:rFonts w:asciiTheme="minorEastAsia" w:hAnsiTheme="minorEastAsia" w:hint="eastAsia"/>
-          <w:sz w:val="24"/>
-          <w:szCs w:val="24"/>
-        </w:rPr>
-        <w:t>3</w:t>
+        <w:t>获取数据的协方差矩阵,</w:t>
+      </w:r>
+      <w:r>
+        <w:rPr>
+          <w:rFonts w:asciiTheme="minorEastAsia" w:hAnsiTheme="minorEastAsia" w:hint="eastAsia"/>
+          <w:sz w:val="24"/>
+          <w:szCs w:val="24"/>
+        </w:rPr>
+        <w:t>获取矩阵代码如下图</w:t>
+      </w:r>
+      <w:r>
+        <w:rPr>
+          <w:rFonts w:asciiTheme="minorEastAsia" w:hAnsiTheme="minorEastAsia" w:hint="eastAsia"/>
+          <w:sz w:val="24"/>
+          <w:szCs w:val="24"/>
+        </w:rPr>
+        <w:t>6</w:t>
+      </w:r>
+      <w:r>
+        <w:rPr>
+          <w:rFonts w:asciiTheme="minorEastAsia" w:hAnsiTheme="minorEastAsia" w:hint="eastAsia"/>
+          <w:sz w:val="24"/>
+          <w:szCs w:val="24"/>
+        </w:rPr>
+        <w:t>:</w:t>
+      </w:r>
+    </w:p>
+    <w:p>
+      <w:pPr>
+        <w:pStyle w:val="a5"/>
+        <w:ind w:left="360" w:firstLineChars="0" w:firstLine="0"/>
+        <w:rPr>
+          <w:rFonts w:asciiTheme="minorEastAsia" w:hAnsiTheme="minorEastAsia"/>
+          <w:sz w:val="24"/>
+          <w:szCs w:val="24"/>
+        </w:rPr>
+      </w:pPr>
+    </w:p>
+    <w:p>
+      <w:pPr>
+        <w:pStyle w:val="a5"/>
+        <w:ind w:left="360" w:firstLineChars="0" w:firstLine="0"/>
+        <w:rPr>
+          <w:rFonts w:asciiTheme="minorEastAsia" w:hAnsiTheme="minorEastAsia" w:hint="eastAsia"/>
+          <w:sz w:val="24"/>
+          <w:szCs w:val="24"/>
+        </w:rPr>
+      </w:pPr>
+      <w:r>
+        <w:rPr>
+          <w:rFonts w:asciiTheme="minorEastAsia" w:hAnsiTheme="minorEastAsia"/>
+          <w:noProof/>
+          <w:sz w:val="24"/>
+          <w:szCs w:val="24"/>
+        </w:rPr>
+        <w:drawing>
+          <wp:inline distT="0" distB="0" distL="0" distR="0">
+            <wp:extent cx="5274310" cy="491188"/>
+            <wp:effectExtent l="0" t="0" r="2540" b="4445"/>
+            <wp:docPr id="12" name="图片 12" descr="C:\Users\lenovo\AppData\Local\Temp\1610036834(1).png"/>
+            <wp:cNvGraphicFramePr>
+              <a:graphicFrameLocks xmlns:a="http://schemas.openxmlformats.org/drawingml/2006/main" noChangeAspect="1"/>
+            </wp:cNvGraphicFramePr>
+            <a:graphic xmlns:a="http://schemas.openxmlformats.org/drawingml/2006/main">
+              <a:graphicData uri="http://schemas.openxmlformats.org/drawingml/2006/picture">
+                <pic:pic xmlns:pic="http://schemas.openxmlformats.org/drawingml/2006/picture">
+                  <pic:nvPicPr>
+                    <pic:cNvPr id="0" name="Picture 6" descr="C:\Users\lenovo\AppData\Local\Temp\1610036834(1).png"/>
+                    <pic:cNvPicPr>
+                      <a:picLocks noChangeAspect="1" noChangeArrowheads="1"/>
+                    </pic:cNvPicPr>
+                  </pic:nvPicPr>
+                  <pic:blipFill>
+                    <a:blip r:embed="rId12">
+                      <a:extLst>
+                        <a:ext uri="{28A0092B-C50C-407E-A947-70E740481C1C}">
+                          <a14:useLocalDpi xmlns:a14="http://schemas.microsoft.com/office/drawing/2010/main" val="0"/>
+                        </a:ext>
+                      </a:extLst>
+                    </a:blip>
+                    <a:srcRect/>
+                    <a:stretch>
+                      <a:fillRect/>
+                    </a:stretch>
+                  </pic:blipFill>
+                  <pic:spPr bwMode="auto">
+                    <a:xfrm>
+                      <a:off x="0" y="0"/>
+                      <a:ext cx="5274310" cy="491188"/>
+                    </a:xfrm>
+                    <a:prstGeom prst="rect">
+                      <a:avLst/>
+                    </a:prstGeom>
+                    <a:noFill/>
+                    <a:ln>
+                      <a:noFill/>
+                    </a:ln>
+                  </pic:spPr>
+                </pic:pic>
+              </a:graphicData>
+            </a:graphic>
+          </wp:inline>
+        </w:drawing>
+      </w:r>
+    </w:p>
+    <w:p>
+      <w:pPr>
+        <w:pStyle w:val="a5"/>
+        <w:ind w:left="360" w:firstLineChars="0" w:firstLine="0"/>
+        <w:jc w:val="center"/>
+        <w:rPr>
+          <w:rFonts w:asciiTheme="minorEastAsia" w:hAnsiTheme="minorEastAsia" w:hint="eastAsia"/>
+          <w:sz w:val="24"/>
+          <w:szCs w:val="24"/>
+        </w:rPr>
+      </w:pPr>
+      <w:r>
+        <w:rPr>
+          <w:rFonts w:asciiTheme="minorEastAsia" w:hAnsiTheme="minorEastAsia" w:hint="eastAsia"/>
+          <w:sz w:val="24"/>
+          <w:szCs w:val="24"/>
+        </w:rPr>
+        <w:t>图6:</w:t>
+      </w:r>
+      <w:r>
+        <w:rPr>
+          <w:rFonts w:asciiTheme="minorEastAsia" w:hAnsiTheme="minorEastAsia"/>
+          <w:sz w:val="24"/>
+          <w:szCs w:val="24"/>
+        </w:rPr>
+        <w:t xml:space="preserve">  </w:t>
+      </w:r>
+      <w:r>
+        <w:rPr>
+          <w:rFonts w:asciiTheme="minorEastAsia" w:hAnsiTheme="minorEastAsia" w:hint="eastAsia"/>
+          <w:sz w:val="24"/>
+          <w:szCs w:val="24"/>
+        </w:rPr>
+        <w:t>获取协方差矩阵</w:t>
+      </w:r>
+    </w:p>
+    <w:p>
+      <w:pPr>
+        <w:pStyle w:val="a5"/>
+        <w:ind w:left="360" w:firstLineChars="0" w:firstLine="0"/>
+        <w:rPr>
+          <w:rFonts w:asciiTheme="minorEastAsia" w:hAnsiTheme="minorEastAsia"/>
+          <w:sz w:val="24"/>
+          <w:szCs w:val="24"/>
+        </w:rPr>
+      </w:pPr>
+    </w:p>
+    <w:p>
+      <w:pPr>
+        <w:pStyle w:val="a5"/>
+        <w:ind w:left="360" w:firstLineChars="0" w:firstLine="0"/>
+      </w:pPr>
+      <w:r>
+        <w:rPr>
+          <w:rFonts w:asciiTheme="minorEastAsia" w:hAnsiTheme="minorEastAsia" w:hint="eastAsia"/>
+          <w:sz w:val="24"/>
+          <w:szCs w:val="24"/>
+        </w:rPr>
+        <w:t>结果如下图</w:t>
+      </w:r>
+      <w:r>
+        <w:rPr>
+          <w:rFonts w:asciiTheme="minorEastAsia" w:hAnsiTheme="minorEastAsia"/>
+          <w:sz w:val="24"/>
+          <w:szCs w:val="24"/>
+        </w:rPr>
+        <w:t>7</w:t>
       </w:r>
       <w:r>
         <w:rPr>
@@ -3509,7 +4158,7 @@
                     </pic:cNvPicPr>
                   </pic:nvPicPr>
                   <pic:blipFill>
-                    <a:blip r:embed="rId9" cstate="print">
+                    <a:blip r:embed="rId13" cstate="print">
                       <a:extLst>
                         <a:ext uri="{28A0092B-C50C-407E-A947-70E740481C1C}">
                           <a14:useLocalDpi xmlns:a14="http://schemas.microsoft.com/office/drawing/2010/main" val="0"/>
@@ -3554,10 +4203,7 @@
         <w:t>图</w:t>
       </w:r>
       <w:r>
-        <w:rPr>
-          <w:rFonts w:hint="eastAsia"/>
-        </w:rPr>
-        <w:t>3</w:t>
+        <w:t>7</w:t>
       </w:r>
       <w:r>
         <w:rPr>
@@ -3583,9 +4229,6 @@
         <w:pStyle w:val="a5"/>
         <w:ind w:left="360" w:firstLineChars="0" w:firstLine="0"/>
         <w:jc w:val="center"/>
-        <w:rPr>
-          <w:rFonts w:hint="eastAsia"/>
-        </w:rPr>
       </w:pPr>
     </w:p>
     <w:p>
@@ -3593,6 +4236,11 @@
         <w:pStyle w:val="a5"/>
         <w:spacing w:line="360" w:lineRule="auto"/>
         <w:ind w:left="357" w:firstLineChars="0" w:firstLine="0"/>
+        <w:rPr>
+          <w:rFonts w:asciiTheme="minorEastAsia" w:hAnsiTheme="minorEastAsia"/>
+          <w:sz w:val="24"/>
+          <w:szCs w:val="24"/>
+        </w:rPr>
       </w:pPr>
       <w:r>
         <w:rPr>
@@ -3646,15 +4294,353 @@
           <w:sz w:val="24"/>
           <w:szCs w:val="24"/>
         </w:rPr>
-        <w:t>,并将其按照最大方差旋转结果如图</w:t>
-      </w:r>
-      <w:r>
-        <w:rPr>
-          <w:rFonts w:asciiTheme="minorEastAsia" w:hAnsiTheme="minorEastAsia" w:hint="eastAsia"/>
-          <w:sz w:val="24"/>
-          <w:szCs w:val="24"/>
-        </w:rPr>
-        <w:t>4</w:t>
+        <w:t>,</w:t>
+      </w:r>
+    </w:p>
+    <w:p>
+      <w:pPr>
+        <w:pStyle w:val="a5"/>
+        <w:spacing w:line="360" w:lineRule="auto"/>
+        <w:ind w:left="357" w:firstLineChars="0" w:firstLine="0"/>
+        <w:rPr>
+          <w:rFonts w:asciiTheme="minorEastAsia" w:hAnsiTheme="minorEastAsia"/>
+          <w:sz w:val="24"/>
+          <w:szCs w:val="24"/>
+        </w:rPr>
+      </w:pPr>
+      <w:r>
+        <w:rPr>
+          <w:rFonts w:asciiTheme="minorEastAsia" w:hAnsiTheme="minorEastAsia" w:hint="eastAsia"/>
+          <w:sz w:val="24"/>
+          <w:szCs w:val="24"/>
+        </w:rPr>
+        <w:t>转换代码如下图</w:t>
+      </w:r>
+      <w:r>
+        <w:rPr>
+          <w:rFonts w:asciiTheme="minorEastAsia" w:hAnsiTheme="minorEastAsia" w:hint="eastAsia"/>
+          <w:sz w:val="24"/>
+          <w:szCs w:val="24"/>
+        </w:rPr>
+        <w:t>8,图9</w:t>
+      </w:r>
+      <w:r>
+        <w:rPr>
+          <w:rFonts w:asciiTheme="minorEastAsia" w:hAnsiTheme="minorEastAsia" w:hint="eastAsia"/>
+          <w:sz w:val="24"/>
+          <w:szCs w:val="24"/>
+        </w:rPr>
+        <w:t>:</w:t>
+      </w:r>
+    </w:p>
+    <w:p>
+      <w:pPr>
+        <w:pStyle w:val="a5"/>
+        <w:spacing w:line="360" w:lineRule="auto"/>
+        <w:ind w:left="357" w:firstLineChars="0" w:firstLine="0"/>
+        <w:rPr>
+          <w:rFonts w:asciiTheme="minorEastAsia" w:hAnsiTheme="minorEastAsia"/>
+          <w:sz w:val="24"/>
+          <w:szCs w:val="24"/>
+        </w:rPr>
+      </w:pPr>
+      <w:r>
+        <w:rPr>
+          <w:rFonts w:asciiTheme="minorEastAsia" w:hAnsiTheme="minorEastAsia"/>
+          <w:noProof/>
+          <w:sz w:val="24"/>
+          <w:szCs w:val="24"/>
+        </w:rPr>
+        <w:drawing>
+          <wp:inline distT="0" distB="0" distL="0" distR="0" wp14:anchorId="45C191A5" wp14:editId="2DFD4008">
+            <wp:extent cx="5274310" cy="1143635"/>
+            <wp:effectExtent l="0" t="0" r="2540" b="0"/>
+            <wp:docPr id="10" name="图片 10" descr="C:\Users\lenovo\AppData\Local\Temp\1610036443(1).png"/>
+            <wp:cNvGraphicFramePr>
+              <a:graphicFrameLocks xmlns:a="http://schemas.openxmlformats.org/drawingml/2006/main" noChangeAspect="1"/>
+            </wp:cNvGraphicFramePr>
+            <a:graphic xmlns:a="http://schemas.openxmlformats.org/drawingml/2006/main">
+              <a:graphicData uri="http://schemas.openxmlformats.org/drawingml/2006/picture">
+                <pic:pic xmlns:pic="http://schemas.openxmlformats.org/drawingml/2006/picture">
+                  <pic:nvPicPr>
+                    <pic:cNvPr id="0" name="Picture 4" descr="C:\Users\lenovo\AppData\Local\Temp\1610036443(1).png"/>
+                    <pic:cNvPicPr>
+                      <a:picLocks noChangeAspect="1" noChangeArrowheads="1"/>
+                    </pic:cNvPicPr>
+                  </pic:nvPicPr>
+                  <pic:blipFill>
+                    <a:blip r:embed="rId14">
+                      <a:extLst>
+                        <a:ext uri="{28A0092B-C50C-407E-A947-70E740481C1C}">
+                          <a14:useLocalDpi xmlns:a14="http://schemas.microsoft.com/office/drawing/2010/main" val="0"/>
+                        </a:ext>
+                      </a:extLst>
+                    </a:blip>
+                    <a:srcRect/>
+                    <a:stretch>
+                      <a:fillRect/>
+                    </a:stretch>
+                  </pic:blipFill>
+                  <pic:spPr bwMode="auto">
+                    <a:xfrm>
+                      <a:off x="0" y="0"/>
+                      <a:ext cx="5274310" cy="1143635"/>
+                    </a:xfrm>
+                    <a:prstGeom prst="rect">
+                      <a:avLst/>
+                    </a:prstGeom>
+                    <a:noFill/>
+                    <a:ln>
+                      <a:noFill/>
+                    </a:ln>
+                  </pic:spPr>
+                </pic:pic>
+              </a:graphicData>
+            </a:graphic>
+          </wp:inline>
+        </w:drawing>
+      </w:r>
+    </w:p>
+    <w:p>
+      <w:pPr>
+        <w:pStyle w:val="a5"/>
+        <w:spacing w:line="360" w:lineRule="auto"/>
+        <w:ind w:left="357" w:firstLineChars="0" w:firstLine="0"/>
+        <w:jc w:val="center"/>
+        <w:rPr>
+          <w:rFonts w:asciiTheme="minorEastAsia" w:hAnsiTheme="minorEastAsia" w:hint="eastAsia"/>
+          <w:sz w:val="24"/>
+          <w:szCs w:val="24"/>
+        </w:rPr>
+      </w:pPr>
+      <w:r>
+        <w:rPr>
+          <w:rFonts w:asciiTheme="minorEastAsia" w:hAnsiTheme="minorEastAsia" w:hint="eastAsia"/>
+          <w:sz w:val="24"/>
+          <w:szCs w:val="24"/>
+        </w:rPr>
+        <w:t>图</w:t>
+      </w:r>
+      <w:r>
+        <w:rPr>
+          <w:rFonts w:asciiTheme="minorEastAsia" w:hAnsiTheme="minorEastAsia"/>
+          <w:sz w:val="24"/>
+          <w:szCs w:val="24"/>
+        </w:rPr>
+        <w:t>8</w:t>
+      </w:r>
+      <w:r>
+        <w:rPr>
+          <w:rFonts w:asciiTheme="minorEastAsia" w:hAnsiTheme="minorEastAsia" w:hint="eastAsia"/>
+          <w:sz w:val="24"/>
+          <w:szCs w:val="24"/>
+        </w:rPr>
+        <w:t>:</w:t>
+      </w:r>
+      <w:r>
+        <w:rPr>
+          <w:rFonts w:asciiTheme="minorEastAsia" w:hAnsiTheme="minorEastAsia"/>
+          <w:sz w:val="24"/>
+          <w:szCs w:val="24"/>
+        </w:rPr>
+        <w:t xml:space="preserve">  </w:t>
+      </w:r>
+      <w:r>
+        <w:rPr>
+          <w:rFonts w:asciiTheme="minorEastAsia" w:hAnsiTheme="minorEastAsia" w:hint="eastAsia"/>
+          <w:sz w:val="24"/>
+          <w:szCs w:val="24"/>
+        </w:rPr>
+        <w:t>获取特征值</w:t>
+      </w:r>
+    </w:p>
+    <w:p>
+      <w:pPr>
+        <w:pStyle w:val="a5"/>
+        <w:spacing w:line="360" w:lineRule="auto"/>
+        <w:ind w:left="357" w:firstLineChars="0" w:firstLine="0"/>
+        <w:rPr>
+          <w:rFonts w:asciiTheme="minorEastAsia" w:hAnsiTheme="minorEastAsia"/>
+          <w:sz w:val="24"/>
+          <w:szCs w:val="24"/>
+        </w:rPr>
+      </w:pPr>
+      <w:r>
+        <w:rPr>
+          <w:rFonts w:asciiTheme="minorEastAsia" w:hAnsiTheme="minorEastAsia"/>
+          <w:noProof/>
+          <w:sz w:val="24"/>
+          <w:szCs w:val="24"/>
+        </w:rPr>
+        <w:lastRenderedPageBreak/>
+        <w:drawing>
+          <wp:inline distT="0" distB="0" distL="0" distR="0">
+            <wp:extent cx="5274310" cy="2468065"/>
+            <wp:effectExtent l="0" t="0" r="2540" b="8890"/>
+            <wp:docPr id="11" name="图片 11" descr="C:\Users\lenovo\AppData\Local\Temp\1610036545(1).png"/>
+            <wp:cNvGraphicFramePr>
+              <a:graphicFrameLocks xmlns:a="http://schemas.openxmlformats.org/drawingml/2006/main" noChangeAspect="1"/>
+            </wp:cNvGraphicFramePr>
+            <a:graphic xmlns:a="http://schemas.openxmlformats.org/drawingml/2006/main">
+              <a:graphicData uri="http://schemas.openxmlformats.org/drawingml/2006/picture">
+                <pic:pic xmlns:pic="http://schemas.openxmlformats.org/drawingml/2006/picture">
+                  <pic:nvPicPr>
+                    <pic:cNvPr id="0" name="Picture 5" descr="C:\Users\lenovo\AppData\Local\Temp\1610036545(1).png"/>
+                    <pic:cNvPicPr>
+                      <a:picLocks noChangeAspect="1" noChangeArrowheads="1"/>
+                    </pic:cNvPicPr>
+                  </pic:nvPicPr>
+                  <pic:blipFill>
+                    <a:blip r:embed="rId15" cstate="print">
+                      <a:extLst>
+                        <a:ext uri="{28A0092B-C50C-407E-A947-70E740481C1C}">
+                          <a14:useLocalDpi xmlns:a14="http://schemas.microsoft.com/office/drawing/2010/main" val="0"/>
+                        </a:ext>
+                      </a:extLst>
+                    </a:blip>
+                    <a:srcRect/>
+                    <a:stretch>
+                      <a:fillRect/>
+                    </a:stretch>
+                  </pic:blipFill>
+                  <pic:spPr bwMode="auto">
+                    <a:xfrm>
+                      <a:off x="0" y="0"/>
+                      <a:ext cx="5274310" cy="2468065"/>
+                    </a:xfrm>
+                    <a:prstGeom prst="rect">
+                      <a:avLst/>
+                    </a:prstGeom>
+                    <a:noFill/>
+                    <a:ln>
+                      <a:noFill/>
+                    </a:ln>
+                  </pic:spPr>
+                </pic:pic>
+              </a:graphicData>
+            </a:graphic>
+          </wp:inline>
+        </w:drawing>
+      </w:r>
+    </w:p>
+    <w:p>
+      <w:pPr>
+        <w:pStyle w:val="a5"/>
+        <w:spacing w:line="360" w:lineRule="auto"/>
+        <w:ind w:left="357" w:firstLineChars="0" w:firstLine="0"/>
+        <w:jc w:val="center"/>
+        <w:rPr>
+          <w:rFonts w:asciiTheme="minorEastAsia" w:hAnsiTheme="minorEastAsia" w:hint="eastAsia"/>
+          <w:sz w:val="24"/>
+          <w:szCs w:val="24"/>
+        </w:rPr>
+      </w:pPr>
+      <w:r>
+        <w:rPr>
+          <w:rFonts w:asciiTheme="minorEastAsia" w:hAnsiTheme="minorEastAsia" w:hint="eastAsia"/>
+          <w:sz w:val="24"/>
+          <w:szCs w:val="24"/>
+        </w:rPr>
+        <w:t>图</w:t>
+      </w:r>
+      <w:r>
+        <w:rPr>
+          <w:rFonts w:asciiTheme="minorEastAsia" w:hAnsiTheme="minorEastAsia"/>
+          <w:sz w:val="24"/>
+          <w:szCs w:val="24"/>
+        </w:rPr>
+        <w:t>9</w:t>
+      </w:r>
+      <w:r>
+        <w:rPr>
+          <w:rFonts w:asciiTheme="minorEastAsia" w:hAnsiTheme="minorEastAsia" w:hint="eastAsia"/>
+          <w:sz w:val="24"/>
+          <w:szCs w:val="24"/>
+        </w:rPr>
+        <w:t>:</w:t>
+      </w:r>
+      <w:r>
+        <w:rPr>
+          <w:rFonts w:asciiTheme="minorEastAsia" w:hAnsiTheme="minorEastAsia"/>
+          <w:sz w:val="24"/>
+          <w:szCs w:val="24"/>
+        </w:rPr>
+        <w:t xml:space="preserve">  </w:t>
+      </w:r>
+      <w:r>
+        <w:rPr>
+          <w:rFonts w:asciiTheme="minorEastAsia" w:hAnsiTheme="minorEastAsia" w:hint="eastAsia"/>
+          <w:sz w:val="24"/>
+          <w:szCs w:val="24"/>
+        </w:rPr>
+        <w:t>获取相关因子并旋转</w:t>
+      </w:r>
+    </w:p>
+    <w:p>
+      <w:pPr>
+        <w:pStyle w:val="a5"/>
+        <w:spacing w:line="360" w:lineRule="auto"/>
+        <w:ind w:left="357" w:firstLineChars="0" w:firstLine="0"/>
+        <w:rPr>
+          <w:rFonts w:asciiTheme="minorEastAsia" w:hAnsiTheme="minorEastAsia" w:hint="eastAsia"/>
+          <w:sz w:val="24"/>
+          <w:szCs w:val="24"/>
+        </w:rPr>
+      </w:pPr>
+    </w:p>
+    <w:p>
+      <w:pPr>
+        <w:pStyle w:val="a5"/>
+        <w:spacing w:line="360" w:lineRule="auto"/>
+        <w:ind w:left="357" w:firstLineChars="0" w:firstLine="0"/>
+      </w:pPr>
+      <w:r>
+        <w:rPr>
+          <w:rFonts w:asciiTheme="minorEastAsia" w:hAnsiTheme="minorEastAsia" w:hint="eastAsia"/>
+          <w:sz w:val="24"/>
+          <w:szCs w:val="24"/>
+        </w:rPr>
+        <w:t>,将因子解释程度控制在8</w:t>
+      </w:r>
+      <w:r>
+        <w:rPr>
+          <w:rFonts w:asciiTheme="minorEastAsia" w:hAnsiTheme="minorEastAsia"/>
+          <w:sz w:val="24"/>
+          <w:szCs w:val="24"/>
+        </w:rPr>
+        <w:t>5</w:t>
+      </w:r>
+      <w:r>
+        <w:rPr>
+          <w:rFonts w:asciiTheme="minorEastAsia" w:hAnsiTheme="minorEastAsia" w:hint="eastAsia"/>
+          <w:sz w:val="24"/>
+          <w:szCs w:val="24"/>
+        </w:rPr>
+        <w:t>%</w:t>
+      </w:r>
+      <w:r>
+        <w:rPr>
+          <w:rFonts w:asciiTheme="minorEastAsia" w:hAnsiTheme="minorEastAsia" w:hint="eastAsia"/>
+          <w:sz w:val="24"/>
+          <w:szCs w:val="24"/>
+        </w:rPr>
+        <w:t>,</w:t>
+      </w:r>
+      <w:r>
+        <w:rPr>
+          <w:rFonts w:asciiTheme="minorEastAsia" w:hAnsiTheme="minorEastAsia" w:hint="eastAsia"/>
+          <w:sz w:val="24"/>
+          <w:szCs w:val="24"/>
+        </w:rPr>
+        <w:t>并将其按照最大方差旋转结果如图</w:t>
+      </w:r>
+      <w:r>
+        <w:rPr>
+          <w:rFonts w:asciiTheme="minorEastAsia" w:hAnsiTheme="minorEastAsia"/>
+          <w:sz w:val="24"/>
+          <w:szCs w:val="24"/>
+        </w:rPr>
+        <w:t>10</w:t>
       </w:r>
       <w:r>
         <w:rPr>
@@ -3691,7 +4677,7 @@
                     </pic:cNvPicPr>
                   </pic:nvPicPr>
                   <pic:blipFill>
-                    <a:blip r:embed="rId10">
+                    <a:blip r:embed="rId16">
                       <a:extLst>
                         <a:ext uri="{28A0092B-C50C-407E-A947-70E740481C1C}">
                           <a14:useLocalDpi xmlns:a14="http://schemas.microsoft.com/office/drawing/2010/main" val="0"/>
@@ -3736,10 +4722,7 @@
         <w:t>图</w:t>
       </w:r>
       <w:r>
-        <w:rPr>
-          <w:rFonts w:hint="eastAsia"/>
-        </w:rPr>
-        <w:t>4</w:t>
+        <w:t>10</w:t>
       </w:r>
       <w:r>
         <w:rPr>
@@ -3765,9 +4748,6 @@
         <w:pStyle w:val="a5"/>
         <w:ind w:left="360" w:firstLineChars="0" w:firstLine="0"/>
         <w:jc w:val="center"/>
-        <w:rPr>
-          <w:rFonts w:hint="eastAsia"/>
-        </w:rPr>
       </w:pPr>
     </w:p>
     <w:p>
@@ -3799,11 +4779,11 @@
       </w:r>
       <w:r>
         <w:rPr>
-          <w:rFonts w:asciiTheme="minorEastAsia" w:hAnsiTheme="minorEastAsia" w:hint="eastAsia"/>
-          <w:sz w:val="24"/>
-          <w:szCs w:val="24"/>
-        </w:rPr>
-        <w:t>5</w:t>
+          <w:rFonts w:asciiTheme="minorEastAsia" w:hAnsiTheme="minorEastAsia"/>
+          <w:sz w:val="24"/>
+          <w:szCs w:val="24"/>
+        </w:rPr>
+        <w:t>11</w:t>
       </w:r>
       <w:r>
         <w:rPr>
@@ -3843,7 +4823,7 @@
                     </pic:cNvPicPr>
                   </pic:nvPicPr>
                   <pic:blipFill>
-                    <a:blip r:embed="rId11">
+                    <a:blip r:embed="rId17">
                       <a:extLst>
                         <a:ext uri="{28A0092B-C50C-407E-A947-70E740481C1C}">
                           <a14:useLocalDpi xmlns:a14="http://schemas.microsoft.com/office/drawing/2010/main" val="0"/>
@@ -3888,7 +4868,7 @@
         <w:t>图</w:t>
       </w:r>
       <w:r>
-        <w:t>5</w:t>
+        <w:t>11</w:t>
       </w:r>
       <w:r>
         <w:rPr>
@@ -3914,9 +4894,6 @@
         <w:pStyle w:val="a5"/>
         <w:ind w:left="360" w:firstLineChars="0" w:firstLine="0"/>
         <w:jc w:val="center"/>
-        <w:rPr>
-          <w:rFonts w:hint="eastAsia"/>
-        </w:rPr>
       </w:pPr>
     </w:p>
     <w:p>
@@ -4024,6 +5001,14 @@
           <w:szCs w:val="24"/>
         </w:rPr>
       </w:pPr>
+      <w:r>
+        <w:rPr>
+          <w:rFonts w:asciiTheme="minorEastAsia" w:hAnsiTheme="minorEastAsia" w:hint="eastAsia"/>
+          <w:sz w:val="24"/>
+          <w:szCs w:val="24"/>
+        </w:rPr>
+        <w:t>采用随机森林</w:t>
+      </w:r>
       <w:r>
         <w:rPr>
           <w:rFonts w:asciiTheme="minorEastAsia" w:hAnsiTheme="minorEastAsia" w:hint="eastAsia"/>
@@ -4075,7 +5060,7 @@
                     </pic:cNvPicPr>
                   </pic:nvPicPr>
                   <pic:blipFill>
-                    <a:blip r:embed="rId12">
+                    <a:blip r:embed="rId18">
                       <a:extLst>
                         <a:ext uri="{28A0092B-C50C-407E-A947-70E740481C1C}">
                           <a14:useLocalDpi xmlns:a14="http://schemas.microsoft.com/office/drawing/2010/main" val="0"/>
@@ -4144,30 +5129,17 @@
     <w:p/>
     <w:p/>
     <w:p/>
-    <w:p/>
-    <w:p/>
-    <w:p/>
-    <w:p/>
-    <w:p/>
-    <w:p/>
-    <w:p/>
-    <w:p/>
-    <w:p/>
-    <w:p/>
-    <w:p/>
-    <w:p/>
-    <w:p/>
-    <w:p/>
-    <w:p/>
-    <w:p/>
-    <w:p/>
-    <w:p/>
+    <w:p>
+      <w:bookmarkStart w:id="0" w:name="_GoBack"/>
+      <w:bookmarkEnd w:id="0"/>
+    </w:p>
     <w:p>
       <w:pPr>
         <w:pStyle w:val="2"/>
         <w:jc w:val="center"/>
       </w:pPr>
       <w:r>
+        <w:lastRenderedPageBreak/>
         <w:t>结论</w:t>
       </w:r>
     </w:p>
@@ -4551,22 +5523,6 @@
         </w:rPr>
       </w:pPr>
     </w:p>
-    <w:p/>
-    <w:p/>
-    <w:p/>
-    <w:p/>
-    <w:p/>
-    <w:p/>
-    <w:p/>
-    <w:p/>
-    <w:p/>
-    <w:p/>
-    <w:p/>
-    <w:p/>
-    <w:p/>
-    <w:p/>
-    <w:p/>
-    <w:p/>
     <w:p/>
     <w:p/>
     <w:p/>

--- a/DataMining/ZF2021347_吴清杰_数学论文.docx
+++ b/DataMining/ZF2021347_吴清杰_数学论文.docx
@@ -1,6 +1,6 @@
 
 <file path=word/document.xml><?xml version="1.0" encoding="utf-8"?>
-<w:document xmlns:wpc="http://schemas.microsoft.com/office/word/2010/wordprocessingCanvas" xmlns:cx="http://schemas.microsoft.com/office/drawing/2014/chartex" xmlns:cx1="http://schemas.microsoft.com/office/drawing/2015/9/8/chartex" xmlns:cx2="http://schemas.microsoft.com/office/drawing/2015/10/21/chartex" xmlns:mc="http://schemas.openxmlformats.org/markup-compatibility/2006" xmlns:o="urn:schemas-microsoft-com:office:office" xmlns:r="http://schemas.openxmlformats.org/officeDocument/2006/relationships" xmlns:m="http://schemas.openxmlformats.org/officeDocument/2006/math" xmlns:v="urn:schemas-microsoft-com:vml" xmlns:wp14="http://schemas.microsoft.com/office/word/2010/wordprocessingDrawing" xmlns:wp="http://schemas.openxmlformats.org/drawingml/2006/wordprocessingDrawing" xmlns:w10="urn:schemas-microsoft-com:office:word" xmlns:w="http://schemas.openxmlformats.org/wordprocessingml/2006/main" xmlns:w14="http://schemas.microsoft.com/office/word/2010/wordml" xmlns:w15="http://schemas.microsoft.com/office/word/2012/wordml" xmlns:w16se="http://schemas.microsoft.com/office/word/2015/wordml/symex" xmlns:wpg="http://schemas.microsoft.com/office/word/2010/wordprocessingGroup" xmlns:wpi="http://schemas.microsoft.com/office/word/2010/wordprocessingInk" xmlns:wne="http://schemas.microsoft.com/office/word/2006/wordml" xmlns:wps="http://schemas.microsoft.com/office/word/2010/wordprocessingShape" mc:Ignorable="w14 w15 w16se wp14">
+<w:document xmlns:wpc="http://schemas.microsoft.com/office/word/2010/wordprocessingCanvas" xmlns:mc="http://schemas.openxmlformats.org/markup-compatibility/2006" xmlns:o="urn:schemas-microsoft-com:office:office" xmlns:r="http://schemas.openxmlformats.org/officeDocument/2006/relationships" xmlns:m="http://schemas.openxmlformats.org/officeDocument/2006/math" xmlns:v="urn:schemas-microsoft-com:vml" xmlns:wp14="http://schemas.microsoft.com/office/word/2010/wordprocessingDrawing" xmlns:wp="http://schemas.openxmlformats.org/drawingml/2006/wordprocessingDrawing" xmlns:w10="urn:schemas-microsoft-com:office:word" xmlns:w="http://schemas.openxmlformats.org/wordprocessingml/2006/main" xmlns:w14="http://schemas.microsoft.com/office/word/2010/wordml" xmlns:w15="http://schemas.microsoft.com/office/word/2012/wordml" xmlns:wpg="http://schemas.microsoft.com/office/word/2010/wordprocessingGroup" xmlns:wpi="http://schemas.microsoft.com/office/word/2010/wordprocessingInk" xmlns:wne="http://schemas.microsoft.com/office/word/2006/wordml" xmlns:wps="http://schemas.microsoft.com/office/word/2010/wordprocessingShape" mc:Ignorable="w14 w15 wp14">
   <w:body>
     <w:p>
       <w:pPr>
@@ -434,6 +434,7 @@
     <w:p>
       <w:pPr>
         <w:spacing w:before="120" w:after="120"/>
+        <w:ind w:firstLineChars="500" w:firstLine="1405"/>
         <w:rPr>
           <w:rFonts w:ascii="Times New Roman" w:hAnsi="Times New Roman"/>
           <w:b/>
@@ -447,46 +448,60 @@
     <w:p>
       <w:pPr>
         <w:spacing w:before="120" w:after="120"/>
-        <w:ind w:firstLineChars="500" w:firstLine="1400"/>
+        <w:ind w:firstLineChars="500" w:firstLine="1405"/>
         <w:rPr>
           <w:rFonts w:ascii="Times New Roman" w:hAnsi="Times New Roman"/>
-        </w:rPr>
-      </w:pPr>
-      <w:r>
-        <w:rPr>
-          <w:rFonts w:ascii="Times New Roman" w:hAnsi="Times New Roman" w:hint="eastAsia"/>
+          <w:b/>
+          <w:bCs/>
           <w:color w:val="000000"/>
           <w:sz w:val="28"/>
           <w:szCs w:val="28"/>
         </w:rPr>
-        <w:t>课程</w:t>
-      </w:r>
-      <w:r>
+      </w:pPr>
+    </w:p>
+    <w:p>
+      <w:pPr>
+        <w:spacing w:before="120" w:after="120"/>
+        <w:ind w:firstLineChars="500" w:firstLine="1405"/>
         <w:rPr>
           <w:rFonts w:ascii="Times New Roman" w:hAnsi="Times New Roman"/>
+          <w:b/>
+          <w:bCs/>
           <w:color w:val="000000"/>
           <w:sz w:val="28"/>
           <w:szCs w:val="28"/>
         </w:rPr>
-        <w:t>起止时间：</w:t>
-      </w:r>
-      <w:r>
+      </w:pPr>
+    </w:p>
+    <w:p>
+      <w:pPr>
+        <w:spacing w:before="120" w:after="120"/>
         <w:rPr>
           <w:rFonts w:ascii="Times New Roman" w:hAnsi="Times New Roman"/>
+          <w:b/>
+          <w:bCs/>
           <w:color w:val="000000"/>
           <w:sz w:val="28"/>
           <w:szCs w:val="28"/>
         </w:rPr>
-        <w:t xml:space="preserve"> 2020</w:t>
-      </w:r>
-      <w:r>
+      </w:pPr>
+    </w:p>
+    <w:p>
+      <w:pPr>
+        <w:spacing w:before="120" w:after="120"/>
+        <w:ind w:firstLineChars="500" w:firstLine="1400"/>
         <w:rPr>
           <w:rFonts w:ascii="Times New Roman" w:hAnsi="Times New Roman"/>
+        </w:rPr>
+      </w:pPr>
+      <w:r>
+        <w:rPr>
+          <w:rFonts w:ascii="Times New Roman" w:hAnsi="Times New Roman" w:hint="eastAsia"/>
           <w:color w:val="000000"/>
           <w:sz w:val="28"/>
           <w:szCs w:val="28"/>
         </w:rPr>
-        <w:t>年</w:t>
+        <w:t>课程</w:t>
       </w:r>
       <w:r>
         <w:rPr>
@@ -495,7 +510,7 @@
           <w:sz w:val="28"/>
           <w:szCs w:val="28"/>
         </w:rPr>
-        <w:t xml:space="preserve"> </w:t>
+        <w:t>起止时间：</w:t>
       </w:r>
       <w:r>
         <w:rPr>
@@ -504,7 +519,7 @@
           <w:sz w:val="28"/>
           <w:szCs w:val="28"/>
         </w:rPr>
-        <w:t>12</w:t>
+        <w:t xml:space="preserve"> 2020</w:t>
       </w:r>
       <w:r>
         <w:rPr>
@@ -513,7 +528,7 @@
           <w:sz w:val="28"/>
           <w:szCs w:val="28"/>
         </w:rPr>
-        <w:t>月</w:t>
+        <w:t>年</w:t>
       </w:r>
       <w:r>
         <w:rPr>
@@ -531,7 +546,7 @@
           <w:sz w:val="28"/>
           <w:szCs w:val="28"/>
         </w:rPr>
-        <w:t>至</w:t>
+        <w:t>12</w:t>
       </w:r>
       <w:r>
         <w:rPr>
@@ -540,7 +555,7 @@
           <w:sz w:val="28"/>
           <w:szCs w:val="28"/>
         </w:rPr>
-        <w:t xml:space="preserve"> 2021</w:t>
+        <w:t>月</w:t>
       </w:r>
       <w:r>
         <w:rPr>
@@ -549,7 +564,7 @@
           <w:sz w:val="28"/>
           <w:szCs w:val="28"/>
         </w:rPr>
-        <w:t>年</w:t>
+        <w:t xml:space="preserve"> </w:t>
       </w:r>
       <w:r>
         <w:rPr>
@@ -558,7 +573,7 @@
           <w:sz w:val="28"/>
           <w:szCs w:val="28"/>
         </w:rPr>
-        <w:t xml:space="preserve"> </w:t>
+        <w:t>至</w:t>
       </w:r>
       <w:r>
         <w:rPr>
@@ -567,29 +582,54 @@
           <w:sz w:val="28"/>
           <w:szCs w:val="28"/>
         </w:rPr>
-        <w:t>1</w:t>
-      </w:r>
-      <w:r>
-        <w:rPr>
-          <w:rFonts w:ascii="Times New Roman" w:hAnsi="Times New Roman" w:hint="eastAsia"/>
+        <w:t xml:space="preserve"> 2021</w:t>
+      </w:r>
+      <w:r>
+        <w:rPr>
+          <w:rFonts w:ascii="Times New Roman" w:hAnsi="Times New Roman"/>
           <w:color w:val="000000"/>
           <w:sz w:val="28"/>
           <w:szCs w:val="28"/>
         </w:rPr>
+        <w:t>年</w:t>
+      </w:r>
+      <w:r>
+        <w:rPr>
+          <w:rFonts w:ascii="Times New Roman" w:hAnsi="Times New Roman"/>
+          <w:color w:val="000000"/>
+          <w:sz w:val="28"/>
+          <w:szCs w:val="28"/>
+        </w:rPr>
+        <w:t xml:space="preserve"> </w:t>
+      </w:r>
+      <w:r>
+        <w:rPr>
+          <w:rFonts w:ascii="Times New Roman" w:hAnsi="Times New Roman"/>
+          <w:color w:val="000000"/>
+          <w:sz w:val="28"/>
+          <w:szCs w:val="28"/>
+        </w:rPr>
+        <w:t>1</w:t>
+      </w:r>
+      <w:r>
+        <w:rPr>
+          <w:rFonts w:ascii="Times New Roman" w:hAnsi="Times New Roman" w:hint="eastAsia"/>
+          <w:color w:val="000000"/>
+          <w:sz w:val="28"/>
+          <w:szCs w:val="28"/>
+        </w:rPr>
         <w:t>月</w:t>
       </w:r>
     </w:p>
     <w:p>
       <w:pPr>
         <w:pStyle w:val="1"/>
-        <w:jc w:val="center"/>
-      </w:pPr>
-    </w:p>
-    <w:p>
-      <w:pPr>
-        <w:pStyle w:val="1"/>
-        <w:jc w:val="center"/>
-      </w:pPr>
+        <w:rPr>
+          <w:rFonts w:hint="eastAsia"/>
+        </w:rPr>
+      </w:pPr>
+      <w:bookmarkStart w:id="0" w:name="_GoBack"/>
+      <w:bookmarkEnd w:id="0"/>
     </w:p>
     <w:p>
       <w:pPr>
@@ -2824,7 +2864,7 @@
         <w:spacing w:line="360" w:lineRule="auto"/>
         <w:ind w:left="357" w:firstLineChars="0" w:firstLine="369"/>
         <w:rPr>
-          <w:rFonts w:asciiTheme="minorEastAsia" w:hAnsiTheme="minorEastAsia" w:hint="eastAsia"/>
+          <w:rFonts w:asciiTheme="minorEastAsia" w:hAnsiTheme="minorEastAsia"/>
           <w:sz w:val="24"/>
           <w:szCs w:val="24"/>
         </w:rPr>
@@ -3039,7 +3079,7 @@
         <w:ind w:left="726" w:firstLineChars="0" w:firstLine="0"/>
         <w:jc w:val="center"/>
         <w:rPr>
-          <w:rFonts w:asciiTheme="minorEastAsia" w:hAnsiTheme="minorEastAsia" w:hint="eastAsia"/>
+          <w:rFonts w:asciiTheme="minorEastAsia" w:hAnsiTheme="minorEastAsia"/>
           <w:sz w:val="24"/>
           <w:szCs w:val="24"/>
         </w:rPr>
@@ -3120,7 +3160,7 @@
         <w:ind w:left="726" w:firstLineChars="0" w:firstLine="0"/>
         <w:jc w:val="center"/>
         <w:rPr>
-          <w:rFonts w:asciiTheme="minorEastAsia" w:hAnsiTheme="minorEastAsia" w:hint="eastAsia"/>
+          <w:rFonts w:asciiTheme="minorEastAsia" w:hAnsiTheme="minorEastAsia"/>
           <w:sz w:val="24"/>
           <w:szCs w:val="24"/>
         </w:rPr>
@@ -3744,7 +3784,7 @@
         <w:ind w:left="357" w:firstLineChars="0" w:firstLine="0"/>
         <w:jc w:val="center"/>
         <w:rPr>
-          <w:rFonts w:asciiTheme="minorEastAsia" w:hAnsiTheme="minorEastAsia" w:hint="eastAsia"/>
+          <w:rFonts w:asciiTheme="minorEastAsia" w:hAnsiTheme="minorEastAsia"/>
           <w:sz w:val="24"/>
           <w:szCs w:val="24"/>
         </w:rPr>
@@ -3991,7 +4031,7 @@
         <w:pStyle w:val="a5"/>
         <w:ind w:left="360" w:firstLineChars="0" w:firstLine="0"/>
         <w:rPr>
-          <w:rFonts w:asciiTheme="minorEastAsia" w:hAnsiTheme="minorEastAsia" w:hint="eastAsia"/>
+          <w:rFonts w:asciiTheme="minorEastAsia" w:hAnsiTheme="minorEastAsia"/>
           <w:sz w:val="24"/>
           <w:szCs w:val="24"/>
         </w:rPr>
@@ -4059,7 +4099,7 @@
         <w:ind w:left="360" w:firstLineChars="0" w:firstLine="0"/>
         <w:jc w:val="center"/>
         <w:rPr>
-          <w:rFonts w:asciiTheme="minorEastAsia" w:hAnsiTheme="minorEastAsia" w:hint="eastAsia"/>
+          <w:rFonts w:asciiTheme="minorEastAsia" w:hAnsiTheme="minorEastAsia"/>
           <w:sz w:val="24"/>
           <w:szCs w:val="24"/>
         </w:rPr>
@@ -4408,7 +4448,7 @@
         <w:ind w:left="357" w:firstLineChars="0" w:firstLine="0"/>
         <w:jc w:val="center"/>
         <w:rPr>
-          <w:rFonts w:asciiTheme="minorEastAsia" w:hAnsiTheme="minorEastAsia" w:hint="eastAsia"/>
+          <w:rFonts w:asciiTheme="minorEastAsia" w:hAnsiTheme="minorEastAsia"/>
           <w:sz w:val="24"/>
           <w:szCs w:val="24"/>
         </w:rPr>
@@ -4530,7 +4570,7 @@
         <w:ind w:left="357" w:firstLineChars="0" w:firstLine="0"/>
         <w:jc w:val="center"/>
         <w:rPr>
-          <w:rFonts w:asciiTheme="minorEastAsia" w:hAnsiTheme="minorEastAsia" w:hint="eastAsia"/>
+          <w:rFonts w:asciiTheme="minorEastAsia" w:hAnsiTheme="minorEastAsia"/>
           <w:sz w:val="24"/>
           <w:szCs w:val="24"/>
         </w:rPr>
@@ -4582,7 +4622,7 @@
         <w:spacing w:line="360" w:lineRule="auto"/>
         <w:ind w:left="357" w:firstLineChars="0" w:firstLine="0"/>
         <w:rPr>
-          <w:rFonts w:asciiTheme="minorEastAsia" w:hAnsiTheme="minorEastAsia" w:hint="eastAsia"/>
+          <w:rFonts w:asciiTheme="minorEastAsia" w:hAnsiTheme="minorEastAsia"/>
           <w:sz w:val="24"/>
           <w:szCs w:val="24"/>
         </w:rPr>
@@ -5129,10 +5169,7 @@
     <w:p/>
     <w:p/>
     <w:p/>
-    <w:p>
-      <w:bookmarkStart w:id="0" w:name="_GoBack"/>
-      <w:bookmarkEnd w:id="0"/>
-    </w:p>
+    <w:p/>
     <w:p>
       <w:pPr>
         <w:pStyle w:val="2"/>
@@ -5870,7 +5907,7 @@
 </file>
 
 <file path=word/endnotes.xml><?xml version="1.0" encoding="utf-8"?>
-<w:endnotes xmlns:wpc="http://schemas.microsoft.com/office/word/2010/wordprocessingCanvas" xmlns:cx="http://schemas.microsoft.com/office/drawing/2014/chartex" xmlns:cx1="http://schemas.microsoft.com/office/drawing/2015/9/8/chartex" xmlns:cx2="http://schemas.microsoft.com/office/drawing/2015/10/21/chartex" xmlns:mc="http://schemas.openxmlformats.org/markup-compatibility/2006" xmlns:o="urn:schemas-microsoft-com:office:office" xmlns:r="http://schemas.openxmlformats.org/officeDocument/2006/relationships" xmlns:m="http://schemas.openxmlformats.org/officeDocument/2006/math" xmlns:v="urn:schemas-microsoft-com:vml" xmlns:wp14="http://schemas.microsoft.com/office/word/2010/wordprocessingDrawing" xmlns:wp="http://schemas.openxmlformats.org/drawingml/2006/wordprocessingDrawing" xmlns:w10="urn:schemas-microsoft-com:office:word" xmlns:w="http://schemas.openxmlformats.org/wordprocessingml/2006/main" xmlns:w14="http://schemas.microsoft.com/office/word/2010/wordml" xmlns:w15="http://schemas.microsoft.com/office/word/2012/wordml" xmlns:w16se="http://schemas.microsoft.com/office/word/2015/wordml/symex" xmlns:wpg="http://schemas.microsoft.com/office/word/2010/wordprocessingGroup" xmlns:wpi="http://schemas.microsoft.com/office/word/2010/wordprocessingInk" xmlns:wne="http://schemas.microsoft.com/office/word/2006/wordml" xmlns:wps="http://schemas.microsoft.com/office/word/2010/wordprocessingShape" mc:Ignorable="w14 w15 w16se wp14">
+<w:endnotes xmlns:wpc="http://schemas.microsoft.com/office/word/2010/wordprocessingCanvas" xmlns:mc="http://schemas.openxmlformats.org/markup-compatibility/2006" xmlns:o="urn:schemas-microsoft-com:office:office" xmlns:r="http://schemas.openxmlformats.org/officeDocument/2006/relationships" xmlns:m="http://schemas.openxmlformats.org/officeDocument/2006/math" xmlns:v="urn:schemas-microsoft-com:vml" xmlns:wp14="http://schemas.microsoft.com/office/word/2010/wordprocessingDrawing" xmlns:wp="http://schemas.openxmlformats.org/drawingml/2006/wordprocessingDrawing" xmlns:w10="urn:schemas-microsoft-com:office:word" xmlns:w="http://schemas.openxmlformats.org/wordprocessingml/2006/main" xmlns:w14="http://schemas.microsoft.com/office/word/2010/wordml" xmlns:w15="http://schemas.microsoft.com/office/word/2012/wordml" xmlns:wpg="http://schemas.microsoft.com/office/word/2010/wordprocessingGroup" xmlns:wpi="http://schemas.microsoft.com/office/word/2010/wordprocessingInk" xmlns:wne="http://schemas.microsoft.com/office/word/2006/wordml" xmlns:wps="http://schemas.microsoft.com/office/word/2010/wordprocessingShape" mc:Ignorable="w14 w15 wp14">
   <w:endnote w:type="separator" w:id="-1">
     <w:p>
       <w:r>
@@ -5889,7 +5926,7 @@
 </file>
 
 <file path=word/footnotes.xml><?xml version="1.0" encoding="utf-8"?>
-<w:footnotes xmlns:wpc="http://schemas.microsoft.com/office/word/2010/wordprocessingCanvas" xmlns:cx="http://schemas.microsoft.com/office/drawing/2014/chartex" xmlns:cx1="http://schemas.microsoft.com/office/drawing/2015/9/8/chartex" xmlns:cx2="http://schemas.microsoft.com/office/drawing/2015/10/21/chartex" xmlns:mc="http://schemas.openxmlformats.org/markup-compatibility/2006" xmlns:o="urn:schemas-microsoft-com:office:office" xmlns:r="http://schemas.openxmlformats.org/officeDocument/2006/relationships" xmlns:m="http://schemas.openxmlformats.org/officeDocument/2006/math" xmlns:v="urn:schemas-microsoft-com:vml" xmlns:wp14="http://schemas.microsoft.com/office/word/2010/wordprocessingDrawing" xmlns:wp="http://schemas.openxmlformats.org/drawingml/2006/wordprocessingDrawing" xmlns:w10="urn:schemas-microsoft-com:office:word" xmlns:w="http://schemas.openxmlformats.org/wordprocessingml/2006/main" xmlns:w14="http://schemas.microsoft.com/office/word/2010/wordml" xmlns:w15="http://schemas.microsoft.com/office/word/2012/wordml" xmlns:w16se="http://schemas.microsoft.com/office/word/2015/wordml/symex" xmlns:wpg="http://schemas.microsoft.com/office/word/2010/wordprocessingGroup" xmlns:wpi="http://schemas.microsoft.com/office/word/2010/wordprocessingInk" xmlns:wne="http://schemas.microsoft.com/office/word/2006/wordml" xmlns:wps="http://schemas.microsoft.com/office/word/2010/wordprocessingShape" mc:Ignorable="w14 w15 w16se wp14">
+<w:footnotes xmlns:wpc="http://schemas.microsoft.com/office/word/2010/wordprocessingCanvas" xmlns:mc="http://schemas.openxmlformats.org/markup-compatibility/2006" xmlns:o="urn:schemas-microsoft-com:office:office" xmlns:r="http://schemas.openxmlformats.org/officeDocument/2006/relationships" xmlns:m="http://schemas.openxmlformats.org/officeDocument/2006/math" xmlns:v="urn:schemas-microsoft-com:vml" xmlns:wp14="http://schemas.microsoft.com/office/word/2010/wordprocessingDrawing" xmlns:wp="http://schemas.openxmlformats.org/drawingml/2006/wordprocessingDrawing" xmlns:w10="urn:schemas-microsoft-com:office:word" xmlns:w="http://schemas.openxmlformats.org/wordprocessingml/2006/main" xmlns:w14="http://schemas.microsoft.com/office/word/2010/wordml" xmlns:w15="http://schemas.microsoft.com/office/word/2012/wordml" xmlns:wpg="http://schemas.microsoft.com/office/word/2010/wordprocessingGroup" xmlns:wpi="http://schemas.microsoft.com/office/word/2010/wordprocessingInk" xmlns:wne="http://schemas.microsoft.com/office/word/2006/wordml" xmlns:wps="http://schemas.microsoft.com/office/word/2010/wordprocessingShape" mc:Ignorable="w14 w15 wp14">
   <w:footnote w:type="separator" w:id="-1">
     <w:p>
       <w:r>
@@ -5908,8 +5945,8 @@
 </file>
 
 <file path=word/numbering.xml><?xml version="1.0" encoding="utf-8"?>
-<w:numbering xmlns:wpc="http://schemas.microsoft.com/office/word/2010/wordprocessingCanvas" xmlns:cx="http://schemas.microsoft.com/office/drawing/2014/chartex" xmlns:cx1="http://schemas.microsoft.com/office/drawing/2015/9/8/chartex" xmlns:cx2="http://schemas.microsoft.com/office/drawing/2015/10/21/chartex" xmlns:mc="http://schemas.openxmlformats.org/markup-compatibility/2006" xmlns:o="urn:schemas-microsoft-com:office:office" xmlns:r="http://schemas.openxmlformats.org/officeDocument/2006/relationships" xmlns:m="http://schemas.openxmlformats.org/officeDocument/2006/math" xmlns:v="urn:schemas-microsoft-com:vml" xmlns:wp14="http://schemas.microsoft.com/office/word/2010/wordprocessingDrawing" xmlns:wp="http://schemas.openxmlformats.org/drawingml/2006/wordprocessingDrawing" xmlns:w10="urn:schemas-microsoft-com:office:word" xmlns:w="http://schemas.openxmlformats.org/wordprocessingml/2006/main" xmlns:w14="http://schemas.microsoft.com/office/word/2010/wordml" xmlns:w15="http://schemas.microsoft.com/office/word/2012/wordml" xmlns:w16se="http://schemas.microsoft.com/office/word/2015/wordml/symex" xmlns:wpg="http://schemas.microsoft.com/office/word/2010/wordprocessingGroup" xmlns:wpi="http://schemas.microsoft.com/office/word/2010/wordprocessingInk" xmlns:wne="http://schemas.microsoft.com/office/word/2006/wordml" xmlns:wps="http://schemas.microsoft.com/office/word/2010/wordprocessingShape" mc:Ignorable="w14 w15 w16se wp14">
-  <w:abstractNum w:abstractNumId="0" w15:restartNumberingAfterBreak="0">
+<w:numbering xmlns:wpc="http://schemas.microsoft.com/office/word/2010/wordprocessingCanvas" xmlns:mc="http://schemas.openxmlformats.org/markup-compatibility/2006" xmlns:o="urn:schemas-microsoft-com:office:office" xmlns:r="http://schemas.openxmlformats.org/officeDocument/2006/relationships" xmlns:m="http://schemas.openxmlformats.org/officeDocument/2006/math" xmlns:v="urn:schemas-microsoft-com:vml" xmlns:wp14="http://schemas.microsoft.com/office/word/2010/wordprocessingDrawing" xmlns:wp="http://schemas.openxmlformats.org/drawingml/2006/wordprocessingDrawing" xmlns:w10="urn:schemas-microsoft-com:office:word" xmlns:w="http://schemas.openxmlformats.org/wordprocessingml/2006/main" xmlns:w14="http://schemas.microsoft.com/office/word/2010/wordml" xmlns:w15="http://schemas.microsoft.com/office/word/2012/wordml" xmlns:wpg="http://schemas.microsoft.com/office/word/2010/wordprocessingGroup" xmlns:wpi="http://schemas.microsoft.com/office/word/2010/wordprocessingInk" xmlns:wne="http://schemas.microsoft.com/office/word/2006/wordml" xmlns:wps="http://schemas.microsoft.com/office/word/2010/wordprocessingShape" mc:Ignorable="w14 w15 wp14">
+  <w:abstractNum w:abstractNumId="0">
     <w:nsid w:val="16FC7F3D"/>
     <w:multiLevelType w:val="multilevel"/>
     <w:tmpl w:val="045A4DD2"/>
@@ -6037,7 +6074,7 @@
 </file>
 
 <file path=word/styles.xml><?xml version="1.0" encoding="utf-8"?>
-<w:styles xmlns:mc="http://schemas.openxmlformats.org/markup-compatibility/2006" xmlns:r="http://schemas.openxmlformats.org/officeDocument/2006/relationships" xmlns:w="http://schemas.openxmlformats.org/wordprocessingml/2006/main" xmlns:w14="http://schemas.microsoft.com/office/word/2010/wordml" xmlns:w15="http://schemas.microsoft.com/office/word/2012/wordml" xmlns:w16se="http://schemas.microsoft.com/office/word/2015/wordml/symex" mc:Ignorable="w14 w15 w16se">
+<w:styles xmlns:mc="http://schemas.openxmlformats.org/markup-compatibility/2006" xmlns:r="http://schemas.openxmlformats.org/officeDocument/2006/relationships" xmlns:w="http://schemas.openxmlformats.org/wordprocessingml/2006/main" xmlns:w14="http://schemas.microsoft.com/office/word/2010/wordml" xmlns:w15="http://schemas.microsoft.com/office/word/2012/wordml" mc:Ignorable="w14 w15">
   <w:docDefaults>
     <w:rPrDefault>
       <w:rPr>
@@ -6050,7 +6087,7 @@
     </w:rPrDefault>
     <w:pPrDefault/>
   </w:docDefaults>
-  <w:latentStyles w:defLockedState="0" w:defUIPriority="99" w:defSemiHidden="0" w:defUnhideWhenUsed="0" w:defQFormat="0" w:count="372">
+  <w:latentStyles w:defLockedState="0" w:defUIPriority="99" w:defSemiHidden="0" w:defUnhideWhenUsed="0" w:defQFormat="0" w:count="371">
     <w:lsdException w:name="Normal" w:uiPriority="0" w:qFormat="1"/>
     <w:lsdException w:name="heading 1" w:uiPriority="9" w:qFormat="1"/>
     <w:lsdException w:name="heading 2" w:semiHidden="1" w:uiPriority="9" w:unhideWhenUsed="1" w:qFormat="1"/>
@@ -6422,7 +6459,6 @@
     <w:lsdException w:name="List Table 5 Dark Accent 6" w:uiPriority="50"/>
     <w:lsdException w:name="List Table 6 Colorful Accent 6" w:uiPriority="51"/>
     <w:lsdException w:name="List Table 7 Colorful Accent 6" w:uiPriority="52"/>
-    <w:lsdException w:name="Mention" w:semiHidden="1" w:unhideWhenUsed="1"/>
   </w:latentStyles>
   <w:style w:type="paragraph" w:default="1" w:styleId="a">
     <w:name w:val="Normal"/>
@@ -6436,7 +6472,7 @@
     <w:name w:val="heading 1"/>
     <w:basedOn w:val="a"/>
     <w:next w:val="a"/>
-    <w:link w:val="10"/>
+    <w:link w:val="1Char"/>
     <w:uiPriority w:val="9"/>
     <w:qFormat/>
     <w:rsid w:val="001A3F3D"/>
@@ -6458,7 +6494,7 @@
     <w:name w:val="heading 2"/>
     <w:basedOn w:val="a"/>
     <w:next w:val="a"/>
-    <w:link w:val="20"/>
+    <w:link w:val="2Char"/>
     <w:uiPriority w:val="9"/>
     <w:unhideWhenUsed/>
     <w:qFormat/>
@@ -6481,7 +6517,7 @@
     <w:name w:val="heading 3"/>
     <w:basedOn w:val="a"/>
     <w:next w:val="a"/>
-    <w:link w:val="30"/>
+    <w:link w:val="3Char"/>
     <w:uiPriority w:val="9"/>
     <w:unhideWhenUsed/>
     <w:qFormat/>
@@ -6536,8 +6572,8 @@
       <w:jc w:val="both"/>
     </w:pPr>
   </w:style>
-  <w:style w:type="character" w:customStyle="1" w:styleId="10">
-    <w:name w:val="标题 1 字符"/>
+  <w:style w:type="character" w:customStyle="1" w:styleId="1Char">
+    <w:name w:val="标题 1 Char"/>
     <w:basedOn w:val="a0"/>
     <w:link w:val="1"/>
     <w:uiPriority w:val="9"/>
@@ -6550,8 +6586,8 @@
       <w:szCs w:val="44"/>
     </w:rPr>
   </w:style>
-  <w:style w:type="character" w:customStyle="1" w:styleId="20">
-    <w:name w:val="标题 2 字符"/>
+  <w:style w:type="character" w:customStyle="1" w:styleId="2Char">
+    <w:name w:val="标题 2 Char"/>
     <w:basedOn w:val="a0"/>
     <w:link w:val="2"/>
     <w:uiPriority w:val="9"/>
@@ -6570,6 +6606,7 @@
     <w:uiPriority w:val="39"/>
     <w:rsid w:val="00303D97"/>
     <w:tblPr>
+      <w:tblInd w:w="0" w:type="dxa"/>
       <w:tblBorders>
         <w:top w:val="single" w:sz="4" w:space="0" w:color="auto"/>
         <w:left w:val="single" w:sz="4" w:space="0" w:color="auto"/>
@@ -6578,6 +6615,12 @@
         <w:insideH w:val="single" w:sz="4" w:space="0" w:color="auto"/>
         <w:insideV w:val="single" w:sz="4" w:space="0" w:color="auto"/>
       </w:tblBorders>
+      <w:tblCellMar>
+        <w:top w:w="0" w:type="dxa"/>
+        <w:left w:w="108" w:type="dxa"/>
+        <w:bottom w:w="0" w:type="dxa"/>
+        <w:right w:w="108" w:type="dxa"/>
+      </w:tblCellMar>
     </w:tblPr>
   </w:style>
   <w:style w:type="paragraph" w:styleId="a5">
@@ -6593,7 +6636,7 @@
   <w:style w:type="paragraph" w:styleId="a6">
     <w:name w:val="header"/>
     <w:basedOn w:val="a"/>
-    <w:link w:val="a7"/>
+    <w:link w:val="Char"/>
     <w:uiPriority w:val="99"/>
     <w:unhideWhenUsed/>
     <w:rsid w:val="00C64253"/>
@@ -6613,8 +6656,8 @@
       <w:szCs w:val="18"/>
     </w:rPr>
   </w:style>
-  <w:style w:type="character" w:customStyle="1" w:styleId="a7">
-    <w:name w:val="页眉 字符"/>
+  <w:style w:type="character" w:customStyle="1" w:styleId="Char">
+    <w:name w:val="页眉 Char"/>
     <w:basedOn w:val="a0"/>
     <w:link w:val="a6"/>
     <w:uiPriority w:val="99"/>
@@ -6624,10 +6667,10 @@
       <w:szCs w:val="18"/>
     </w:rPr>
   </w:style>
-  <w:style w:type="paragraph" w:styleId="a8">
+  <w:style w:type="paragraph" w:styleId="a7">
     <w:name w:val="footer"/>
     <w:basedOn w:val="a"/>
-    <w:link w:val="a9"/>
+    <w:link w:val="Char0"/>
     <w:uiPriority w:val="99"/>
     <w:unhideWhenUsed/>
     <w:rsid w:val="00C64253"/>
@@ -6644,10 +6687,10 @@
       <w:szCs w:val="18"/>
     </w:rPr>
   </w:style>
-  <w:style w:type="character" w:customStyle="1" w:styleId="a9">
-    <w:name w:val="页脚 字符"/>
+  <w:style w:type="character" w:customStyle="1" w:styleId="Char0">
+    <w:name w:val="页脚 Char"/>
     <w:basedOn w:val="a0"/>
-    <w:link w:val="a8"/>
+    <w:link w:val="a7"/>
     <w:uiPriority w:val="99"/>
     <w:rsid w:val="00C64253"/>
     <w:rPr>
@@ -6655,8 +6698,8 @@
       <w:szCs w:val="18"/>
     </w:rPr>
   </w:style>
-  <w:style w:type="character" w:customStyle="1" w:styleId="30">
-    <w:name w:val="标题 3 字符"/>
+  <w:style w:type="character" w:customStyle="1" w:styleId="3Char">
+    <w:name w:val="标题 3 Char"/>
     <w:basedOn w:val="a0"/>
     <w:link w:val="3"/>
     <w:uiPriority w:val="9"/>
@@ -6679,7 +6722,7 @@
         <a:sysClr val="windowText" lastClr="000000"/>
       </a:dk1>
       <a:lt1>
-        <a:sysClr val="window" lastClr="FFFFFF"/>
+        <a:sysClr val="window" lastClr="CCE8CF"/>
       </a:lt1>
       <a:dk2>
         <a:srgbClr val="44546A"/>

--- a/DataMining/ZF2021347_吴清杰_数学论文.docx
+++ b/DataMining/ZF2021347_吴清杰_数学论文.docx
@@ -476,6 +476,7 @@
     <w:p>
       <w:pPr>
         <w:spacing w:before="120" w:after="120"/>
+        <w:ind w:firstLineChars="500" w:firstLine="1405"/>
         <w:rPr>
           <w:rFonts w:ascii="Times New Roman" w:hAnsi="Times New Roman"/>
           <w:b/>
@@ -489,6 +490,33 @@
     <w:p>
       <w:pPr>
         <w:spacing w:before="120" w:after="120"/>
+        <w:ind w:firstLineChars="500" w:firstLine="1405"/>
+        <w:rPr>
+          <w:rFonts w:ascii="Times New Roman" w:hAnsi="Times New Roman"/>
+          <w:b/>
+          <w:bCs/>
+          <w:color w:val="000000"/>
+          <w:sz w:val="28"/>
+          <w:szCs w:val="28"/>
+        </w:rPr>
+      </w:pPr>
+    </w:p>
+    <w:p>
+      <w:pPr>
+        <w:spacing w:before="120" w:after="120"/>
+        <w:rPr>
+          <w:rFonts w:ascii="Times New Roman" w:hAnsi="Times New Roman"/>
+          <w:b/>
+          <w:bCs/>
+          <w:color w:val="000000"/>
+          <w:sz w:val="28"/>
+          <w:szCs w:val="28"/>
+        </w:rPr>
+      </w:pPr>
+    </w:p>
+    <w:p>
+      <w:pPr>
+        <w:spacing w:before="120" w:after="120"/>
         <w:ind w:firstLineChars="500" w:firstLine="1400"/>
         <w:rPr>
           <w:rFonts w:ascii="Times New Roman" w:hAnsi="Times New Roman"/>
@@ -623,16 +651,6 @@
     </w:p>
     <w:p>
       <w:pPr>
-        <w:pStyle w:val="1"/>
-        <w:rPr>
-          <w:rFonts w:hint="eastAsia"/>
-        </w:rPr>
-      </w:pPr>
-      <w:bookmarkStart w:id="0" w:name="_GoBack"/>
-      <w:bookmarkEnd w:id="0"/>
-    </w:p>
-    <w:p>
-      <w:pPr>
         <w:rPr>
           <w:kern w:val="44"/>
           <w:sz w:val="44"/>
@@ -653,6 +671,7 @@
           <w:szCs w:val="44"/>
         </w:rPr>
       </w:pPr>
+      <w:bookmarkStart w:id="0" w:name="_Toc60991572"/>
       <w:r>
         <w:lastRenderedPageBreak/>
         <w:t>摘</w:t>
@@ -669,6 +688,7 @@
       <w:r>
         <w:t>要</w:t>
       </w:r>
+      <w:bookmarkEnd w:id="0"/>
     </w:p>
     <w:p>
       <w:pPr>
@@ -738,6 +758,28 @@
     <w:p>
       <w:pPr>
         <w:spacing w:line="360" w:lineRule="auto"/>
+        <w:ind w:firstLineChars="200" w:firstLine="480"/>
+        <w:rPr>
+          <w:rFonts w:asciiTheme="minorEastAsia" w:hAnsiTheme="minorEastAsia"/>
+          <w:sz w:val="24"/>
+          <w:szCs w:val="24"/>
+        </w:rPr>
+      </w:pPr>
+    </w:p>
+    <w:p>
+      <w:pPr>
+        <w:spacing w:line="360" w:lineRule="auto"/>
+        <w:ind w:firstLineChars="200" w:firstLine="480"/>
+        <w:rPr>
+          <w:rFonts w:asciiTheme="minorEastAsia" w:hAnsiTheme="minorEastAsia"/>
+          <w:sz w:val="24"/>
+          <w:szCs w:val="24"/>
+        </w:rPr>
+      </w:pPr>
+    </w:p>
+    <w:p>
+      <w:pPr>
+        <w:spacing w:line="360" w:lineRule="auto"/>
         <w:ind w:firstLineChars="200" w:firstLine="482"/>
         <w:rPr>
           <w:rFonts w:asciiTheme="minorEastAsia" w:hAnsiTheme="minorEastAsia"/>
@@ -834,15 +876,632 @@
     <w:p/>
     <w:p/>
     <w:p/>
+    <w:sdt>
+      <w:sdtPr>
+        <w:rPr>
+          <w:rFonts w:asciiTheme="minorHAnsi" w:eastAsiaTheme="minorEastAsia" w:hAnsiTheme="minorHAnsi" w:cstheme="minorBidi"/>
+          <w:color w:val="auto"/>
+          <w:kern w:val="2"/>
+          <w:sz w:val="21"/>
+          <w:szCs w:val="22"/>
+          <w:lang w:val="zh-CN"/>
+        </w:rPr>
+        <w:id w:val="-756739053"/>
+        <w:docPartObj>
+          <w:docPartGallery w:val="Table of Contents"/>
+          <w:docPartUnique/>
+        </w:docPartObj>
+      </w:sdtPr>
+      <w:sdtEndPr>
+        <w:rPr>
+          <w:b/>
+          <w:bCs/>
+        </w:rPr>
+      </w:sdtEndPr>
+      <w:sdtContent>
+        <w:p>
+          <w:pPr>
+            <w:pStyle w:val="TOC"/>
+            <w:jc w:val="center"/>
+          </w:pPr>
+          <w:r>
+            <w:rPr>
+              <w:lang w:val="zh-CN"/>
+            </w:rPr>
+            <w:t>目录</w:t>
+          </w:r>
+          <w:r>
+            <w:fldChar w:fldCharType="begin"/>
+          </w:r>
+          <w:r>
+            <w:instrText xml:space="preserve"> TOC \o "1-3" \h \z \u </w:instrText>
+          </w:r>
+          <w:r>
+            <w:fldChar w:fldCharType="separate"/>
+          </w:r>
+        </w:p>
+        <w:p>
+          <w:pPr>
+            <w:pStyle w:val="20"/>
+            <w:tabs>
+              <w:tab w:val="right" w:leader="dot" w:pos="8296"/>
+            </w:tabs>
+            <w:jc w:val="center"/>
+            <w:rPr>
+              <w:noProof/>
+            </w:rPr>
+          </w:pPr>
+          <w:hyperlink w:anchor="_Toc60991573" w:history="1">
+            <w:r>
+              <w:rPr>
+                <w:rStyle w:val="a8"/>
+                <w:rFonts w:hint="eastAsia"/>
+                <w:noProof/>
+              </w:rPr>
+              <w:t>引言</w:t>
+            </w:r>
+            <w:r>
+              <w:rPr>
+                <w:noProof/>
+                <w:webHidden/>
+              </w:rPr>
+              <w:tab/>
+            </w:r>
+            <w:r>
+              <w:rPr>
+                <w:noProof/>
+                <w:webHidden/>
+              </w:rPr>
+              <w:fldChar w:fldCharType="begin"/>
+            </w:r>
+            <w:r>
+              <w:rPr>
+                <w:noProof/>
+                <w:webHidden/>
+              </w:rPr>
+              <w:instrText xml:space="preserve"> PAGEREF _Toc60991573 \h </w:instrText>
+            </w:r>
+            <w:r>
+              <w:rPr>
+                <w:noProof/>
+                <w:webHidden/>
+              </w:rPr>
+            </w:r>
+            <w:r>
+              <w:rPr>
+                <w:noProof/>
+                <w:webHidden/>
+              </w:rPr>
+              <w:fldChar w:fldCharType="separate"/>
+            </w:r>
+            <w:r>
+              <w:rPr>
+                <w:noProof/>
+                <w:webHidden/>
+              </w:rPr>
+              <w:t>4</w:t>
+            </w:r>
+            <w:r>
+              <w:rPr>
+                <w:noProof/>
+                <w:webHidden/>
+              </w:rPr>
+              <w:fldChar w:fldCharType="end"/>
+            </w:r>
+          </w:hyperlink>
+        </w:p>
+        <w:p>
+          <w:pPr>
+            <w:pStyle w:val="20"/>
+            <w:tabs>
+              <w:tab w:val="right" w:leader="dot" w:pos="8296"/>
+            </w:tabs>
+            <w:jc w:val="center"/>
+            <w:rPr>
+              <w:noProof/>
+            </w:rPr>
+          </w:pPr>
+          <w:hyperlink w:anchor="_Toc60991574" w:history="1">
+            <w:r>
+              <w:rPr>
+                <w:rStyle w:val="a8"/>
+                <w:rFonts w:hint="eastAsia"/>
+                <w:noProof/>
+              </w:rPr>
+              <w:t>正文</w:t>
+            </w:r>
+            <w:r>
+              <w:rPr>
+                <w:noProof/>
+                <w:webHidden/>
+              </w:rPr>
+              <w:tab/>
+            </w:r>
+            <w:r>
+              <w:rPr>
+                <w:noProof/>
+                <w:webHidden/>
+              </w:rPr>
+              <w:fldChar w:fldCharType="begin"/>
+            </w:r>
+            <w:r>
+              <w:rPr>
+                <w:noProof/>
+                <w:webHidden/>
+              </w:rPr>
+              <w:instrText xml:space="preserve"> PAGEREF _Toc60991574 \h </w:instrText>
+            </w:r>
+            <w:r>
+              <w:rPr>
+                <w:noProof/>
+                <w:webHidden/>
+              </w:rPr>
+            </w:r>
+            <w:r>
+              <w:rPr>
+                <w:noProof/>
+                <w:webHidden/>
+              </w:rPr>
+              <w:fldChar w:fldCharType="separate"/>
+            </w:r>
+            <w:r>
+              <w:rPr>
+                <w:noProof/>
+                <w:webHidden/>
+              </w:rPr>
+              <w:t>5</w:t>
+            </w:r>
+            <w:r>
+              <w:rPr>
+                <w:noProof/>
+                <w:webHidden/>
+              </w:rPr>
+              <w:fldChar w:fldCharType="end"/>
+            </w:r>
+          </w:hyperlink>
+        </w:p>
+        <w:p>
+          <w:pPr>
+            <w:pStyle w:val="30"/>
+            <w:tabs>
+              <w:tab w:val="right" w:leader="dot" w:pos="8296"/>
+            </w:tabs>
+            <w:jc w:val="center"/>
+            <w:rPr>
+              <w:noProof/>
+            </w:rPr>
+          </w:pPr>
+          <w:hyperlink w:anchor="_Toc60991575" w:history="1">
+            <w:r>
+              <w:rPr>
+                <w:rStyle w:val="a8"/>
+                <w:noProof/>
+              </w:rPr>
+              <w:t>1.</w:t>
+            </w:r>
+            <w:r>
+              <w:rPr>
+                <w:rStyle w:val="a8"/>
+                <w:rFonts w:hint="eastAsia"/>
+                <w:noProof/>
+              </w:rPr>
+              <w:t>数据预处理</w:t>
+            </w:r>
+            <w:r>
+              <w:rPr>
+                <w:rStyle w:val="a8"/>
+                <w:noProof/>
+              </w:rPr>
+              <w:t>:</w:t>
+            </w:r>
+            <w:r>
+              <w:rPr>
+                <w:noProof/>
+                <w:webHidden/>
+              </w:rPr>
+              <w:tab/>
+            </w:r>
+            <w:r>
+              <w:rPr>
+                <w:noProof/>
+                <w:webHidden/>
+              </w:rPr>
+              <w:fldChar w:fldCharType="begin"/>
+            </w:r>
+            <w:r>
+              <w:rPr>
+                <w:noProof/>
+                <w:webHidden/>
+              </w:rPr>
+              <w:instrText xml:space="preserve"> PAGEREF _Toc60991575 \h </w:instrText>
+            </w:r>
+            <w:r>
+              <w:rPr>
+                <w:noProof/>
+                <w:webHidden/>
+              </w:rPr>
+            </w:r>
+            <w:r>
+              <w:rPr>
+                <w:noProof/>
+                <w:webHidden/>
+              </w:rPr>
+              <w:fldChar w:fldCharType="separate"/>
+            </w:r>
+            <w:r>
+              <w:rPr>
+                <w:noProof/>
+                <w:webHidden/>
+              </w:rPr>
+              <w:t>5</w:t>
+            </w:r>
+            <w:r>
+              <w:rPr>
+                <w:noProof/>
+                <w:webHidden/>
+              </w:rPr>
+              <w:fldChar w:fldCharType="end"/>
+            </w:r>
+          </w:hyperlink>
+        </w:p>
+        <w:p>
+          <w:pPr>
+            <w:pStyle w:val="30"/>
+            <w:tabs>
+              <w:tab w:val="right" w:leader="dot" w:pos="8296"/>
+            </w:tabs>
+            <w:jc w:val="center"/>
+            <w:rPr>
+              <w:noProof/>
+            </w:rPr>
+          </w:pPr>
+          <w:hyperlink w:anchor="_Toc60991576" w:history="1">
+            <w:r>
+              <w:rPr>
+                <w:rStyle w:val="a8"/>
+                <w:rFonts w:ascii="Times New Roman" w:hAnsi="Times New Roman" w:cs="Times New Roman"/>
+                <w:noProof/>
+              </w:rPr>
+              <w:t>2</w:t>
+            </w:r>
+            <w:r>
+              <w:rPr>
+                <w:rStyle w:val="a8"/>
+                <w:noProof/>
+              </w:rPr>
+              <w:t>.</w:t>
+            </w:r>
+            <w:r>
+              <w:rPr>
+                <w:rStyle w:val="a8"/>
+                <w:rFonts w:hint="eastAsia"/>
+                <w:noProof/>
+              </w:rPr>
+              <w:t>数据分析</w:t>
+            </w:r>
+            <w:r>
+              <w:rPr>
+                <w:noProof/>
+                <w:webHidden/>
+              </w:rPr>
+              <w:tab/>
+            </w:r>
+            <w:r>
+              <w:rPr>
+                <w:noProof/>
+                <w:webHidden/>
+              </w:rPr>
+              <w:fldChar w:fldCharType="begin"/>
+            </w:r>
+            <w:r>
+              <w:rPr>
+                <w:noProof/>
+                <w:webHidden/>
+              </w:rPr>
+              <w:instrText xml:space="preserve"> PAGEREF _Toc60991576 \h </w:instrText>
+            </w:r>
+            <w:r>
+              <w:rPr>
+                <w:noProof/>
+                <w:webHidden/>
+              </w:rPr>
+            </w:r>
+            <w:r>
+              <w:rPr>
+                <w:noProof/>
+                <w:webHidden/>
+              </w:rPr>
+              <w:fldChar w:fldCharType="separate"/>
+            </w:r>
+            <w:r>
+              <w:rPr>
+                <w:noProof/>
+                <w:webHidden/>
+              </w:rPr>
+              <w:t>7</w:t>
+            </w:r>
+            <w:r>
+              <w:rPr>
+                <w:noProof/>
+                <w:webHidden/>
+              </w:rPr>
+              <w:fldChar w:fldCharType="end"/>
+            </w:r>
+          </w:hyperlink>
+        </w:p>
+        <w:p>
+          <w:pPr>
+            <w:pStyle w:val="30"/>
+            <w:tabs>
+              <w:tab w:val="right" w:leader="dot" w:pos="8296"/>
+            </w:tabs>
+            <w:jc w:val="center"/>
+            <w:rPr>
+              <w:noProof/>
+            </w:rPr>
+          </w:pPr>
+          <w:hyperlink w:anchor="_Toc60991577" w:history="1">
+            <w:r>
+              <w:rPr>
+                <w:rStyle w:val="a8"/>
+                <w:rFonts w:ascii="Times New Roman" w:hAnsi="Times New Roman" w:cs="Times New Roman"/>
+                <w:noProof/>
+              </w:rPr>
+              <w:t>3</w:t>
+            </w:r>
+            <w:r>
+              <w:rPr>
+                <w:rStyle w:val="a8"/>
+                <w:noProof/>
+              </w:rPr>
+              <w:t>.</w:t>
+            </w:r>
+            <w:r>
+              <w:rPr>
+                <w:rStyle w:val="a8"/>
+                <w:rFonts w:hint="eastAsia"/>
+                <w:noProof/>
+              </w:rPr>
+              <w:t>预测模型建立</w:t>
+            </w:r>
+            <w:r>
+              <w:rPr>
+                <w:noProof/>
+                <w:webHidden/>
+              </w:rPr>
+              <w:tab/>
+            </w:r>
+            <w:r>
+              <w:rPr>
+                <w:noProof/>
+                <w:webHidden/>
+              </w:rPr>
+              <w:fldChar w:fldCharType="begin"/>
+            </w:r>
+            <w:r>
+              <w:rPr>
+                <w:noProof/>
+                <w:webHidden/>
+              </w:rPr>
+              <w:instrText xml:space="preserve"> PAGEREF _Toc60991577 \h </w:instrText>
+            </w:r>
+            <w:r>
+              <w:rPr>
+                <w:noProof/>
+                <w:webHidden/>
+              </w:rPr>
+            </w:r>
+            <w:r>
+              <w:rPr>
+                <w:noProof/>
+                <w:webHidden/>
+              </w:rPr>
+              <w:fldChar w:fldCharType="separate"/>
+            </w:r>
+            <w:r>
+              <w:rPr>
+                <w:noProof/>
+                <w:webHidden/>
+              </w:rPr>
+              <w:t>10</w:t>
+            </w:r>
+            <w:r>
+              <w:rPr>
+                <w:noProof/>
+                <w:webHidden/>
+              </w:rPr>
+              <w:fldChar w:fldCharType="end"/>
+            </w:r>
+          </w:hyperlink>
+        </w:p>
+        <w:p>
+          <w:pPr>
+            <w:pStyle w:val="20"/>
+            <w:tabs>
+              <w:tab w:val="right" w:leader="dot" w:pos="8296"/>
+            </w:tabs>
+            <w:jc w:val="center"/>
+            <w:rPr>
+              <w:noProof/>
+            </w:rPr>
+          </w:pPr>
+          <w:hyperlink w:anchor="_Toc60991578" w:history="1">
+            <w:r>
+              <w:rPr>
+                <w:rStyle w:val="a8"/>
+                <w:rFonts w:hint="eastAsia"/>
+                <w:noProof/>
+              </w:rPr>
+              <w:t>结论</w:t>
+            </w:r>
+            <w:r>
+              <w:rPr>
+                <w:noProof/>
+                <w:webHidden/>
+              </w:rPr>
+              <w:tab/>
+            </w:r>
+            <w:r>
+              <w:rPr>
+                <w:noProof/>
+                <w:webHidden/>
+              </w:rPr>
+              <w:fldChar w:fldCharType="begin"/>
+            </w:r>
+            <w:r>
+              <w:rPr>
+                <w:noProof/>
+                <w:webHidden/>
+              </w:rPr>
+              <w:instrText xml:space="preserve"> PAGEREF _Toc60991578 \h </w:instrText>
+            </w:r>
+            <w:r>
+              <w:rPr>
+                <w:noProof/>
+                <w:webHidden/>
+              </w:rPr>
+            </w:r>
+            <w:r>
+              <w:rPr>
+                <w:noProof/>
+                <w:webHidden/>
+              </w:rPr>
+              <w:fldChar w:fldCharType="separate"/>
+            </w:r>
+            <w:r>
+              <w:rPr>
+                <w:noProof/>
+                <w:webHidden/>
+              </w:rPr>
+              <w:t>11</w:t>
+            </w:r>
+            <w:r>
+              <w:rPr>
+                <w:noProof/>
+                <w:webHidden/>
+              </w:rPr>
+              <w:fldChar w:fldCharType="end"/>
+            </w:r>
+          </w:hyperlink>
+        </w:p>
+        <w:p>
+          <w:pPr>
+            <w:pStyle w:val="20"/>
+            <w:tabs>
+              <w:tab w:val="right" w:leader="dot" w:pos="8296"/>
+            </w:tabs>
+            <w:jc w:val="center"/>
+            <w:rPr>
+              <w:noProof/>
+            </w:rPr>
+          </w:pPr>
+          <w:hyperlink w:anchor="_Toc60991579" w:history="1">
+            <w:r>
+              <w:rPr>
+                <w:rStyle w:val="a8"/>
+                <w:rFonts w:hint="eastAsia"/>
+                <w:noProof/>
+              </w:rPr>
+              <w:t>参考文献</w:t>
+            </w:r>
+            <w:r>
+              <w:rPr>
+                <w:noProof/>
+                <w:webHidden/>
+              </w:rPr>
+              <w:tab/>
+            </w:r>
+            <w:r>
+              <w:rPr>
+                <w:noProof/>
+                <w:webHidden/>
+              </w:rPr>
+              <w:fldChar w:fldCharType="begin"/>
+            </w:r>
+            <w:r>
+              <w:rPr>
+                <w:noProof/>
+                <w:webHidden/>
+              </w:rPr>
+              <w:instrText xml:space="preserve"> PAGEREF _Toc60991579 \h </w:instrText>
+            </w:r>
+            <w:r>
+              <w:rPr>
+                <w:noProof/>
+                <w:webHidden/>
+              </w:rPr>
+            </w:r>
+            <w:r>
+              <w:rPr>
+                <w:noProof/>
+                <w:webHidden/>
+              </w:rPr>
+              <w:fldChar w:fldCharType="separate"/>
+            </w:r>
+            <w:r>
+              <w:rPr>
+                <w:noProof/>
+                <w:webHidden/>
+              </w:rPr>
+              <w:t>12</w:t>
+            </w:r>
+            <w:r>
+              <w:rPr>
+                <w:noProof/>
+                <w:webHidden/>
+              </w:rPr>
+              <w:fldChar w:fldCharType="end"/>
+            </w:r>
+          </w:hyperlink>
+        </w:p>
+        <w:p>
+          <w:pPr>
+            <w:jc w:val="center"/>
+          </w:pPr>
+          <w:r>
+            <w:rPr>
+              <w:b/>
+              <w:bCs/>
+              <w:lang w:val="zh-CN"/>
+            </w:rPr>
+            <w:fldChar w:fldCharType="end"/>
+          </w:r>
+        </w:p>
+      </w:sdtContent>
+    </w:sdt>
     <w:p>
       <w:pPr>
         <w:pStyle w:val="2"/>
         <w:jc w:val="center"/>
       </w:pPr>
+    </w:p>
+    <w:p>
+      <w:pPr>
+        <w:widowControl/>
+        <w:jc w:val="left"/>
+        <w:rPr>
+          <w:rFonts w:asciiTheme="majorHAnsi" w:eastAsiaTheme="majorEastAsia" w:hAnsiTheme="majorHAnsi" w:cstheme="majorBidi"/>
+          <w:b/>
+          <w:bCs/>
+          <w:sz w:val="32"/>
+          <w:szCs w:val="32"/>
+        </w:rPr>
+      </w:pPr>
+      <w:r>
+        <w:br w:type="page"/>
+      </w:r>
+    </w:p>
+    <w:p>
+      <w:pPr>
+        <w:pStyle w:val="2"/>
+        <w:jc w:val="center"/>
+      </w:pPr>
+      <w:bookmarkStart w:id="1" w:name="_Toc60991573"/>
       <w:r>
         <w:lastRenderedPageBreak/>
         <w:t>引言</w:t>
       </w:r>
+      <w:bookmarkEnd w:id="1"/>
     </w:p>
     <w:p>
       <w:pPr>
@@ -945,6 +1604,11 @@
       <w:pPr>
         <w:spacing w:line="360" w:lineRule="auto"/>
         <w:ind w:firstLineChars="200" w:firstLine="480"/>
+        <w:rPr>
+          <w:rFonts w:asciiTheme="minorEastAsia" w:hAnsiTheme="minorEastAsia"/>
+          <w:sz w:val="24"/>
+          <w:szCs w:val="24"/>
+        </w:rPr>
       </w:pPr>
       <w:r>
         <w:rPr>
@@ -953,6 +1617,126 @@
           <w:szCs w:val="24"/>
         </w:rPr>
         <w:t>我们需要使用可用的独立变量对汽车价格进行建模。管理层将使用它来了解价格随自变量的确切变化情况，他们可以据此操纵汽车的设计，业务策略等，以达到一定的价格水平。此外，该模型将是管理层了解新市场定价动态的好方法</w:t>
+      </w:r>
+      <w:r>
+        <w:rPr>
+          <w:rFonts w:asciiTheme="minorEastAsia" w:hAnsiTheme="minorEastAsia" w:hint="eastAsia"/>
+          <w:sz w:val="24"/>
+          <w:szCs w:val="24"/>
+        </w:rPr>
+        <w:t>.</w:t>
+      </w:r>
+    </w:p>
+    <w:p>
+      <w:pPr>
+        <w:spacing w:line="360" w:lineRule="auto"/>
+        <w:ind w:firstLineChars="200" w:firstLine="480"/>
+      </w:pPr>
+      <w:r>
+        <w:rPr>
+          <w:rFonts w:asciiTheme="minorEastAsia" w:hAnsiTheme="minorEastAsia"/>
+          <w:sz w:val="24"/>
+          <w:szCs w:val="24"/>
+        </w:rPr>
+        <w:t>我们采用主成分分析</w:t>
+      </w:r>
+      <w:r>
+        <w:rPr>
+          <w:rFonts w:asciiTheme="minorEastAsia" w:hAnsiTheme="minorEastAsia" w:hint="eastAsia"/>
+          <w:sz w:val="24"/>
+          <w:szCs w:val="24"/>
+        </w:rPr>
+        <w:t>(</w:t>
+      </w:r>
+      <w:r>
+        <w:rPr>
+          <w:rFonts w:asciiTheme="minorEastAsia" w:hAnsiTheme="minorEastAsia"/>
+          <w:sz w:val="24"/>
+          <w:szCs w:val="24"/>
+        </w:rPr>
+        <w:t>PCA</w:t>
+      </w:r>
+      <w:r>
+        <w:rPr>
+          <w:rFonts w:asciiTheme="minorEastAsia" w:hAnsiTheme="minorEastAsia" w:hint="eastAsia"/>
+          <w:sz w:val="24"/>
+          <w:szCs w:val="24"/>
+        </w:rPr>
+        <w:t>)</w:t>
+      </w:r>
+      <w:r>
+        <w:rPr>
+          <w:rFonts w:asciiTheme="minorEastAsia" w:hAnsiTheme="minorEastAsia"/>
+          <w:sz w:val="24"/>
+          <w:szCs w:val="24"/>
+        </w:rPr>
+        <w:t>方法去分析数据</w:t>
+      </w:r>
+      <w:r>
+        <w:rPr>
+          <w:rFonts w:asciiTheme="minorEastAsia" w:hAnsiTheme="minorEastAsia" w:hint="eastAsia"/>
+          <w:sz w:val="24"/>
+          <w:szCs w:val="24"/>
+        </w:rPr>
+        <w:t>,</w:t>
+      </w:r>
+      <w:r>
+        <w:rPr>
+          <w:rFonts w:asciiTheme="minorEastAsia" w:hAnsiTheme="minorEastAsia"/>
+          <w:sz w:val="24"/>
+          <w:szCs w:val="24"/>
+        </w:rPr>
+        <w:t>来获得重要</w:t>
+      </w:r>
+      <w:r>
+        <w:rPr>
+          <w:rFonts w:asciiTheme="minorEastAsia" w:hAnsiTheme="minorEastAsia"/>
+          <w:sz w:val="24"/>
+          <w:szCs w:val="24"/>
+        </w:rPr>
+        <w:t>变量</w:t>
+      </w:r>
+      <w:r>
+        <w:rPr>
+          <w:rFonts w:asciiTheme="minorEastAsia" w:hAnsiTheme="minorEastAsia"/>
+          <w:sz w:val="24"/>
+          <w:szCs w:val="24"/>
+        </w:rPr>
+        <w:t>因子</w:t>
+      </w:r>
+      <w:r>
+        <w:rPr>
+          <w:rFonts w:asciiTheme="minorEastAsia" w:hAnsiTheme="minorEastAsia" w:hint="eastAsia"/>
+          <w:sz w:val="24"/>
+          <w:szCs w:val="24"/>
+        </w:rPr>
+        <w:t>,</w:t>
+      </w:r>
+      <w:r>
+        <w:rPr>
+          <w:rFonts w:asciiTheme="minorEastAsia" w:hAnsiTheme="minorEastAsia"/>
+          <w:sz w:val="24"/>
+          <w:szCs w:val="24"/>
+        </w:rPr>
+        <w:t>再</w:t>
+      </w:r>
+      <w:bookmarkStart w:id="2" w:name="_GoBack"/>
+      <w:bookmarkEnd w:id="2"/>
+      <w:r>
+        <w:rPr>
+          <w:rFonts w:asciiTheme="minorEastAsia" w:hAnsiTheme="minorEastAsia"/>
+          <w:sz w:val="24"/>
+          <w:szCs w:val="24"/>
+        </w:rPr>
+        <w:t>采用随机森林的方法去建模</w:t>
+      </w:r>
+      <w:r>
+        <w:rPr>
+          <w:rFonts w:asciiTheme="minorEastAsia" w:hAnsiTheme="minorEastAsia" w:hint="eastAsia"/>
+          <w:sz w:val="24"/>
+          <w:szCs w:val="24"/>
+        </w:rPr>
+        <w:t>.</w:t>
       </w:r>
     </w:p>
     <w:p/>
@@ -986,10 +1770,11 @@
         <w:pStyle w:val="2"/>
         <w:jc w:val="center"/>
       </w:pPr>
-      <w:r>
-        <w:lastRenderedPageBreak/>
+      <w:bookmarkStart w:id="3" w:name="_Toc60991574"/>
+      <w:r>
         <w:t>正文</w:t>
       </w:r>
+      <w:bookmarkEnd w:id="3"/>
     </w:p>
     <w:p>
       <w:pPr>
@@ -1044,37 +1829,54 @@
     </w:p>
     <w:p>
       <w:pPr>
+        <w:pStyle w:val="3"/>
+      </w:pPr>
+      <w:bookmarkStart w:id="4" w:name="_Toc60991575"/>
+      <w:r>
+        <w:rPr>
+          <w:rFonts w:hint="eastAsia"/>
+        </w:rPr>
+        <w:t>1.</w:t>
+      </w:r>
+      <w:r>
+        <w:rPr>
+          <w:rFonts w:hint="eastAsia"/>
+        </w:rPr>
+        <w:t>数据预处理</w:t>
+      </w:r>
+      <w:r>
+        <w:rPr>
+          <w:rFonts w:hint="eastAsia"/>
+        </w:rPr>
+        <w:t>:</w:t>
+      </w:r>
+      <w:bookmarkEnd w:id="4"/>
+    </w:p>
+    <w:p>
+      <w:pPr>
+        <w:pStyle w:val="4"/>
+      </w:pPr>
+      <w:r>
+        <w:t>1</w:t>
+      </w:r>
+      <w:r>
+        <w:rPr>
+          <w:rFonts w:hint="eastAsia"/>
+        </w:rPr>
+        <w:t>.</w:t>
+      </w:r>
+      <w:r>
+        <w:t xml:space="preserve">1 </w:t>
+      </w:r>
+      <w:r>
+        <w:t>列出数据格式</w:t>
+      </w:r>
+    </w:p>
+    <w:p>
+      <w:pPr>
         <w:pStyle w:val="a5"/>
-        <w:numPr>
-          <w:ilvl w:val="0"/>
-          <w:numId w:val="1"/>
-        </w:numPr>
         <w:spacing w:line="360" w:lineRule="auto"/>
-        <w:ind w:left="357" w:firstLineChars="0" w:hanging="357"/>
-        <w:rPr>
-          <w:rFonts w:asciiTheme="minorEastAsia" w:hAnsiTheme="minorEastAsia"/>
-          <w:sz w:val="24"/>
-          <w:szCs w:val="24"/>
-        </w:rPr>
-      </w:pPr>
-      <w:r>
-        <w:rPr>
-          <w:rFonts w:asciiTheme="minorEastAsia" w:hAnsiTheme="minorEastAsia" w:hint="eastAsia"/>
-          <w:sz w:val="24"/>
-          <w:szCs w:val="24"/>
-        </w:rPr>
-        <w:t>数据预处理:</w:t>
-      </w:r>
-    </w:p>
-    <w:p>
-      <w:pPr>
-        <w:pStyle w:val="a5"/>
-        <w:numPr>
-          <w:ilvl w:val="1"/>
-          <w:numId w:val="1"/>
-        </w:numPr>
-        <w:spacing w:line="360" w:lineRule="auto"/>
-        <w:ind w:left="726" w:firstLineChars="0" w:hanging="369"/>
+        <w:ind w:left="726" w:firstLineChars="0" w:firstLine="0"/>
         <w:rPr>
           <w:sz w:val="24"/>
           <w:szCs w:val="24"/>
@@ -2510,7 +3312,14 @@
               <w:rPr>
                 <w:rFonts w:hint="eastAsia"/>
               </w:rPr>
-              <w:t>列名</w:t>
+              <w:t>列</w:t>
+            </w:r>
+            <w:r>
+              <w:rPr>
+                <w:rFonts w:hint="eastAsia"/>
+              </w:rPr>
+              <w:lastRenderedPageBreak/>
+              <w:t>名</w:t>
             </w:r>
           </w:p>
         </w:tc>
@@ -2524,7 +3333,12 @@
               <w:ind w:firstLineChars="0" w:firstLine="0"/>
             </w:pPr>
             <w:r>
-              <w:t>boreratio</w:t>
+              <w:lastRenderedPageBreak/>
+              <w:t>borer</w:t>
+            </w:r>
+            <w:r>
+              <w:lastRenderedPageBreak/>
+              <w:t>atio</w:t>
             </w:r>
           </w:p>
         </w:tc>
@@ -2538,7 +3352,12 @@
               <w:ind w:firstLineChars="0" w:firstLine="0"/>
             </w:pPr>
             <w:r>
-              <w:t>stroke</w:t>
+              <w:lastRenderedPageBreak/>
+              <w:t>stro</w:t>
+            </w:r>
+            <w:r>
+              <w:lastRenderedPageBreak/>
+              <w:t>ke</w:t>
             </w:r>
           </w:p>
         </w:tc>
@@ -2552,7 +3371,12 @@
               <w:ind w:firstLineChars="0" w:firstLine="0"/>
             </w:pPr>
             <w:r>
-              <w:t>compressionratio</w:t>
+              <w:lastRenderedPageBreak/>
+              <w:t>compressio</w:t>
+            </w:r>
+            <w:r>
+              <w:lastRenderedPageBreak/>
+              <w:t>nratio</w:t>
             </w:r>
           </w:p>
         </w:tc>
@@ -2566,7 +3390,12 @@
               <w:ind w:firstLineChars="0" w:firstLine="0"/>
             </w:pPr>
             <w:r>
-              <w:t>horsepower</w:t>
+              <w:lastRenderedPageBreak/>
+              <w:t>horsep</w:t>
+            </w:r>
+            <w:r>
+              <w:lastRenderedPageBreak/>
+              <w:t>ower</w:t>
             </w:r>
           </w:p>
         </w:tc>
@@ -2580,7 +3409,12 @@
               <w:ind w:firstLineChars="0" w:firstLine="0"/>
             </w:pPr>
             <w:r>
-              <w:t>peakrpm</w:t>
+              <w:lastRenderedPageBreak/>
+              <w:t>peakr</w:t>
+            </w:r>
+            <w:r>
+              <w:lastRenderedPageBreak/>
+              <w:t>pm</w:t>
             </w:r>
           </w:p>
         </w:tc>
@@ -2594,7 +3428,12 @@
               <w:ind w:firstLineChars="0" w:firstLine="0"/>
             </w:pPr>
             <w:r>
-              <w:t>citympg</w:t>
+              <w:lastRenderedPageBreak/>
+              <w:t>city</w:t>
+            </w:r>
+            <w:r>
+              <w:lastRenderedPageBreak/>
+              <w:t>mpg</w:t>
             </w:r>
           </w:p>
         </w:tc>
@@ -2608,7 +3447,12 @@
               <w:ind w:firstLineChars="0" w:firstLine="0"/>
             </w:pPr>
             <w:r>
-              <w:t>highwaympg</w:t>
+              <w:lastRenderedPageBreak/>
+              <w:t>highway</w:t>
+            </w:r>
+            <w:r>
+              <w:lastRenderedPageBreak/>
+              <w:t>mpg</w:t>
             </w:r>
           </w:p>
         </w:tc>
@@ -2622,7 +3466,12 @@
               <w:ind w:firstLineChars="0" w:firstLine="0"/>
             </w:pPr>
             <w:r>
-              <w:t>price(Dependent variable)</w:t>
+              <w:lastRenderedPageBreak/>
+              <w:t>price(Depe</w:t>
+            </w:r>
+            <w:r>
+              <w:lastRenderedPageBreak/>
+              <w:t>ndent variable)</w:t>
             </w:r>
           </w:p>
         </w:tc>
@@ -2639,6 +3488,7 @@
               <w:rPr>
                 <w:rFonts w:hint="eastAsia"/>
               </w:rPr>
+              <w:lastRenderedPageBreak/>
               <w:t xml:space="preserve"> </w:t>
             </w:r>
             <w:r>
@@ -2661,6 +3511,7 @@
               <w:rPr>
                 <w:rFonts w:hint="eastAsia"/>
               </w:rPr>
+              <w:lastRenderedPageBreak/>
               <w:t>含义</w:t>
             </w:r>
           </w:p>
@@ -2856,26 +3707,32 @@
     </w:p>
     <w:p>
       <w:pPr>
+        <w:pStyle w:val="4"/>
+      </w:pPr>
+      <w:r>
+        <w:t xml:space="preserve">1.2 </w:t>
+      </w:r>
+      <w:r>
+        <w:t>数据字典转换</w:t>
+      </w:r>
+    </w:p>
+    <w:p>
+      <w:pPr>
         <w:pStyle w:val="a5"/>
-        <w:numPr>
-          <w:ilvl w:val="1"/>
-          <w:numId w:val="1"/>
-        </w:numPr>
         <w:spacing w:line="360" w:lineRule="auto"/>
-        <w:ind w:left="357" w:firstLineChars="0" w:firstLine="369"/>
-        <w:rPr>
-          <w:rFonts w:asciiTheme="minorEastAsia" w:hAnsiTheme="minorEastAsia"/>
-          <w:sz w:val="24"/>
-          <w:szCs w:val="24"/>
-        </w:rPr>
-      </w:pPr>
-      <w:r>
-        <w:rPr>
-          <w:rFonts w:asciiTheme="minorEastAsia" w:hAnsiTheme="minorEastAsia" w:hint="eastAsia"/>
-          <w:sz w:val="24"/>
-          <w:szCs w:val="24"/>
-        </w:rPr>
-        <w:lastRenderedPageBreak/>
+        <w:ind w:left="1086" w:firstLineChars="0" w:firstLine="0"/>
+        <w:rPr>
+          <w:rFonts w:asciiTheme="minorEastAsia" w:hAnsiTheme="minorEastAsia"/>
+          <w:sz w:val="24"/>
+          <w:szCs w:val="24"/>
+        </w:rPr>
+      </w:pPr>
+      <w:r>
+        <w:rPr>
+          <w:rFonts w:asciiTheme="minorEastAsia" w:hAnsiTheme="minorEastAsia" w:hint="eastAsia"/>
+          <w:sz w:val="24"/>
+          <w:szCs w:val="24"/>
+        </w:rPr>
         <w:t>将现有数据中文字类别</w:t>
       </w:r>
       <w:r>
@@ -3003,7 +3860,7 @@
                     </pic:cNvPicPr>
                   </pic:nvPicPr>
                   <pic:blipFill>
-                    <a:blip r:embed="rId7" cstate="print">
+                    <a:blip r:embed="rId8" cstate="print">
                       <a:extLst>
                         <a:ext uri="{28A0092B-C50C-407E-A947-70E740481C1C}">
                           <a14:useLocalDpi xmlns:a14="http://schemas.microsoft.com/office/drawing/2010/main" val="0"/>
@@ -3121,7 +3978,7 @@
                     </pic:cNvPicPr>
                   </pic:nvPicPr>
                   <pic:blipFill>
-                    <a:blip r:embed="rId8" cstate="print">
+                    <a:blip r:embed="rId9" cstate="print">
                       <a:extLst>
                         <a:ext uri="{28A0092B-C50C-407E-A947-70E740481C1C}">
                           <a14:useLocalDpi xmlns:a14="http://schemas.microsoft.com/office/drawing/2010/main" val="0"/>
@@ -3272,7 +4129,6 @@
         <w:rPr>
           <w:noProof/>
         </w:rPr>
-        <w:lastRenderedPageBreak/>
         <w:drawing>
           <wp:inline distT="0" distB="0" distL="0" distR="0">
             <wp:extent cx="4492625" cy="3371215"/>
@@ -3291,7 +4147,7 @@
                     </pic:cNvPicPr>
                   </pic:nvPicPr>
                   <pic:blipFill>
-                    <a:blip r:embed="rId9">
+                    <a:blip r:embed="rId10">
                       <a:extLst>
                         <a:ext uri="{28A0092B-C50C-407E-A947-70E740481C1C}">
                           <a14:useLocalDpi xmlns:a14="http://schemas.microsoft.com/office/drawing/2010/main" val="0"/>
@@ -3367,147 +4223,28 @@
     <w:p/>
     <w:p>
       <w:pPr>
-        <w:pStyle w:val="a5"/>
-        <w:numPr>
-          <w:ilvl w:val="0"/>
-          <w:numId w:val="1"/>
-        </w:numPr>
-        <w:spacing w:line="360" w:lineRule="auto"/>
-        <w:ind w:left="357" w:firstLineChars="0" w:hanging="357"/>
-        <w:rPr>
-          <w:rFonts w:asciiTheme="minorEastAsia" w:hAnsiTheme="minorEastAsia"/>
-          <w:sz w:val="24"/>
-          <w:szCs w:val="24"/>
-        </w:rPr>
-      </w:pPr>
-      <w:r>
-        <w:rPr>
-          <w:rFonts w:asciiTheme="minorEastAsia" w:hAnsiTheme="minorEastAsia"/>
-          <w:sz w:val="24"/>
-          <w:szCs w:val="24"/>
-        </w:rPr>
-        <w:t>由图展示可得</w:t>
-      </w:r>
-      <w:r>
-        <w:rPr>
-          <w:rFonts w:asciiTheme="minorEastAsia" w:hAnsiTheme="minorEastAsia" w:hint="eastAsia"/>
-          <w:sz w:val="24"/>
-          <w:szCs w:val="24"/>
-        </w:rPr>
-        <w:t>:</w:t>
-      </w:r>
-      <w:r>
-        <w:rPr>
-          <w:rFonts w:asciiTheme="minorEastAsia" w:hAnsiTheme="minorEastAsia"/>
-          <w:sz w:val="24"/>
-          <w:szCs w:val="24"/>
-        </w:rPr>
-        <w:t>某些数据相关性特别高</w:t>
-      </w:r>
-      <w:r>
-        <w:rPr>
-          <w:rFonts w:asciiTheme="minorEastAsia" w:hAnsiTheme="minorEastAsia" w:hint="eastAsia"/>
-          <w:sz w:val="24"/>
-          <w:szCs w:val="24"/>
-        </w:rPr>
-        <w:t>,</w:t>
-      </w:r>
-      <w:r>
-        <w:rPr>
-          <w:rFonts w:asciiTheme="minorEastAsia" w:hAnsiTheme="minorEastAsia"/>
-          <w:sz w:val="24"/>
-          <w:szCs w:val="24"/>
-        </w:rPr>
-        <w:t>故对数据进行主成分分析</w:t>
-      </w:r>
-      <w:r>
-        <w:rPr>
-          <w:rFonts w:asciiTheme="minorEastAsia" w:hAnsiTheme="minorEastAsia" w:hint="eastAsia"/>
-          <w:sz w:val="24"/>
-          <w:szCs w:val="24"/>
-        </w:rPr>
-        <w:t>,</w:t>
-      </w:r>
-      <w:r>
-        <w:rPr>
-          <w:rFonts w:asciiTheme="minorEastAsia" w:hAnsiTheme="minorEastAsia"/>
-          <w:sz w:val="24"/>
-          <w:szCs w:val="24"/>
-        </w:rPr>
-        <w:t>得出特征之中对价格影响最大特征</w:t>
-      </w:r>
-      <w:r>
-        <w:rPr>
-          <w:rFonts w:asciiTheme="minorEastAsia" w:hAnsiTheme="minorEastAsia" w:hint="eastAsia"/>
-          <w:sz w:val="24"/>
-          <w:szCs w:val="24"/>
-        </w:rPr>
-        <w:t>,</w:t>
-      </w:r>
-      <w:r>
-        <w:rPr>
-          <w:rFonts w:asciiTheme="minorEastAsia" w:hAnsiTheme="minorEastAsia" w:hint="eastAsia"/>
-          <w:sz w:val="24"/>
-          <w:szCs w:val="24"/>
-        </w:rPr>
-        <w:t>采用python的pandas库</w:t>
-      </w:r>
-      <w:r>
-        <w:rPr>
-          <w:rFonts w:asciiTheme="minorEastAsia" w:hAnsiTheme="minorEastAsia" w:hint="eastAsia"/>
-          <w:sz w:val="24"/>
-          <w:szCs w:val="24"/>
-        </w:rPr>
-        <w:t>对数据首先进行标准化,然后</w:t>
-      </w:r>
-      <w:r>
-        <w:rPr>
-          <w:rFonts w:asciiTheme="minorEastAsia" w:hAnsiTheme="minorEastAsia" w:hint="eastAsia"/>
-          <w:sz w:val="24"/>
-          <w:szCs w:val="24"/>
-        </w:rPr>
-        <w:t>再求协方差,</w:t>
-      </w:r>
-      <w:r>
-        <w:rPr>
-          <w:rFonts w:asciiTheme="minorEastAsia" w:hAnsiTheme="minorEastAsia" w:hint="eastAsia"/>
-          <w:sz w:val="24"/>
-          <w:szCs w:val="24"/>
-        </w:rPr>
-        <w:t>再进行</w:t>
-      </w:r>
-      <w:r>
-        <w:rPr>
-          <w:rFonts w:asciiTheme="minorEastAsia" w:hAnsiTheme="minorEastAsia" w:hint="eastAsia"/>
-          <w:sz w:val="24"/>
-          <w:szCs w:val="24"/>
-        </w:rPr>
-        <w:t>主成分</w:t>
-      </w:r>
-      <w:r>
-        <w:rPr>
-          <w:rFonts w:asciiTheme="minorEastAsia" w:hAnsiTheme="minorEastAsia" w:hint="eastAsia"/>
-          <w:sz w:val="24"/>
-          <w:szCs w:val="24"/>
-        </w:rPr>
-        <w:t>分析</w:t>
-      </w:r>
-      <w:r>
-        <w:rPr>
-          <w:rFonts w:asciiTheme="minorEastAsia" w:hAnsiTheme="minorEastAsia" w:hint="eastAsia"/>
-          <w:sz w:val="24"/>
-          <w:szCs w:val="24"/>
-        </w:rPr>
-        <w:t>(PCA)</w:t>
-      </w:r>
-      <w:r>
-        <w:rPr>
-          <w:rFonts w:asciiTheme="minorEastAsia" w:hAnsiTheme="minorEastAsia" w:hint="eastAsia"/>
-          <w:sz w:val="24"/>
-          <w:szCs w:val="24"/>
+        <w:pStyle w:val="3"/>
+      </w:pPr>
+      <w:bookmarkStart w:id="5" w:name="_Toc60991576"/>
+      <w:r>
+        <w:rPr>
+          <w:rFonts w:ascii="Times New Roman" w:hAnsi="Times New Roman" w:cs="Times New Roman"/>
+        </w:rPr>
+        <w:t>2</w:t>
+      </w:r>
+      <w:r>
+        <w:rPr>
+          <w:rFonts w:hint="eastAsia"/>
         </w:rPr>
         <w:t>.</w:t>
       </w:r>
+      <w:r>
+        <w:rPr>
+          <w:rFonts w:hint="eastAsia"/>
+        </w:rPr>
+        <w:t>数据分析</w:t>
+      </w:r>
+      <w:bookmarkEnd w:id="5"/>
     </w:p>
     <w:p>
       <w:pPr>
@@ -3522,123 +4259,123 @@
       </w:pPr>
       <w:r>
         <w:rPr>
-          <w:rFonts w:asciiTheme="minorEastAsia" w:hAnsiTheme="minorEastAsia" w:hint="eastAsia"/>
-          <w:sz w:val="24"/>
-          <w:szCs w:val="24"/>
-        </w:rPr>
-        <w:t>主成分分析(</w:t>
-      </w:r>
-      <w:r>
-        <w:rPr>
-          <w:rFonts w:asciiTheme="minorEastAsia" w:hAnsiTheme="minorEastAsia"/>
-          <w:sz w:val="24"/>
-          <w:szCs w:val="24"/>
-        </w:rPr>
-        <w:t>PCA)</w:t>
-      </w:r>
-      <w:r>
-        <w:rPr>
-          <w:rFonts w:asciiTheme="minorEastAsia" w:hAnsiTheme="minorEastAsia" w:hint="eastAsia"/>
-          <w:sz w:val="24"/>
-          <w:szCs w:val="24"/>
-        </w:rPr>
-        <w:t>的思想:设法将原来众多的具有一定相关的指标</w:t>
-      </w:r>
-      <w:r>
-        <w:rPr>
-          <w:rFonts w:asciiTheme="minorEastAsia" w:hAnsiTheme="minorEastAsia" w:hint="eastAsia"/>
-          <w:sz w:val="24"/>
-          <w:szCs w:val="24"/>
-        </w:rPr>
-        <w:t>,重新组合成一堆无关的指标</w:t>
-      </w:r>
-      <w:r>
-        <w:rPr>
-          <w:rFonts w:asciiTheme="minorEastAsia" w:hAnsiTheme="minorEastAsia" w:hint="eastAsia"/>
-          <w:sz w:val="24"/>
-          <w:szCs w:val="24"/>
-        </w:rPr>
-        <w:t>来表示原指标</w:t>
-      </w:r>
-      <w:r>
-        <w:rPr>
-          <w:rFonts w:asciiTheme="minorEastAsia" w:hAnsiTheme="minorEastAsia" w:hint="eastAsia"/>
-          <w:sz w:val="24"/>
-          <w:szCs w:val="24"/>
-        </w:rPr>
-        <w:t>,其中</w:t>
-      </w:r>
-      <w:r>
-        <w:rPr>
-          <w:rFonts w:asciiTheme="minorEastAsia" w:hAnsiTheme="minorEastAsia" w:hint="eastAsia"/>
-          <w:sz w:val="24"/>
-          <w:szCs w:val="24"/>
-        </w:rPr>
-        <w:t>尽</w:t>
-      </w:r>
-      <w:r>
-        <w:rPr>
-          <w:rFonts w:asciiTheme="minorEastAsia" w:hAnsiTheme="minorEastAsia" w:hint="eastAsia"/>
-          <w:sz w:val="24"/>
-          <w:szCs w:val="24"/>
-        </w:rPr>
-        <w:t>中表示信息量(</w:t>
-      </w:r>
-      <w:r>
-        <w:rPr>
-          <w:rFonts w:asciiTheme="minorEastAsia" w:hAnsiTheme="minorEastAsia" w:hint="eastAsia"/>
-          <w:sz w:val="24"/>
-          <w:szCs w:val="24"/>
-        </w:rPr>
-        <w:t>方差</w:t>
-      </w:r>
-      <w:r>
-        <w:rPr>
-          <w:rFonts w:asciiTheme="minorEastAsia" w:hAnsiTheme="minorEastAsia" w:hint="eastAsia"/>
-          <w:sz w:val="24"/>
-          <w:szCs w:val="24"/>
-        </w:rPr>
-        <w:t>)最大的</w:t>
-      </w:r>
-      <w:r>
-        <w:rPr>
-          <w:rFonts w:asciiTheme="minorEastAsia" w:hAnsiTheme="minorEastAsia" w:hint="eastAsia"/>
-          <w:sz w:val="24"/>
-          <w:szCs w:val="24"/>
-        </w:rPr>
-        <w:t>一组</w:t>
-      </w:r>
-      <w:r>
-        <w:rPr>
-          <w:rFonts w:asciiTheme="minorEastAsia" w:hAnsiTheme="minorEastAsia" w:hint="eastAsia"/>
-          <w:sz w:val="24"/>
-          <w:szCs w:val="24"/>
-        </w:rPr>
-        <w:t>组合</w:t>
-      </w:r>
-      <w:r>
-        <w:rPr>
-          <w:rFonts w:asciiTheme="minorEastAsia" w:hAnsiTheme="minorEastAsia" w:hint="eastAsia"/>
-          <w:sz w:val="24"/>
-          <w:szCs w:val="24"/>
-        </w:rPr>
-        <w:t>来尽可能多的反应原指标,如果第一组反应的不够理想,我们可以再加上第二组</w:t>
-      </w:r>
-      <w:r>
-        <w:rPr>
-          <w:rFonts w:asciiTheme="minorEastAsia" w:hAnsiTheme="minorEastAsia" w:hint="eastAsia"/>
-          <w:sz w:val="24"/>
-          <w:szCs w:val="24"/>
-        </w:rPr>
-        <w:t>组合,直到达到可接受的程度</w:t>
-      </w:r>
-      <w:r>
-        <w:rPr>
-          <w:rFonts w:asciiTheme="minorEastAsia" w:hAnsiTheme="minorEastAsia" w:hint="eastAsia"/>
-          <w:sz w:val="24"/>
-          <w:szCs w:val="24"/>
-        </w:rPr>
-        <w:t>,从而达到降维效果,使计算量大大降低,同时得出最重要的因素</w:t>
+          <w:rFonts w:asciiTheme="minorEastAsia" w:hAnsiTheme="minorEastAsia"/>
+          <w:sz w:val="24"/>
+          <w:szCs w:val="24"/>
+        </w:rPr>
+        <w:t>由图展示可得</w:t>
+      </w:r>
+      <w:r>
+        <w:rPr>
+          <w:rFonts w:asciiTheme="minorEastAsia" w:hAnsiTheme="minorEastAsia" w:hint="eastAsia"/>
+          <w:sz w:val="24"/>
+          <w:szCs w:val="24"/>
+        </w:rPr>
+        <w:t>:</w:t>
+      </w:r>
+      <w:r>
+        <w:rPr>
+          <w:rFonts w:asciiTheme="minorEastAsia" w:hAnsiTheme="minorEastAsia"/>
+          <w:sz w:val="24"/>
+          <w:szCs w:val="24"/>
+        </w:rPr>
+        <w:t>某些数据相关性特别高</w:t>
+      </w:r>
+      <w:r>
+        <w:rPr>
+          <w:rFonts w:asciiTheme="minorEastAsia" w:hAnsiTheme="minorEastAsia" w:hint="eastAsia"/>
+          <w:sz w:val="24"/>
+          <w:szCs w:val="24"/>
+        </w:rPr>
+        <w:t>,</w:t>
+      </w:r>
+      <w:r>
+        <w:rPr>
+          <w:rFonts w:asciiTheme="minorEastAsia" w:hAnsiTheme="minorEastAsia"/>
+          <w:sz w:val="24"/>
+          <w:szCs w:val="24"/>
+        </w:rPr>
+        <w:t>故对数据进行主成分分析</w:t>
+      </w:r>
+      <w:r>
+        <w:rPr>
+          <w:rFonts w:asciiTheme="minorEastAsia" w:hAnsiTheme="minorEastAsia" w:hint="eastAsia"/>
+          <w:sz w:val="24"/>
+          <w:szCs w:val="24"/>
+        </w:rPr>
+        <w:t>,</w:t>
+      </w:r>
+      <w:r>
+        <w:rPr>
+          <w:rFonts w:asciiTheme="minorEastAsia" w:hAnsiTheme="minorEastAsia"/>
+          <w:sz w:val="24"/>
+          <w:szCs w:val="24"/>
+        </w:rPr>
+        <w:t>得出特征之中对价格影响最大特征</w:t>
+      </w:r>
+      <w:r>
+        <w:rPr>
+          <w:rFonts w:asciiTheme="minorEastAsia" w:hAnsiTheme="minorEastAsia" w:hint="eastAsia"/>
+          <w:sz w:val="24"/>
+          <w:szCs w:val="24"/>
+        </w:rPr>
+        <w:t>,</w:t>
+      </w:r>
+      <w:r>
+        <w:rPr>
+          <w:rFonts w:asciiTheme="minorEastAsia" w:hAnsiTheme="minorEastAsia" w:hint="eastAsia"/>
+          <w:sz w:val="24"/>
+          <w:szCs w:val="24"/>
+        </w:rPr>
+        <w:t>采用python的pandas库</w:t>
+      </w:r>
+      <w:r>
+        <w:rPr>
+          <w:rFonts w:asciiTheme="minorEastAsia" w:hAnsiTheme="minorEastAsia" w:hint="eastAsia"/>
+          <w:sz w:val="24"/>
+          <w:szCs w:val="24"/>
+        </w:rPr>
+        <w:t>对数据首先进行标准化,然后</w:t>
+      </w:r>
+      <w:r>
+        <w:rPr>
+          <w:rFonts w:asciiTheme="minorEastAsia" w:hAnsiTheme="minorEastAsia" w:hint="eastAsia"/>
+          <w:sz w:val="24"/>
+          <w:szCs w:val="24"/>
+        </w:rPr>
+        <w:t>再求协方差,</w:t>
+      </w:r>
+      <w:r>
+        <w:rPr>
+          <w:rFonts w:asciiTheme="minorEastAsia" w:hAnsiTheme="minorEastAsia" w:hint="eastAsia"/>
+          <w:sz w:val="24"/>
+          <w:szCs w:val="24"/>
+        </w:rPr>
+        <w:t>再进行</w:t>
+      </w:r>
+      <w:r>
+        <w:rPr>
+          <w:rFonts w:asciiTheme="minorEastAsia" w:hAnsiTheme="minorEastAsia" w:hint="eastAsia"/>
+          <w:sz w:val="24"/>
+          <w:szCs w:val="24"/>
+        </w:rPr>
+        <w:t>主成分</w:t>
+      </w:r>
+      <w:r>
+        <w:rPr>
+          <w:rFonts w:asciiTheme="minorEastAsia" w:hAnsiTheme="minorEastAsia" w:hint="eastAsia"/>
+          <w:sz w:val="24"/>
+          <w:szCs w:val="24"/>
+        </w:rPr>
+        <w:t>分析</w:t>
+      </w:r>
+      <w:r>
+        <w:rPr>
+          <w:rFonts w:asciiTheme="minorEastAsia" w:hAnsiTheme="minorEastAsia" w:hint="eastAsia"/>
+          <w:sz w:val="24"/>
+          <w:szCs w:val="24"/>
+        </w:rPr>
+        <w:t>(PCA)</w:t>
       </w:r>
       <w:r>
         <w:rPr>
@@ -3662,12 +4399,159 @@
       </w:pPr>
       <w:r>
         <w:rPr>
-          <w:rFonts w:ascii="Times New Roman" w:hAnsi="Times New Roman" w:cs="Times New Roman"/>
-          <w:sz w:val="24"/>
-          <w:szCs w:val="24"/>
-        </w:rPr>
+          <w:rFonts w:asciiTheme="minorEastAsia" w:hAnsiTheme="minorEastAsia" w:hint="eastAsia"/>
+          <w:sz w:val="24"/>
+          <w:szCs w:val="24"/>
+        </w:rPr>
+        <w:t>主成分分析(</w:t>
+      </w:r>
+      <w:r>
+        <w:rPr>
+          <w:rFonts w:asciiTheme="minorEastAsia" w:hAnsiTheme="minorEastAsia"/>
+          <w:sz w:val="24"/>
+          <w:szCs w:val="24"/>
+        </w:rPr>
+        <w:t>PCA)</w:t>
+      </w:r>
+      <w:r>
+        <w:rPr>
+          <w:rFonts w:asciiTheme="minorEastAsia" w:hAnsiTheme="minorEastAsia" w:hint="eastAsia"/>
+          <w:sz w:val="24"/>
+          <w:szCs w:val="24"/>
+        </w:rPr>
+        <w:t>的思想:设法将原来众多的具有一定相关的指标</w:t>
+      </w:r>
+      <w:r>
+        <w:rPr>
+          <w:rFonts w:asciiTheme="minorEastAsia" w:hAnsiTheme="minorEastAsia" w:hint="eastAsia"/>
+          <w:sz w:val="24"/>
+          <w:szCs w:val="24"/>
+        </w:rPr>
+        <w:t>,重新组合成一堆无关的指标</w:t>
+      </w:r>
+      <w:r>
+        <w:rPr>
+          <w:rFonts w:asciiTheme="minorEastAsia" w:hAnsiTheme="minorEastAsia" w:hint="eastAsia"/>
+          <w:sz w:val="24"/>
+          <w:szCs w:val="24"/>
+        </w:rPr>
+        <w:t>来表示原指标</w:t>
+      </w:r>
+      <w:r>
+        <w:rPr>
+          <w:rFonts w:asciiTheme="minorEastAsia" w:hAnsiTheme="minorEastAsia" w:hint="eastAsia"/>
+          <w:sz w:val="24"/>
+          <w:szCs w:val="24"/>
+        </w:rPr>
+        <w:t>,其中</w:t>
+      </w:r>
+      <w:r>
+        <w:rPr>
+          <w:rFonts w:asciiTheme="minorEastAsia" w:hAnsiTheme="minorEastAsia" w:hint="eastAsia"/>
+          <w:sz w:val="24"/>
+          <w:szCs w:val="24"/>
+        </w:rPr>
+        <w:t>尽</w:t>
+      </w:r>
+      <w:r>
+        <w:rPr>
+          <w:rFonts w:asciiTheme="minorEastAsia" w:hAnsiTheme="minorEastAsia" w:hint="eastAsia"/>
+          <w:sz w:val="24"/>
+          <w:szCs w:val="24"/>
+        </w:rPr>
+        <w:t>中表示信息量(</w:t>
+      </w:r>
+      <w:r>
+        <w:rPr>
+          <w:rFonts w:asciiTheme="minorEastAsia" w:hAnsiTheme="minorEastAsia" w:hint="eastAsia"/>
+          <w:sz w:val="24"/>
+          <w:szCs w:val="24"/>
+        </w:rPr>
+        <w:t>方差</w:t>
+      </w:r>
+      <w:r>
+        <w:rPr>
+          <w:rFonts w:asciiTheme="minorEastAsia" w:hAnsiTheme="minorEastAsia" w:hint="eastAsia"/>
+          <w:sz w:val="24"/>
+          <w:szCs w:val="24"/>
+        </w:rPr>
+        <w:t>)最大的</w:t>
+      </w:r>
+      <w:r>
+        <w:rPr>
+          <w:rFonts w:asciiTheme="minorEastAsia" w:hAnsiTheme="minorEastAsia" w:hint="eastAsia"/>
+          <w:sz w:val="24"/>
+          <w:szCs w:val="24"/>
+        </w:rPr>
+        <w:t>一组</w:t>
+      </w:r>
+      <w:r>
+        <w:rPr>
+          <w:rFonts w:asciiTheme="minorEastAsia" w:hAnsiTheme="minorEastAsia" w:hint="eastAsia"/>
+          <w:sz w:val="24"/>
+          <w:szCs w:val="24"/>
+        </w:rPr>
+        <w:t>组合</w:t>
+      </w:r>
+      <w:r>
+        <w:rPr>
+          <w:rFonts w:asciiTheme="minorEastAsia" w:hAnsiTheme="minorEastAsia" w:hint="eastAsia"/>
+          <w:sz w:val="24"/>
+          <w:szCs w:val="24"/>
+        </w:rPr>
+        <w:t>来尽可能多的反应原指标,如果第一组反应的不够理想,我们可以再加上第二组</w:t>
+      </w:r>
+      <w:r>
+        <w:rPr>
+          <w:rFonts w:asciiTheme="minorEastAsia" w:hAnsiTheme="minorEastAsia" w:hint="eastAsia"/>
+          <w:sz w:val="24"/>
+          <w:szCs w:val="24"/>
+        </w:rPr>
+        <w:t>组合,直到达到可接受的程度</w:t>
+      </w:r>
+      <w:r>
+        <w:rPr>
+          <w:rFonts w:asciiTheme="minorEastAsia" w:hAnsiTheme="minorEastAsia" w:hint="eastAsia"/>
+          <w:sz w:val="24"/>
+          <w:szCs w:val="24"/>
+        </w:rPr>
+        <w:t>,从而达到降维效果,使计算量大大降低,同时得出最重要的因素</w:t>
+      </w:r>
+      <w:r>
+        <w:rPr>
+          <w:rFonts w:asciiTheme="minorEastAsia" w:hAnsiTheme="minorEastAsia" w:hint="eastAsia"/>
+          <w:sz w:val="24"/>
+          <w:szCs w:val="24"/>
+        </w:rPr>
+        <w:t>.</w:t>
+      </w:r>
+    </w:p>
+    <w:p>
+      <w:pPr>
+        <w:pStyle w:val="4"/>
+      </w:pPr>
+      <w:r>
+        <w:lastRenderedPageBreak/>
         <w:t>2.1</w:t>
       </w:r>
+      <w:r>
+        <w:t xml:space="preserve"> </w:t>
+      </w:r>
+      <w:r>
+        <w:t>数据标准化</w:t>
+      </w:r>
+    </w:p>
+    <w:p>
+      <w:pPr>
+        <w:pStyle w:val="a5"/>
+        <w:spacing w:line="360" w:lineRule="auto"/>
+        <w:ind w:left="357" w:firstLineChars="0" w:firstLine="0"/>
+        <w:rPr>
+          <w:rFonts w:asciiTheme="minorEastAsia" w:hAnsiTheme="minorEastAsia"/>
+          <w:sz w:val="24"/>
+          <w:szCs w:val="24"/>
+        </w:rPr>
+      </w:pPr>
       <w:r>
         <w:rPr>
           <w:rFonts w:asciiTheme="minorEastAsia" w:hAnsiTheme="minorEastAsia" w:hint="eastAsia"/>
@@ -3745,7 +4629,7 @@
                     </pic:cNvPicPr>
                   </pic:nvPicPr>
                   <pic:blipFill>
-                    <a:blip r:embed="rId10" cstate="print">
+                    <a:blip r:embed="rId11" cstate="print">
                       <a:extLst>
                         <a:ext uri="{28A0092B-C50C-407E-A947-70E740481C1C}">
                           <a14:useLocalDpi xmlns:a14="http://schemas.microsoft.com/office/drawing/2010/main" val="0"/>
@@ -3875,7 +4759,6 @@
         <w:rPr>
           <w:noProof/>
         </w:rPr>
-        <w:lastRenderedPageBreak/>
         <w:drawing>
           <wp:inline distT="0" distB="0" distL="0" distR="0">
             <wp:extent cx="5274310" cy="1858291"/>
@@ -3894,7 +4777,7 @@
                     </pic:cNvPicPr>
                   </pic:nvPicPr>
                   <pic:blipFill>
-                    <a:blip r:embed="rId11" cstate="print">
+                    <a:blip r:embed="rId12" cstate="print">
                       <a:extLst>
                         <a:ext uri="{28A0092B-C50C-407E-A947-70E740481C1C}">
                           <a14:useLocalDpi xmlns:a14="http://schemas.microsoft.com/office/drawing/2010/main" val="0"/>
@@ -4061,7 +4944,7 @@
                     </pic:cNvPicPr>
                   </pic:nvPicPr>
                   <pic:blipFill>
-                    <a:blip r:embed="rId12">
+                    <a:blip r:embed="rId13">
                       <a:extLst>
                         <a:ext uri="{28A0092B-C50C-407E-A947-70E740481C1C}">
                           <a14:useLocalDpi xmlns:a14="http://schemas.microsoft.com/office/drawing/2010/main" val="0"/>
@@ -4198,7 +5081,7 @@
                     </pic:cNvPicPr>
                   </pic:nvPicPr>
                   <pic:blipFill>
-                    <a:blip r:embed="rId13" cstate="print">
+                    <a:blip r:embed="rId14" cstate="print">
                       <a:extLst>
                         <a:ext uri="{28A0092B-C50C-407E-A947-70E740481C1C}">
                           <a14:useLocalDpi xmlns:a14="http://schemas.microsoft.com/office/drawing/2010/main" val="0"/>
@@ -4273,6 +5156,27 @@
     </w:p>
     <w:p>
       <w:pPr>
+        <w:pStyle w:val="4"/>
+      </w:pPr>
+      <w:r>
+        <w:lastRenderedPageBreak/>
+        <w:t>2</w:t>
+      </w:r>
+      <w:r>
+        <w:rPr>
+          <w:rFonts w:hint="eastAsia"/>
+        </w:rPr>
+        <w:t>.</w:t>
+      </w:r>
+      <w:r>
+        <w:t xml:space="preserve">2 </w:t>
+      </w:r>
+      <w:r>
+        <w:t>获取矩阵协方差</w:t>
+      </w:r>
+    </w:p>
+    <w:p>
+      <w:pPr>
         <w:pStyle w:val="a5"/>
         <w:spacing w:line="360" w:lineRule="auto"/>
         <w:ind w:left="357" w:firstLineChars="0" w:firstLine="0"/>
@@ -4282,20 +5186,6 @@
           <w:szCs w:val="24"/>
         </w:rPr>
       </w:pPr>
-      <w:r>
-        <w:rPr>
-          <w:rFonts w:ascii="Times New Roman" w:hAnsi="Times New Roman" w:cs="Times New Roman"/>
-          <w:sz w:val="24"/>
-          <w:szCs w:val="24"/>
-        </w:rPr>
-        <w:t>2.3</w:t>
-      </w:r>
-      <w:r>
-        <w:rPr>
-          <w:rFonts w:hint="eastAsia"/>
-        </w:rPr>
-        <w:t>,</w:t>
-      </w:r>
       <w:r>
         <w:rPr>
           <w:rFonts w:asciiTheme="minorEastAsia" w:hAnsiTheme="minorEastAsia" w:hint="eastAsia"/>
@@ -4409,7 +5299,7 @@
                     </pic:cNvPicPr>
                   </pic:nvPicPr>
                   <pic:blipFill>
-                    <a:blip r:embed="rId14">
+                    <a:blip r:embed="rId15">
                       <a:extLst>
                         <a:ext uri="{28A0092B-C50C-407E-A947-70E740481C1C}">
                           <a14:useLocalDpi xmlns:a14="http://schemas.microsoft.com/office/drawing/2010/main" val="0"/>
@@ -4512,7 +5402,6 @@
           <w:sz w:val="24"/>
           <w:szCs w:val="24"/>
         </w:rPr>
-        <w:lastRenderedPageBreak/>
         <w:drawing>
           <wp:inline distT="0" distB="0" distL="0" distR="0">
             <wp:extent cx="5274310" cy="2468065"/>
@@ -4531,7 +5420,7 @@
                     </pic:cNvPicPr>
                   </pic:nvPicPr>
                   <pic:blipFill>
-                    <a:blip r:embed="rId15" cstate="print">
+                    <a:blip r:embed="rId16" cstate="print">
                       <a:extLst>
                         <a:ext uri="{28A0092B-C50C-407E-A947-70E740481C1C}">
                           <a14:useLocalDpi xmlns:a14="http://schemas.microsoft.com/office/drawing/2010/main" val="0"/>
@@ -4699,6 +5588,7 @@
         <w:rPr>
           <w:noProof/>
         </w:rPr>
+        <w:lastRenderedPageBreak/>
         <w:drawing>
           <wp:inline distT="0" distB="0" distL="0" distR="0">
             <wp:extent cx="5274310" cy="3166704"/>
@@ -4717,7 +5607,7 @@
                     </pic:cNvPicPr>
                   </pic:nvPicPr>
                   <pic:blipFill>
-                    <a:blip r:embed="rId16">
+                    <a:blip r:embed="rId17">
                       <a:extLst>
                         <a:ext uri="{28A0092B-C50C-407E-A947-70E740481C1C}">
                           <a14:useLocalDpi xmlns:a14="http://schemas.microsoft.com/office/drawing/2010/main" val="0"/>
@@ -4844,7 +5734,6 @@
         <w:rPr>
           <w:noProof/>
         </w:rPr>
-        <w:lastRenderedPageBreak/>
         <w:drawing>
           <wp:inline distT="0" distB="0" distL="0" distR="0">
             <wp:extent cx="1911350" cy="2311400"/>
@@ -4863,7 +5752,7 @@
                     </pic:cNvPicPr>
                   </pic:nvPicPr>
                   <pic:blipFill>
-                    <a:blip r:embed="rId17">
+                    <a:blip r:embed="rId18">
                       <a:extLst>
                         <a:ext uri="{28A0092B-C50C-407E-A947-70E740481C1C}">
                           <a14:useLocalDpi xmlns:a14="http://schemas.microsoft.com/office/drawing/2010/main" val="0"/>
@@ -4931,10 +5820,28 @@
     </w:p>
     <w:p>
       <w:pPr>
-        <w:pStyle w:val="a5"/>
-        <w:ind w:left="360" w:firstLineChars="0" w:firstLine="0"/>
-        <w:jc w:val="center"/>
-      </w:pPr>
+        <w:pStyle w:val="3"/>
+      </w:pPr>
+      <w:bookmarkStart w:id="6" w:name="_Toc60991577"/>
+      <w:r>
+        <w:rPr>
+          <w:rFonts w:ascii="Times New Roman" w:hAnsi="Times New Roman" w:cs="Times New Roman"/>
+        </w:rPr>
+        <w:t>3</w:t>
+      </w:r>
+      <w:r>
+        <w:rPr>
+          <w:rFonts w:hint="eastAsia"/>
+        </w:rPr>
+        <w:t>.</w:t>
+      </w:r>
+      <w:r>
+        <w:rPr>
+          <w:rFonts w:hint="eastAsia"/>
+        </w:rPr>
+        <w:t>预测模型建立</w:t>
+      </w:r>
+      <w:bookmarkEnd w:id="6"/>
     </w:p>
     <w:p>
       <w:pPr>
@@ -5082,6 +5989,7 @@
         <w:rPr>
           <w:noProof/>
         </w:rPr>
+        <w:lastRenderedPageBreak/>
         <w:drawing>
           <wp:inline distT="0" distB="0" distL="0" distR="0">
             <wp:extent cx="3987800" cy="2997200"/>
@@ -5100,7 +6008,7 @@
                     </pic:cNvPicPr>
                   </pic:nvPicPr>
                   <pic:blipFill>
-                    <a:blip r:embed="rId18">
+                    <a:blip r:embed="rId19">
                       <a:extLst>
                         <a:ext uri="{28A0092B-C50C-407E-A947-70E740481C1C}">
                           <a14:useLocalDpi xmlns:a14="http://schemas.microsoft.com/office/drawing/2010/main" val="0"/>
@@ -5167,18 +6075,16 @@
     <w:p/>
     <w:p/>
     <w:p/>
-    <w:p/>
-    <w:p/>
-    <w:p/>
     <w:p>
       <w:pPr>
         <w:pStyle w:val="2"/>
         <w:jc w:val="center"/>
       </w:pPr>
-      <w:r>
-        <w:lastRenderedPageBreak/>
+      <w:bookmarkStart w:id="7" w:name="_Toc60991578"/>
+      <w:r>
         <w:t>结论</w:t>
       </w:r>
+      <w:bookmarkEnd w:id="7"/>
     </w:p>
     <w:p>
       <w:pPr>
@@ -5569,22 +6475,39 @@
     <w:p/>
     <w:p/>
     <w:p/>
+    <w:p/>
+    <w:p/>
+    <w:p/>
+    <w:p/>
+    <w:p/>
+    <w:p/>
+    <w:p/>
+    <w:p/>
+    <w:p/>
+    <w:p/>
+    <w:p/>
+    <w:p/>
+    <w:p/>
+    <w:p/>
+    <w:p/>
     <w:p>
       <w:pPr>
         <w:pStyle w:val="2"/>
         <w:jc w:val="center"/>
       </w:pPr>
+      <w:bookmarkStart w:id="8" w:name="_Toc60991579"/>
       <w:r>
         <w:t>参考文献</w:t>
       </w:r>
-    </w:p>
-    <w:p>
-      <w:pPr>
+      <w:bookmarkEnd w:id="8"/>
+    </w:p>
+    <w:p>
+      <w:pPr>
+        <w:spacing w:line="360" w:lineRule="auto"/>
         <w:rPr>
           <w:rFonts w:ascii="Arial" w:hAnsi="Arial" w:cs="Arial"/>
           <w:color w:val="333333"/>
           <w:szCs w:val="21"/>
-          <w:shd w:val="clear" w:color="auto" w:fill="FFFFFF"/>
         </w:rPr>
       </w:pPr>
       <w:r>
@@ -5592,7 +6515,6 @@
           <w:rFonts w:ascii="Arial" w:hAnsi="Arial" w:cs="Arial"/>
           <w:color w:val="333333"/>
           <w:szCs w:val="21"/>
-          <w:shd w:val="clear" w:color="auto" w:fill="FFFFFF"/>
         </w:rPr>
         <w:t>[1]</w:t>
       </w:r>
@@ -5601,7 +6523,6 @@
           <w:rFonts w:ascii="Arial" w:hAnsi="Arial" w:cs="Arial" w:hint="eastAsia"/>
           <w:color w:val="333333"/>
           <w:szCs w:val="21"/>
-          <w:shd w:val="clear" w:color="auto" w:fill="FFFFFF"/>
         </w:rPr>
         <w:t>孙海燕</w:t>
       </w:r>
@@ -5610,7 +6531,6 @@
           <w:rFonts w:ascii="Arial" w:hAnsi="Arial" w:cs="Arial" w:hint="eastAsia"/>
           <w:color w:val="333333"/>
           <w:szCs w:val="21"/>
-          <w:shd w:val="clear" w:color="auto" w:fill="FFFFFF"/>
         </w:rPr>
         <w:t>,</w:t>
       </w:r>
@@ -5619,7 +6539,6 @@
           <w:rFonts w:ascii="Arial" w:hAnsi="Arial" w:cs="Arial" w:hint="eastAsia"/>
           <w:color w:val="333333"/>
           <w:szCs w:val="21"/>
-          <w:shd w:val="clear" w:color="auto" w:fill="FFFFFF"/>
         </w:rPr>
         <w:t>周梦</w:t>
       </w:r>
@@ -5628,7 +6547,6 @@
           <w:rFonts w:ascii="Arial" w:hAnsi="Arial" w:cs="Arial" w:hint="eastAsia"/>
           <w:color w:val="333333"/>
           <w:szCs w:val="21"/>
-          <w:shd w:val="clear" w:color="auto" w:fill="FFFFFF"/>
         </w:rPr>
         <w:t>,</w:t>
       </w:r>
@@ -5637,7 +6555,6 @@
           <w:rFonts w:ascii="Arial" w:hAnsi="Arial" w:cs="Arial" w:hint="eastAsia"/>
           <w:color w:val="333333"/>
           <w:szCs w:val="21"/>
-          <w:shd w:val="clear" w:color="auto" w:fill="FFFFFF"/>
         </w:rPr>
         <w:t>李卫国</w:t>
       </w:r>
@@ -5646,7 +6563,6 @@
           <w:rFonts w:ascii="Arial" w:hAnsi="Arial" w:cs="Arial" w:hint="eastAsia"/>
           <w:color w:val="333333"/>
           <w:szCs w:val="21"/>
-          <w:shd w:val="clear" w:color="auto" w:fill="FFFFFF"/>
         </w:rPr>
         <w:t>,</w:t>
       </w:r>
@@ -5655,7 +6571,6 @@
           <w:rFonts w:ascii="Arial" w:hAnsi="Arial" w:cs="Arial" w:hint="eastAsia"/>
           <w:color w:val="333333"/>
           <w:szCs w:val="21"/>
-          <w:shd w:val="clear" w:color="auto" w:fill="FFFFFF"/>
         </w:rPr>
         <w:t>冯伟</w:t>
       </w:r>
@@ -5664,7 +6579,6 @@
           <w:rFonts w:ascii="Arial" w:hAnsi="Arial" w:cs="Arial"/>
           <w:color w:val="333333"/>
           <w:szCs w:val="21"/>
-          <w:shd w:val="clear" w:color="auto" w:fill="FFFFFF"/>
         </w:rPr>
         <w:t>.</w:t>
       </w:r>
@@ -5673,7 +6587,6 @@
           <w:rFonts w:ascii="Arial" w:hAnsi="Arial" w:cs="Arial" w:hint="eastAsia"/>
           <w:color w:val="333333"/>
           <w:szCs w:val="21"/>
-          <w:shd w:val="clear" w:color="auto" w:fill="FFFFFF"/>
         </w:rPr>
         <w:t>数理统计</w:t>
       </w:r>
@@ -5682,7 +6595,6 @@
           <w:rFonts w:ascii="Arial" w:hAnsi="Arial" w:cs="Arial"/>
           <w:color w:val="333333"/>
           <w:szCs w:val="21"/>
-          <w:shd w:val="clear" w:color="auto" w:fill="FFFFFF"/>
         </w:rPr>
         <w:t>[M].</w:t>
       </w:r>
@@ -5691,7 +6603,6 @@
           <w:rFonts w:ascii="Arial" w:hAnsi="Arial" w:cs="Arial"/>
           <w:color w:val="333333"/>
           <w:szCs w:val="21"/>
-          <w:shd w:val="clear" w:color="auto" w:fill="FFFFFF"/>
         </w:rPr>
         <w:t>北京</w:t>
       </w:r>
@@ -5700,7 +6611,6 @@
           <w:rFonts w:ascii="Arial" w:hAnsi="Arial" w:cs="Arial"/>
           <w:color w:val="333333"/>
           <w:szCs w:val="21"/>
-          <w:shd w:val="clear" w:color="auto" w:fill="FFFFFF"/>
         </w:rPr>
         <w:t>:</w:t>
       </w:r>
@@ -5709,7 +6619,6 @@
           <w:rFonts w:ascii="Arial" w:hAnsi="Arial" w:cs="Arial" w:hint="eastAsia"/>
           <w:color w:val="333333"/>
           <w:szCs w:val="21"/>
-          <w:shd w:val="clear" w:color="auto" w:fill="FFFFFF"/>
         </w:rPr>
         <w:t>北京航空航天大学</w:t>
       </w:r>
@@ -5718,7 +6627,6 @@
           <w:rFonts w:ascii="Arial" w:hAnsi="Arial" w:cs="Arial"/>
           <w:color w:val="333333"/>
           <w:szCs w:val="21"/>
-          <w:shd w:val="clear" w:color="auto" w:fill="FFFFFF"/>
         </w:rPr>
         <w:t>出版社</w:t>
       </w:r>
@@ -5727,7 +6635,6 @@
           <w:rFonts w:ascii="Arial" w:hAnsi="Arial" w:cs="Arial"/>
           <w:color w:val="333333"/>
           <w:szCs w:val="21"/>
-          <w:shd w:val="clear" w:color="auto" w:fill="FFFFFF"/>
         </w:rPr>
         <w:t>,</w:t>
       </w:r>
@@ -5736,7 +6643,6 @@
           <w:rFonts w:ascii="Arial" w:hAnsi="Arial" w:cs="Arial"/>
           <w:color w:val="333333"/>
           <w:szCs w:val="21"/>
-          <w:shd w:val="clear" w:color="auto" w:fill="FFFFFF"/>
         </w:rPr>
         <w:t>2016</w:t>
       </w:r>
@@ -5745,7 +6651,6 @@
           <w:rFonts w:ascii="Arial" w:hAnsi="Arial" w:cs="Arial" w:hint="eastAsia"/>
           <w:color w:val="333333"/>
           <w:szCs w:val="21"/>
-          <w:shd w:val="clear" w:color="auto" w:fill="FFFFFF"/>
         </w:rPr>
         <w:t>.</w:t>
       </w:r>
@@ -5754,7 +6659,6 @@
           <w:rFonts w:ascii="Arial" w:hAnsi="Arial" w:cs="Arial"/>
           <w:color w:val="333333"/>
           <w:szCs w:val="21"/>
-          <w:shd w:val="clear" w:color="auto" w:fill="FFFFFF"/>
         </w:rPr>
         <w:t>10</w:t>
       </w:r>
@@ -5763,18 +6667,19 @@
           <w:rFonts w:ascii="Arial" w:hAnsi="Arial" w:cs="Arial"/>
           <w:color w:val="333333"/>
           <w:szCs w:val="21"/>
-          <w:shd w:val="clear" w:color="auto" w:fill="FFFFFF"/>
         </w:rPr>
         <w:t>.</w:t>
       </w:r>
     </w:p>
     <w:p>
+      <w:pPr>
+        <w:spacing w:line="360" w:lineRule="auto"/>
+      </w:pPr>
       <w:r>
         <w:rPr>
           <w:rFonts w:ascii="Arial" w:hAnsi="Arial" w:cs="Arial"/>
           <w:color w:val="333333"/>
           <w:szCs w:val="21"/>
-          <w:shd w:val="clear" w:color="auto" w:fill="FFFFFF"/>
         </w:rPr>
         <w:t>[1]</w:t>
       </w:r>
@@ -5783,7 +6688,6 @@
           <w:rFonts w:ascii="Arial" w:hAnsi="Arial" w:cs="Arial" w:hint="eastAsia"/>
           <w:color w:val="333333"/>
           <w:szCs w:val="21"/>
-          <w:shd w:val="clear" w:color="auto" w:fill="FFFFFF"/>
         </w:rPr>
         <w:t>周志华</w:t>
       </w:r>
@@ -5792,7 +6696,6 @@
           <w:rFonts w:ascii="Arial" w:hAnsi="Arial" w:cs="Arial"/>
           <w:color w:val="333333"/>
           <w:szCs w:val="21"/>
-          <w:shd w:val="clear" w:color="auto" w:fill="FFFFFF"/>
         </w:rPr>
         <w:t>.</w:t>
       </w:r>
@@ -5801,7 +6704,6 @@
           <w:rFonts w:ascii="Arial" w:hAnsi="Arial" w:cs="Arial" w:hint="eastAsia"/>
           <w:color w:val="333333"/>
           <w:szCs w:val="21"/>
-          <w:shd w:val="clear" w:color="auto" w:fill="FFFFFF"/>
         </w:rPr>
         <w:t>机器学习</w:t>
       </w:r>
@@ -5810,7 +6712,6 @@
           <w:rFonts w:ascii="Arial" w:hAnsi="Arial" w:cs="Arial"/>
           <w:color w:val="333333"/>
           <w:szCs w:val="21"/>
-          <w:shd w:val="clear" w:color="auto" w:fill="FFFFFF"/>
         </w:rPr>
         <w:t>[M].</w:t>
       </w:r>
@@ -5819,7 +6720,6 @@
           <w:rFonts w:ascii="Arial" w:hAnsi="Arial" w:cs="Arial"/>
           <w:color w:val="333333"/>
           <w:szCs w:val="21"/>
-          <w:shd w:val="clear" w:color="auto" w:fill="FFFFFF"/>
         </w:rPr>
         <w:t>北京</w:t>
       </w:r>
@@ -5828,7 +6728,6 @@
           <w:rFonts w:ascii="Arial" w:hAnsi="Arial" w:cs="Arial"/>
           <w:color w:val="333333"/>
           <w:szCs w:val="21"/>
-          <w:shd w:val="clear" w:color="auto" w:fill="FFFFFF"/>
         </w:rPr>
         <w:t>:</w:t>
       </w:r>
@@ -5837,7 +6736,6 @@
           <w:rFonts w:ascii="Arial" w:hAnsi="Arial" w:cs="Arial" w:hint="eastAsia"/>
           <w:color w:val="333333"/>
           <w:szCs w:val="21"/>
-          <w:shd w:val="clear" w:color="auto" w:fill="FFFFFF"/>
         </w:rPr>
         <w:t>清华大学</w:t>
       </w:r>
@@ -5846,7 +6744,6 @@
           <w:rFonts w:ascii="Arial" w:hAnsi="Arial" w:cs="Arial"/>
           <w:color w:val="333333"/>
           <w:szCs w:val="21"/>
-          <w:shd w:val="clear" w:color="auto" w:fill="FFFFFF"/>
         </w:rPr>
         <w:t>出版社</w:t>
       </w:r>
@@ -5855,7 +6752,6 @@
           <w:rFonts w:ascii="Arial" w:hAnsi="Arial" w:cs="Arial"/>
           <w:color w:val="333333"/>
           <w:szCs w:val="21"/>
-          <w:shd w:val="clear" w:color="auto" w:fill="FFFFFF"/>
         </w:rPr>
         <w:t>,</w:t>
       </w:r>
@@ -5864,7 +6760,6 @@
           <w:rFonts w:ascii="Arial" w:hAnsi="Arial" w:cs="Arial"/>
           <w:color w:val="333333"/>
           <w:szCs w:val="21"/>
-          <w:shd w:val="clear" w:color="auto" w:fill="FFFFFF"/>
         </w:rPr>
         <w:t>2018</w:t>
       </w:r>
@@ -5873,7 +6768,6 @@
           <w:rFonts w:ascii="Arial" w:hAnsi="Arial" w:cs="Arial" w:hint="eastAsia"/>
           <w:color w:val="333333"/>
           <w:szCs w:val="21"/>
-          <w:shd w:val="clear" w:color="auto" w:fill="FFFFFF"/>
         </w:rPr>
         <w:t>.</w:t>
       </w:r>
@@ -5882,7 +6776,6 @@
           <w:rFonts w:ascii="Arial" w:hAnsi="Arial" w:cs="Arial"/>
           <w:color w:val="333333"/>
           <w:szCs w:val="21"/>
-          <w:shd w:val="clear" w:color="auto" w:fill="FFFFFF"/>
         </w:rPr>
         <w:t>5</w:t>
       </w:r>
@@ -5891,7 +6784,6 @@
           <w:rFonts w:ascii="Arial" w:hAnsi="Arial" w:cs="Arial"/>
           <w:color w:val="333333"/>
           <w:szCs w:val="21"/>
-          <w:shd w:val="clear" w:color="auto" w:fill="FFFFFF"/>
         </w:rPr>
         <w:t>.</w:t>
       </w:r>
@@ -6067,8 +6959,356 @@
       </w:rPr>
     </w:lvl>
   </w:abstractNum>
+  <w:abstractNum w:abstractNumId="1">
+    <w:nsid w:val="31AA7501"/>
+    <w:multiLevelType w:val="multilevel"/>
+    <w:tmpl w:val="F5C40230"/>
+    <w:lvl w:ilvl="0">
+      <w:start w:val="1"/>
+      <w:numFmt w:val="decimal"/>
+      <w:lvlText w:val="%1"/>
+      <w:lvlJc w:val="left"/>
+      <w:pPr>
+        <w:ind w:left="360" w:hanging="360"/>
+      </w:pPr>
+      <w:rPr>
+        <w:rFonts w:hint="default"/>
+      </w:rPr>
+    </w:lvl>
+    <w:lvl w:ilvl="1">
+      <w:start w:val="2"/>
+      <w:numFmt w:val="decimal"/>
+      <w:lvlText w:val="%1.%2"/>
+      <w:lvlJc w:val="left"/>
+      <w:pPr>
+        <w:ind w:left="1086" w:hanging="360"/>
+      </w:pPr>
+      <w:rPr>
+        <w:rFonts w:hint="default"/>
+      </w:rPr>
+    </w:lvl>
+    <w:lvl w:ilvl="2">
+      <w:start w:val="1"/>
+      <w:numFmt w:val="decimal"/>
+      <w:lvlText w:val="%1.%2.%3"/>
+      <w:lvlJc w:val="left"/>
+      <w:pPr>
+        <w:ind w:left="2172" w:hanging="720"/>
+      </w:pPr>
+      <w:rPr>
+        <w:rFonts w:hint="default"/>
+      </w:rPr>
+    </w:lvl>
+    <w:lvl w:ilvl="3">
+      <w:start w:val="1"/>
+      <w:numFmt w:val="decimal"/>
+      <w:lvlText w:val="%1.%2.%3.%4"/>
+      <w:lvlJc w:val="left"/>
+      <w:pPr>
+        <w:ind w:left="3258" w:hanging="1080"/>
+      </w:pPr>
+      <w:rPr>
+        <w:rFonts w:hint="default"/>
+      </w:rPr>
+    </w:lvl>
+    <w:lvl w:ilvl="4">
+      <w:start w:val="1"/>
+      <w:numFmt w:val="decimal"/>
+      <w:lvlText w:val="%1.%2.%3.%4.%5"/>
+      <w:lvlJc w:val="left"/>
+      <w:pPr>
+        <w:ind w:left="3984" w:hanging="1080"/>
+      </w:pPr>
+      <w:rPr>
+        <w:rFonts w:hint="default"/>
+      </w:rPr>
+    </w:lvl>
+    <w:lvl w:ilvl="5">
+      <w:start w:val="1"/>
+      <w:numFmt w:val="decimal"/>
+      <w:lvlText w:val="%1.%2.%3.%4.%5.%6"/>
+      <w:lvlJc w:val="left"/>
+      <w:pPr>
+        <w:ind w:left="5070" w:hanging="1440"/>
+      </w:pPr>
+      <w:rPr>
+        <w:rFonts w:hint="default"/>
+      </w:rPr>
+    </w:lvl>
+    <w:lvl w:ilvl="6">
+      <w:start w:val="1"/>
+      <w:numFmt w:val="decimal"/>
+      <w:lvlText w:val="%1.%2.%3.%4.%5.%6.%7"/>
+      <w:lvlJc w:val="left"/>
+      <w:pPr>
+        <w:ind w:left="6156" w:hanging="1800"/>
+      </w:pPr>
+      <w:rPr>
+        <w:rFonts w:hint="default"/>
+      </w:rPr>
+    </w:lvl>
+    <w:lvl w:ilvl="7">
+      <w:start w:val="1"/>
+      <w:numFmt w:val="decimal"/>
+      <w:lvlText w:val="%1.%2.%3.%4.%5.%6.%7.%8"/>
+      <w:lvlJc w:val="left"/>
+      <w:pPr>
+        <w:ind w:left="6882" w:hanging="1800"/>
+      </w:pPr>
+      <w:rPr>
+        <w:rFonts w:hint="default"/>
+      </w:rPr>
+    </w:lvl>
+    <w:lvl w:ilvl="8">
+      <w:start w:val="1"/>
+      <w:numFmt w:val="decimal"/>
+      <w:lvlText w:val="%1.%2.%3.%4.%5.%6.%7.%8.%9"/>
+      <w:lvlJc w:val="left"/>
+      <w:pPr>
+        <w:ind w:left="7968" w:hanging="2160"/>
+      </w:pPr>
+      <w:rPr>
+        <w:rFonts w:hint="default"/>
+      </w:rPr>
+    </w:lvl>
+  </w:abstractNum>
+  <w:abstractNum w:abstractNumId="2">
+    <w:nsid w:val="3DE54E12"/>
+    <w:multiLevelType w:val="multilevel"/>
+    <w:tmpl w:val="9D38183E"/>
+    <w:lvl w:ilvl="0">
+      <w:start w:val="1"/>
+      <w:numFmt w:val="decimal"/>
+      <w:lvlText w:val="%1"/>
+      <w:lvlJc w:val="left"/>
+      <w:pPr>
+        <w:ind w:left="360" w:hanging="360"/>
+      </w:pPr>
+      <w:rPr>
+        <w:rFonts w:hint="default"/>
+      </w:rPr>
+    </w:lvl>
+    <w:lvl w:ilvl="1">
+      <w:start w:val="2"/>
+      <w:numFmt w:val="decimal"/>
+      <w:lvlText w:val="%1.%2"/>
+      <w:lvlJc w:val="left"/>
+      <w:pPr>
+        <w:ind w:left="1086" w:hanging="360"/>
+      </w:pPr>
+      <w:rPr>
+        <w:rFonts w:hint="default"/>
+      </w:rPr>
+    </w:lvl>
+    <w:lvl w:ilvl="2">
+      <w:start w:val="1"/>
+      <w:numFmt w:val="decimal"/>
+      <w:lvlText w:val="%1.%2.%3"/>
+      <w:lvlJc w:val="left"/>
+      <w:pPr>
+        <w:ind w:left="2172" w:hanging="720"/>
+      </w:pPr>
+      <w:rPr>
+        <w:rFonts w:hint="default"/>
+      </w:rPr>
+    </w:lvl>
+    <w:lvl w:ilvl="3">
+      <w:start w:val="1"/>
+      <w:numFmt w:val="decimal"/>
+      <w:lvlText w:val="%1.%2.%3.%4"/>
+      <w:lvlJc w:val="left"/>
+      <w:pPr>
+        <w:ind w:left="3258" w:hanging="1080"/>
+      </w:pPr>
+      <w:rPr>
+        <w:rFonts w:hint="default"/>
+      </w:rPr>
+    </w:lvl>
+    <w:lvl w:ilvl="4">
+      <w:start w:val="1"/>
+      <w:numFmt w:val="decimal"/>
+      <w:lvlText w:val="%1.%2.%3.%4.%5"/>
+      <w:lvlJc w:val="left"/>
+      <w:pPr>
+        <w:ind w:left="3984" w:hanging="1080"/>
+      </w:pPr>
+      <w:rPr>
+        <w:rFonts w:hint="default"/>
+      </w:rPr>
+    </w:lvl>
+    <w:lvl w:ilvl="5">
+      <w:start w:val="1"/>
+      <w:numFmt w:val="decimal"/>
+      <w:lvlText w:val="%1.%2.%3.%4.%5.%6"/>
+      <w:lvlJc w:val="left"/>
+      <w:pPr>
+        <w:ind w:left="5070" w:hanging="1440"/>
+      </w:pPr>
+      <w:rPr>
+        <w:rFonts w:hint="default"/>
+      </w:rPr>
+    </w:lvl>
+    <w:lvl w:ilvl="6">
+      <w:start w:val="1"/>
+      <w:numFmt w:val="decimal"/>
+      <w:lvlText w:val="%1.%2.%3.%4.%5.%6.%7"/>
+      <w:lvlJc w:val="left"/>
+      <w:pPr>
+        <w:ind w:left="6156" w:hanging="1800"/>
+      </w:pPr>
+      <w:rPr>
+        <w:rFonts w:hint="default"/>
+      </w:rPr>
+    </w:lvl>
+    <w:lvl w:ilvl="7">
+      <w:start w:val="1"/>
+      <w:numFmt w:val="decimal"/>
+      <w:lvlText w:val="%1.%2.%3.%4.%5.%6.%7.%8"/>
+      <w:lvlJc w:val="left"/>
+      <w:pPr>
+        <w:ind w:left="6882" w:hanging="1800"/>
+      </w:pPr>
+      <w:rPr>
+        <w:rFonts w:hint="default"/>
+      </w:rPr>
+    </w:lvl>
+    <w:lvl w:ilvl="8">
+      <w:start w:val="1"/>
+      <w:numFmt w:val="decimal"/>
+      <w:lvlText w:val="%1.%2.%3.%4.%5.%6.%7.%8.%9"/>
+      <w:lvlJc w:val="left"/>
+      <w:pPr>
+        <w:ind w:left="7968" w:hanging="2160"/>
+      </w:pPr>
+      <w:rPr>
+        <w:rFonts w:hint="default"/>
+      </w:rPr>
+    </w:lvl>
+  </w:abstractNum>
+  <w:abstractNum w:abstractNumId="3">
+    <w:nsid w:val="76833F34"/>
+    <w:multiLevelType w:val="multilevel"/>
+    <w:tmpl w:val="E51030AE"/>
+    <w:lvl w:ilvl="0">
+      <w:start w:val="1"/>
+      <w:numFmt w:val="decimal"/>
+      <w:lvlText w:val="%1"/>
+      <w:lvlJc w:val="left"/>
+      <w:pPr>
+        <w:ind w:left="360" w:hanging="360"/>
+      </w:pPr>
+      <w:rPr>
+        <w:rFonts w:hint="default"/>
+      </w:rPr>
+    </w:lvl>
+    <w:lvl w:ilvl="1">
+      <w:start w:val="1"/>
+      <w:numFmt w:val="decimal"/>
+      <w:lvlText w:val="%1.%2"/>
+      <w:lvlJc w:val="left"/>
+      <w:pPr>
+        <w:ind w:left="780" w:hanging="360"/>
+      </w:pPr>
+      <w:rPr>
+        <w:rFonts w:hint="default"/>
+      </w:rPr>
+    </w:lvl>
+    <w:lvl w:ilvl="2">
+      <w:start w:val="1"/>
+      <w:numFmt w:val="decimal"/>
+      <w:lvlText w:val="%1.%2.%3"/>
+      <w:lvlJc w:val="left"/>
+      <w:pPr>
+        <w:ind w:left="1560" w:hanging="720"/>
+      </w:pPr>
+      <w:rPr>
+        <w:rFonts w:hint="default"/>
+      </w:rPr>
+    </w:lvl>
+    <w:lvl w:ilvl="3">
+      <w:start w:val="1"/>
+      <w:numFmt w:val="decimal"/>
+      <w:lvlText w:val="%1.%2.%3.%4"/>
+      <w:lvlJc w:val="left"/>
+      <w:pPr>
+        <w:ind w:left="1980" w:hanging="720"/>
+      </w:pPr>
+      <w:rPr>
+        <w:rFonts w:hint="default"/>
+      </w:rPr>
+    </w:lvl>
+    <w:lvl w:ilvl="4">
+      <w:start w:val="1"/>
+      <w:numFmt w:val="decimal"/>
+      <w:lvlText w:val="%1.%2.%3.%4.%5"/>
+      <w:lvlJc w:val="left"/>
+      <w:pPr>
+        <w:ind w:left="2760" w:hanging="1080"/>
+      </w:pPr>
+      <w:rPr>
+        <w:rFonts w:hint="default"/>
+      </w:rPr>
+    </w:lvl>
+    <w:lvl w:ilvl="5">
+      <w:start w:val="1"/>
+      <w:numFmt w:val="decimal"/>
+      <w:lvlText w:val="%1.%2.%3.%4.%5.%6"/>
+      <w:lvlJc w:val="left"/>
+      <w:pPr>
+        <w:ind w:left="3180" w:hanging="1080"/>
+      </w:pPr>
+      <w:rPr>
+        <w:rFonts w:hint="default"/>
+      </w:rPr>
+    </w:lvl>
+    <w:lvl w:ilvl="6">
+      <w:start w:val="1"/>
+      <w:numFmt w:val="decimal"/>
+      <w:lvlText w:val="%1.%2.%3.%4.%5.%6.%7"/>
+      <w:lvlJc w:val="left"/>
+      <w:pPr>
+        <w:ind w:left="3960" w:hanging="1440"/>
+      </w:pPr>
+      <w:rPr>
+        <w:rFonts w:hint="default"/>
+      </w:rPr>
+    </w:lvl>
+    <w:lvl w:ilvl="7">
+      <w:start w:val="1"/>
+      <w:numFmt w:val="decimal"/>
+      <w:lvlText w:val="%1.%2.%3.%4.%5.%6.%7.%8"/>
+      <w:lvlJc w:val="left"/>
+      <w:pPr>
+        <w:ind w:left="4380" w:hanging="1440"/>
+      </w:pPr>
+      <w:rPr>
+        <w:rFonts w:hint="default"/>
+      </w:rPr>
+    </w:lvl>
+    <w:lvl w:ilvl="8">
+      <w:start w:val="1"/>
+      <w:numFmt w:val="decimal"/>
+      <w:lvlText w:val="%1.%2.%3.%4.%5.%6.%7.%8.%9"/>
+      <w:lvlJc w:val="left"/>
+      <w:pPr>
+        <w:ind w:left="5160" w:hanging="1800"/>
+      </w:pPr>
+      <w:rPr>
+        <w:rFonts w:hint="default"/>
+      </w:rPr>
+    </w:lvl>
+  </w:abstractNum>
   <w:num w:numId="1">
     <w:abstractNumId w:val="0"/>
+  </w:num>
+  <w:num w:numId="2">
+    <w:abstractNumId w:val="3"/>
+  </w:num>
+  <w:num w:numId="3">
+    <w:abstractNumId w:val="1"/>
+  </w:num>
+  <w:num w:numId="4">
+    <w:abstractNumId w:val="2"/>
   </w:num>
 </w:numbering>
 </file>
@@ -6535,6 +7775,29 @@
       <w:szCs w:val="32"/>
     </w:rPr>
   </w:style>
+  <w:style w:type="paragraph" w:styleId="4">
+    <w:name w:val="heading 4"/>
+    <w:basedOn w:val="a"/>
+    <w:next w:val="a"/>
+    <w:link w:val="4Char"/>
+    <w:uiPriority w:val="9"/>
+    <w:unhideWhenUsed/>
+    <w:qFormat/>
+    <w:rsid w:val="00196572"/>
+    <w:pPr>
+      <w:keepNext/>
+      <w:keepLines/>
+      <w:spacing w:before="280" w:after="290" w:line="376" w:lineRule="auto"/>
+      <w:outlineLvl w:val="3"/>
+    </w:pPr>
+    <w:rPr>
+      <w:rFonts w:asciiTheme="majorHAnsi" w:eastAsiaTheme="majorEastAsia" w:hAnsiTheme="majorHAnsi" w:cstheme="majorBidi"/>
+      <w:b/>
+      <w:bCs/>
+      <w:sz w:val="28"/>
+      <w:szCs w:val="28"/>
+    </w:rPr>
+  </w:style>
   <w:style w:type="character" w:default="1" w:styleId="a0">
     <w:name w:val="Default Paragraph Font"/>
     <w:uiPriority w:val="1"/>
@@ -6709,6 +7972,79 @@
       <w:bCs/>
       <w:sz w:val="32"/>
       <w:szCs w:val="32"/>
+    </w:rPr>
+  </w:style>
+  <w:style w:type="character" w:customStyle="1" w:styleId="4Char">
+    <w:name w:val="标题 4 Char"/>
+    <w:basedOn w:val="a0"/>
+    <w:link w:val="4"/>
+    <w:uiPriority w:val="9"/>
+    <w:rsid w:val="00196572"/>
+    <w:rPr>
+      <w:rFonts w:asciiTheme="majorHAnsi" w:eastAsiaTheme="majorEastAsia" w:hAnsiTheme="majorHAnsi" w:cstheme="majorBidi"/>
+      <w:b/>
+      <w:bCs/>
+      <w:sz w:val="28"/>
+      <w:szCs w:val="28"/>
+    </w:rPr>
+  </w:style>
+  <w:style w:type="paragraph" w:styleId="TOC">
+    <w:name w:val="TOC Heading"/>
+    <w:basedOn w:val="1"/>
+    <w:next w:val="a"/>
+    <w:uiPriority w:val="39"/>
+    <w:unhideWhenUsed/>
+    <w:qFormat/>
+    <w:rsid w:val="00304B06"/>
+    <w:pPr>
+      <w:widowControl/>
+      <w:spacing w:before="240" w:after="0" w:line="259" w:lineRule="auto"/>
+      <w:jc w:val="left"/>
+      <w:outlineLvl w:val="9"/>
+    </w:pPr>
+    <w:rPr>
+      <w:rFonts w:asciiTheme="majorHAnsi" w:eastAsiaTheme="majorEastAsia" w:hAnsiTheme="majorHAnsi" w:cstheme="majorBidi"/>
+      <w:b w:val="0"/>
+      <w:bCs w:val="0"/>
+      <w:color w:val="2E74B5" w:themeColor="accent1" w:themeShade="BF"/>
+      <w:kern w:val="0"/>
+      <w:sz w:val="32"/>
+      <w:szCs w:val="32"/>
+    </w:rPr>
+  </w:style>
+  <w:style w:type="paragraph" w:styleId="30">
+    <w:name w:val="toc 3"/>
+    <w:basedOn w:val="a"/>
+    <w:next w:val="a"/>
+    <w:autoRedefine/>
+    <w:uiPriority w:val="39"/>
+    <w:unhideWhenUsed/>
+    <w:rsid w:val="00304B06"/>
+    <w:pPr>
+      <w:ind w:leftChars="400" w:left="840"/>
+    </w:pPr>
+  </w:style>
+  <w:style w:type="paragraph" w:styleId="20">
+    <w:name w:val="toc 2"/>
+    <w:basedOn w:val="a"/>
+    <w:next w:val="a"/>
+    <w:autoRedefine/>
+    <w:uiPriority w:val="39"/>
+    <w:unhideWhenUsed/>
+    <w:rsid w:val="00304B06"/>
+    <w:pPr>
+      <w:ind w:leftChars="200" w:left="420"/>
+    </w:pPr>
+  </w:style>
+  <w:style w:type="character" w:styleId="a8">
+    <w:name w:val="Hyperlink"/>
+    <w:basedOn w:val="a0"/>
+    <w:uiPriority w:val="99"/>
+    <w:unhideWhenUsed/>
+    <w:rsid w:val="00304B06"/>
+    <w:rPr>
+      <w:color w:val="0563C1" w:themeColor="hyperlink"/>
+      <w:u w:val="single"/>
     </w:rPr>
   </w:style>
 </w:styles>
@@ -6973,4 +8309,16 @@
     </a:ext>
   </a:extLst>
 </a:theme>
+</file>
+
+<file path=customXml/item1.xml><?xml version="1.0" encoding="utf-8"?>
+<b:Sources xmlns:b="http://schemas.openxmlformats.org/officeDocument/2006/bibliography" xmlns="http://schemas.openxmlformats.org/officeDocument/2006/bibliography" SelectedStyle="\APASixthEditionOfficeOnline.xsl" StyleName="APA" Version="6"/>
+</file>
+
+<file path=customXml/itemProps1.xml><?xml version="1.0" encoding="utf-8"?>
+<ds:datastoreItem xmlns:ds="http://schemas.openxmlformats.org/officeDocument/2006/customXml" ds:itemID="{8E372EF2-01B1-4FE4-AC30-97F7101F968B}">
+  <ds:schemaRefs>
+    <ds:schemaRef ds:uri="http://schemas.openxmlformats.org/officeDocument/2006/bibliography"/>
+  </ds:schemaRefs>
+</ds:datastoreItem>
 </file>
--- a/DataMining/ZF2021347_吴清杰_数学论文.docx
+++ b/DataMining/ZF2021347_吴清杰_数学论文.docx
@@ -714,7 +714,39 @@
           <w:sz w:val="24"/>
           <w:szCs w:val="24"/>
         </w:rPr>
-        <w:t>做分析,旨在哪些变量对预测汽车价格具有重要意义,这些变量对汽车价格的描述程度如何</w:t>
+        <w:t>做</w:t>
+      </w:r>
+      <w:r>
+        <w:rPr>
+          <w:rFonts w:asciiTheme="minorEastAsia" w:hAnsiTheme="minorEastAsia" w:hint="eastAsia"/>
+          <w:sz w:val="24"/>
+          <w:szCs w:val="24"/>
+        </w:rPr>
+        <w:t>主成分分析(PCA)</w:t>
+      </w:r>
+      <w:r>
+        <w:rPr>
+          <w:rFonts w:asciiTheme="minorEastAsia" w:hAnsiTheme="minorEastAsia" w:hint="eastAsia"/>
+          <w:sz w:val="24"/>
+          <w:szCs w:val="24"/>
+        </w:rPr>
+        <w:t>,旨在</w:t>
+      </w:r>
+      <w:r>
+        <w:rPr>
+          <w:rFonts w:asciiTheme="minorEastAsia" w:hAnsiTheme="minorEastAsia" w:hint="eastAsia"/>
+          <w:sz w:val="24"/>
+          <w:szCs w:val="24"/>
+        </w:rPr>
+        <w:t>得到</w:t>
+      </w:r>
+      <w:r>
+        <w:rPr>
+          <w:rFonts w:asciiTheme="minorEastAsia" w:hAnsiTheme="minorEastAsia" w:hint="eastAsia"/>
+          <w:sz w:val="24"/>
+          <w:szCs w:val="24"/>
+        </w:rPr>
+        <w:t>哪些变量对预测汽车价格具有重要意义,这些变量对汽车价格的描述程度如何</w:t>
       </w:r>
     </w:p>
     <w:p>
@@ -733,7 +765,33 @@
           <w:sz w:val="24"/>
           <w:szCs w:val="24"/>
         </w:rPr>
-        <w:t>我们需要使用可用的独立变量对汽车价格进行建模。管理层将使用它来了解价格随自变量的确切变化情况，</w:t>
+        <w:t>我们使用</w:t>
+      </w:r>
+      <w:r>
+        <w:rPr>
+          <w:rFonts w:asciiTheme="minorEastAsia" w:hAnsiTheme="minorEastAsia" w:hint="eastAsia"/>
+          <w:sz w:val="24"/>
+          <w:szCs w:val="24"/>
+        </w:rPr>
+        <w:t>决策树/随机森林模型对</w:t>
+      </w:r>
+      <w:r>
+        <w:rPr>
+          <w:rFonts w:asciiTheme="minorEastAsia" w:hAnsiTheme="minorEastAsia" w:hint="eastAsia"/>
+          <w:sz w:val="24"/>
+          <w:szCs w:val="24"/>
+        </w:rPr>
+        <w:t>可用的独立变量对汽车价格进行建模</w:t>
+      </w:r>
+      <w:bookmarkStart w:id="1" w:name="_GoBack"/>
+      <w:bookmarkEnd w:id="1"/>
+      <w:r>
+        <w:rPr>
+          <w:rFonts w:asciiTheme="minorEastAsia" w:hAnsiTheme="minorEastAsia" w:hint="eastAsia"/>
+          <w:sz w:val="24"/>
+          <w:szCs w:val="24"/>
+        </w:rPr>
+        <w:t>。管理层将使用它来了解价格随自变量的确切变化情况，</w:t>
       </w:r>
       <w:r>
         <w:rPr>
@@ -870,12 +928,13 @@
     <w:p/>
     <w:p/>
     <w:p/>
-    <w:p/>
-    <w:p/>
-    <w:p/>
-    <w:p/>
-    <w:p/>
-    <w:p/>
+    <w:p>
+      <w:pPr>
+        <w:rPr>
+          <w:rFonts w:hint="eastAsia"/>
+        </w:rPr>
+      </w:pPr>
+    </w:p>
     <w:sdt>
       <w:sdtPr>
         <w:rPr>
@@ -1496,12 +1555,12 @@
         <w:pStyle w:val="2"/>
         <w:jc w:val="center"/>
       </w:pPr>
-      <w:bookmarkStart w:id="1" w:name="_Toc60991573"/>
+      <w:bookmarkStart w:id="2" w:name="_Toc60991573"/>
       <w:r>
         <w:lastRenderedPageBreak/>
         <w:t>引言</w:t>
       </w:r>
-      <w:bookmarkEnd w:id="1"/>
+      <w:bookmarkEnd w:id="2"/>
     </w:p>
     <w:p>
       <w:pPr>
@@ -1720,8 +1779,6 @@
         </w:rPr>
         <w:t>再</w:t>
       </w:r>
-      <w:bookmarkStart w:id="2" w:name="_GoBack"/>
-      <w:bookmarkEnd w:id="2"/>
       <w:r>
         <w:rPr>
           <w:rFonts w:asciiTheme="minorEastAsia" w:hAnsiTheme="minorEastAsia"/>
@@ -8316,7 +8373,7 @@
 </file>
 
 <file path=customXml/itemProps1.xml><?xml version="1.0" encoding="utf-8"?>
-<ds:datastoreItem xmlns:ds="http://schemas.openxmlformats.org/officeDocument/2006/customXml" ds:itemID="{8E372EF2-01B1-4FE4-AC30-97F7101F968B}">
+<ds:datastoreItem xmlns:ds="http://schemas.openxmlformats.org/officeDocument/2006/customXml" ds:itemID="{6161B3CF-D994-4047-922A-9200B405C059}">
   <ds:schemaRefs>
     <ds:schemaRef ds:uri="http://schemas.openxmlformats.org/officeDocument/2006/bibliography"/>
   </ds:schemaRefs>

--- a/DataMining/ZF2021347_吴清杰_数学论文.docx
+++ b/DataMining/ZF2021347_吴清杰_数学论文.docx
@@ -1,6 +1,6 @@
 
 <file path=word/document.xml><?xml version="1.0" encoding="utf-8"?>
-<w:document xmlns:wpc="http://schemas.microsoft.com/office/word/2010/wordprocessingCanvas" xmlns:mc="http://schemas.openxmlformats.org/markup-compatibility/2006" xmlns:o="urn:schemas-microsoft-com:office:office" xmlns:r="http://schemas.openxmlformats.org/officeDocument/2006/relationships" xmlns:m="http://schemas.openxmlformats.org/officeDocument/2006/math" xmlns:v="urn:schemas-microsoft-com:vml" xmlns:wp14="http://schemas.microsoft.com/office/word/2010/wordprocessingDrawing" xmlns:wp="http://schemas.openxmlformats.org/drawingml/2006/wordprocessingDrawing" xmlns:w10="urn:schemas-microsoft-com:office:word" xmlns:w="http://schemas.openxmlformats.org/wordprocessingml/2006/main" xmlns:w14="http://schemas.microsoft.com/office/word/2010/wordml" xmlns:w15="http://schemas.microsoft.com/office/word/2012/wordml" xmlns:wpg="http://schemas.microsoft.com/office/word/2010/wordprocessingGroup" xmlns:wpi="http://schemas.microsoft.com/office/word/2010/wordprocessingInk" xmlns:wne="http://schemas.microsoft.com/office/word/2006/wordml" xmlns:wps="http://schemas.microsoft.com/office/word/2010/wordprocessingShape" mc:Ignorable="w14 w15 wp14">
+<w:document xmlns:wpc="http://schemas.microsoft.com/office/word/2010/wordprocessingCanvas" xmlns:cx="http://schemas.microsoft.com/office/drawing/2014/chartex" xmlns:cx1="http://schemas.microsoft.com/office/drawing/2015/9/8/chartex" xmlns:cx2="http://schemas.microsoft.com/office/drawing/2015/10/21/chartex" xmlns:mc="http://schemas.openxmlformats.org/markup-compatibility/2006" xmlns:o="urn:schemas-microsoft-com:office:office" xmlns:r="http://schemas.openxmlformats.org/officeDocument/2006/relationships" xmlns:m="http://schemas.openxmlformats.org/officeDocument/2006/math" xmlns:v="urn:schemas-microsoft-com:vml" xmlns:wp14="http://schemas.microsoft.com/office/word/2010/wordprocessingDrawing" xmlns:wp="http://schemas.openxmlformats.org/drawingml/2006/wordprocessingDrawing" xmlns:w10="urn:schemas-microsoft-com:office:word" xmlns:w="http://schemas.openxmlformats.org/wordprocessingml/2006/main" xmlns:w14="http://schemas.microsoft.com/office/word/2010/wordml" xmlns:w15="http://schemas.microsoft.com/office/word/2012/wordml" xmlns:w16se="http://schemas.microsoft.com/office/word/2015/wordml/symex" xmlns:wpg="http://schemas.microsoft.com/office/word/2010/wordprocessingGroup" xmlns:wpi="http://schemas.microsoft.com/office/word/2010/wordprocessingInk" xmlns:wne="http://schemas.microsoft.com/office/word/2006/wordml" xmlns:wps="http://schemas.microsoft.com/office/word/2010/wordprocessingShape" mc:Ignorable="w14 w15 w16se wp14">
   <w:body>
     <w:p>
       <w:pPr>
@@ -781,17 +781,7 @@
           <w:sz w:val="24"/>
           <w:szCs w:val="24"/>
         </w:rPr>
-        <w:t>可用的独立变量对汽车价格进行建模</w:t>
-      </w:r>
-      <w:bookmarkStart w:id="1" w:name="_GoBack"/>
-      <w:bookmarkEnd w:id="1"/>
-      <w:r>
-        <w:rPr>
-          <w:rFonts w:asciiTheme="minorEastAsia" w:hAnsiTheme="minorEastAsia" w:hint="eastAsia"/>
-          <w:sz w:val="24"/>
-          <w:szCs w:val="24"/>
-        </w:rPr>
-        <w:t>。管理层将使用它来了解价格随自变量的确切变化情况，</w:t>
+        <w:t>可用的独立变量对汽车价格进行建模。管理层将使用它来了解价格随自变量的确切变化情况，</w:t>
       </w:r>
       <w:r>
         <w:rPr>
@@ -928,13 +918,7 @@
     <w:p/>
     <w:p/>
     <w:p/>
-    <w:p>
-      <w:pPr>
-        <w:rPr>
-          <w:rFonts w:hint="eastAsia"/>
-        </w:rPr>
-      </w:pPr>
-    </w:p>
+    <w:p/>
     <w:sdt>
       <w:sdtPr>
         <w:rPr>
@@ -981,7 +965,7 @@
         </w:p>
         <w:p>
           <w:pPr>
-            <w:pStyle w:val="20"/>
+            <w:pStyle w:val="21"/>
             <w:tabs>
               <w:tab w:val="right" w:leader="dot" w:pos="8296"/>
             </w:tabs>
@@ -993,7 +977,7 @@
           <w:hyperlink w:anchor="_Toc60991573" w:history="1">
             <w:r>
               <w:rPr>
-                <w:rStyle w:val="a8"/>
+                <w:rStyle w:val="aa"/>
                 <w:rFonts w:hint="eastAsia"/>
                 <w:noProof/>
               </w:rPr>
@@ -1051,7 +1035,7 @@
         </w:p>
         <w:p>
           <w:pPr>
-            <w:pStyle w:val="20"/>
+            <w:pStyle w:val="21"/>
             <w:tabs>
               <w:tab w:val="right" w:leader="dot" w:pos="8296"/>
             </w:tabs>
@@ -1063,7 +1047,7 @@
           <w:hyperlink w:anchor="_Toc60991574" w:history="1">
             <w:r>
               <w:rPr>
-                <w:rStyle w:val="a8"/>
+                <w:rStyle w:val="aa"/>
                 <w:rFonts w:hint="eastAsia"/>
                 <w:noProof/>
               </w:rPr>
@@ -1121,7 +1105,7 @@
         </w:p>
         <w:p>
           <w:pPr>
-            <w:pStyle w:val="30"/>
+            <w:pStyle w:val="31"/>
             <w:tabs>
               <w:tab w:val="right" w:leader="dot" w:pos="8296"/>
             </w:tabs>
@@ -1133,14 +1117,14 @@
           <w:hyperlink w:anchor="_Toc60991575" w:history="1">
             <w:r>
               <w:rPr>
-                <w:rStyle w:val="a8"/>
+                <w:rStyle w:val="aa"/>
                 <w:noProof/>
               </w:rPr>
               <w:t>1.</w:t>
             </w:r>
             <w:r>
               <w:rPr>
-                <w:rStyle w:val="a8"/>
+                <w:rStyle w:val="aa"/>
                 <w:rFonts w:hint="eastAsia"/>
                 <w:noProof/>
               </w:rPr>
@@ -1148,7 +1132,7 @@
             </w:r>
             <w:r>
               <w:rPr>
-                <w:rStyle w:val="a8"/>
+                <w:rStyle w:val="aa"/>
                 <w:noProof/>
               </w:rPr>
               <w:t>:</w:t>
@@ -1205,7 +1189,7 @@
         </w:p>
         <w:p>
           <w:pPr>
-            <w:pStyle w:val="30"/>
+            <w:pStyle w:val="31"/>
             <w:tabs>
               <w:tab w:val="right" w:leader="dot" w:pos="8296"/>
             </w:tabs>
@@ -1217,7 +1201,7 @@
           <w:hyperlink w:anchor="_Toc60991576" w:history="1">
             <w:r>
               <w:rPr>
-                <w:rStyle w:val="a8"/>
+                <w:rStyle w:val="aa"/>
                 <w:rFonts w:ascii="Times New Roman" w:hAnsi="Times New Roman" w:cs="Times New Roman"/>
                 <w:noProof/>
               </w:rPr>
@@ -1225,14 +1209,14 @@
             </w:r>
             <w:r>
               <w:rPr>
-                <w:rStyle w:val="a8"/>
+                <w:rStyle w:val="aa"/>
                 <w:noProof/>
               </w:rPr>
               <w:t>.</w:t>
             </w:r>
             <w:r>
               <w:rPr>
-                <w:rStyle w:val="a8"/>
+                <w:rStyle w:val="aa"/>
                 <w:rFonts w:hint="eastAsia"/>
                 <w:noProof/>
               </w:rPr>
@@ -1290,7 +1274,7 @@
         </w:p>
         <w:p>
           <w:pPr>
-            <w:pStyle w:val="30"/>
+            <w:pStyle w:val="31"/>
             <w:tabs>
               <w:tab w:val="right" w:leader="dot" w:pos="8296"/>
             </w:tabs>
@@ -1302,7 +1286,7 @@
           <w:hyperlink w:anchor="_Toc60991577" w:history="1">
             <w:r>
               <w:rPr>
-                <w:rStyle w:val="a8"/>
+                <w:rStyle w:val="aa"/>
                 <w:rFonts w:ascii="Times New Roman" w:hAnsi="Times New Roman" w:cs="Times New Roman"/>
                 <w:noProof/>
               </w:rPr>
@@ -1310,14 +1294,14 @@
             </w:r>
             <w:r>
               <w:rPr>
-                <w:rStyle w:val="a8"/>
+                <w:rStyle w:val="aa"/>
                 <w:noProof/>
               </w:rPr>
               <w:t>.</w:t>
             </w:r>
             <w:r>
               <w:rPr>
-                <w:rStyle w:val="a8"/>
+                <w:rStyle w:val="aa"/>
                 <w:rFonts w:hint="eastAsia"/>
                 <w:noProof/>
               </w:rPr>
@@ -1375,7 +1359,7 @@
         </w:p>
         <w:p>
           <w:pPr>
-            <w:pStyle w:val="20"/>
+            <w:pStyle w:val="21"/>
             <w:tabs>
               <w:tab w:val="right" w:leader="dot" w:pos="8296"/>
             </w:tabs>
@@ -1387,7 +1371,7 @@
           <w:hyperlink w:anchor="_Toc60991578" w:history="1">
             <w:r>
               <w:rPr>
-                <w:rStyle w:val="a8"/>
+                <w:rStyle w:val="aa"/>
                 <w:rFonts w:hint="eastAsia"/>
                 <w:noProof/>
               </w:rPr>
@@ -1445,7 +1429,7 @@
         </w:p>
         <w:p>
           <w:pPr>
-            <w:pStyle w:val="20"/>
+            <w:pStyle w:val="21"/>
             <w:tabs>
               <w:tab w:val="right" w:leader="dot" w:pos="8296"/>
             </w:tabs>
@@ -1457,7 +1441,7 @@
           <w:hyperlink w:anchor="_Toc60991579" w:history="1">
             <w:r>
               <w:rPr>
-                <w:rStyle w:val="a8"/>
+                <w:rStyle w:val="aa"/>
                 <w:rFonts w:hint="eastAsia"/>
                 <w:noProof/>
               </w:rPr>
@@ -1555,12 +1539,12 @@
         <w:pStyle w:val="2"/>
         <w:jc w:val="center"/>
       </w:pPr>
-      <w:bookmarkStart w:id="2" w:name="_Toc60991573"/>
+      <w:bookmarkStart w:id="1" w:name="_Toc60991573"/>
       <w:r>
         <w:lastRenderedPageBreak/>
         <w:t>引言</w:t>
       </w:r>
-      <w:bookmarkEnd w:id="2"/>
+      <w:bookmarkEnd w:id="1"/>
     </w:p>
     <w:p>
       <w:pPr>
@@ -1827,11 +1811,11 @@
         <w:pStyle w:val="2"/>
         <w:jc w:val="center"/>
       </w:pPr>
-      <w:bookmarkStart w:id="3" w:name="_Toc60991574"/>
+      <w:bookmarkStart w:id="2" w:name="_Toc60991574"/>
       <w:r>
         <w:t>正文</w:t>
       </w:r>
-      <w:bookmarkEnd w:id="3"/>
+      <w:bookmarkEnd w:id="2"/>
     </w:p>
     <w:p>
       <w:pPr>
@@ -1888,7 +1872,7 @@
       <w:pPr>
         <w:pStyle w:val="3"/>
       </w:pPr>
-      <w:bookmarkStart w:id="4" w:name="_Toc60991575"/>
+      <w:bookmarkStart w:id="3" w:name="_Toc60991575"/>
       <w:r>
         <w:rPr>
           <w:rFonts w:hint="eastAsia"/>
@@ -1907,7 +1891,7 @@
         </w:rPr>
         <w:t>:</w:t>
       </w:r>
-      <w:bookmarkEnd w:id="4"/>
+      <w:bookmarkEnd w:id="3"/>
     </w:p>
     <w:p>
       <w:pPr>
@@ -3568,7 +3552,6 @@
               <w:rPr>
                 <w:rFonts w:hint="eastAsia"/>
               </w:rPr>
-              <w:lastRenderedPageBreak/>
               <w:t>含义</w:t>
             </w:r>
           </w:p>
@@ -4282,7 +4265,7 @@
       <w:pPr>
         <w:pStyle w:val="3"/>
       </w:pPr>
-      <w:bookmarkStart w:id="5" w:name="_Toc60991576"/>
+      <w:bookmarkStart w:id="4" w:name="_Toc60991576"/>
       <w:r>
         <w:rPr>
           <w:rFonts w:ascii="Times New Roman" w:hAnsi="Times New Roman" w:cs="Times New Roman"/>
@@ -4301,7 +4284,7 @@
         </w:rPr>
         <w:t>数据分析</w:t>
       </w:r>
-      <w:bookmarkEnd w:id="5"/>
+      <w:bookmarkEnd w:id="4"/>
     </w:p>
     <w:p>
       <w:pPr>
@@ -5879,7 +5862,7 @@
       <w:pPr>
         <w:pStyle w:val="3"/>
       </w:pPr>
-      <w:bookmarkStart w:id="6" w:name="_Toc60991577"/>
+      <w:bookmarkStart w:id="5" w:name="_Toc60991577"/>
       <w:r>
         <w:rPr>
           <w:rFonts w:ascii="Times New Roman" w:hAnsi="Times New Roman" w:cs="Times New Roman"/>
@@ -5898,7 +5881,7 @@
         </w:rPr>
         <w:t>预测模型建立</w:t>
       </w:r>
-      <w:bookmarkEnd w:id="6"/>
+      <w:bookmarkEnd w:id="5"/>
     </w:p>
     <w:p>
       <w:pPr>
@@ -6132,6 +6115,34 @@
     <w:p/>
     <w:p/>
     <w:p/>
+    <w:p/>
+    <w:p/>
+    <w:p/>
+    <w:p/>
+    <w:p/>
+    <w:p/>
+    <w:p/>
+    <w:p/>
+    <w:p/>
+    <w:p/>
+    <w:p/>
+    <w:p/>
+    <w:p/>
+    <w:p/>
+    <w:p/>
+    <w:p/>
+    <w:p/>
+    <w:p/>
+    <w:p/>
+    <w:p>
+      <w:pPr>
+        <w:rPr>
+          <w:rFonts w:hint="eastAsia"/>
+        </w:rPr>
+      </w:pPr>
+      <w:bookmarkStart w:id="6" w:name="_GoBack"/>
+      <w:bookmarkEnd w:id="6"/>
+    </w:p>
     <w:p>
       <w:pPr>
         <w:pStyle w:val="2"/>
@@ -6139,6 +6150,7 @@
       </w:pPr>
       <w:bookmarkStart w:id="7" w:name="_Toc60991578"/>
       <w:r>
+        <w:lastRenderedPageBreak/>
         <w:t>结论</w:t>
       </w:r>
       <w:bookmarkEnd w:id="7"/>
@@ -6554,6 +6566,7 @@
       </w:pPr>
       <w:bookmarkStart w:id="8" w:name="_Toc60991579"/>
       <w:r>
+        <w:lastRenderedPageBreak/>
         <w:t>参考文献</w:t>
       </w:r>
       <w:bookmarkEnd w:id="8"/>
@@ -6856,7 +6869,7 @@
 </file>
 
 <file path=word/endnotes.xml><?xml version="1.0" encoding="utf-8"?>
-<w:endnotes xmlns:wpc="http://schemas.microsoft.com/office/word/2010/wordprocessingCanvas" xmlns:mc="http://schemas.openxmlformats.org/markup-compatibility/2006" xmlns:o="urn:schemas-microsoft-com:office:office" xmlns:r="http://schemas.openxmlformats.org/officeDocument/2006/relationships" xmlns:m="http://schemas.openxmlformats.org/officeDocument/2006/math" xmlns:v="urn:schemas-microsoft-com:vml" xmlns:wp14="http://schemas.microsoft.com/office/word/2010/wordprocessingDrawing" xmlns:wp="http://schemas.openxmlformats.org/drawingml/2006/wordprocessingDrawing" xmlns:w10="urn:schemas-microsoft-com:office:word" xmlns:w="http://schemas.openxmlformats.org/wordprocessingml/2006/main" xmlns:w14="http://schemas.microsoft.com/office/word/2010/wordml" xmlns:w15="http://schemas.microsoft.com/office/word/2012/wordml" xmlns:wpg="http://schemas.microsoft.com/office/word/2010/wordprocessingGroup" xmlns:wpi="http://schemas.microsoft.com/office/word/2010/wordprocessingInk" xmlns:wne="http://schemas.microsoft.com/office/word/2006/wordml" xmlns:wps="http://schemas.microsoft.com/office/word/2010/wordprocessingShape" mc:Ignorable="w14 w15 wp14">
+<w:endnotes xmlns:wpc="http://schemas.microsoft.com/office/word/2010/wordprocessingCanvas" xmlns:cx="http://schemas.microsoft.com/office/drawing/2014/chartex" xmlns:cx1="http://schemas.microsoft.com/office/drawing/2015/9/8/chartex" xmlns:cx2="http://schemas.microsoft.com/office/drawing/2015/10/21/chartex" xmlns:mc="http://schemas.openxmlformats.org/markup-compatibility/2006" xmlns:o="urn:schemas-microsoft-com:office:office" xmlns:r="http://schemas.openxmlformats.org/officeDocument/2006/relationships" xmlns:m="http://schemas.openxmlformats.org/officeDocument/2006/math" xmlns:v="urn:schemas-microsoft-com:vml" xmlns:wp14="http://schemas.microsoft.com/office/word/2010/wordprocessingDrawing" xmlns:wp="http://schemas.openxmlformats.org/drawingml/2006/wordprocessingDrawing" xmlns:w10="urn:schemas-microsoft-com:office:word" xmlns:w="http://schemas.openxmlformats.org/wordprocessingml/2006/main" xmlns:w14="http://schemas.microsoft.com/office/word/2010/wordml" xmlns:w15="http://schemas.microsoft.com/office/word/2012/wordml" xmlns:w16se="http://schemas.microsoft.com/office/word/2015/wordml/symex" xmlns:wpg="http://schemas.microsoft.com/office/word/2010/wordprocessingGroup" xmlns:wpi="http://schemas.microsoft.com/office/word/2010/wordprocessingInk" xmlns:wne="http://schemas.microsoft.com/office/word/2006/wordml" xmlns:wps="http://schemas.microsoft.com/office/word/2010/wordprocessingShape" mc:Ignorable="w14 w15 w16se wp14">
   <w:endnote w:type="separator" w:id="-1">
     <w:p>
       <w:r>
@@ -6875,7 +6888,7 @@
 </file>
 
 <file path=word/footnotes.xml><?xml version="1.0" encoding="utf-8"?>
-<w:footnotes xmlns:wpc="http://schemas.microsoft.com/office/word/2010/wordprocessingCanvas" xmlns:mc="http://schemas.openxmlformats.org/markup-compatibility/2006" xmlns:o="urn:schemas-microsoft-com:office:office" xmlns:r="http://schemas.openxmlformats.org/officeDocument/2006/relationships" xmlns:m="http://schemas.openxmlformats.org/officeDocument/2006/math" xmlns:v="urn:schemas-microsoft-com:vml" xmlns:wp14="http://schemas.microsoft.com/office/word/2010/wordprocessingDrawing" xmlns:wp="http://schemas.openxmlformats.org/drawingml/2006/wordprocessingDrawing" xmlns:w10="urn:schemas-microsoft-com:office:word" xmlns:w="http://schemas.openxmlformats.org/wordprocessingml/2006/main" xmlns:w14="http://schemas.microsoft.com/office/word/2010/wordml" xmlns:w15="http://schemas.microsoft.com/office/word/2012/wordml" xmlns:wpg="http://schemas.microsoft.com/office/word/2010/wordprocessingGroup" xmlns:wpi="http://schemas.microsoft.com/office/word/2010/wordprocessingInk" xmlns:wne="http://schemas.microsoft.com/office/word/2006/wordml" xmlns:wps="http://schemas.microsoft.com/office/word/2010/wordprocessingShape" mc:Ignorable="w14 w15 wp14">
+<w:footnotes xmlns:wpc="http://schemas.microsoft.com/office/word/2010/wordprocessingCanvas" xmlns:cx="http://schemas.microsoft.com/office/drawing/2014/chartex" xmlns:cx1="http://schemas.microsoft.com/office/drawing/2015/9/8/chartex" xmlns:cx2="http://schemas.microsoft.com/office/drawing/2015/10/21/chartex" xmlns:mc="http://schemas.openxmlformats.org/markup-compatibility/2006" xmlns:o="urn:schemas-microsoft-com:office:office" xmlns:r="http://schemas.openxmlformats.org/officeDocument/2006/relationships" xmlns:m="http://schemas.openxmlformats.org/officeDocument/2006/math" xmlns:v="urn:schemas-microsoft-com:vml" xmlns:wp14="http://schemas.microsoft.com/office/word/2010/wordprocessingDrawing" xmlns:wp="http://schemas.openxmlformats.org/drawingml/2006/wordprocessingDrawing" xmlns:w10="urn:schemas-microsoft-com:office:word" xmlns:w="http://schemas.openxmlformats.org/wordprocessingml/2006/main" xmlns:w14="http://schemas.microsoft.com/office/word/2010/wordml" xmlns:w15="http://schemas.microsoft.com/office/word/2012/wordml" xmlns:w16se="http://schemas.microsoft.com/office/word/2015/wordml/symex" xmlns:wpg="http://schemas.microsoft.com/office/word/2010/wordprocessingGroup" xmlns:wpi="http://schemas.microsoft.com/office/word/2010/wordprocessingInk" xmlns:wne="http://schemas.microsoft.com/office/word/2006/wordml" xmlns:wps="http://schemas.microsoft.com/office/word/2010/wordprocessingShape" mc:Ignorable="w14 w15 w16se wp14">
   <w:footnote w:type="separator" w:id="-1">
     <w:p>
       <w:r>
@@ -6894,8 +6907,8 @@
 </file>
 
 <file path=word/numbering.xml><?xml version="1.0" encoding="utf-8"?>
-<w:numbering xmlns:wpc="http://schemas.microsoft.com/office/word/2010/wordprocessingCanvas" xmlns:mc="http://schemas.openxmlformats.org/markup-compatibility/2006" xmlns:o="urn:schemas-microsoft-com:office:office" xmlns:r="http://schemas.openxmlformats.org/officeDocument/2006/relationships" xmlns:m="http://schemas.openxmlformats.org/officeDocument/2006/math" xmlns:v="urn:schemas-microsoft-com:vml" xmlns:wp14="http://schemas.microsoft.com/office/word/2010/wordprocessingDrawing" xmlns:wp="http://schemas.openxmlformats.org/drawingml/2006/wordprocessingDrawing" xmlns:w10="urn:schemas-microsoft-com:office:word" xmlns:w="http://schemas.openxmlformats.org/wordprocessingml/2006/main" xmlns:w14="http://schemas.microsoft.com/office/word/2010/wordml" xmlns:w15="http://schemas.microsoft.com/office/word/2012/wordml" xmlns:wpg="http://schemas.microsoft.com/office/word/2010/wordprocessingGroup" xmlns:wpi="http://schemas.microsoft.com/office/word/2010/wordprocessingInk" xmlns:wne="http://schemas.microsoft.com/office/word/2006/wordml" xmlns:wps="http://schemas.microsoft.com/office/word/2010/wordprocessingShape" mc:Ignorable="w14 w15 wp14">
-  <w:abstractNum w:abstractNumId="0">
+<w:numbering xmlns:wpc="http://schemas.microsoft.com/office/word/2010/wordprocessingCanvas" xmlns:cx="http://schemas.microsoft.com/office/drawing/2014/chartex" xmlns:cx1="http://schemas.microsoft.com/office/drawing/2015/9/8/chartex" xmlns:cx2="http://schemas.microsoft.com/office/drawing/2015/10/21/chartex" xmlns:mc="http://schemas.openxmlformats.org/markup-compatibility/2006" xmlns:o="urn:schemas-microsoft-com:office:office" xmlns:r="http://schemas.openxmlformats.org/officeDocument/2006/relationships" xmlns:m="http://schemas.openxmlformats.org/officeDocument/2006/math" xmlns:v="urn:schemas-microsoft-com:vml" xmlns:wp14="http://schemas.microsoft.com/office/word/2010/wordprocessingDrawing" xmlns:wp="http://schemas.openxmlformats.org/drawingml/2006/wordprocessingDrawing" xmlns:w10="urn:schemas-microsoft-com:office:word" xmlns:w="http://schemas.openxmlformats.org/wordprocessingml/2006/main" xmlns:w14="http://schemas.microsoft.com/office/word/2010/wordml" xmlns:w15="http://schemas.microsoft.com/office/word/2012/wordml" xmlns:w16se="http://schemas.microsoft.com/office/word/2015/wordml/symex" xmlns:wpg="http://schemas.microsoft.com/office/word/2010/wordprocessingGroup" xmlns:wpi="http://schemas.microsoft.com/office/word/2010/wordprocessingInk" xmlns:wne="http://schemas.microsoft.com/office/word/2006/wordml" xmlns:wps="http://schemas.microsoft.com/office/word/2010/wordprocessingShape" mc:Ignorable="w14 w15 w16se wp14">
+  <w:abstractNum w:abstractNumId="0" w15:restartNumberingAfterBreak="0">
     <w:nsid w:val="16FC7F3D"/>
     <w:multiLevelType w:val="multilevel"/>
     <w:tmpl w:val="045A4DD2"/>
@@ -7016,7 +7029,7 @@
       </w:rPr>
     </w:lvl>
   </w:abstractNum>
-  <w:abstractNum w:abstractNumId="1">
+  <w:abstractNum w:abstractNumId="1" w15:restartNumberingAfterBreak="0">
     <w:nsid w:val="31AA7501"/>
     <w:multiLevelType w:val="multilevel"/>
     <w:tmpl w:val="F5C40230"/>
@@ -7129,7 +7142,7 @@
       </w:rPr>
     </w:lvl>
   </w:abstractNum>
-  <w:abstractNum w:abstractNumId="2">
+  <w:abstractNum w:abstractNumId="2" w15:restartNumberingAfterBreak="0">
     <w:nsid w:val="3DE54E12"/>
     <w:multiLevelType w:val="multilevel"/>
     <w:tmpl w:val="9D38183E"/>
@@ -7242,7 +7255,7 @@
       </w:rPr>
     </w:lvl>
   </w:abstractNum>
-  <w:abstractNum w:abstractNumId="3">
+  <w:abstractNum w:abstractNumId="3" w15:restartNumberingAfterBreak="0">
     <w:nsid w:val="76833F34"/>
     <w:multiLevelType w:val="multilevel"/>
     <w:tmpl w:val="E51030AE"/>
@@ -7371,7 +7384,7 @@
 </file>
 
 <file path=word/styles.xml><?xml version="1.0" encoding="utf-8"?>
-<w:styles xmlns:mc="http://schemas.openxmlformats.org/markup-compatibility/2006" xmlns:r="http://schemas.openxmlformats.org/officeDocument/2006/relationships" xmlns:w="http://schemas.openxmlformats.org/wordprocessingml/2006/main" xmlns:w14="http://schemas.microsoft.com/office/word/2010/wordml" xmlns:w15="http://schemas.microsoft.com/office/word/2012/wordml" mc:Ignorable="w14 w15">
+<w:styles xmlns:mc="http://schemas.openxmlformats.org/markup-compatibility/2006" xmlns:r="http://schemas.openxmlformats.org/officeDocument/2006/relationships" xmlns:w="http://schemas.openxmlformats.org/wordprocessingml/2006/main" xmlns:w14="http://schemas.microsoft.com/office/word/2010/wordml" xmlns:w15="http://schemas.microsoft.com/office/word/2012/wordml" xmlns:w16se="http://schemas.microsoft.com/office/word/2015/wordml/symex" mc:Ignorable="w14 w15 w16se">
   <w:docDefaults>
     <w:rPrDefault>
       <w:rPr>
@@ -7384,7 +7397,7 @@
     </w:rPrDefault>
     <w:pPrDefault/>
   </w:docDefaults>
-  <w:latentStyles w:defLockedState="0" w:defUIPriority="99" w:defSemiHidden="0" w:defUnhideWhenUsed="0" w:defQFormat="0" w:count="371">
+  <w:latentStyles w:defLockedState="0" w:defUIPriority="99" w:defSemiHidden="0" w:defUnhideWhenUsed="0" w:defQFormat="0" w:count="372">
     <w:lsdException w:name="Normal" w:uiPriority="0" w:qFormat="1"/>
     <w:lsdException w:name="heading 1" w:uiPriority="9" w:qFormat="1"/>
     <w:lsdException w:name="heading 2" w:semiHidden="1" w:uiPriority="9" w:unhideWhenUsed="1" w:qFormat="1"/>
@@ -7490,7 +7503,6 @@
     <w:lsdException w:name="HTML Sample" w:semiHidden="1" w:unhideWhenUsed="1"/>
     <w:lsdException w:name="HTML Typewriter" w:semiHidden="1" w:unhideWhenUsed="1"/>
     <w:lsdException w:name="HTML Variable" w:semiHidden="1" w:unhideWhenUsed="1"/>
-    <w:lsdException w:name="Normal Table" w:semiHidden="1" w:unhideWhenUsed="1"/>
     <w:lsdException w:name="annotation subject" w:semiHidden="1" w:unhideWhenUsed="1"/>
     <w:lsdException w:name="No List" w:semiHidden="1" w:unhideWhenUsed="1"/>
     <w:lsdException w:name="Outline List 1" w:semiHidden="1" w:unhideWhenUsed="1"/>
@@ -7537,10 +7549,8 @@
     <w:lsdException w:name="Table Subtle 2" w:semiHidden="1" w:unhideWhenUsed="1"/>
     <w:lsdException w:name="Table Web 1" w:semiHidden="1" w:unhideWhenUsed="1"/>
     <w:lsdException w:name="Table Web 2" w:semiHidden="1" w:unhideWhenUsed="1"/>
-    <w:lsdException w:name="Table Web 3" w:semiHidden="1" w:unhideWhenUsed="1"/>
     <w:lsdException w:name="Balloon Text" w:semiHidden="1" w:unhideWhenUsed="1"/>
     <w:lsdException w:name="Table Grid" w:uiPriority="39"/>
-    <w:lsdException w:name="Table Theme" w:semiHidden="1" w:unhideWhenUsed="1"/>
     <w:lsdException w:name="Placeholder Text" w:semiHidden="1"/>
     <w:lsdException w:name="No Spacing" w:uiPriority="1" w:qFormat="1"/>
     <w:lsdException w:name="Light Shading" w:uiPriority="60"/>
@@ -7756,6 +7766,7 @@
     <w:lsdException w:name="List Table 5 Dark Accent 6" w:uiPriority="50"/>
     <w:lsdException w:name="List Table 6 Colorful Accent 6" w:uiPriority="51"/>
     <w:lsdException w:name="List Table 7 Colorful Accent 6" w:uiPriority="52"/>
+    <w:lsdException w:name="Mention" w:semiHidden="1" w:unhideWhenUsed="1"/>
   </w:latentStyles>
   <w:style w:type="paragraph" w:default="1" w:styleId="a">
     <w:name w:val="Normal"/>
@@ -7769,7 +7780,7 @@
     <w:name w:val="heading 1"/>
     <w:basedOn w:val="a"/>
     <w:next w:val="a"/>
-    <w:link w:val="1Char"/>
+    <w:link w:val="10"/>
     <w:uiPriority w:val="9"/>
     <w:qFormat/>
     <w:rsid w:val="001A3F3D"/>
@@ -7791,7 +7802,7 @@
     <w:name w:val="heading 2"/>
     <w:basedOn w:val="a"/>
     <w:next w:val="a"/>
-    <w:link w:val="2Char"/>
+    <w:link w:val="20"/>
     <w:uiPriority w:val="9"/>
     <w:unhideWhenUsed/>
     <w:qFormat/>
@@ -7814,7 +7825,7 @@
     <w:name w:val="heading 3"/>
     <w:basedOn w:val="a"/>
     <w:next w:val="a"/>
-    <w:link w:val="3Char"/>
+    <w:link w:val="30"/>
     <w:uiPriority w:val="9"/>
     <w:unhideWhenUsed/>
     <w:qFormat/>
@@ -7836,7 +7847,7 @@
     <w:name w:val="heading 4"/>
     <w:basedOn w:val="a"/>
     <w:next w:val="a"/>
-    <w:link w:val="4Char"/>
+    <w:link w:val="40"/>
     <w:uiPriority w:val="9"/>
     <w:unhideWhenUsed/>
     <w:qFormat/>
@@ -7892,8 +7903,8 @@
       <w:jc w:val="both"/>
     </w:pPr>
   </w:style>
-  <w:style w:type="character" w:customStyle="1" w:styleId="1Char">
-    <w:name w:val="标题 1 Char"/>
+  <w:style w:type="character" w:customStyle="1" w:styleId="10">
+    <w:name w:val="标题 1 字符"/>
     <w:basedOn w:val="a0"/>
     <w:link w:val="1"/>
     <w:uiPriority w:val="9"/>
@@ -7906,8 +7917,8 @@
       <w:szCs w:val="44"/>
     </w:rPr>
   </w:style>
-  <w:style w:type="character" w:customStyle="1" w:styleId="2Char">
-    <w:name w:val="标题 2 Char"/>
+  <w:style w:type="character" w:customStyle="1" w:styleId="20">
+    <w:name w:val="标题 2 字符"/>
     <w:basedOn w:val="a0"/>
     <w:link w:val="2"/>
     <w:uiPriority w:val="9"/>
@@ -7926,7 +7937,6 @@
     <w:uiPriority w:val="39"/>
     <w:rsid w:val="00303D97"/>
     <w:tblPr>
-      <w:tblInd w:w="0" w:type="dxa"/>
       <w:tblBorders>
         <w:top w:val="single" w:sz="4" w:space="0" w:color="auto"/>
         <w:left w:val="single" w:sz="4" w:space="0" w:color="auto"/>
@@ -7935,12 +7945,6 @@
         <w:insideH w:val="single" w:sz="4" w:space="0" w:color="auto"/>
         <w:insideV w:val="single" w:sz="4" w:space="0" w:color="auto"/>
       </w:tblBorders>
-      <w:tblCellMar>
-        <w:top w:w="0" w:type="dxa"/>
-        <w:left w:w="108" w:type="dxa"/>
-        <w:bottom w:w="0" w:type="dxa"/>
-        <w:right w:w="108" w:type="dxa"/>
-      </w:tblCellMar>
     </w:tblPr>
   </w:style>
   <w:style w:type="paragraph" w:styleId="a5">
@@ -7956,7 +7960,7 @@
   <w:style w:type="paragraph" w:styleId="a6">
     <w:name w:val="header"/>
     <w:basedOn w:val="a"/>
-    <w:link w:val="Char"/>
+    <w:link w:val="a7"/>
     <w:uiPriority w:val="99"/>
     <w:unhideWhenUsed/>
     <w:rsid w:val="00C64253"/>
@@ -7976,8 +7980,8 @@
       <w:szCs w:val="18"/>
     </w:rPr>
   </w:style>
-  <w:style w:type="character" w:customStyle="1" w:styleId="Char">
-    <w:name w:val="页眉 Char"/>
+  <w:style w:type="character" w:customStyle="1" w:styleId="a7">
+    <w:name w:val="页眉 字符"/>
     <w:basedOn w:val="a0"/>
     <w:link w:val="a6"/>
     <w:uiPriority w:val="99"/>
@@ -7987,10 +7991,10 @@
       <w:szCs w:val="18"/>
     </w:rPr>
   </w:style>
-  <w:style w:type="paragraph" w:styleId="a7">
+  <w:style w:type="paragraph" w:styleId="a8">
     <w:name w:val="footer"/>
     <w:basedOn w:val="a"/>
-    <w:link w:val="Char0"/>
+    <w:link w:val="a9"/>
     <w:uiPriority w:val="99"/>
     <w:unhideWhenUsed/>
     <w:rsid w:val="00C64253"/>
@@ -8007,10 +8011,10 @@
       <w:szCs w:val="18"/>
     </w:rPr>
   </w:style>
-  <w:style w:type="character" w:customStyle="1" w:styleId="Char0">
-    <w:name w:val="页脚 Char"/>
+  <w:style w:type="character" w:customStyle="1" w:styleId="a9">
+    <w:name w:val="页脚 字符"/>
     <w:basedOn w:val="a0"/>
-    <w:link w:val="a7"/>
+    <w:link w:val="a8"/>
     <w:uiPriority w:val="99"/>
     <w:rsid w:val="00C64253"/>
     <w:rPr>
@@ -8018,8 +8022,8 @@
       <w:szCs w:val="18"/>
     </w:rPr>
   </w:style>
-  <w:style w:type="character" w:customStyle="1" w:styleId="3Char">
-    <w:name w:val="标题 3 Char"/>
+  <w:style w:type="character" w:customStyle="1" w:styleId="30">
+    <w:name w:val="标题 3 字符"/>
     <w:basedOn w:val="a0"/>
     <w:link w:val="3"/>
     <w:uiPriority w:val="9"/>
@@ -8031,8 +8035,8 @@
       <w:szCs w:val="32"/>
     </w:rPr>
   </w:style>
-  <w:style w:type="character" w:customStyle="1" w:styleId="4Char">
-    <w:name w:val="标题 4 Char"/>
+  <w:style w:type="character" w:customStyle="1" w:styleId="40">
+    <w:name w:val="标题 4 字符"/>
     <w:basedOn w:val="a0"/>
     <w:link w:val="4"/>
     <w:uiPriority w:val="9"/>
@@ -8069,7 +8073,7 @@
       <w:szCs w:val="32"/>
     </w:rPr>
   </w:style>
-  <w:style w:type="paragraph" w:styleId="30">
+  <w:style w:type="paragraph" w:styleId="31">
     <w:name w:val="toc 3"/>
     <w:basedOn w:val="a"/>
     <w:next w:val="a"/>
@@ -8081,7 +8085,7 @@
       <w:ind w:leftChars="400" w:left="840"/>
     </w:pPr>
   </w:style>
-  <w:style w:type="paragraph" w:styleId="20">
+  <w:style w:type="paragraph" w:styleId="21">
     <w:name w:val="toc 2"/>
     <w:basedOn w:val="a"/>
     <w:next w:val="a"/>
@@ -8093,7 +8097,7 @@
       <w:ind w:leftChars="200" w:left="420"/>
     </w:pPr>
   </w:style>
-  <w:style w:type="character" w:styleId="a8">
+  <w:style w:type="character" w:styleId="aa">
     <w:name w:val="Hyperlink"/>
     <w:basedOn w:val="a0"/>
     <w:uiPriority w:val="99"/>
@@ -8115,7 +8119,7 @@
         <a:sysClr val="windowText" lastClr="000000"/>
       </a:dk1>
       <a:lt1>
-        <a:sysClr val="window" lastClr="CCE8CF"/>
+        <a:sysClr val="window" lastClr="FFFFFF"/>
       </a:lt1>
       <a:dk2>
         <a:srgbClr val="44546A"/>
@@ -8373,7 +8377,7 @@
 </file>
 
 <file path=customXml/itemProps1.xml><?xml version="1.0" encoding="utf-8"?>
-<ds:datastoreItem xmlns:ds="http://schemas.openxmlformats.org/officeDocument/2006/customXml" ds:itemID="{6161B3CF-D994-4047-922A-9200B405C059}">
+<ds:datastoreItem xmlns:ds="http://schemas.openxmlformats.org/officeDocument/2006/customXml" ds:itemID="{03B1FADC-21CF-4BFF-B307-AE055647E651}">
   <ds:schemaRefs>
     <ds:schemaRef ds:uri="http://schemas.openxmlformats.org/officeDocument/2006/bibliography"/>
   </ds:schemaRefs>
